--- a/PIC_atividade_engenharia_software_I/PIC_atividade_engenharia_software_I (1).docx
+++ b/PIC_atividade_engenharia_software_I/PIC_atividade_engenharia_software_I (1).docx
@@ -1,6 +1,6 @@
 
 <file path=word/document.xml><?xml version="1.0" encoding="utf-8"?>
-<w:document xmlns:wpc="http://schemas.microsoft.com/office/word/2010/wordprocessingCanvas" xmlns:cx="http://schemas.microsoft.com/office/drawing/2014/chartex" xmlns:cx1="http://schemas.microsoft.com/office/drawing/2015/9/8/chartex" xmlns:cx2="http://schemas.microsoft.com/office/drawing/2015/10/21/chartex" xmlns:cx3="http://schemas.microsoft.com/office/drawing/2016/5/9/chartex" xmlns:cx4="http://schemas.microsoft.com/office/drawing/2016/5/10/chartex" xmlns:cx5="http://schemas.microsoft.com/office/drawing/2016/5/11/chartex" xmlns:cx6="http://schemas.microsoft.com/office/drawing/2016/5/12/chartex" xmlns:cx7="http://schemas.microsoft.com/office/drawing/2016/5/13/chartex" xmlns:cx8="http://schemas.microsoft.com/office/drawing/2016/5/14/chartex" xmlns:mc="http://schemas.openxmlformats.org/markup-compatibility/2006" xmlns:aink="http://schemas.microsoft.com/office/drawing/2016/ink" xmlns:am3d="http://schemas.microsoft.com/office/drawing/2017/model3d" xmlns:o="urn:schemas-microsoft-com:office:office" xmlns:oel="http://schemas.microsoft.com/office/2019/extlst" xmlns:r="http://schemas.openxmlformats.org/officeDocument/2006/relationships" xmlns:m="http://schemas.openxmlformats.org/officeDocument/2006/math" xmlns:v="urn:schemas-microsoft-com:vml" xmlns:wp14="http://schemas.microsoft.com/office/word/2010/wordprocessingDrawing" xmlns:wp="http://schemas.openxmlformats.org/drawingml/2006/wordprocessingDrawing" xmlns:w10="urn:schemas-microsoft-com:office:word" xmlns:w="http://schemas.openxmlformats.org/wordprocessingml/2006/main" xmlns:w14="http://schemas.microsoft.com/office/word/2010/wordml" xmlns:w15="http://schemas.microsoft.com/office/word/2012/wordml" xmlns:w16cex="http://schemas.microsoft.com/office/word/2018/wordml/cex" xmlns:w16cid="http://schemas.microsoft.com/office/word/2016/wordml/cid" xmlns:w16="http://schemas.microsoft.com/office/word/2018/wordml" xmlns:w16du="http://schemas.microsoft.com/office/word/2023/wordml/word16du" xmlns:w16sdtdh="http://schemas.microsoft.com/office/word/2020/wordml/sdtdatahash" xmlns:w16se="http://schemas.microsoft.com/office/word/2015/wordml/symex" xmlns:wpg="http://schemas.microsoft.com/office/word/2010/wordprocessingGroup" xmlns:wpi="http://schemas.microsoft.com/office/word/2010/wordprocessingInk" xmlns:wne="http://schemas.microsoft.com/office/word/2006/wordml" xmlns:wps="http://schemas.microsoft.com/office/word/2010/wordprocessingShape" mc:Ignorable="w14 w15 w16se w16cid w16 w16cex w16sdtdh wp14">
+<w:document xmlns:wpc="http://schemas.microsoft.com/office/word/2010/wordprocessingCanvas" xmlns:cx="http://schemas.microsoft.com/office/drawing/2014/chartex" xmlns:cx1="http://schemas.microsoft.com/office/drawing/2015/9/8/chartex" xmlns:cx2="http://schemas.microsoft.com/office/drawing/2015/10/21/chartex" xmlns:cx3="http://schemas.microsoft.com/office/drawing/2016/5/9/chartex" xmlns:cx4="http://schemas.microsoft.com/office/drawing/2016/5/10/chartex" xmlns:cx5="http://schemas.microsoft.com/office/drawing/2016/5/11/chartex" xmlns:cx6="http://schemas.microsoft.com/office/drawing/2016/5/12/chartex" xmlns:cx7="http://schemas.microsoft.com/office/drawing/2016/5/13/chartex" xmlns:cx8="http://schemas.microsoft.com/office/drawing/2016/5/14/chartex" xmlns:mc="http://schemas.openxmlformats.org/markup-compatibility/2006" xmlns:aink="http://schemas.microsoft.com/office/drawing/2016/ink" xmlns:am3d="http://schemas.microsoft.com/office/drawing/2017/model3d" xmlns:o="urn:schemas-microsoft-com:office:office" xmlns:oel="http://schemas.microsoft.com/office/2019/extlst" xmlns:r="http://schemas.openxmlformats.org/officeDocument/2006/relationships" xmlns:m="http://schemas.openxmlformats.org/officeDocument/2006/math" xmlns:v="urn:schemas-microsoft-com:vml" xmlns:wp14="http://schemas.microsoft.com/office/word/2010/wordprocessingDrawing" xmlns:wp="http://schemas.openxmlformats.org/drawingml/2006/wordprocessingDrawing" xmlns:w10="urn:schemas-microsoft-com:office:word" xmlns:w="http://schemas.openxmlformats.org/wordprocessingml/2006/main" xmlns:w14="http://schemas.microsoft.com/office/word/2010/wordml" xmlns:w15="http://schemas.microsoft.com/office/word/2012/wordml" xmlns:w16cex="http://schemas.microsoft.com/office/word/2018/wordml/cex" xmlns:w16cid="http://schemas.microsoft.com/office/word/2016/wordml/cid" xmlns:w16="http://schemas.microsoft.com/office/word/2018/wordml" xmlns:w16sdtdh="http://schemas.microsoft.com/office/word/2020/wordml/sdtdatahash" xmlns:w16se="http://schemas.microsoft.com/office/word/2015/wordml/symex" xmlns:wpg="http://schemas.microsoft.com/office/word/2010/wordprocessingGroup" xmlns:wpi="http://schemas.microsoft.com/office/word/2010/wordprocessingInk" xmlns:wne="http://schemas.microsoft.com/office/word/2006/wordml" xmlns:wps="http://schemas.microsoft.com/office/word/2010/wordprocessingShape" mc:Ignorable="w14 w15 w16se w16cid w16 w16cex w16sdtdh wp14">
   <w:body>
     <w:p>
       <w:pPr>
@@ -626,15 +626,7 @@
                 <w:sz w:val="24"/>
                 <w:szCs w:val="24"/>
               </w:rPr>
-              <w:t xml:space="preserve"> </w:t>
-            </w:r>
-            <w:r>
-              <w:rPr>
-                <w:rFonts w:ascii="Arial" w:hAnsi="Arial" w:cs="Arial"/>
-                <w:sz w:val="24"/>
-                <w:szCs w:val="24"/>
-              </w:rPr>
-              <w:t xml:space="preserve">Serviço acessível pelo Aplicativo </w:t>
+              <w:t xml:space="preserve"> Serviço acessível pelo Aplicativo </w:t>
             </w:r>
             <w:proofErr w:type="gramStart"/>
             <w:r>
@@ -1145,15 +1137,15 @@
                 <w:sz w:val="24"/>
                 <w:szCs w:val="24"/>
               </w:rPr>
-              <w:t xml:space="preserve"> comprar </w:t>
-            </w:r>
-            <w:r>
-              <w:rPr>
-                <w:rFonts w:ascii="Arial" w:hAnsi="Arial" w:cs="Arial"/>
-                <w:sz w:val="24"/>
-                <w:szCs w:val="24"/>
-              </w:rPr>
-              <w:t>cupcakes gourmet</w:t>
+              <w:t xml:space="preserve"> quero</w:t>
+            </w:r>
+            <w:r>
+              <w:rPr>
+                <w:rFonts w:ascii="Arial" w:hAnsi="Arial" w:cs="Arial"/>
+                <w:sz w:val="24"/>
+                <w:szCs w:val="24"/>
+              </w:rPr>
+              <w:t xml:space="preserve"> comprar cupcakes gourmet</w:t>
             </w:r>
             <w:r>
               <w:rPr>
@@ -1525,15 +1517,7 @@
                 <w:sz w:val="24"/>
                 <w:szCs w:val="24"/>
               </w:rPr>
-              <w:t xml:space="preserve">os </w:t>
-            </w:r>
-            <w:r>
-              <w:rPr>
-                <w:rFonts w:ascii="Arial" w:hAnsi="Arial" w:cs="Arial"/>
-                <w:sz w:val="24"/>
-                <w:szCs w:val="24"/>
-              </w:rPr>
-              <w:t>cupcakes gourmet</w:t>
+              <w:t>os cupcakes gourmet</w:t>
             </w:r>
             <w:r>
               <w:rPr>
@@ -1781,23 +1765,7 @@
                 <w:sz w:val="24"/>
                 <w:szCs w:val="24"/>
               </w:rPr>
-              <w:t>cupcakes gourmet</w:t>
-            </w:r>
-            <w:r>
-              <w:rPr>
-                <w:rFonts w:ascii="Arial" w:hAnsi="Arial" w:cs="Arial"/>
-                <w:sz w:val="24"/>
-                <w:szCs w:val="24"/>
-              </w:rPr>
-              <w:t xml:space="preserve"> diet</w:t>
-            </w:r>
-            <w:r>
-              <w:rPr>
-                <w:rFonts w:ascii="Arial" w:hAnsi="Arial" w:cs="Arial"/>
-                <w:sz w:val="24"/>
-                <w:szCs w:val="24"/>
-              </w:rPr>
-              <w:t xml:space="preserve"> </w:t>
+              <w:t xml:space="preserve">cupcakes gourmet diet </w:t>
             </w:r>
             <w:r>
               <w:rPr>
@@ -1971,15 +1939,7 @@
                 <w:sz w:val="24"/>
                 <w:szCs w:val="24"/>
               </w:rPr>
-              <w:t xml:space="preserve"> no </w:t>
-            </w:r>
-            <w:r>
-              <w:rPr>
-                <w:rFonts w:ascii="Arial" w:hAnsi="Arial" w:cs="Arial"/>
-                <w:sz w:val="24"/>
-                <w:szCs w:val="24"/>
-              </w:rPr>
-              <w:t xml:space="preserve">cupcake gourmet </w:t>
+              <w:t xml:space="preserve"> no cupcake gourmet </w:t>
             </w:r>
             <w:r>
               <w:rPr>
@@ -4112,7 +4072,31 @@
                 <w:sz w:val="24"/>
                 <w:szCs w:val="24"/>
               </w:rPr>
-              <w:t xml:space="preserve">Como desenvolvedor eu quero usar o </w:t>
+              <w:t>Como desenvolvedor eu quero usar</w:t>
+            </w:r>
+            <w:r>
+              <w:rPr>
+                <w:rFonts w:ascii="Arial" w:hAnsi="Arial" w:cs="Arial"/>
+                <w:sz w:val="24"/>
+                <w:szCs w:val="24"/>
+              </w:rPr>
+              <w:t xml:space="preserve"> linguagem</w:t>
+            </w:r>
+            <w:r>
+              <w:rPr>
+                <w:rFonts w:ascii="Arial" w:hAnsi="Arial" w:cs="Arial"/>
+                <w:sz w:val="24"/>
+                <w:szCs w:val="24"/>
+              </w:rPr>
+              <w:t xml:space="preserve"> </w:t>
+            </w:r>
+            <w:r>
+              <w:rPr>
+                <w:rFonts w:ascii="Arial" w:hAnsi="Arial" w:cs="Arial"/>
+                <w:sz w:val="24"/>
+                <w:szCs w:val="24"/>
+              </w:rPr>
+              <w:t xml:space="preserve">“no </w:t>
             </w:r>
             <w:proofErr w:type="spellStart"/>
             <w:r>
@@ -4121,7 +4105,7 @@
                 <w:sz w:val="24"/>
                 <w:szCs w:val="24"/>
               </w:rPr>
-              <w:t>Flutter</w:t>
+              <w:t>code</w:t>
             </w:r>
             <w:proofErr w:type="spellEnd"/>
             <w:r>
@@ -4130,7 +4114,7 @@
                 <w:sz w:val="24"/>
                 <w:szCs w:val="24"/>
               </w:rPr>
-              <w:t xml:space="preserve"> para utilizar linguagem </w:t>
+              <w:t xml:space="preserve">” utilizando </w:t>
             </w:r>
             <w:proofErr w:type="spellStart"/>
             <w:r>
@@ -4139,7 +4123,7 @@
                 <w:sz w:val="24"/>
                 <w:szCs w:val="24"/>
               </w:rPr>
-              <w:t>dart</w:t>
+              <w:t>Appypie</w:t>
             </w:r>
             <w:proofErr w:type="spellEnd"/>
             <w:r>
@@ -4157,7 +4141,7 @@
                 <w:sz w:val="24"/>
                 <w:szCs w:val="24"/>
               </w:rPr>
-              <w:t>hibrida( web</w:t>
+              <w:t>( web</w:t>
             </w:r>
             <w:proofErr w:type="gramEnd"/>
             <w:r>
@@ -4166,7 +4150,7 @@
                 <w:sz w:val="24"/>
                 <w:szCs w:val="24"/>
               </w:rPr>
-              <w:t xml:space="preserve">, </w:t>
+              <w:t>, and</w:t>
             </w:r>
             <w:proofErr w:type="spellStart"/>
             <w:r>
@@ -4175,7 +4159,7 @@
                 <w:sz w:val="24"/>
                 <w:szCs w:val="24"/>
               </w:rPr>
-              <w:t>android</w:t>
+              <w:t>roid</w:t>
             </w:r>
             <w:proofErr w:type="spellEnd"/>
             <w:r>
@@ -4185,6 +4169,14 @@
                 <w:szCs w:val="24"/>
               </w:rPr>
               <w:t xml:space="preserve"> e IOS)</w:t>
+            </w:r>
+            <w:r>
+              <w:rPr>
+                <w:rFonts w:ascii="Arial" w:hAnsi="Arial" w:cs="Arial"/>
+                <w:sz w:val="24"/>
+                <w:szCs w:val="24"/>
+              </w:rPr>
+              <w:t xml:space="preserve"> para diminuir tempo de entrega e custo</w:t>
             </w:r>
           </w:p>
         </w:tc>
@@ -7970,6 +7962,55 @@
         </w:rPr>
         <w:br w:type="textWrapping" w:clear="all"/>
       </w:r>
+      <w:r>
+        <w:rPr>
+          <w:rFonts w:ascii="Arial" w:hAnsi="Arial" w:cs="Arial"/>
+          <w:noProof/>
+          <w:sz w:val="24"/>
+          <w:szCs w:val="24"/>
+        </w:rPr>
+        <w:drawing>
+          <wp:inline distT="0" distB="0" distL="0" distR="0" wp14:anchorId="716F3118" wp14:editId="42EBF68A">
+            <wp:extent cx="3248025" cy="2895600"/>
+            <wp:effectExtent l="0" t="0" r="0" b="0"/>
+            <wp:docPr id="181857883" name="Imagem 1" descr="Diagrama&#10;&#10;Descrição gerada automaticamente"/>
+            <wp:cNvGraphicFramePr>
+              <a:graphicFrameLocks xmlns:a="http://schemas.openxmlformats.org/drawingml/2006/main" noChangeAspect="1"/>
+            </wp:cNvGraphicFramePr>
+            <a:graphic xmlns:a="http://schemas.openxmlformats.org/drawingml/2006/main">
+              <a:graphicData uri="http://schemas.openxmlformats.org/drawingml/2006/picture">
+                <pic:pic xmlns:pic="http://schemas.openxmlformats.org/drawingml/2006/picture">
+                  <pic:nvPicPr>
+                    <pic:cNvPr id="181857883" name="Imagem 1" descr="Diagrama&#10;&#10;Descrição gerada automaticamente"/>
+                    <pic:cNvPicPr/>
+                  </pic:nvPicPr>
+                  <pic:blipFill>
+                    <a:blip r:embed="rId11">
+                      <a:extLst>
+                        <a:ext uri="{28A0092B-C50C-407E-A947-70E740481C1C}">
+                          <a14:useLocalDpi xmlns:a14="http://schemas.microsoft.com/office/drawing/2010/main" val="0"/>
+                        </a:ext>
+                      </a:extLst>
+                    </a:blip>
+                    <a:stretch>
+                      <a:fillRect/>
+                    </a:stretch>
+                  </pic:blipFill>
+                  <pic:spPr>
+                    <a:xfrm>
+                      <a:off x="0" y="0"/>
+                      <a:ext cx="3248025" cy="2895600"/>
+                    </a:xfrm>
+                    <a:prstGeom prst="rect">
+                      <a:avLst/>
+                    </a:prstGeom>
+                  </pic:spPr>
+                </pic:pic>
+              </a:graphicData>
+            </a:graphic>
+          </wp:inline>
+        </w:drawing>
+      </w:r>
     </w:p>
     <w:p>
       <w:pPr>
@@ -8005,7 +8046,7 @@
                     <pic:cNvPicPr/>
                   </pic:nvPicPr>
                   <pic:blipFill>
-                    <a:blip r:embed="rId11">
+                    <a:blip r:embed="rId12">
                       <a:extLst>
                         <a:ext uri="{28A0092B-C50C-407E-A947-70E740481C1C}">
                           <a14:useLocalDpi xmlns:a14="http://schemas.microsoft.com/office/drawing/2010/main" val="0"/>
@@ -8103,14 +8144,54 @@
       </w:pPr>
       <w:r>
         <w:rPr>
-          <w:rFonts w:ascii="Arial" w:hAnsi="Arial" w:cs="Arial"/>
           <w:noProof/>
-          <w:sz w:val="24"/>
-          <w:szCs w:val="24"/>
         </w:rPr>
         <w:lastRenderedPageBreak/>
         <w:drawing>
-          <wp:inline distT="0" distB="0" distL="0" distR="0" wp14:anchorId="715C1C57" wp14:editId="67396E5E">
+          <wp:inline distT="0" distB="0" distL="0" distR="0" wp14:anchorId="60179D0C" wp14:editId="17C74702">
+            <wp:extent cx="5400040" cy="3035935"/>
+            <wp:effectExtent l="0" t="0" r="0" b="0"/>
+            <wp:docPr id="2135274172" name="Imagem 1" descr="Interface gráfica do usuário&#10;&#10;Descrição gerada automaticamente"/>
+            <wp:cNvGraphicFramePr>
+              <a:graphicFrameLocks xmlns:a="http://schemas.openxmlformats.org/drawingml/2006/main" noChangeAspect="1"/>
+            </wp:cNvGraphicFramePr>
+            <a:graphic xmlns:a="http://schemas.openxmlformats.org/drawingml/2006/main">
+              <a:graphicData uri="http://schemas.openxmlformats.org/drawingml/2006/picture">
+                <pic:pic xmlns:pic="http://schemas.openxmlformats.org/drawingml/2006/picture">
+                  <pic:nvPicPr>
+                    <pic:cNvPr id="2135274172" name="Imagem 1" descr="Interface gráfica do usuário&#10;&#10;Descrição gerada automaticamente"/>
+                    <pic:cNvPicPr/>
+                  </pic:nvPicPr>
+                  <pic:blipFill>
+                    <a:blip r:embed="rId13"/>
+                    <a:stretch>
+                      <a:fillRect/>
+                    </a:stretch>
+                  </pic:blipFill>
+                  <pic:spPr>
+                    <a:xfrm>
+                      <a:off x="0" y="0"/>
+                      <a:ext cx="5400040" cy="3035935"/>
+                    </a:xfrm>
+                    <a:prstGeom prst="rect">
+                      <a:avLst/>
+                    </a:prstGeom>
+                  </pic:spPr>
+                </pic:pic>
+              </a:graphicData>
+            </a:graphic>
+          </wp:inline>
+        </w:drawing>
+      </w:r>
+      <w:r>
+        <w:rPr>
+          <w:rFonts w:ascii="Arial" w:hAnsi="Arial" w:cs="Arial"/>
+          <w:noProof/>
+          <w:sz w:val="24"/>
+          <w:szCs w:val="24"/>
+        </w:rPr>
+        <w:drawing>
+          <wp:inline distT="0" distB="0" distL="0" distR="0" wp14:anchorId="715C1C57" wp14:editId="77396842">
             <wp:extent cx="5401310" cy="3035935"/>
             <wp:effectExtent l="0" t="0" r="0" b="0"/>
             <wp:docPr id="1207626934" name="Imagem 5"/>
@@ -8121,13 +8202,13 @@
               <a:graphicData uri="http://schemas.openxmlformats.org/drawingml/2006/picture">
                 <pic:pic xmlns:pic="http://schemas.openxmlformats.org/drawingml/2006/picture">
                   <pic:nvPicPr>
-                    <pic:cNvPr id="0" name="Picture 3"/>
+                    <pic:cNvPr id="1207626934" name="Imagem 5"/>
                     <pic:cNvPicPr>
                       <a:picLocks noChangeAspect="1" noChangeArrowheads="1"/>
                     </pic:cNvPicPr>
                   </pic:nvPicPr>
                   <pic:blipFill>
-                    <a:blip r:embed="rId12">
+                    <a:blip r:embed="rId14">
                       <a:extLst>
                         <a:ext uri="{28A0092B-C50C-407E-A947-70E740481C1C}">
                           <a14:useLocalDpi xmlns:a14="http://schemas.microsoft.com/office/drawing/2010/main" val="0"/>
@@ -8156,8 +8237,144 @@
         </w:drawing>
       </w:r>
     </w:p>
+    <w:p>
+      <w:pPr>
+        <w:rPr>
+          <w:rFonts w:ascii="Arial" w:hAnsi="Arial" w:cs="Arial"/>
+          <w:sz w:val="24"/>
+          <w:szCs w:val="24"/>
+        </w:rPr>
+      </w:pPr>
+    </w:p>
+    <w:p>
+      <w:pPr>
+        <w:rPr>
+          <w:rFonts w:ascii="Arial" w:hAnsi="Arial" w:cs="Arial"/>
+          <w:sz w:val="24"/>
+          <w:szCs w:val="24"/>
+        </w:rPr>
+      </w:pPr>
+    </w:p>
+    <w:p>
+      <w:pPr>
+        <w:rPr>
+          <w:rFonts w:ascii="Arial" w:hAnsi="Arial" w:cs="Arial"/>
+          <w:sz w:val="24"/>
+          <w:szCs w:val="24"/>
+        </w:rPr>
+      </w:pPr>
+    </w:p>
+    <w:p>
+      <w:pPr>
+        <w:rPr>
+          <w:rFonts w:ascii="Arial" w:hAnsi="Arial" w:cs="Arial"/>
+          <w:sz w:val="24"/>
+          <w:szCs w:val="24"/>
+        </w:rPr>
+      </w:pPr>
+      <w:r>
+        <w:rPr>
+          <w:rFonts w:ascii="Arial" w:hAnsi="Arial" w:cs="Arial"/>
+          <w:noProof/>
+          <w:sz w:val="24"/>
+          <w:szCs w:val="24"/>
+        </w:rPr>
+        <w:lastRenderedPageBreak/>
+        <w:drawing>
+          <wp:inline distT="0" distB="0" distL="0" distR="0" wp14:anchorId="0D9925A5" wp14:editId="20008991">
+            <wp:extent cx="5400040" cy="3035935"/>
+            <wp:effectExtent l="0" t="0" r="0" b="0"/>
+            <wp:docPr id="955743155" name="Imagem 3" descr="Diagrama&#10;&#10;Descrição gerada automaticamente"/>
+            <wp:cNvGraphicFramePr>
+              <a:graphicFrameLocks xmlns:a="http://schemas.openxmlformats.org/drawingml/2006/main" noChangeAspect="1"/>
+            </wp:cNvGraphicFramePr>
+            <a:graphic xmlns:a="http://schemas.openxmlformats.org/drawingml/2006/main">
+              <a:graphicData uri="http://schemas.openxmlformats.org/drawingml/2006/picture">
+                <pic:pic xmlns:pic="http://schemas.openxmlformats.org/drawingml/2006/picture">
+                  <pic:nvPicPr>
+                    <pic:cNvPr id="955743155" name="Imagem 3" descr="Diagrama&#10;&#10;Descrição gerada automaticamente"/>
+                    <pic:cNvPicPr/>
+                  </pic:nvPicPr>
+                  <pic:blipFill>
+                    <a:blip r:embed="rId15" cstate="print">
+                      <a:extLst>
+                        <a:ext uri="{28A0092B-C50C-407E-A947-70E740481C1C}">
+                          <a14:useLocalDpi xmlns:a14="http://schemas.microsoft.com/office/drawing/2010/main" val="0"/>
+                        </a:ext>
+                      </a:extLst>
+                    </a:blip>
+                    <a:stretch>
+                      <a:fillRect/>
+                    </a:stretch>
+                  </pic:blipFill>
+                  <pic:spPr>
+                    <a:xfrm>
+                      <a:off x="0" y="0"/>
+                      <a:ext cx="5400040" cy="3035935"/>
+                    </a:xfrm>
+                    <a:prstGeom prst="rect">
+                      <a:avLst/>
+                    </a:prstGeom>
+                  </pic:spPr>
+                </pic:pic>
+              </a:graphicData>
+            </a:graphic>
+          </wp:inline>
+        </w:drawing>
+      </w:r>
+      <w:r>
+        <w:rPr>
+          <w:rFonts w:ascii="Arial" w:hAnsi="Arial" w:cs="Arial"/>
+          <w:noProof/>
+          <w:sz w:val="24"/>
+          <w:szCs w:val="24"/>
+        </w:rPr>
+        <w:lastRenderedPageBreak/>
+        <w:drawing>
+          <wp:inline distT="0" distB="0" distL="0" distR="0" wp14:anchorId="1E37B942" wp14:editId="086B8601">
+            <wp:extent cx="5084445" cy="8081645"/>
+            <wp:effectExtent l="0" t="0" r="0" b="0"/>
+            <wp:docPr id="929066292" name="Imagem 2" descr="Interface gráfica do usuário, Aplicativo&#10;&#10;Descrição gerada automaticamente"/>
+            <wp:cNvGraphicFramePr>
+              <a:graphicFrameLocks xmlns:a="http://schemas.openxmlformats.org/drawingml/2006/main" noChangeAspect="1"/>
+            </wp:cNvGraphicFramePr>
+            <a:graphic xmlns:a="http://schemas.openxmlformats.org/drawingml/2006/main">
+              <a:graphicData uri="http://schemas.openxmlformats.org/drawingml/2006/picture">
+                <pic:pic xmlns:pic="http://schemas.openxmlformats.org/drawingml/2006/picture">
+                  <pic:nvPicPr>
+                    <pic:cNvPr id="929066292" name="Imagem 2" descr="Interface gráfica do usuário, Aplicativo&#10;&#10;Descrição gerada automaticamente"/>
+                    <pic:cNvPicPr/>
+                  </pic:nvPicPr>
+                  <pic:blipFill>
+                    <a:blip r:embed="rId16" cstate="print">
+                      <a:extLst>
+                        <a:ext uri="{28A0092B-C50C-407E-A947-70E740481C1C}">
+                          <a14:useLocalDpi xmlns:a14="http://schemas.microsoft.com/office/drawing/2010/main" val="0"/>
+                        </a:ext>
+                      </a:extLst>
+                    </a:blip>
+                    <a:stretch>
+                      <a:fillRect/>
+                    </a:stretch>
+                  </pic:blipFill>
+                  <pic:spPr>
+                    <a:xfrm>
+                      <a:off x="0" y="0"/>
+                      <a:ext cx="5084445" cy="8081645"/>
+                    </a:xfrm>
+                    <a:prstGeom prst="rect">
+                      <a:avLst/>
+                    </a:prstGeom>
+                  </pic:spPr>
+                </pic:pic>
+              </a:graphicData>
+            </a:graphic>
+          </wp:inline>
+        </w:drawing>
+      </w:r>
+    </w:p>
     <w:sectPr>
-      <w:headerReference w:type="default" r:id="rId13"/>
+      <w:headerReference w:type="default" r:id="rId17"/>
       <w:pgSz w:w="11906" w:h="16838"/>
       <w:pgMar w:top="2694" w:right="1701" w:bottom="1417" w:left="1701" w:header="708" w:footer="708" w:gutter="0"/>
       <w:cols w:space="708"/>
@@ -8168,7 +8385,7 @@
 </file>
 
 <file path=word/endnotes.xml><?xml version="1.0" encoding="utf-8"?>
-<w:endnotes xmlns:wpc="http://schemas.microsoft.com/office/word/2010/wordprocessingCanvas" xmlns:cx="http://schemas.microsoft.com/office/drawing/2014/chartex" xmlns:cx1="http://schemas.microsoft.com/office/drawing/2015/9/8/chartex" xmlns:cx2="http://schemas.microsoft.com/office/drawing/2015/10/21/chartex" xmlns:cx3="http://schemas.microsoft.com/office/drawing/2016/5/9/chartex" xmlns:cx4="http://schemas.microsoft.com/office/drawing/2016/5/10/chartex" xmlns:cx5="http://schemas.microsoft.com/office/drawing/2016/5/11/chartex" xmlns:cx6="http://schemas.microsoft.com/office/drawing/2016/5/12/chartex" xmlns:cx7="http://schemas.microsoft.com/office/drawing/2016/5/13/chartex" xmlns:cx8="http://schemas.microsoft.com/office/drawing/2016/5/14/chartex" xmlns:mc="http://schemas.openxmlformats.org/markup-compatibility/2006" xmlns:aink="http://schemas.microsoft.com/office/drawing/2016/ink" xmlns:am3d="http://schemas.microsoft.com/office/drawing/2017/model3d" xmlns:o="urn:schemas-microsoft-com:office:office" xmlns:oel="http://schemas.microsoft.com/office/2019/extlst" xmlns:r="http://schemas.openxmlformats.org/officeDocument/2006/relationships" xmlns:m="http://schemas.openxmlformats.org/officeDocument/2006/math" xmlns:v="urn:schemas-microsoft-com:vml" xmlns:wp14="http://schemas.microsoft.com/office/word/2010/wordprocessingDrawing" xmlns:wp="http://schemas.openxmlformats.org/drawingml/2006/wordprocessingDrawing" xmlns:w10="urn:schemas-microsoft-com:office:word" xmlns:w="http://schemas.openxmlformats.org/wordprocessingml/2006/main" xmlns:w14="http://schemas.microsoft.com/office/word/2010/wordml" xmlns:w15="http://schemas.microsoft.com/office/word/2012/wordml" xmlns:w16cex="http://schemas.microsoft.com/office/word/2018/wordml/cex" xmlns:w16cid="http://schemas.microsoft.com/office/word/2016/wordml/cid" xmlns:w16="http://schemas.microsoft.com/office/word/2018/wordml" xmlns:w16du="http://schemas.microsoft.com/office/word/2023/wordml/word16du" xmlns:w16sdtdh="http://schemas.microsoft.com/office/word/2020/wordml/sdtdatahash" xmlns:w16se="http://schemas.microsoft.com/office/word/2015/wordml/symex" xmlns:wpg="http://schemas.microsoft.com/office/word/2010/wordprocessingGroup" xmlns:wpi="http://schemas.microsoft.com/office/word/2010/wordprocessingInk" xmlns:wne="http://schemas.microsoft.com/office/word/2006/wordml" xmlns:wps="http://schemas.microsoft.com/office/word/2010/wordprocessingShape" mc:Ignorable="w14 w15 w16se w16cid w16 w16cex w16sdtdh wp14">
+<w:endnotes xmlns:wpc="http://schemas.microsoft.com/office/word/2010/wordprocessingCanvas" xmlns:cx="http://schemas.microsoft.com/office/drawing/2014/chartex" xmlns:cx1="http://schemas.microsoft.com/office/drawing/2015/9/8/chartex" xmlns:cx2="http://schemas.microsoft.com/office/drawing/2015/10/21/chartex" xmlns:cx3="http://schemas.microsoft.com/office/drawing/2016/5/9/chartex" xmlns:cx4="http://schemas.microsoft.com/office/drawing/2016/5/10/chartex" xmlns:cx5="http://schemas.microsoft.com/office/drawing/2016/5/11/chartex" xmlns:cx6="http://schemas.microsoft.com/office/drawing/2016/5/12/chartex" xmlns:cx7="http://schemas.microsoft.com/office/drawing/2016/5/13/chartex" xmlns:cx8="http://schemas.microsoft.com/office/drawing/2016/5/14/chartex" xmlns:mc="http://schemas.openxmlformats.org/markup-compatibility/2006" xmlns:aink="http://schemas.microsoft.com/office/drawing/2016/ink" xmlns:am3d="http://schemas.microsoft.com/office/drawing/2017/model3d" xmlns:o="urn:schemas-microsoft-com:office:office" xmlns:oel="http://schemas.microsoft.com/office/2019/extlst" xmlns:r="http://schemas.openxmlformats.org/officeDocument/2006/relationships" xmlns:m="http://schemas.openxmlformats.org/officeDocument/2006/math" xmlns:v="urn:schemas-microsoft-com:vml" xmlns:wp14="http://schemas.microsoft.com/office/word/2010/wordprocessingDrawing" xmlns:wp="http://schemas.openxmlformats.org/drawingml/2006/wordprocessingDrawing" xmlns:w10="urn:schemas-microsoft-com:office:word" xmlns:w="http://schemas.openxmlformats.org/wordprocessingml/2006/main" xmlns:w14="http://schemas.microsoft.com/office/word/2010/wordml" xmlns:w15="http://schemas.microsoft.com/office/word/2012/wordml" xmlns:w16cex="http://schemas.microsoft.com/office/word/2018/wordml/cex" xmlns:w16cid="http://schemas.microsoft.com/office/word/2016/wordml/cid" xmlns:w16="http://schemas.microsoft.com/office/word/2018/wordml" xmlns:w16sdtdh="http://schemas.microsoft.com/office/word/2020/wordml/sdtdatahash" xmlns:w16se="http://schemas.microsoft.com/office/word/2015/wordml/symex" xmlns:wpg="http://schemas.microsoft.com/office/word/2010/wordprocessingGroup" xmlns:wpi="http://schemas.microsoft.com/office/word/2010/wordprocessingInk" xmlns:wne="http://schemas.microsoft.com/office/word/2006/wordml" xmlns:wps="http://schemas.microsoft.com/office/word/2010/wordprocessingShape" mc:Ignorable="w14 w15 w16se w16cid w16 w16cex w16sdtdh wp14">
   <w:endnote w:type="separator" w:id="-1">
     <w:p>
       <w:pPr>
@@ -8193,7 +8410,7 @@
 </file>
 
 <file path=word/footnotes.xml><?xml version="1.0" encoding="utf-8"?>
-<w:footnotes xmlns:wpc="http://schemas.microsoft.com/office/word/2010/wordprocessingCanvas" xmlns:cx="http://schemas.microsoft.com/office/drawing/2014/chartex" xmlns:cx1="http://schemas.microsoft.com/office/drawing/2015/9/8/chartex" xmlns:cx2="http://schemas.microsoft.com/office/drawing/2015/10/21/chartex" xmlns:cx3="http://schemas.microsoft.com/office/drawing/2016/5/9/chartex" xmlns:cx4="http://schemas.microsoft.com/office/drawing/2016/5/10/chartex" xmlns:cx5="http://schemas.microsoft.com/office/drawing/2016/5/11/chartex" xmlns:cx6="http://schemas.microsoft.com/office/drawing/2016/5/12/chartex" xmlns:cx7="http://schemas.microsoft.com/office/drawing/2016/5/13/chartex" xmlns:cx8="http://schemas.microsoft.com/office/drawing/2016/5/14/chartex" xmlns:mc="http://schemas.openxmlformats.org/markup-compatibility/2006" xmlns:aink="http://schemas.microsoft.com/office/drawing/2016/ink" xmlns:am3d="http://schemas.microsoft.com/office/drawing/2017/model3d" xmlns:o="urn:schemas-microsoft-com:office:office" xmlns:oel="http://schemas.microsoft.com/office/2019/extlst" xmlns:r="http://schemas.openxmlformats.org/officeDocument/2006/relationships" xmlns:m="http://schemas.openxmlformats.org/officeDocument/2006/math" xmlns:v="urn:schemas-microsoft-com:vml" xmlns:wp14="http://schemas.microsoft.com/office/word/2010/wordprocessingDrawing" xmlns:wp="http://schemas.openxmlformats.org/drawingml/2006/wordprocessingDrawing" xmlns:w10="urn:schemas-microsoft-com:office:word" xmlns:w="http://schemas.openxmlformats.org/wordprocessingml/2006/main" xmlns:w14="http://schemas.microsoft.com/office/word/2010/wordml" xmlns:w15="http://schemas.microsoft.com/office/word/2012/wordml" xmlns:w16cex="http://schemas.microsoft.com/office/word/2018/wordml/cex" xmlns:w16cid="http://schemas.microsoft.com/office/word/2016/wordml/cid" xmlns:w16="http://schemas.microsoft.com/office/word/2018/wordml" xmlns:w16du="http://schemas.microsoft.com/office/word/2023/wordml/word16du" xmlns:w16sdtdh="http://schemas.microsoft.com/office/word/2020/wordml/sdtdatahash" xmlns:w16se="http://schemas.microsoft.com/office/word/2015/wordml/symex" xmlns:wpg="http://schemas.microsoft.com/office/word/2010/wordprocessingGroup" xmlns:wpi="http://schemas.microsoft.com/office/word/2010/wordprocessingInk" xmlns:wne="http://schemas.microsoft.com/office/word/2006/wordml" xmlns:wps="http://schemas.microsoft.com/office/word/2010/wordprocessingShape" mc:Ignorable="w14 w15 w16se w16cid w16 w16cex w16sdtdh wp14">
+<w:footnotes xmlns:wpc="http://schemas.microsoft.com/office/word/2010/wordprocessingCanvas" xmlns:cx="http://schemas.microsoft.com/office/drawing/2014/chartex" xmlns:cx1="http://schemas.microsoft.com/office/drawing/2015/9/8/chartex" xmlns:cx2="http://schemas.microsoft.com/office/drawing/2015/10/21/chartex" xmlns:cx3="http://schemas.microsoft.com/office/drawing/2016/5/9/chartex" xmlns:cx4="http://schemas.microsoft.com/office/drawing/2016/5/10/chartex" xmlns:cx5="http://schemas.microsoft.com/office/drawing/2016/5/11/chartex" xmlns:cx6="http://schemas.microsoft.com/office/drawing/2016/5/12/chartex" xmlns:cx7="http://schemas.microsoft.com/office/drawing/2016/5/13/chartex" xmlns:cx8="http://schemas.microsoft.com/office/drawing/2016/5/14/chartex" xmlns:mc="http://schemas.openxmlformats.org/markup-compatibility/2006" xmlns:aink="http://schemas.microsoft.com/office/drawing/2016/ink" xmlns:am3d="http://schemas.microsoft.com/office/drawing/2017/model3d" xmlns:o="urn:schemas-microsoft-com:office:office" xmlns:oel="http://schemas.microsoft.com/office/2019/extlst" xmlns:r="http://schemas.openxmlformats.org/officeDocument/2006/relationships" xmlns:m="http://schemas.openxmlformats.org/officeDocument/2006/math" xmlns:v="urn:schemas-microsoft-com:vml" xmlns:wp14="http://schemas.microsoft.com/office/word/2010/wordprocessingDrawing" xmlns:wp="http://schemas.openxmlformats.org/drawingml/2006/wordprocessingDrawing" xmlns:w10="urn:schemas-microsoft-com:office:word" xmlns:w="http://schemas.openxmlformats.org/wordprocessingml/2006/main" xmlns:w14="http://schemas.microsoft.com/office/word/2010/wordml" xmlns:w15="http://schemas.microsoft.com/office/word/2012/wordml" xmlns:w16cex="http://schemas.microsoft.com/office/word/2018/wordml/cex" xmlns:w16cid="http://schemas.microsoft.com/office/word/2016/wordml/cid" xmlns:w16="http://schemas.microsoft.com/office/word/2018/wordml" xmlns:w16sdtdh="http://schemas.microsoft.com/office/word/2020/wordml/sdtdatahash" xmlns:w16se="http://schemas.microsoft.com/office/word/2015/wordml/symex" xmlns:wpg="http://schemas.microsoft.com/office/word/2010/wordprocessingGroup" xmlns:wpi="http://schemas.microsoft.com/office/word/2010/wordprocessingInk" xmlns:wne="http://schemas.microsoft.com/office/word/2006/wordml" xmlns:wps="http://schemas.microsoft.com/office/word/2010/wordprocessingShape" mc:Ignorable="w14 w15 w16se w16cid w16 w16cex w16sdtdh wp14">
   <w:footnote w:type="separator" w:id="-1">
     <w:p>
       <w:pPr>
@@ -8218,7 +8435,7 @@
 </file>
 
 <file path=word/header1.xml><?xml version="1.0" encoding="utf-8"?>
-<w:hdr xmlns:wpc="http://schemas.microsoft.com/office/word/2010/wordprocessingCanvas" xmlns:cx="http://schemas.microsoft.com/office/drawing/2014/chartex" xmlns:cx1="http://schemas.microsoft.com/office/drawing/2015/9/8/chartex" xmlns:cx2="http://schemas.microsoft.com/office/drawing/2015/10/21/chartex" xmlns:cx3="http://schemas.microsoft.com/office/drawing/2016/5/9/chartex" xmlns:cx4="http://schemas.microsoft.com/office/drawing/2016/5/10/chartex" xmlns:cx5="http://schemas.microsoft.com/office/drawing/2016/5/11/chartex" xmlns:cx6="http://schemas.microsoft.com/office/drawing/2016/5/12/chartex" xmlns:cx7="http://schemas.microsoft.com/office/drawing/2016/5/13/chartex" xmlns:cx8="http://schemas.microsoft.com/office/drawing/2016/5/14/chartex" xmlns:mc="http://schemas.openxmlformats.org/markup-compatibility/2006" xmlns:aink="http://schemas.microsoft.com/office/drawing/2016/ink" xmlns:am3d="http://schemas.microsoft.com/office/drawing/2017/model3d" xmlns:o="urn:schemas-microsoft-com:office:office" xmlns:oel="http://schemas.microsoft.com/office/2019/extlst" xmlns:r="http://schemas.openxmlformats.org/officeDocument/2006/relationships" xmlns:m="http://schemas.openxmlformats.org/officeDocument/2006/math" xmlns:v="urn:schemas-microsoft-com:vml" xmlns:wp14="http://schemas.microsoft.com/office/word/2010/wordprocessingDrawing" xmlns:wp="http://schemas.openxmlformats.org/drawingml/2006/wordprocessingDrawing" xmlns:w10="urn:schemas-microsoft-com:office:word" xmlns:w="http://schemas.openxmlformats.org/wordprocessingml/2006/main" xmlns:w14="http://schemas.microsoft.com/office/word/2010/wordml" xmlns:w15="http://schemas.microsoft.com/office/word/2012/wordml" xmlns:w16cex="http://schemas.microsoft.com/office/word/2018/wordml/cex" xmlns:w16cid="http://schemas.microsoft.com/office/word/2016/wordml/cid" xmlns:w16="http://schemas.microsoft.com/office/word/2018/wordml" xmlns:w16du="http://schemas.microsoft.com/office/word/2023/wordml/word16du" xmlns:w16sdtdh="http://schemas.microsoft.com/office/word/2020/wordml/sdtdatahash" xmlns:w16se="http://schemas.microsoft.com/office/word/2015/wordml/symex" xmlns:wpg="http://schemas.microsoft.com/office/word/2010/wordprocessingGroup" xmlns:wpi="http://schemas.microsoft.com/office/word/2010/wordprocessingInk" xmlns:wne="http://schemas.microsoft.com/office/word/2006/wordml" xmlns:wps="http://schemas.microsoft.com/office/word/2010/wordprocessingShape" mc:Ignorable="w14 w15 w16se w16cid w16 w16cex w16sdtdh wp14">
+<w:hdr xmlns:wpc="http://schemas.microsoft.com/office/word/2010/wordprocessingCanvas" xmlns:cx="http://schemas.microsoft.com/office/drawing/2014/chartex" xmlns:cx1="http://schemas.microsoft.com/office/drawing/2015/9/8/chartex" xmlns:cx2="http://schemas.microsoft.com/office/drawing/2015/10/21/chartex" xmlns:cx3="http://schemas.microsoft.com/office/drawing/2016/5/9/chartex" xmlns:cx4="http://schemas.microsoft.com/office/drawing/2016/5/10/chartex" xmlns:cx5="http://schemas.microsoft.com/office/drawing/2016/5/11/chartex" xmlns:cx6="http://schemas.microsoft.com/office/drawing/2016/5/12/chartex" xmlns:cx7="http://schemas.microsoft.com/office/drawing/2016/5/13/chartex" xmlns:cx8="http://schemas.microsoft.com/office/drawing/2016/5/14/chartex" xmlns:mc="http://schemas.openxmlformats.org/markup-compatibility/2006" xmlns:aink="http://schemas.microsoft.com/office/drawing/2016/ink" xmlns:am3d="http://schemas.microsoft.com/office/drawing/2017/model3d" xmlns:o="urn:schemas-microsoft-com:office:office" xmlns:oel="http://schemas.microsoft.com/office/2019/extlst" xmlns:r="http://schemas.openxmlformats.org/officeDocument/2006/relationships" xmlns:m="http://schemas.openxmlformats.org/officeDocument/2006/math" xmlns:v="urn:schemas-microsoft-com:vml" xmlns:wp14="http://schemas.microsoft.com/office/word/2010/wordprocessingDrawing" xmlns:wp="http://schemas.openxmlformats.org/drawingml/2006/wordprocessingDrawing" xmlns:w10="urn:schemas-microsoft-com:office:word" xmlns:w="http://schemas.openxmlformats.org/wordprocessingml/2006/main" xmlns:w14="http://schemas.microsoft.com/office/word/2010/wordml" xmlns:w15="http://schemas.microsoft.com/office/word/2012/wordml" xmlns:w16cex="http://schemas.microsoft.com/office/word/2018/wordml/cex" xmlns:w16cid="http://schemas.microsoft.com/office/word/2016/wordml/cid" xmlns:w16="http://schemas.microsoft.com/office/word/2018/wordml" xmlns:w16sdtdh="http://schemas.microsoft.com/office/word/2020/wordml/sdtdatahash" xmlns:w16se="http://schemas.microsoft.com/office/word/2015/wordml/symex" xmlns:wpg="http://schemas.microsoft.com/office/word/2010/wordprocessingGroup" xmlns:wpi="http://schemas.microsoft.com/office/word/2010/wordprocessingInk" xmlns:wne="http://schemas.microsoft.com/office/word/2006/wordml" xmlns:wps="http://schemas.microsoft.com/office/word/2010/wordprocessingShape" mc:Ignorable="w14 w15 w16se w16cid w16 w16cex w16sdtdh wp14">
   <w:p>
     <w:pPr>
       <w:pStyle w:val="Cabealho"/>
@@ -8293,7 +8510,7 @@
 </file>
 
 <file path=word/numbering.xml><?xml version="1.0" encoding="utf-8"?>
-<w:numbering xmlns:wpc="http://schemas.microsoft.com/office/word/2010/wordprocessingCanvas" xmlns:cx="http://schemas.microsoft.com/office/drawing/2014/chartex" xmlns:cx1="http://schemas.microsoft.com/office/drawing/2015/9/8/chartex" xmlns:cx2="http://schemas.microsoft.com/office/drawing/2015/10/21/chartex" xmlns:cx3="http://schemas.microsoft.com/office/drawing/2016/5/9/chartex" xmlns:cx4="http://schemas.microsoft.com/office/drawing/2016/5/10/chartex" xmlns:cx5="http://schemas.microsoft.com/office/drawing/2016/5/11/chartex" xmlns:cx6="http://schemas.microsoft.com/office/drawing/2016/5/12/chartex" xmlns:cx7="http://schemas.microsoft.com/office/drawing/2016/5/13/chartex" xmlns:cx8="http://schemas.microsoft.com/office/drawing/2016/5/14/chartex" xmlns:mc="http://schemas.openxmlformats.org/markup-compatibility/2006" xmlns:aink="http://schemas.microsoft.com/office/drawing/2016/ink" xmlns:am3d="http://schemas.microsoft.com/office/drawing/2017/model3d" xmlns:o="urn:schemas-microsoft-com:office:office" xmlns:oel="http://schemas.microsoft.com/office/2019/extlst" xmlns:r="http://schemas.openxmlformats.org/officeDocument/2006/relationships" xmlns:m="http://schemas.openxmlformats.org/officeDocument/2006/math" xmlns:v="urn:schemas-microsoft-com:vml" xmlns:wp14="http://schemas.microsoft.com/office/word/2010/wordprocessingDrawing" xmlns:wp="http://schemas.openxmlformats.org/drawingml/2006/wordprocessingDrawing" xmlns:w10="urn:schemas-microsoft-com:office:word" xmlns:w="http://schemas.openxmlformats.org/wordprocessingml/2006/main" xmlns:w14="http://schemas.microsoft.com/office/word/2010/wordml" xmlns:w15="http://schemas.microsoft.com/office/word/2012/wordml" xmlns:w16cex="http://schemas.microsoft.com/office/word/2018/wordml/cex" xmlns:w16cid="http://schemas.microsoft.com/office/word/2016/wordml/cid" xmlns:w16="http://schemas.microsoft.com/office/word/2018/wordml" xmlns:w16du="http://schemas.microsoft.com/office/word/2023/wordml/word16du" xmlns:w16sdtdh="http://schemas.microsoft.com/office/word/2020/wordml/sdtdatahash" xmlns:w16se="http://schemas.microsoft.com/office/word/2015/wordml/symex" xmlns:wpg="http://schemas.microsoft.com/office/word/2010/wordprocessingGroup" xmlns:wpi="http://schemas.microsoft.com/office/word/2010/wordprocessingInk" xmlns:wne="http://schemas.microsoft.com/office/word/2006/wordml" xmlns:wps="http://schemas.microsoft.com/office/word/2010/wordprocessingShape" mc:Ignorable="w14 w15 w16se w16cid w16 w16cex w16sdtdh wp14">
+<w:numbering xmlns:wpc="http://schemas.microsoft.com/office/word/2010/wordprocessingCanvas" xmlns:cx="http://schemas.microsoft.com/office/drawing/2014/chartex" xmlns:cx1="http://schemas.microsoft.com/office/drawing/2015/9/8/chartex" xmlns:cx2="http://schemas.microsoft.com/office/drawing/2015/10/21/chartex" xmlns:cx3="http://schemas.microsoft.com/office/drawing/2016/5/9/chartex" xmlns:cx4="http://schemas.microsoft.com/office/drawing/2016/5/10/chartex" xmlns:cx5="http://schemas.microsoft.com/office/drawing/2016/5/11/chartex" xmlns:cx6="http://schemas.microsoft.com/office/drawing/2016/5/12/chartex" xmlns:cx7="http://schemas.microsoft.com/office/drawing/2016/5/13/chartex" xmlns:cx8="http://schemas.microsoft.com/office/drawing/2016/5/14/chartex" xmlns:mc="http://schemas.openxmlformats.org/markup-compatibility/2006" xmlns:aink="http://schemas.microsoft.com/office/drawing/2016/ink" xmlns:am3d="http://schemas.microsoft.com/office/drawing/2017/model3d" xmlns:o="urn:schemas-microsoft-com:office:office" xmlns:oel="http://schemas.microsoft.com/office/2019/extlst" xmlns:r="http://schemas.openxmlformats.org/officeDocument/2006/relationships" xmlns:m="http://schemas.openxmlformats.org/officeDocument/2006/math" xmlns:v="urn:schemas-microsoft-com:vml" xmlns:wp14="http://schemas.microsoft.com/office/word/2010/wordprocessingDrawing" xmlns:wp="http://schemas.openxmlformats.org/drawingml/2006/wordprocessingDrawing" xmlns:w10="urn:schemas-microsoft-com:office:word" xmlns:w="http://schemas.openxmlformats.org/wordprocessingml/2006/main" xmlns:w14="http://schemas.microsoft.com/office/word/2010/wordml" xmlns:w15="http://schemas.microsoft.com/office/word/2012/wordml" xmlns:w16cex="http://schemas.microsoft.com/office/word/2018/wordml/cex" xmlns:w16cid="http://schemas.microsoft.com/office/word/2016/wordml/cid" xmlns:w16="http://schemas.microsoft.com/office/word/2018/wordml" xmlns:w16sdtdh="http://schemas.microsoft.com/office/word/2020/wordml/sdtdatahash" xmlns:w16se="http://schemas.microsoft.com/office/word/2015/wordml/symex" xmlns:wpg="http://schemas.microsoft.com/office/word/2010/wordprocessingGroup" xmlns:wpi="http://schemas.microsoft.com/office/word/2010/wordprocessingInk" xmlns:wne="http://schemas.microsoft.com/office/word/2006/wordml" xmlns:wps="http://schemas.microsoft.com/office/word/2010/wordprocessingShape" mc:Ignorable="w14 w15 w16se w16cid w16 w16cex w16sdtdh wp14">
   <w:abstractNum w:abstractNumId="0" w15:restartNumberingAfterBreak="0">
     <w:nsid w:val="282B2794"/>
     <w:multiLevelType w:val="hybridMultilevel"/>

--- a/PIC_atividade_engenharia_software_I/PIC_atividade_engenharia_software_I (1).docx
+++ b/PIC_atividade_engenharia_software_I/PIC_atividade_engenharia_software_I (1).docx
@@ -39,7 +39,467 @@
           <w:sz w:val="24"/>
           <w:szCs w:val="24"/>
         </w:rPr>
-        <w:t xml:space="preserve">Daniel marques </w:t>
+        <w:t>Daniel marques mussinhate</w:t>
+      </w:r>
+    </w:p>
+    <w:p>
+      <w:pPr>
+        <w:spacing w:after="0" w:line="360" w:lineRule="auto"/>
+        <w:rPr>
+          <w:rFonts w:ascii="Arial" w:hAnsi="Arial" w:cs="Arial"/>
+          <w:sz w:val="24"/>
+          <w:szCs w:val="24"/>
+        </w:rPr>
+      </w:pPr>
+      <w:r>
+        <w:rPr>
+          <w:rFonts w:ascii="Arial" w:hAnsi="Arial" w:cs="Arial"/>
+          <w:b/>
+          <w:bCs/>
+          <w:sz w:val="24"/>
+          <w:szCs w:val="24"/>
+        </w:rPr>
+        <w:t xml:space="preserve">RGM: </w:t>
+      </w:r>
+      <w:permStart w:id="1627348546" w:edGrp="everyone"/>
+      <w:r>
+        <w:rPr>
+          <w:rFonts w:ascii="product-sans_regular" w:hAnsi="product-sans_regular"/>
+          <w:b/>
+          <w:bCs/>
+          <w:color w:val="333333"/>
+          <w:sz w:val="24"/>
+          <w:szCs w:val="24"/>
+          <w:shd w:val="clear" w:color="auto" w:fill="FFFFFF"/>
+        </w:rPr>
+        <w:t>23194243</w:t>
+      </w:r>
+      <w:r>
+        <w:rPr>
+          <w:rFonts w:ascii="Arial" w:hAnsi="Arial" w:cs="Arial"/>
+          <w:sz w:val="24"/>
+          <w:szCs w:val="24"/>
+        </w:rPr>
+        <w:t>i</w:t>
+      </w:r>
+    </w:p>
+    <w:permEnd w:id="1627348546"/>
+    <w:p>
+      <w:pPr>
+        <w:spacing w:after="0" w:line="360" w:lineRule="auto"/>
+        <w:rPr>
+          <w:rFonts w:ascii="Arial" w:hAnsi="Arial" w:cs="Arial"/>
+          <w:sz w:val="24"/>
+          <w:szCs w:val="24"/>
+        </w:rPr>
+      </w:pPr>
+    </w:p>
+    <w:p>
+      <w:pPr>
+        <w:spacing w:after="0" w:line="360" w:lineRule="auto"/>
+        <w:rPr>
+          <w:rFonts w:ascii="Arial" w:hAnsi="Arial" w:cs="Arial"/>
+          <w:sz w:val="24"/>
+          <w:szCs w:val="24"/>
+        </w:rPr>
+      </w:pPr>
+      <w:r>
+        <w:rPr>
+          <w:rFonts w:ascii="Arial" w:hAnsi="Arial" w:cs="Arial"/>
+          <w:sz w:val="24"/>
+          <w:szCs w:val="24"/>
+        </w:rPr>
+        <w:t>**Índice**</w:t>
+      </w:r>
+    </w:p>
+    <w:p>
+      <w:pPr>
+        <w:spacing w:after="0" w:line="360" w:lineRule="auto"/>
+        <w:rPr>
+          <w:rFonts w:ascii="Arial" w:hAnsi="Arial" w:cs="Arial"/>
+          <w:sz w:val="24"/>
+          <w:szCs w:val="24"/>
+        </w:rPr>
+      </w:pPr>
+    </w:p>
+    <w:p>
+      <w:pPr>
+        <w:spacing w:after="0" w:line="360" w:lineRule="auto"/>
+        <w:rPr>
+          <w:rFonts w:ascii="Arial" w:hAnsi="Arial" w:cs="Arial"/>
+          <w:sz w:val="24"/>
+          <w:szCs w:val="24"/>
+        </w:rPr>
+      </w:pPr>
+      <w:r>
+        <w:rPr>
+          <w:rFonts w:ascii="Arial" w:hAnsi="Arial" w:cs="Arial"/>
+          <w:sz w:val="24"/>
+          <w:szCs w:val="24"/>
+        </w:rPr>
+        <w:t>1. **Introdução**</w:t>
+      </w:r>
+    </w:p>
+    <w:p>
+      <w:pPr>
+        <w:spacing w:after="0" w:line="360" w:lineRule="auto"/>
+        <w:rPr>
+          <w:rFonts w:ascii="Arial" w:hAnsi="Arial" w:cs="Arial"/>
+          <w:sz w:val="24"/>
+          <w:szCs w:val="24"/>
+        </w:rPr>
+      </w:pPr>
+      <w:r>
+        <w:rPr>
+          <w:rFonts w:ascii="Arial" w:hAnsi="Arial" w:cs="Arial"/>
+          <w:sz w:val="24"/>
+          <w:szCs w:val="24"/>
+        </w:rPr>
+        <w:t xml:space="preserve">   1.1 Objetivo do Trabalho</w:t>
+      </w:r>
+    </w:p>
+    <w:p>
+      <w:pPr>
+        <w:spacing w:after="0" w:line="360" w:lineRule="auto"/>
+        <w:rPr>
+          <w:rFonts w:ascii="Arial" w:hAnsi="Arial" w:cs="Arial"/>
+          <w:sz w:val="24"/>
+          <w:szCs w:val="24"/>
+        </w:rPr>
+      </w:pPr>
+    </w:p>
+    <w:p>
+      <w:pPr>
+        <w:spacing w:after="0" w:line="360" w:lineRule="auto"/>
+        <w:rPr>
+          <w:rFonts w:ascii="Arial" w:hAnsi="Arial" w:cs="Arial"/>
+          <w:sz w:val="24"/>
+          <w:szCs w:val="24"/>
+        </w:rPr>
+      </w:pPr>
+      <w:r>
+        <w:rPr>
+          <w:rFonts w:ascii="Arial" w:hAnsi="Arial" w:cs="Arial"/>
+          <w:sz w:val="24"/>
+          <w:szCs w:val="24"/>
+        </w:rPr>
+        <w:t>2. **Requisitos e Especificações**</w:t>
+      </w:r>
+    </w:p>
+    <w:p>
+      <w:pPr>
+        <w:spacing w:after="0" w:line="360" w:lineRule="auto"/>
+        <w:rPr>
+          <w:rFonts w:ascii="Arial" w:hAnsi="Arial" w:cs="Arial"/>
+          <w:sz w:val="24"/>
+          <w:szCs w:val="24"/>
+        </w:rPr>
+      </w:pPr>
+      <w:r>
+        <w:rPr>
+          <w:rFonts w:ascii="Arial" w:hAnsi="Arial" w:cs="Arial"/>
+          <w:sz w:val="24"/>
+          <w:szCs w:val="24"/>
+        </w:rPr>
+        <w:t xml:space="preserve">   2.1 Identificação do Projeto</w:t>
+      </w:r>
+    </w:p>
+    <w:p>
+      <w:pPr>
+        <w:spacing w:after="0" w:line="360" w:lineRule="auto"/>
+        <w:rPr>
+          <w:rFonts w:ascii="Arial" w:hAnsi="Arial" w:cs="Arial"/>
+          <w:sz w:val="24"/>
+          <w:szCs w:val="24"/>
+        </w:rPr>
+      </w:pPr>
+      <w:r>
+        <w:rPr>
+          <w:rFonts w:ascii="Arial" w:hAnsi="Arial" w:cs="Arial"/>
+          <w:sz w:val="24"/>
+          <w:szCs w:val="24"/>
+        </w:rPr>
+        <w:t xml:space="preserve">   2.2 Descrição do Aplicativo Web Mobile</w:t>
+      </w:r>
+    </w:p>
+    <w:p>
+      <w:pPr>
+        <w:spacing w:after="0" w:line="360" w:lineRule="auto"/>
+        <w:rPr>
+          <w:rFonts w:ascii="Arial" w:hAnsi="Arial" w:cs="Arial"/>
+          <w:sz w:val="24"/>
+          <w:szCs w:val="24"/>
+        </w:rPr>
+      </w:pPr>
+      <w:r>
+        <w:rPr>
+          <w:rFonts w:ascii="Arial" w:hAnsi="Arial" w:cs="Arial"/>
+          <w:sz w:val="24"/>
+          <w:szCs w:val="24"/>
+        </w:rPr>
+        <w:t xml:space="preserve">   2.3 Critérios de Aceitação</w:t>
+      </w:r>
+    </w:p>
+    <w:p>
+      <w:pPr>
+        <w:spacing w:after="0" w:line="360" w:lineRule="auto"/>
+        <w:rPr>
+          <w:rFonts w:ascii="Arial" w:hAnsi="Arial" w:cs="Arial"/>
+          <w:sz w:val="24"/>
+          <w:szCs w:val="24"/>
+        </w:rPr>
+      </w:pPr>
+      <w:r>
+        <w:rPr>
+          <w:rFonts w:ascii="Arial" w:hAnsi="Arial" w:cs="Arial"/>
+          <w:sz w:val="24"/>
+          <w:szCs w:val="24"/>
+        </w:rPr>
+        <w:t xml:space="preserve">   2.4 Regras de Negócio</w:t>
+      </w:r>
+    </w:p>
+    <w:p>
+      <w:pPr>
+        <w:spacing w:after="0" w:line="360" w:lineRule="auto"/>
+        <w:rPr>
+          <w:rFonts w:ascii="Arial" w:hAnsi="Arial" w:cs="Arial"/>
+          <w:sz w:val="24"/>
+          <w:szCs w:val="24"/>
+        </w:rPr>
+      </w:pPr>
+      <w:r>
+        <w:rPr>
+          <w:rFonts w:ascii="Arial" w:hAnsi="Arial" w:cs="Arial"/>
+          <w:sz w:val="24"/>
+          <w:szCs w:val="24"/>
+        </w:rPr>
+        <w:t xml:space="preserve">   2.5 Requisitos Não Funcionais</w:t>
+      </w:r>
+    </w:p>
+    <w:p>
+      <w:pPr>
+        <w:spacing w:after="0" w:line="360" w:lineRule="auto"/>
+        <w:rPr>
+          <w:rFonts w:ascii="Arial" w:hAnsi="Arial" w:cs="Arial"/>
+          <w:sz w:val="24"/>
+          <w:szCs w:val="24"/>
+        </w:rPr>
+      </w:pPr>
+      <w:r>
+        <w:rPr>
+          <w:rFonts w:ascii="Arial" w:hAnsi="Arial" w:cs="Arial"/>
+          <w:sz w:val="24"/>
+          <w:szCs w:val="24"/>
+        </w:rPr>
+        <w:t xml:space="preserve">   2.6 Prioridades e Pontos de História</w:t>
+      </w:r>
+    </w:p>
+    <w:p>
+      <w:pPr>
+        <w:spacing w:after="0" w:line="360" w:lineRule="auto"/>
+        <w:rPr>
+          <w:rFonts w:ascii="Arial" w:hAnsi="Arial" w:cs="Arial"/>
+          <w:sz w:val="24"/>
+          <w:szCs w:val="24"/>
+        </w:rPr>
+      </w:pPr>
+    </w:p>
+    <w:p>
+      <w:pPr>
+        <w:spacing w:after="0" w:line="360" w:lineRule="auto"/>
+        <w:rPr>
+          <w:rFonts w:ascii="Arial" w:hAnsi="Arial" w:cs="Arial"/>
+          <w:sz w:val="24"/>
+          <w:szCs w:val="24"/>
+        </w:rPr>
+      </w:pPr>
+      <w:r>
+        <w:rPr>
+          <w:rFonts w:ascii="Arial" w:hAnsi="Arial" w:cs="Arial"/>
+          <w:sz w:val="24"/>
+          <w:szCs w:val="24"/>
+        </w:rPr>
+        <w:t>3. **Histórias do Usuário**</w:t>
+      </w:r>
+    </w:p>
+    <w:p>
+      <w:pPr>
+        <w:spacing w:after="0" w:line="360" w:lineRule="auto"/>
+        <w:rPr>
+          <w:rFonts w:ascii="Arial" w:hAnsi="Arial" w:cs="Arial"/>
+          <w:sz w:val="24"/>
+          <w:szCs w:val="24"/>
+        </w:rPr>
+      </w:pPr>
+      <w:r>
+        <w:rPr>
+          <w:rFonts w:ascii="Arial" w:hAnsi="Arial" w:cs="Arial"/>
+          <w:sz w:val="24"/>
+          <w:szCs w:val="24"/>
+        </w:rPr>
+        <w:t xml:space="preserve">   3.1 História do Usuário 1 - Compra de Cupcakes Gourmet Online</w:t>
+      </w:r>
+    </w:p>
+    <w:p>
+      <w:pPr>
+        <w:spacing w:after="0" w:line="360" w:lineRule="auto"/>
+        <w:rPr>
+          <w:rFonts w:ascii="Arial" w:hAnsi="Arial" w:cs="Arial"/>
+          <w:sz w:val="24"/>
+          <w:szCs w:val="24"/>
+        </w:rPr>
+      </w:pPr>
+      <w:r>
+        <w:rPr>
+          <w:rFonts w:ascii="Arial" w:hAnsi="Arial" w:cs="Arial"/>
+          <w:sz w:val="24"/>
+          <w:szCs w:val="24"/>
+        </w:rPr>
+        <w:t xml:space="preserve">   3.2 História do Usuário 2 - Pagamento via Aplicativo ou Site</w:t>
+      </w:r>
+    </w:p>
+    <w:p>
+      <w:pPr>
+        <w:spacing w:after="0" w:line="360" w:lineRule="auto"/>
+        <w:rPr>
+          <w:rFonts w:ascii="Arial" w:hAnsi="Arial" w:cs="Arial"/>
+          <w:sz w:val="24"/>
+          <w:szCs w:val="24"/>
+        </w:rPr>
+      </w:pPr>
+      <w:r>
+        <w:rPr>
+          <w:rFonts w:ascii="Arial" w:hAnsi="Arial" w:cs="Arial"/>
+          <w:sz w:val="24"/>
+          <w:szCs w:val="24"/>
+        </w:rPr>
+        <w:t xml:space="preserve">   3.3 História do Usuário 3 - Escolha de Cupcakes Gourmet</w:t>
+      </w:r>
+    </w:p>
+    <w:p>
+      <w:pPr>
+        <w:spacing w:after="0" w:line="360" w:lineRule="auto"/>
+        <w:rPr>
+          <w:rFonts w:ascii="Arial" w:hAnsi="Arial" w:cs="Arial"/>
+          <w:sz w:val="24"/>
+          <w:szCs w:val="24"/>
+        </w:rPr>
+      </w:pPr>
+      <w:r>
+        <w:rPr>
+          <w:rFonts w:ascii="Arial" w:hAnsi="Arial" w:cs="Arial"/>
+          <w:sz w:val="24"/>
+          <w:szCs w:val="24"/>
+        </w:rPr>
+        <w:t xml:space="preserve">   3.4 História do Usuário 4 - Consulta de Valores dos Cupcakes</w:t>
+      </w:r>
+    </w:p>
+    <w:p>
+      <w:pPr>
+        <w:spacing w:after="0" w:line="360" w:lineRule="auto"/>
+        <w:rPr>
+          <w:rFonts w:ascii="Arial" w:hAnsi="Arial" w:cs="Arial"/>
+          <w:sz w:val="24"/>
+          <w:szCs w:val="24"/>
+        </w:rPr>
+      </w:pPr>
+      <w:r>
+        <w:rPr>
+          <w:rFonts w:ascii="Arial" w:hAnsi="Arial" w:cs="Arial"/>
+          <w:sz w:val="24"/>
+          <w:szCs w:val="24"/>
+        </w:rPr>
+        <w:t xml:space="preserve">   3.5 História do Usuário 5 - Atendimento Online</w:t>
+      </w:r>
+    </w:p>
+    <w:p>
+      <w:pPr>
+        <w:spacing w:after="0" w:line="360" w:lineRule="auto"/>
+        <w:rPr>
+          <w:rFonts w:ascii="Arial" w:hAnsi="Arial" w:cs="Arial"/>
+          <w:sz w:val="24"/>
+          <w:szCs w:val="24"/>
+        </w:rPr>
+      </w:pPr>
+      <w:r>
+        <w:rPr>
+          <w:rFonts w:ascii="Arial" w:hAnsi="Arial" w:cs="Arial"/>
+          <w:sz w:val="24"/>
+          <w:szCs w:val="24"/>
+        </w:rPr>
+        <w:t xml:space="preserve">   3.6 História do Usuário 6 - Opção de Cupcakes Gourmet Diet</w:t>
+      </w:r>
+    </w:p>
+    <w:p>
+      <w:pPr>
+        <w:spacing w:after="0" w:line="360" w:lineRule="auto"/>
+        <w:rPr>
+          <w:rFonts w:ascii="Arial" w:hAnsi="Arial" w:cs="Arial"/>
+          <w:sz w:val="24"/>
+          <w:szCs w:val="24"/>
+        </w:rPr>
+      </w:pPr>
+      <w:r>
+        <w:rPr>
+          <w:rFonts w:ascii="Arial" w:hAnsi="Arial" w:cs="Arial"/>
+          <w:sz w:val="24"/>
+          <w:szCs w:val="24"/>
+        </w:rPr>
+        <w:t xml:space="preserve">   3.7 História do Usuário 7 - Adição de Itens no Cupcake Gourmet</w:t>
+      </w:r>
+    </w:p>
+    <w:p>
+      <w:pPr>
+        <w:spacing w:after="0" w:line="360" w:lineRule="auto"/>
+        <w:rPr>
+          <w:rFonts w:ascii="Arial" w:hAnsi="Arial" w:cs="Arial"/>
+          <w:sz w:val="24"/>
+          <w:szCs w:val="24"/>
+        </w:rPr>
+      </w:pPr>
+      <w:r>
+        <w:rPr>
+          <w:rFonts w:ascii="Arial" w:hAnsi="Arial" w:cs="Arial"/>
+          <w:sz w:val="24"/>
+          <w:szCs w:val="24"/>
+        </w:rPr>
+        <w:t xml:space="preserve">   3.8 História do Usuário 8 - Retirada de Pedido no Local</w:t>
+      </w:r>
+    </w:p>
+    <w:p>
+      <w:pPr>
+        <w:spacing w:after="0" w:line="360" w:lineRule="auto"/>
+        <w:rPr>
+          <w:rFonts w:ascii="Arial" w:hAnsi="Arial" w:cs="Arial"/>
+          <w:sz w:val="24"/>
+          <w:szCs w:val="24"/>
+        </w:rPr>
+      </w:pPr>
+      <w:r>
+        <w:rPr>
+          <w:rFonts w:ascii="Arial" w:hAnsi="Arial" w:cs="Arial"/>
+          <w:sz w:val="24"/>
+          <w:szCs w:val="24"/>
+        </w:rPr>
+        <w:t xml:space="preserve">   3.9 História do Usuário 9 - Atendimento Adaptado a Necessidades Especiais</w:t>
+      </w:r>
+    </w:p>
+    <w:p>
+      <w:pPr>
+        <w:spacing w:after="0" w:line="360" w:lineRule="auto"/>
+        <w:rPr>
+          <w:rFonts w:ascii="Arial" w:hAnsi="Arial" w:cs="Arial"/>
+          <w:sz w:val="24"/>
+          <w:szCs w:val="24"/>
+        </w:rPr>
+      </w:pPr>
+      <w:r>
+        <w:rPr>
+          <w:rFonts w:ascii="Arial" w:hAnsi="Arial" w:cs="Arial"/>
+          <w:sz w:val="24"/>
+          <w:szCs w:val="24"/>
+        </w:rPr>
+        <w:t xml:space="preserve">   3.10 História do Usuário 10 - </w:t>
       </w:r>
       <w:proofErr w:type="spellStart"/>
       <w:r>
@@ -48,9 +508,17 @@
           <w:sz w:val="24"/>
           <w:szCs w:val="24"/>
         </w:rPr>
-        <w:t>mussinhate</w:t>
+        <w:t>Cashback</w:t>
       </w:r>
       <w:proofErr w:type="spellEnd"/>
+      <w:r>
+        <w:rPr>
+          <w:rFonts w:ascii="Arial" w:hAnsi="Arial" w:cs="Arial"/>
+          <w:sz w:val="24"/>
+          <w:szCs w:val="24"/>
+        </w:rPr>
+        <w:t xml:space="preserve"> para Desconto de Fidelidade</w:t>
+      </w:r>
     </w:p>
     <w:p>
       <w:pPr>
@@ -64,35 +532,612 @@
       <w:r>
         <w:rPr>
           <w:rFonts w:ascii="Arial" w:hAnsi="Arial" w:cs="Arial"/>
-          <w:b/>
-          <w:bCs/>
-          <w:sz w:val="24"/>
-          <w:szCs w:val="24"/>
-        </w:rPr>
-        <w:t xml:space="preserve">RGM: </w:t>
-      </w:r>
-      <w:permStart w:id="1627348546" w:edGrp="everyone"/>
-      <w:r>
-        <w:rPr>
-          <w:rFonts w:ascii="product-sans_regular" w:hAnsi="product-sans_regular"/>
-          <w:b/>
-          <w:bCs/>
-          <w:color w:val="333333"/>
-          <w:sz w:val="24"/>
-          <w:szCs w:val="24"/>
-          <w:shd w:val="clear" w:color="auto" w:fill="FFFFFF"/>
-        </w:rPr>
-        <w:t>23194243</w:t>
-      </w:r>
-      <w:r>
-        <w:rPr>
-          <w:rFonts w:ascii="Arial" w:hAnsi="Arial" w:cs="Arial"/>
-          <w:sz w:val="24"/>
-          <w:szCs w:val="24"/>
-        </w:rPr>
-        <w:t>i</w:t>
-      </w:r>
-      <w:permEnd w:id="1627348546"/>
+          <w:sz w:val="24"/>
+          <w:szCs w:val="24"/>
+        </w:rPr>
+        <w:t xml:space="preserve">   3.11 História do Usuário 11 - Cadastro de Cliente com Login</w:t>
+      </w:r>
+    </w:p>
+    <w:p>
+      <w:pPr>
+        <w:spacing w:after="0" w:line="360" w:lineRule="auto"/>
+        <w:rPr>
+          <w:rFonts w:ascii="Arial" w:hAnsi="Arial" w:cs="Arial"/>
+          <w:sz w:val="24"/>
+          <w:szCs w:val="24"/>
+        </w:rPr>
+      </w:pPr>
+      <w:r>
+        <w:rPr>
+          <w:rFonts w:ascii="Arial" w:hAnsi="Arial" w:cs="Arial"/>
+          <w:sz w:val="24"/>
+          <w:szCs w:val="24"/>
+        </w:rPr>
+        <w:t xml:space="preserve">   3.12 História do Usuário 12 - Análise do Perfil do Cliente</w:t>
+      </w:r>
+    </w:p>
+    <w:p>
+      <w:pPr>
+        <w:spacing w:after="0" w:line="360" w:lineRule="auto"/>
+        <w:rPr>
+          <w:rFonts w:ascii="Arial" w:hAnsi="Arial" w:cs="Arial"/>
+          <w:sz w:val="24"/>
+          <w:szCs w:val="24"/>
+        </w:rPr>
+      </w:pPr>
+      <w:r>
+        <w:rPr>
+          <w:rFonts w:ascii="Arial" w:hAnsi="Arial" w:cs="Arial"/>
+          <w:sz w:val="24"/>
+          <w:szCs w:val="24"/>
+        </w:rPr>
+        <w:t xml:space="preserve">   3.13 História do Usuário 13 - Informações de Contato no Cadastro</w:t>
+      </w:r>
+    </w:p>
+    <w:p>
+      <w:pPr>
+        <w:spacing w:after="0" w:line="360" w:lineRule="auto"/>
+        <w:rPr>
+          <w:rFonts w:ascii="Arial" w:hAnsi="Arial" w:cs="Arial"/>
+          <w:sz w:val="24"/>
+          <w:szCs w:val="24"/>
+        </w:rPr>
+      </w:pPr>
+      <w:r>
+        <w:rPr>
+          <w:rFonts w:ascii="Arial" w:hAnsi="Arial" w:cs="Arial"/>
+          <w:sz w:val="24"/>
+          <w:szCs w:val="24"/>
+        </w:rPr>
+        <w:lastRenderedPageBreak/>
+        <w:t xml:space="preserve">   3.14 História do Usuário 14 - Oferta de Diversas Opções de Cupcakes</w:t>
+      </w:r>
+    </w:p>
+    <w:p>
+      <w:pPr>
+        <w:spacing w:after="0" w:line="360" w:lineRule="auto"/>
+        <w:rPr>
+          <w:rFonts w:ascii="Arial" w:hAnsi="Arial" w:cs="Arial"/>
+          <w:sz w:val="24"/>
+          <w:szCs w:val="24"/>
+        </w:rPr>
+      </w:pPr>
+      <w:r>
+        <w:rPr>
+          <w:rFonts w:ascii="Arial" w:hAnsi="Arial" w:cs="Arial"/>
+          <w:sz w:val="24"/>
+          <w:szCs w:val="24"/>
+        </w:rPr>
+        <w:t xml:space="preserve">   3.15 História do Usuário 15 - Pagamentos via Cartão de Crédito ou </w:t>
+      </w:r>
+      <w:proofErr w:type="spellStart"/>
+      <w:r>
+        <w:rPr>
+          <w:rFonts w:ascii="Arial" w:hAnsi="Arial" w:cs="Arial"/>
+          <w:sz w:val="24"/>
+          <w:szCs w:val="24"/>
+        </w:rPr>
+        <w:t>Pix</w:t>
+      </w:r>
+      <w:proofErr w:type="spellEnd"/>
+    </w:p>
+    <w:p>
+      <w:pPr>
+        <w:spacing w:after="0" w:line="360" w:lineRule="auto"/>
+        <w:rPr>
+          <w:rFonts w:ascii="Arial" w:hAnsi="Arial" w:cs="Arial"/>
+          <w:sz w:val="24"/>
+          <w:szCs w:val="24"/>
+        </w:rPr>
+      </w:pPr>
+      <w:r>
+        <w:rPr>
+          <w:rFonts w:ascii="Arial" w:hAnsi="Arial" w:cs="Arial"/>
+          <w:sz w:val="24"/>
+          <w:szCs w:val="24"/>
+        </w:rPr>
+        <w:t xml:space="preserve">   3.16 História do Usuário 16 - </w:t>
+      </w:r>
+      <w:proofErr w:type="spellStart"/>
+      <w:r>
+        <w:rPr>
+          <w:rFonts w:ascii="Arial" w:hAnsi="Arial" w:cs="Arial"/>
+          <w:sz w:val="24"/>
+          <w:szCs w:val="24"/>
+        </w:rPr>
+        <w:t>Cashback</w:t>
+      </w:r>
+      <w:proofErr w:type="spellEnd"/>
+      <w:r>
+        <w:rPr>
+          <w:rFonts w:ascii="Arial" w:hAnsi="Arial" w:cs="Arial"/>
+          <w:sz w:val="24"/>
+          <w:szCs w:val="24"/>
+        </w:rPr>
+        <w:t xml:space="preserve"> para Clientes com Fidelidade</w:t>
+      </w:r>
+    </w:p>
+    <w:p>
+      <w:pPr>
+        <w:spacing w:after="0" w:line="360" w:lineRule="auto"/>
+        <w:rPr>
+          <w:rFonts w:ascii="Arial" w:hAnsi="Arial" w:cs="Arial"/>
+          <w:sz w:val="24"/>
+          <w:szCs w:val="24"/>
+        </w:rPr>
+      </w:pPr>
+      <w:r>
+        <w:rPr>
+          <w:rFonts w:ascii="Arial" w:hAnsi="Arial" w:cs="Arial"/>
+          <w:sz w:val="24"/>
+          <w:szCs w:val="24"/>
+        </w:rPr>
+        <w:t xml:space="preserve">   3.17 História do Usuário 17 - Recebimento de Avaliações no Aplicativo</w:t>
+      </w:r>
+    </w:p>
+    <w:p>
+      <w:pPr>
+        <w:spacing w:after="0" w:line="360" w:lineRule="auto"/>
+        <w:rPr>
+          <w:rFonts w:ascii="Arial" w:hAnsi="Arial" w:cs="Arial"/>
+          <w:sz w:val="24"/>
+          <w:szCs w:val="24"/>
+        </w:rPr>
+      </w:pPr>
+    </w:p>
+    <w:p>
+      <w:pPr>
+        <w:spacing w:after="0" w:line="360" w:lineRule="auto"/>
+        <w:rPr>
+          <w:rFonts w:ascii="Arial" w:hAnsi="Arial" w:cs="Arial"/>
+          <w:sz w:val="24"/>
+          <w:szCs w:val="24"/>
+        </w:rPr>
+      </w:pPr>
+      <w:r>
+        <w:rPr>
+          <w:rFonts w:ascii="Arial" w:hAnsi="Arial" w:cs="Arial"/>
+          <w:sz w:val="24"/>
+          <w:szCs w:val="24"/>
+        </w:rPr>
+        <w:t>4. **Análise**</w:t>
+      </w:r>
+    </w:p>
+    <w:p>
+      <w:pPr>
+        <w:spacing w:after="0" w:line="360" w:lineRule="auto"/>
+        <w:rPr>
+          <w:rFonts w:ascii="Arial" w:hAnsi="Arial" w:cs="Arial"/>
+          <w:sz w:val="24"/>
+          <w:szCs w:val="24"/>
+        </w:rPr>
+      </w:pPr>
+      <w:r>
+        <w:rPr>
+          <w:rFonts w:ascii="Arial" w:hAnsi="Arial" w:cs="Arial"/>
+          <w:sz w:val="24"/>
+          <w:szCs w:val="24"/>
+        </w:rPr>
+        <w:t xml:space="preserve">   4.1 Descrição do Caso de Uso: Compra de Cupcakes Gourmet Online</w:t>
+      </w:r>
+    </w:p>
+    <w:p>
+      <w:pPr>
+        <w:spacing w:after="0" w:line="360" w:lineRule="auto"/>
+        <w:rPr>
+          <w:rFonts w:ascii="Arial" w:hAnsi="Arial" w:cs="Arial"/>
+          <w:sz w:val="24"/>
+          <w:szCs w:val="24"/>
+        </w:rPr>
+      </w:pPr>
+      <w:r>
+        <w:rPr>
+          <w:rFonts w:ascii="Arial" w:hAnsi="Arial" w:cs="Arial"/>
+          <w:sz w:val="24"/>
+          <w:szCs w:val="24"/>
+        </w:rPr>
+        <w:t xml:space="preserve">   4.2 Definição de Classes de Análise de Candidatos</w:t>
+      </w:r>
+    </w:p>
+    <w:p>
+      <w:pPr>
+        <w:spacing w:after="0" w:line="360" w:lineRule="auto"/>
+        <w:rPr>
+          <w:rFonts w:ascii="Arial" w:hAnsi="Arial" w:cs="Arial"/>
+          <w:sz w:val="24"/>
+          <w:szCs w:val="24"/>
+        </w:rPr>
+      </w:pPr>
+      <w:r>
+        <w:rPr>
+          <w:rFonts w:ascii="Arial" w:hAnsi="Arial" w:cs="Arial"/>
+          <w:sz w:val="24"/>
+          <w:szCs w:val="24"/>
+        </w:rPr>
+        <w:t xml:space="preserve">   4.3 Filtragem de Classes de Análise</w:t>
+      </w:r>
+    </w:p>
+    <w:p>
+      <w:pPr>
+        <w:spacing w:after="0" w:line="360" w:lineRule="auto"/>
+        <w:rPr>
+          <w:rFonts w:ascii="Arial" w:hAnsi="Arial" w:cs="Arial"/>
+          <w:sz w:val="24"/>
+          <w:szCs w:val="24"/>
+        </w:rPr>
+      </w:pPr>
+      <w:r>
+        <w:rPr>
+          <w:rFonts w:ascii="Arial" w:hAnsi="Arial" w:cs="Arial"/>
+          <w:sz w:val="24"/>
+          <w:szCs w:val="24"/>
+        </w:rPr>
+        <w:t xml:space="preserve">   4.4 Identificação e Descrição de Responsabilidades e Relações entre Classes</w:t>
+      </w:r>
+    </w:p>
+    <w:p>
+      <w:pPr>
+        <w:spacing w:after="0" w:line="360" w:lineRule="auto"/>
+        <w:rPr>
+          <w:rFonts w:ascii="Arial" w:hAnsi="Arial" w:cs="Arial"/>
+          <w:sz w:val="24"/>
+          <w:szCs w:val="24"/>
+        </w:rPr>
+      </w:pPr>
+      <w:r>
+        <w:rPr>
+          <w:rFonts w:ascii="Arial" w:hAnsi="Arial" w:cs="Arial"/>
+          <w:sz w:val="24"/>
+          <w:szCs w:val="24"/>
+        </w:rPr>
+        <w:t xml:space="preserve">   4.5 Estudo da Interação entre Objetos de Classe</w:t>
+      </w:r>
+    </w:p>
+    <w:p>
+      <w:pPr>
+        <w:spacing w:after="0" w:line="360" w:lineRule="auto"/>
+        <w:rPr>
+          <w:rFonts w:ascii="Arial" w:hAnsi="Arial" w:cs="Arial"/>
+          <w:sz w:val="24"/>
+          <w:szCs w:val="24"/>
+        </w:rPr>
+      </w:pPr>
+      <w:r>
+        <w:rPr>
+          <w:rFonts w:ascii="Arial" w:hAnsi="Arial" w:cs="Arial"/>
+          <w:sz w:val="24"/>
+          <w:szCs w:val="24"/>
+        </w:rPr>
+        <w:t xml:space="preserve">   4.6 Identificação de Atributos para as Classes</w:t>
+      </w:r>
+    </w:p>
+    <w:p>
+      <w:pPr>
+        <w:spacing w:after="0" w:line="360" w:lineRule="auto"/>
+        <w:rPr>
+          <w:rFonts w:ascii="Arial" w:hAnsi="Arial" w:cs="Arial"/>
+          <w:sz w:val="24"/>
+          <w:szCs w:val="24"/>
+        </w:rPr>
+      </w:pPr>
+    </w:p>
+    <w:p>
+      <w:pPr>
+        <w:spacing w:after="0" w:line="360" w:lineRule="auto"/>
+        <w:rPr>
+          <w:rFonts w:ascii="Arial" w:hAnsi="Arial" w:cs="Arial"/>
+          <w:sz w:val="24"/>
+          <w:szCs w:val="24"/>
+        </w:rPr>
+      </w:pPr>
+      <w:r>
+        <w:rPr>
+          <w:rFonts w:ascii="Arial" w:hAnsi="Arial" w:cs="Arial"/>
+          <w:sz w:val="24"/>
+          <w:szCs w:val="24"/>
+        </w:rPr>
+        <w:t>5. **Backlog do Produto**</w:t>
+      </w:r>
+    </w:p>
+    <w:p>
+      <w:pPr>
+        <w:spacing w:after="0" w:line="360" w:lineRule="auto"/>
+        <w:rPr>
+          <w:rFonts w:ascii="Arial" w:hAnsi="Arial" w:cs="Arial"/>
+          <w:sz w:val="24"/>
+          <w:szCs w:val="24"/>
+        </w:rPr>
+      </w:pPr>
+      <w:r>
+        <w:rPr>
+          <w:rFonts w:ascii="Arial" w:hAnsi="Arial" w:cs="Arial"/>
+          <w:sz w:val="24"/>
+          <w:szCs w:val="24"/>
+        </w:rPr>
+        <w:t xml:space="preserve">   5.1 Backlog do Produto - Prioridades</w:t>
+      </w:r>
+    </w:p>
+    <w:p>
+      <w:pPr>
+        <w:spacing w:after="0" w:line="360" w:lineRule="auto"/>
+        <w:rPr>
+          <w:rFonts w:ascii="Arial" w:hAnsi="Arial" w:cs="Arial"/>
+          <w:sz w:val="24"/>
+          <w:szCs w:val="24"/>
+        </w:rPr>
+      </w:pPr>
+    </w:p>
+    <w:p>
+      <w:pPr>
+        <w:spacing w:after="0" w:line="360" w:lineRule="auto"/>
+        <w:rPr>
+          <w:rFonts w:ascii="Arial" w:hAnsi="Arial" w:cs="Arial"/>
+          <w:sz w:val="24"/>
+          <w:szCs w:val="24"/>
+        </w:rPr>
+      </w:pPr>
+      <w:r>
+        <w:rPr>
+          <w:rFonts w:ascii="Arial" w:hAnsi="Arial" w:cs="Arial"/>
+          <w:sz w:val="24"/>
+          <w:szCs w:val="24"/>
+        </w:rPr>
+        <w:t>6. **Projeto Físico do Banco de Dados**</w:t>
+      </w:r>
+    </w:p>
+    <w:p>
+      <w:pPr>
+        <w:spacing w:after="0" w:line="360" w:lineRule="auto"/>
+        <w:rPr>
+          <w:rFonts w:ascii="Arial" w:hAnsi="Arial" w:cs="Arial"/>
+          <w:sz w:val="24"/>
+          <w:szCs w:val="24"/>
+        </w:rPr>
+      </w:pPr>
+      <w:r>
+        <w:rPr>
+          <w:rFonts w:ascii="Arial" w:hAnsi="Arial" w:cs="Arial"/>
+          <w:sz w:val="24"/>
+          <w:szCs w:val="24"/>
+        </w:rPr>
+        <w:t xml:space="preserve">   6.1 Criação do Banco de Dados "</w:t>
+      </w:r>
+      <w:proofErr w:type="spellStart"/>
+      <w:r>
+        <w:rPr>
+          <w:rFonts w:ascii="Arial" w:hAnsi="Arial" w:cs="Arial"/>
+          <w:sz w:val="24"/>
+          <w:szCs w:val="24"/>
+        </w:rPr>
+        <w:t>CupcakeGourmet</w:t>
+      </w:r>
+      <w:proofErr w:type="spellEnd"/>
+      <w:r>
+        <w:rPr>
+          <w:rFonts w:ascii="Arial" w:hAnsi="Arial" w:cs="Arial"/>
+          <w:sz w:val="24"/>
+          <w:szCs w:val="24"/>
+        </w:rPr>
+        <w:t>"</w:t>
+      </w:r>
+    </w:p>
+    <w:p>
+      <w:pPr>
+        <w:spacing w:after="0" w:line="360" w:lineRule="auto"/>
+        <w:rPr>
+          <w:rFonts w:ascii="Arial" w:hAnsi="Arial" w:cs="Arial"/>
+          <w:sz w:val="24"/>
+          <w:szCs w:val="24"/>
+        </w:rPr>
+      </w:pPr>
+      <w:r>
+        <w:rPr>
+          <w:rFonts w:ascii="Arial" w:hAnsi="Arial" w:cs="Arial"/>
+          <w:sz w:val="24"/>
+          <w:szCs w:val="24"/>
+        </w:rPr>
+        <w:t xml:space="preserve">   6.2 Criação da Tabela "Cliente"</w:t>
+      </w:r>
+    </w:p>
+    <w:p>
+      <w:pPr>
+        <w:spacing w:after="0" w:line="360" w:lineRule="auto"/>
+        <w:rPr>
+          <w:rFonts w:ascii="Arial" w:hAnsi="Arial" w:cs="Arial"/>
+          <w:sz w:val="24"/>
+          <w:szCs w:val="24"/>
+        </w:rPr>
+      </w:pPr>
+      <w:r>
+        <w:rPr>
+          <w:rFonts w:ascii="Arial" w:hAnsi="Arial" w:cs="Arial"/>
+          <w:sz w:val="24"/>
+          <w:szCs w:val="24"/>
+        </w:rPr>
+        <w:t xml:space="preserve">   6.3 Criação da Tabela "Cupcake"</w:t>
+      </w:r>
+    </w:p>
+    <w:p>
+      <w:pPr>
+        <w:spacing w:after="0" w:line="360" w:lineRule="auto"/>
+        <w:rPr>
+          <w:rFonts w:ascii="Arial" w:hAnsi="Arial" w:cs="Arial"/>
+          <w:sz w:val="24"/>
+          <w:szCs w:val="24"/>
+        </w:rPr>
+      </w:pPr>
+      <w:r>
+        <w:rPr>
+          <w:rFonts w:ascii="Arial" w:hAnsi="Arial" w:cs="Arial"/>
+          <w:sz w:val="24"/>
+          <w:szCs w:val="24"/>
+        </w:rPr>
+        <w:t xml:space="preserve">   6.4 Criação da Tabela "Pedido"</w:t>
+      </w:r>
+    </w:p>
+    <w:p>
+      <w:pPr>
+        <w:spacing w:after="0" w:line="360" w:lineRule="auto"/>
+        <w:rPr>
+          <w:rFonts w:ascii="Arial" w:hAnsi="Arial" w:cs="Arial"/>
+          <w:sz w:val="24"/>
+          <w:szCs w:val="24"/>
+        </w:rPr>
+      </w:pPr>
+      <w:r>
+        <w:rPr>
+          <w:rFonts w:ascii="Arial" w:hAnsi="Arial" w:cs="Arial"/>
+          <w:sz w:val="24"/>
+          <w:szCs w:val="24"/>
+        </w:rPr>
+        <w:t xml:space="preserve">   6.5 Criação da Tabela "</w:t>
+      </w:r>
+      <w:proofErr w:type="spellStart"/>
+      <w:r>
+        <w:rPr>
+          <w:rFonts w:ascii="Arial" w:hAnsi="Arial" w:cs="Arial"/>
+          <w:sz w:val="24"/>
+          <w:szCs w:val="24"/>
+        </w:rPr>
+        <w:t>DetalhesPedido</w:t>
+      </w:r>
+      <w:proofErr w:type="spellEnd"/>
+      <w:r>
+        <w:rPr>
+          <w:rFonts w:ascii="Arial" w:hAnsi="Arial" w:cs="Arial"/>
+          <w:sz w:val="24"/>
+          <w:szCs w:val="24"/>
+        </w:rPr>
+        <w:t>"</w:t>
+      </w:r>
+    </w:p>
+    <w:p>
+      <w:pPr>
+        <w:spacing w:after="0" w:line="360" w:lineRule="auto"/>
+        <w:rPr>
+          <w:rFonts w:ascii="Arial" w:hAnsi="Arial" w:cs="Arial"/>
+          <w:sz w:val="24"/>
+          <w:szCs w:val="24"/>
+        </w:rPr>
+      </w:pPr>
+      <w:r>
+        <w:rPr>
+          <w:rFonts w:ascii="Arial" w:hAnsi="Arial" w:cs="Arial"/>
+          <w:sz w:val="24"/>
+          <w:szCs w:val="24"/>
+        </w:rPr>
+        <w:t xml:space="preserve">   6.6 Criação da Tabela "</w:t>
+      </w:r>
+      <w:proofErr w:type="spellStart"/>
+      <w:r>
+        <w:rPr>
+          <w:rFonts w:ascii="Arial" w:hAnsi="Arial" w:cs="Arial"/>
+          <w:sz w:val="24"/>
+          <w:szCs w:val="24"/>
+        </w:rPr>
+        <w:t>ProgramaFidelidade</w:t>
+      </w:r>
+      <w:proofErr w:type="spellEnd"/>
+      <w:r>
+        <w:rPr>
+          <w:rFonts w:ascii="Arial" w:hAnsi="Arial" w:cs="Arial"/>
+          <w:sz w:val="24"/>
+          <w:szCs w:val="24"/>
+        </w:rPr>
+        <w:t>"</w:t>
+      </w:r>
+    </w:p>
+    <w:p>
+      <w:pPr>
+        <w:spacing w:after="0" w:line="360" w:lineRule="auto"/>
+        <w:rPr>
+          <w:rFonts w:ascii="Arial" w:hAnsi="Arial" w:cs="Arial"/>
+          <w:sz w:val="24"/>
+          <w:szCs w:val="24"/>
+        </w:rPr>
+      </w:pPr>
+      <w:r>
+        <w:rPr>
+          <w:rFonts w:ascii="Arial" w:hAnsi="Arial" w:cs="Arial"/>
+          <w:sz w:val="24"/>
+          <w:szCs w:val="24"/>
+        </w:rPr>
+        <w:t xml:space="preserve">   6.7 Criação da Tabela "</w:t>
+      </w:r>
+      <w:proofErr w:type="spellStart"/>
+      <w:r>
+        <w:rPr>
+          <w:rFonts w:ascii="Arial" w:hAnsi="Arial" w:cs="Arial"/>
+          <w:sz w:val="24"/>
+          <w:szCs w:val="24"/>
+        </w:rPr>
+        <w:t>ComunicacaoCliente</w:t>
+      </w:r>
+      <w:proofErr w:type="spellEnd"/>
+      <w:r>
+        <w:rPr>
+          <w:rFonts w:ascii="Arial" w:hAnsi="Arial" w:cs="Arial"/>
+          <w:sz w:val="24"/>
+          <w:szCs w:val="24"/>
+        </w:rPr>
+        <w:t>"</w:t>
+      </w:r>
+    </w:p>
+    <w:p>
+      <w:pPr>
+        <w:spacing w:after="0" w:line="360" w:lineRule="auto"/>
+        <w:rPr>
+          <w:rFonts w:ascii="Arial" w:hAnsi="Arial" w:cs="Arial"/>
+          <w:sz w:val="24"/>
+          <w:szCs w:val="24"/>
+        </w:rPr>
+      </w:pPr>
+    </w:p>
+    <w:p>
+      <w:pPr>
+        <w:spacing w:after="0" w:line="360" w:lineRule="auto"/>
+        <w:rPr>
+          <w:rFonts w:ascii="Arial" w:hAnsi="Arial" w:cs="Arial"/>
+          <w:sz w:val="24"/>
+          <w:szCs w:val="24"/>
+        </w:rPr>
+      </w:pPr>
+      <w:r>
+        <w:rPr>
+          <w:rFonts w:ascii="Arial" w:hAnsi="Arial" w:cs="Arial"/>
+          <w:sz w:val="24"/>
+          <w:szCs w:val="24"/>
+        </w:rPr>
+        <w:t>7. **Conclusão**</w:t>
+      </w:r>
+    </w:p>
+    <w:p>
+      <w:pPr>
+        <w:spacing w:after="0" w:line="360" w:lineRule="auto"/>
+        <w:rPr>
+          <w:rFonts w:ascii="Arial" w:hAnsi="Arial" w:cs="Arial"/>
+          <w:sz w:val="24"/>
+          <w:szCs w:val="24"/>
+        </w:rPr>
+      </w:pPr>
+    </w:p>
+    <w:p>
+      <w:pPr>
+        <w:spacing w:after="0" w:line="360" w:lineRule="auto"/>
+        <w:rPr>
+          <w:rFonts w:ascii="Arial" w:hAnsi="Arial" w:cs="Arial"/>
+          <w:sz w:val="24"/>
+          <w:szCs w:val="24"/>
+        </w:rPr>
+      </w:pPr>
+      <w:r>
+        <w:rPr>
+          <w:rFonts w:ascii="Arial" w:hAnsi="Arial" w:cs="Arial"/>
+          <w:sz w:val="24"/>
+          <w:szCs w:val="24"/>
+        </w:rPr>
+        <w:t>Lembre-se de ajustar os títulos e seções conforme necessário, para refletir com precisão o conteúdo e a estrutura do seu trabalho.</w:t>
+      </w:r>
     </w:p>
     <w:p>
       <w:pPr>
@@ -120,6 +1165,7 @@
           <w:sz w:val="24"/>
           <w:szCs w:val="24"/>
         </w:rPr>
+        <w:lastRenderedPageBreak/>
         <w:tab/>
       </w:r>
     </w:p>
@@ -432,6 +1478,27 @@
               <w:jc w:val="both"/>
               <w:rPr>
                 <w:rFonts w:ascii="Arial" w:hAnsi="Arial" w:cs="Arial"/>
+                <w:sz w:val="24"/>
+                <w:szCs w:val="24"/>
+              </w:rPr>
+            </w:pPr>
+          </w:p>
+        </w:tc>
+      </w:tr>
+      <w:tr>
+        <w:trPr>
+          <w:trHeight w:val="42"/>
+        </w:trPr>
+        <w:tc>
+          <w:tcPr>
+            <w:tcW w:w="8364" w:type="dxa"/>
+            <w:vAlign w:val="center"/>
+          </w:tcPr>
+          <w:p>
+            <w:pPr>
+              <w:jc w:val="both"/>
+              <w:rPr>
+                <w:rFonts w:ascii="Arial" w:hAnsi="Arial" w:cs="Arial"/>
                 <w:b/>
                 <w:bCs/>
                 <w:sz w:val="24"/>
@@ -4150,7 +5217,7 @@
                 <w:sz w:val="24"/>
                 <w:szCs w:val="24"/>
               </w:rPr>
-              <w:t>, and</w:t>
+              <w:t xml:space="preserve">, </w:t>
             </w:r>
             <w:proofErr w:type="spellStart"/>
             <w:r>
@@ -4159,7 +5226,7 @@
                 <w:sz w:val="24"/>
                 <w:szCs w:val="24"/>
               </w:rPr>
-              <w:t>roid</w:t>
+              <w:t>android</w:t>
             </w:r>
             <w:proofErr w:type="spellEnd"/>
             <w:r>
@@ -4308,6 +5375,123 @@
           <w:szCs w:val="24"/>
         </w:rPr>
       </w:pPr>
+    </w:p>
+    <w:p>
+      <w:pPr>
+        <w:rPr>
+          <w:rFonts w:ascii="Arial" w:hAnsi="Arial" w:cs="Arial"/>
+          <w:sz w:val="24"/>
+          <w:szCs w:val="24"/>
+        </w:rPr>
+      </w:pPr>
+    </w:p>
+    <w:p>
+      <w:pPr>
+        <w:rPr>
+          <w:rFonts w:ascii="Arial" w:hAnsi="Arial" w:cs="Arial"/>
+          <w:sz w:val="24"/>
+          <w:szCs w:val="24"/>
+        </w:rPr>
+      </w:pPr>
+    </w:p>
+    <w:p>
+      <w:pPr>
+        <w:rPr>
+          <w:rFonts w:ascii="Arial" w:hAnsi="Arial" w:cs="Arial"/>
+          <w:sz w:val="24"/>
+          <w:szCs w:val="24"/>
+        </w:rPr>
+      </w:pPr>
+    </w:p>
+    <w:p>
+      <w:pPr>
+        <w:rPr>
+          <w:rFonts w:ascii="Arial" w:hAnsi="Arial" w:cs="Arial"/>
+          <w:sz w:val="24"/>
+          <w:szCs w:val="24"/>
+        </w:rPr>
+      </w:pPr>
+    </w:p>
+    <w:p>
+      <w:pPr>
+        <w:rPr>
+          <w:rFonts w:ascii="Arial" w:hAnsi="Arial" w:cs="Arial"/>
+          <w:sz w:val="24"/>
+          <w:szCs w:val="24"/>
+        </w:rPr>
+      </w:pPr>
+    </w:p>
+    <w:p>
+      <w:pPr>
+        <w:rPr>
+          <w:rFonts w:ascii="Arial" w:hAnsi="Arial" w:cs="Arial"/>
+          <w:sz w:val="24"/>
+          <w:szCs w:val="24"/>
+        </w:rPr>
+      </w:pPr>
+    </w:p>
+    <w:p>
+      <w:pPr>
+        <w:rPr>
+          <w:rFonts w:ascii="Arial" w:hAnsi="Arial" w:cs="Arial"/>
+          <w:sz w:val="24"/>
+          <w:szCs w:val="24"/>
+        </w:rPr>
+      </w:pPr>
+    </w:p>
+    <w:p>
+      <w:pPr>
+        <w:tabs>
+          <w:tab w:val="left" w:pos="765"/>
+        </w:tabs>
+        <w:rPr>
+          <w:rFonts w:ascii="Arial" w:hAnsi="Arial" w:cs="Arial"/>
+          <w:sz w:val="24"/>
+          <w:szCs w:val="24"/>
+        </w:rPr>
+      </w:pPr>
+      <w:r>
+        <w:rPr>
+          <w:rFonts w:ascii="Arial" w:hAnsi="Arial" w:cs="Arial"/>
+          <w:sz w:val="24"/>
+          <w:szCs w:val="24"/>
+        </w:rPr>
+        <w:tab/>
+      </w:r>
+      <w:r>
+        <w:rPr>
+          <w:rFonts w:ascii="Arial" w:hAnsi="Arial" w:cs="Arial"/>
+          <w:sz w:val="24"/>
+          <w:szCs w:val="24"/>
+        </w:rPr>
+        <w:br w:type="textWrapping" w:clear="all"/>
+      </w:r>
+    </w:p>
+    <w:p>
+      <w:pPr>
+        <w:rPr>
+          <w:rFonts w:ascii="Arial" w:hAnsi="Arial" w:cs="Arial"/>
+          <w:sz w:val="24"/>
+          <w:szCs w:val="24"/>
+        </w:rPr>
+      </w:pPr>
+      <w:r>
+        <w:rPr>
+          <w:rFonts w:ascii="Arial" w:hAnsi="Arial" w:cs="Arial"/>
+          <w:sz w:val="24"/>
+          <w:szCs w:val="24"/>
+        </w:rPr>
+        <w:t>**A. Proveja a descrição do caso de uso:**</w:t>
+      </w:r>
+    </w:p>
+    <w:p>
+      <w:pPr>
+        <w:rPr>
+          <w:rFonts w:ascii="Arial" w:hAnsi="Arial" w:cs="Arial"/>
+          <w:sz w:val="24"/>
+          <w:szCs w:val="24"/>
+        </w:rPr>
+      </w:pPr>
       <w:r>
         <w:rPr>
           <w:rFonts w:ascii="Arial" w:hAnsi="Arial" w:cs="Arial"/>
@@ -4315,17 +5499,16 @@
           <w:sz w:val="24"/>
           <w:szCs w:val="24"/>
         </w:rPr>
-        <w:lastRenderedPageBreak/>
         <w:drawing>
-          <wp:anchor distT="0" distB="0" distL="114300" distR="114300" simplePos="0" relativeHeight="251655680" behindDoc="0" locked="0" layoutInCell="1" allowOverlap="1" wp14:anchorId="5C2F939F" wp14:editId="1339BBA0">
-            <wp:simplePos x="1076325" y="6181725"/>
+          <wp:anchor distT="0" distB="0" distL="114300" distR="114300" simplePos="0" relativeHeight="251661824" behindDoc="0" locked="0" layoutInCell="1" allowOverlap="1" wp14:anchorId="7F2A0FE5" wp14:editId="0BB0CD04">
+            <wp:simplePos x="0" y="0"/>
             <wp:positionH relativeFrom="column">
-              <wp:align>left</wp:align>
+              <wp:posOffset>0</wp:posOffset>
             </wp:positionH>
             <wp:positionV relativeFrom="paragraph">
-              <wp:align>top</wp:align>
+              <wp:posOffset>295275</wp:posOffset>
             </wp:positionV>
-            <wp:extent cx="4772025" cy="3468905"/>
+            <wp:extent cx="5324475" cy="3870325"/>
             <wp:effectExtent l="0" t="0" r="0" b="0"/>
             <wp:wrapSquare wrapText="bothSides"/>
             <wp:docPr id="763094768" name="Imagem 1" descr="Diagrama&#10;&#10;Descrição gerada automaticamente"/>
@@ -4354,7 +5537,7 @@
                   <pic:spPr>
                     <a:xfrm>
                       <a:off x="0" y="0"/>
-                      <a:ext cx="4772025" cy="3468905"/>
+                      <a:ext cx="5324475" cy="3870325"/>
                     </a:xfrm>
                     <a:prstGeom prst="rect">
                       <a:avLst/>
@@ -4363,6 +5546,12 @@
                 </pic:pic>
               </a:graphicData>
             </a:graphic>
+            <wp14:sizeRelH relativeFrom="margin">
+              <wp14:pctWidth>0</wp14:pctWidth>
+            </wp14:sizeRelH>
+            <wp14:sizeRelV relativeFrom="margin">
+              <wp14:pctHeight>0</wp14:pctHeight>
+            </wp14:sizeRelV>
           </wp:anchor>
         </w:drawing>
       </w:r>
@@ -4384,95 +5573,806 @@
           <w:szCs w:val="24"/>
         </w:rPr>
       </w:pPr>
-    </w:p>
-    <w:p>
-      <w:pPr>
-        <w:rPr>
-          <w:rFonts w:ascii="Arial" w:hAnsi="Arial" w:cs="Arial"/>
-          <w:sz w:val="24"/>
-          <w:szCs w:val="24"/>
-        </w:rPr>
-      </w:pPr>
-    </w:p>
-    <w:p>
-      <w:pPr>
-        <w:rPr>
-          <w:rFonts w:ascii="Arial" w:hAnsi="Arial" w:cs="Arial"/>
-          <w:sz w:val="24"/>
-          <w:szCs w:val="24"/>
-        </w:rPr>
-      </w:pPr>
-    </w:p>
-    <w:p>
-      <w:pPr>
-        <w:rPr>
-          <w:rFonts w:ascii="Arial" w:hAnsi="Arial" w:cs="Arial"/>
-          <w:sz w:val="24"/>
-          <w:szCs w:val="24"/>
-        </w:rPr>
-      </w:pPr>
-    </w:p>
-    <w:p>
-      <w:pPr>
-        <w:rPr>
-          <w:rFonts w:ascii="Arial" w:hAnsi="Arial" w:cs="Arial"/>
-          <w:sz w:val="24"/>
-          <w:szCs w:val="24"/>
-        </w:rPr>
-      </w:pPr>
-    </w:p>
-    <w:p>
-      <w:pPr>
-        <w:rPr>
-          <w:rFonts w:ascii="Arial" w:hAnsi="Arial" w:cs="Arial"/>
-          <w:sz w:val="24"/>
-          <w:szCs w:val="24"/>
-        </w:rPr>
-      </w:pPr>
-    </w:p>
-    <w:p>
-      <w:pPr>
-        <w:tabs>
-          <w:tab w:val="left" w:pos="765"/>
-        </w:tabs>
-        <w:rPr>
-          <w:rFonts w:ascii="Arial" w:hAnsi="Arial" w:cs="Arial"/>
-          <w:sz w:val="24"/>
-          <w:szCs w:val="24"/>
-        </w:rPr>
-      </w:pPr>
-      <w:r>
-        <w:rPr>
-          <w:rFonts w:ascii="Arial" w:hAnsi="Arial" w:cs="Arial"/>
-          <w:sz w:val="24"/>
-          <w:szCs w:val="24"/>
-        </w:rPr>
-        <w:tab/>
-      </w:r>
-      <w:r>
-        <w:rPr>
-          <w:rFonts w:ascii="Arial" w:hAnsi="Arial" w:cs="Arial"/>
-          <w:sz w:val="24"/>
-          <w:szCs w:val="24"/>
-        </w:rPr>
-        <w:br w:type="textWrapping" w:clear="all"/>
-      </w:r>
-    </w:p>
-    <w:p>
-      <w:pPr>
-        <w:rPr>
-          <w:rFonts w:ascii="Arial" w:hAnsi="Arial" w:cs="Arial"/>
-          <w:sz w:val="24"/>
-          <w:szCs w:val="24"/>
-        </w:rPr>
-      </w:pPr>
-      <w:r>
-        <w:rPr>
-          <w:rFonts w:ascii="Arial" w:hAnsi="Arial" w:cs="Arial"/>
-          <w:sz w:val="24"/>
-          <w:szCs w:val="24"/>
-        </w:rPr>
-        <w:t xml:space="preserve">Pressupor que os seguintes casos de uso resultem da etapa de análise de requisitos. Na fase de análise (realização dos casos de uso), sua descrição pode ser desenvolvida em detalhes sem se preocupar muito com a implementação. Explique a obtenção </w:t>
+      <w:r>
+        <w:rPr>
+          <w:rFonts w:ascii="Arial" w:hAnsi="Arial" w:cs="Arial"/>
+          <w:sz w:val="24"/>
+          <w:szCs w:val="24"/>
+        </w:rPr>
+        <w:t>**Caso de Uso:** Compra de Cupcakes Gourmet Online</w:t>
+      </w:r>
+    </w:p>
+    <w:p>
+      <w:pPr>
+        <w:rPr>
+          <w:rFonts w:ascii="Arial" w:hAnsi="Arial" w:cs="Arial"/>
+          <w:sz w:val="24"/>
+          <w:szCs w:val="24"/>
+        </w:rPr>
+      </w:pPr>
+    </w:p>
+    <w:p>
+      <w:pPr>
+        <w:rPr>
+          <w:rFonts w:ascii="Arial" w:hAnsi="Arial" w:cs="Arial"/>
+          <w:sz w:val="24"/>
+          <w:szCs w:val="24"/>
+        </w:rPr>
+      </w:pPr>
+      <w:r>
+        <w:rPr>
+          <w:rFonts w:ascii="Arial" w:hAnsi="Arial" w:cs="Arial"/>
+          <w:sz w:val="24"/>
+          <w:szCs w:val="24"/>
+        </w:rPr>
+        <w:lastRenderedPageBreak/>
+        <w:t>**Descrição:** Este caso descreve como um cliente usa o sistema "Cupcake Gourmet" para comprar cupcakes gourmet online através da aplicação web mobile.</w:t>
+      </w:r>
+    </w:p>
+    <w:p>
+      <w:pPr>
+        <w:rPr>
+          <w:rFonts w:ascii="Arial" w:hAnsi="Arial" w:cs="Arial"/>
+          <w:sz w:val="24"/>
+          <w:szCs w:val="24"/>
+        </w:rPr>
+      </w:pPr>
+    </w:p>
+    <w:p>
+      <w:pPr>
+        <w:rPr>
+          <w:rFonts w:ascii="Arial" w:hAnsi="Arial" w:cs="Arial"/>
+          <w:sz w:val="24"/>
+          <w:szCs w:val="24"/>
+        </w:rPr>
+      </w:pPr>
+      <w:r>
+        <w:rPr>
+          <w:rFonts w:ascii="Arial" w:hAnsi="Arial" w:cs="Arial"/>
+          <w:sz w:val="24"/>
+          <w:szCs w:val="24"/>
+        </w:rPr>
+        <w:t>**Pré-condições:** O cliente está conectado ao sistema.</w:t>
+      </w:r>
+    </w:p>
+    <w:p>
+      <w:pPr>
+        <w:rPr>
+          <w:rFonts w:ascii="Arial" w:hAnsi="Arial" w:cs="Arial"/>
+          <w:sz w:val="24"/>
+          <w:szCs w:val="24"/>
+        </w:rPr>
+      </w:pPr>
+    </w:p>
+    <w:p>
+      <w:pPr>
+        <w:rPr>
+          <w:rFonts w:ascii="Arial" w:hAnsi="Arial" w:cs="Arial"/>
+          <w:sz w:val="24"/>
+          <w:szCs w:val="24"/>
+        </w:rPr>
+      </w:pPr>
+      <w:r>
+        <w:rPr>
+          <w:rFonts w:ascii="Arial" w:hAnsi="Arial" w:cs="Arial"/>
+          <w:sz w:val="24"/>
+          <w:szCs w:val="24"/>
+        </w:rPr>
+        <w:t>**Pós-condições:** O cliente realiza uma compra ou não.</w:t>
+      </w:r>
+    </w:p>
+    <w:p>
+      <w:pPr>
+        <w:rPr>
+          <w:rFonts w:ascii="Arial" w:hAnsi="Arial" w:cs="Arial"/>
+          <w:sz w:val="24"/>
+          <w:szCs w:val="24"/>
+        </w:rPr>
+      </w:pPr>
+    </w:p>
+    <w:p>
+      <w:pPr>
+        <w:rPr>
+          <w:rFonts w:ascii="Arial" w:hAnsi="Arial" w:cs="Arial"/>
+          <w:sz w:val="24"/>
+          <w:szCs w:val="24"/>
+        </w:rPr>
+      </w:pPr>
+      <w:r>
+        <w:rPr>
+          <w:rFonts w:ascii="Arial" w:hAnsi="Arial" w:cs="Arial"/>
+          <w:sz w:val="24"/>
+          <w:szCs w:val="24"/>
+        </w:rPr>
+        <w:t>**Requisitos Não-Funcionais:** Serviço acessível pelo Aplicativo WEB Mobile.</w:t>
+      </w:r>
+    </w:p>
+    <w:p>
+      <w:pPr>
+        <w:rPr>
+          <w:rFonts w:ascii="Arial" w:hAnsi="Arial" w:cs="Arial"/>
+          <w:sz w:val="24"/>
+          <w:szCs w:val="24"/>
+        </w:rPr>
+      </w:pPr>
+    </w:p>
+    <w:p>
+      <w:pPr>
+        <w:rPr>
+          <w:rFonts w:ascii="Arial" w:hAnsi="Arial" w:cs="Arial"/>
+          <w:sz w:val="24"/>
+          <w:szCs w:val="24"/>
+        </w:rPr>
+      </w:pPr>
+      <w:r>
+        <w:rPr>
+          <w:rFonts w:ascii="Arial" w:hAnsi="Arial" w:cs="Arial"/>
+          <w:sz w:val="24"/>
+          <w:szCs w:val="24"/>
+        </w:rPr>
+        <w:t>**Fluxo Básico de Eventos:**</w:t>
+      </w:r>
+    </w:p>
+    <w:p>
+      <w:pPr>
+        <w:rPr>
+          <w:rFonts w:ascii="Arial" w:hAnsi="Arial" w:cs="Arial"/>
+          <w:sz w:val="24"/>
+          <w:szCs w:val="24"/>
+        </w:rPr>
+      </w:pPr>
+    </w:p>
+    <w:p>
+      <w:pPr>
+        <w:rPr>
+          <w:rFonts w:ascii="Arial" w:hAnsi="Arial" w:cs="Arial"/>
+          <w:sz w:val="24"/>
+          <w:szCs w:val="24"/>
+        </w:rPr>
+      </w:pPr>
+      <w:r>
+        <w:rPr>
+          <w:rFonts w:ascii="Arial" w:hAnsi="Arial" w:cs="Arial"/>
+          <w:sz w:val="24"/>
+          <w:szCs w:val="24"/>
+        </w:rPr>
+        <w:t>1. O caso de uso começa quando o operador do cliente acessa a página ou aplicativo de compra de cupcakes.</w:t>
+      </w:r>
+    </w:p>
+    <w:p>
+      <w:pPr>
+        <w:rPr>
+          <w:rFonts w:ascii="Arial" w:hAnsi="Arial" w:cs="Arial"/>
+          <w:sz w:val="24"/>
+          <w:szCs w:val="24"/>
+        </w:rPr>
+      </w:pPr>
+      <w:r>
+        <w:rPr>
+          <w:rFonts w:ascii="Arial" w:hAnsi="Arial" w:cs="Arial"/>
+          <w:sz w:val="24"/>
+          <w:szCs w:val="24"/>
+        </w:rPr>
+        <w:t>2. O sistema fornece ao cliente as datas e horários de entrega dos cupcakes, além de campos para preenchimento do número do cliente.</w:t>
+      </w:r>
+    </w:p>
+    <w:p>
+      <w:pPr>
+        <w:rPr>
+          <w:rFonts w:ascii="Arial" w:hAnsi="Arial" w:cs="Arial"/>
+          <w:sz w:val="24"/>
+          <w:szCs w:val="24"/>
+        </w:rPr>
+      </w:pPr>
+      <w:r>
+        <w:rPr>
+          <w:rFonts w:ascii="Arial" w:hAnsi="Arial" w:cs="Arial"/>
+          <w:sz w:val="24"/>
+          <w:szCs w:val="24"/>
+        </w:rPr>
+        <w:t>3. O cliente anota datas e horários do pedido, bem como seu número de fidelização, caso o possua.</w:t>
+      </w:r>
+    </w:p>
+    <w:p>
+      <w:pPr>
+        <w:rPr>
+          <w:rFonts w:ascii="Arial" w:hAnsi="Arial" w:cs="Arial"/>
+          <w:sz w:val="24"/>
+          <w:szCs w:val="24"/>
+        </w:rPr>
+      </w:pPr>
+      <w:r>
+        <w:rPr>
+          <w:rFonts w:ascii="Arial" w:hAnsi="Arial" w:cs="Arial"/>
+          <w:sz w:val="24"/>
+          <w:szCs w:val="24"/>
+        </w:rPr>
+        <w:t>4. O sistema pergunta ao usuário que tipo de cupcake ele deseja.</w:t>
+      </w:r>
+    </w:p>
+    <w:p>
+      <w:pPr>
+        <w:rPr>
+          <w:rFonts w:ascii="Arial" w:hAnsi="Arial" w:cs="Arial"/>
+          <w:sz w:val="24"/>
+          <w:szCs w:val="24"/>
+        </w:rPr>
+      </w:pPr>
+      <w:r>
+        <w:rPr>
+          <w:rFonts w:ascii="Arial" w:hAnsi="Arial" w:cs="Arial"/>
+          <w:sz w:val="24"/>
+          <w:szCs w:val="24"/>
+        </w:rPr>
+        <w:t>5. O sistema exibirá todas as opções de tipos de cupcakes disponíveis no aplicativo selecionado no dia e horário escolhido, mostrando o preço básico na compra, que pode ser reduzido de acordo com o perfil de fidelização do cliente.</w:t>
+      </w:r>
+    </w:p>
+    <w:p>
+      <w:pPr>
+        <w:rPr>
+          <w:rFonts w:ascii="Arial" w:hAnsi="Arial" w:cs="Arial"/>
+          <w:sz w:val="24"/>
+          <w:szCs w:val="24"/>
+        </w:rPr>
+      </w:pPr>
+      <w:r>
+        <w:rPr>
+          <w:rFonts w:ascii="Arial" w:hAnsi="Arial" w:cs="Arial"/>
+          <w:sz w:val="24"/>
+          <w:szCs w:val="24"/>
+        </w:rPr>
+        <w:t>6. O cliente escolhe o tipo de cupcake a ser comprado.</w:t>
+      </w:r>
+    </w:p>
+    <w:p>
+      <w:pPr>
+        <w:rPr>
+          <w:rFonts w:ascii="Arial" w:hAnsi="Arial" w:cs="Arial"/>
+          <w:sz w:val="24"/>
+          <w:szCs w:val="24"/>
+        </w:rPr>
+      </w:pPr>
+      <w:r>
+        <w:rPr>
+          <w:rFonts w:ascii="Arial" w:hAnsi="Arial" w:cs="Arial"/>
+          <w:sz w:val="24"/>
+          <w:szCs w:val="24"/>
+        </w:rPr>
+        <w:t>7. O sistema solicita ao cliente os dados de identificação (nome completo, telefone, e-mail, bandeira do cartão de crédito, data de validade, etc.), utilizando informações de perfil existentes, se disponíveis.</w:t>
+      </w:r>
+    </w:p>
+    <w:p>
+      <w:pPr>
+        <w:rPr>
+          <w:rFonts w:ascii="Arial" w:hAnsi="Arial" w:cs="Arial"/>
+          <w:sz w:val="24"/>
+          <w:szCs w:val="24"/>
+        </w:rPr>
+      </w:pPr>
+      <w:r>
+        <w:rPr>
+          <w:rFonts w:ascii="Arial" w:hAnsi="Arial" w:cs="Arial"/>
+          <w:sz w:val="24"/>
+          <w:szCs w:val="24"/>
+        </w:rPr>
+        <w:t>8. O cliente fornece as informações de identificação solicitadas.</w:t>
+      </w:r>
+    </w:p>
+    <w:p>
+      <w:pPr>
+        <w:rPr>
+          <w:rFonts w:ascii="Arial" w:hAnsi="Arial" w:cs="Arial"/>
+          <w:sz w:val="24"/>
+          <w:szCs w:val="24"/>
+        </w:rPr>
+      </w:pPr>
+      <w:r>
+        <w:rPr>
+          <w:rFonts w:ascii="Arial" w:hAnsi="Arial" w:cs="Arial"/>
+          <w:sz w:val="24"/>
+          <w:szCs w:val="24"/>
+        </w:rPr>
+        <w:t>9. O sistema apresenta informações sobre opções de incrementos, dietas e saudáveis com os respectivos valores, pedindo ao cliente para aceitar ou rejeitar cada oferta.</w:t>
+      </w:r>
+    </w:p>
+    <w:p>
+      <w:pPr>
+        <w:rPr>
+          <w:rFonts w:ascii="Arial" w:hAnsi="Arial" w:cs="Arial"/>
+          <w:sz w:val="24"/>
+          <w:szCs w:val="24"/>
+        </w:rPr>
+      </w:pPr>
+      <w:r>
+        <w:rPr>
+          <w:rFonts w:ascii="Arial" w:hAnsi="Arial" w:cs="Arial"/>
+          <w:sz w:val="24"/>
+          <w:szCs w:val="24"/>
+        </w:rPr>
+        <w:t>10. O cliente anuncia suas escolhas.</w:t>
+      </w:r>
+    </w:p>
+    <w:p>
+      <w:pPr>
+        <w:rPr>
+          <w:rFonts w:ascii="Arial" w:hAnsi="Arial" w:cs="Arial"/>
+          <w:sz w:val="24"/>
+          <w:szCs w:val="24"/>
+        </w:rPr>
+      </w:pPr>
+      <w:r>
+        <w:rPr>
+          <w:rFonts w:ascii="Arial" w:hAnsi="Arial" w:cs="Arial"/>
+          <w:sz w:val="24"/>
+          <w:szCs w:val="24"/>
+        </w:rPr>
+        <w:t>11. O sistema pede a confirmação da compra.</w:t>
+      </w:r>
+    </w:p>
+    <w:p>
+      <w:pPr>
+        <w:rPr>
+          <w:rFonts w:ascii="Arial" w:hAnsi="Arial" w:cs="Arial"/>
+          <w:sz w:val="24"/>
+          <w:szCs w:val="24"/>
+        </w:rPr>
+      </w:pPr>
+      <w:r>
+        <w:rPr>
+          <w:rFonts w:ascii="Arial" w:hAnsi="Arial" w:cs="Arial"/>
+          <w:sz w:val="24"/>
+          <w:szCs w:val="24"/>
+        </w:rPr>
+        <w:lastRenderedPageBreak/>
+        <w:t>12. O cliente aceita a compra.</w:t>
+      </w:r>
+    </w:p>
+    <w:p>
+      <w:pPr>
+        <w:rPr>
+          <w:rFonts w:ascii="Arial" w:hAnsi="Arial" w:cs="Arial"/>
+          <w:sz w:val="24"/>
+          <w:szCs w:val="24"/>
+        </w:rPr>
+      </w:pPr>
+      <w:r>
+        <w:rPr>
+          <w:rFonts w:ascii="Arial" w:hAnsi="Arial" w:cs="Arial"/>
+          <w:sz w:val="24"/>
+          <w:szCs w:val="24"/>
+        </w:rPr>
+        <w:t>13. O sistema apresenta uma página com informações sobre o pedido (tipo de cupcake, datas, horários e locais, valor total da compra) e sua confirmação.</w:t>
+      </w:r>
+    </w:p>
+    <w:p>
+      <w:pPr>
+        <w:rPr>
+          <w:rFonts w:ascii="Arial" w:hAnsi="Arial" w:cs="Arial"/>
+          <w:sz w:val="24"/>
+          <w:szCs w:val="24"/>
+        </w:rPr>
+      </w:pPr>
+    </w:p>
+    <w:p>
+      <w:pPr>
+        <w:rPr>
+          <w:rFonts w:ascii="Arial" w:hAnsi="Arial" w:cs="Arial"/>
+          <w:sz w:val="24"/>
+          <w:szCs w:val="24"/>
+        </w:rPr>
+      </w:pPr>
+      <w:r>
+        <w:rPr>
+          <w:rFonts w:ascii="Arial" w:hAnsi="Arial" w:cs="Arial"/>
+          <w:sz w:val="24"/>
+          <w:szCs w:val="24"/>
+        </w:rPr>
+        <w:t>**Pontos Importantes:**</w:t>
+      </w:r>
+    </w:p>
+    <w:p>
+      <w:pPr>
+        <w:rPr>
+          <w:rFonts w:ascii="Arial" w:hAnsi="Arial" w:cs="Arial"/>
+          <w:sz w:val="24"/>
+          <w:szCs w:val="24"/>
+        </w:rPr>
+      </w:pPr>
+      <w:r>
+        <w:rPr>
+          <w:rFonts w:ascii="Arial" w:hAnsi="Arial" w:cs="Arial"/>
+          <w:sz w:val="24"/>
+          <w:szCs w:val="24"/>
+        </w:rPr>
+        <w:t>- A descrição é independente de design e tecnologia.</w:t>
+      </w:r>
+    </w:p>
+    <w:p>
+      <w:pPr>
+        <w:rPr>
+          <w:rFonts w:ascii="Arial" w:hAnsi="Arial" w:cs="Arial"/>
+          <w:sz w:val="24"/>
+          <w:szCs w:val="24"/>
+        </w:rPr>
+      </w:pPr>
+      <w:r>
+        <w:rPr>
+          <w:rFonts w:ascii="Arial" w:hAnsi="Arial" w:cs="Arial"/>
+          <w:sz w:val="24"/>
+          <w:szCs w:val="24"/>
+        </w:rPr>
+        <w:t xml:space="preserve">- As informações do cliente podem ser </w:t>
+      </w:r>
+      <w:proofErr w:type="spellStart"/>
+      <w:r>
+        <w:rPr>
+          <w:rFonts w:ascii="Arial" w:hAnsi="Arial" w:cs="Arial"/>
+          <w:sz w:val="24"/>
+          <w:szCs w:val="24"/>
+        </w:rPr>
+        <w:t>pré</w:t>
+      </w:r>
+      <w:proofErr w:type="spellEnd"/>
+      <w:r>
+        <w:rPr>
+          <w:rFonts w:ascii="Arial" w:hAnsi="Arial" w:cs="Arial"/>
+          <w:sz w:val="24"/>
+          <w:szCs w:val="24"/>
+        </w:rPr>
+        <w:t>-preenchidas usando dados do perfil existente.</w:t>
+      </w:r>
+    </w:p>
+    <w:p>
+      <w:pPr>
+        <w:rPr>
+          <w:rFonts w:ascii="Arial" w:hAnsi="Arial" w:cs="Arial"/>
+          <w:sz w:val="24"/>
+          <w:szCs w:val="24"/>
+        </w:rPr>
+      </w:pPr>
+      <w:r>
+        <w:rPr>
+          <w:rFonts w:ascii="Arial" w:hAnsi="Arial" w:cs="Arial"/>
+          <w:sz w:val="24"/>
+          <w:szCs w:val="24"/>
+        </w:rPr>
+        <w:t>- As interações são centradas na aplicação web mobile.</w:t>
+      </w:r>
+    </w:p>
+    <w:p>
+      <w:pPr>
+        <w:rPr>
+          <w:rFonts w:ascii="Arial" w:hAnsi="Arial" w:cs="Arial"/>
+          <w:sz w:val="24"/>
+          <w:szCs w:val="24"/>
+        </w:rPr>
+      </w:pPr>
+    </w:p>
+    <w:p>
+      <w:pPr>
+        <w:rPr>
+          <w:rFonts w:ascii="Arial" w:hAnsi="Arial" w:cs="Arial"/>
+          <w:sz w:val="24"/>
+          <w:szCs w:val="24"/>
+        </w:rPr>
+      </w:pPr>
+      <w:r>
+        <w:rPr>
+          <w:rFonts w:ascii="Arial" w:hAnsi="Arial" w:cs="Arial"/>
+          <w:sz w:val="24"/>
+          <w:szCs w:val="24"/>
+        </w:rPr>
+        <w:t>**B. Definir classes de análise de candidatos:**</w:t>
+      </w:r>
+    </w:p>
+    <w:p>
+      <w:pPr>
+        <w:rPr>
+          <w:rFonts w:ascii="Arial" w:hAnsi="Arial" w:cs="Arial"/>
+          <w:sz w:val="24"/>
+          <w:szCs w:val="24"/>
+        </w:rPr>
+      </w:pPr>
+    </w:p>
+    <w:p>
+      <w:pPr>
+        <w:rPr>
+          <w:rFonts w:ascii="Arial" w:hAnsi="Arial" w:cs="Arial"/>
+          <w:sz w:val="24"/>
+          <w:szCs w:val="24"/>
+        </w:rPr>
+      </w:pPr>
+      <w:r>
+        <w:rPr>
+          <w:rFonts w:ascii="Arial" w:hAnsi="Arial" w:cs="Arial"/>
+          <w:sz w:val="24"/>
+          <w:szCs w:val="24"/>
+        </w:rPr>
+        <w:t>1. Cliente</w:t>
+      </w:r>
+    </w:p>
+    <w:p>
+      <w:pPr>
+        <w:rPr>
+          <w:rFonts w:ascii="Arial" w:hAnsi="Arial" w:cs="Arial"/>
+          <w:sz w:val="24"/>
+          <w:szCs w:val="24"/>
+        </w:rPr>
+      </w:pPr>
+      <w:r>
+        <w:rPr>
+          <w:rFonts w:ascii="Arial" w:hAnsi="Arial" w:cs="Arial"/>
+          <w:sz w:val="24"/>
+          <w:szCs w:val="24"/>
+        </w:rPr>
+        <w:t>2. Cupcake</w:t>
+      </w:r>
+    </w:p>
+    <w:p>
+      <w:pPr>
+        <w:rPr>
+          <w:rFonts w:ascii="Arial" w:hAnsi="Arial" w:cs="Arial"/>
+          <w:sz w:val="24"/>
+          <w:szCs w:val="24"/>
+        </w:rPr>
+      </w:pPr>
+      <w:r>
+        <w:rPr>
+          <w:rFonts w:ascii="Arial" w:hAnsi="Arial" w:cs="Arial"/>
+          <w:sz w:val="24"/>
+          <w:szCs w:val="24"/>
+        </w:rPr>
+        <w:t>3. Pedido</w:t>
+      </w:r>
+    </w:p>
+    <w:p>
+      <w:pPr>
+        <w:rPr>
+          <w:rFonts w:ascii="Arial" w:hAnsi="Arial" w:cs="Arial"/>
+          <w:sz w:val="24"/>
+          <w:szCs w:val="24"/>
+        </w:rPr>
+      </w:pPr>
+      <w:r>
+        <w:rPr>
+          <w:rFonts w:ascii="Arial" w:hAnsi="Arial" w:cs="Arial"/>
+          <w:sz w:val="24"/>
+          <w:szCs w:val="24"/>
+        </w:rPr>
+        <w:t>4. Programa de Fidelidade</w:t>
+      </w:r>
+    </w:p>
+    <w:p>
+      <w:pPr>
+        <w:rPr>
+          <w:rFonts w:ascii="Arial" w:hAnsi="Arial" w:cs="Arial"/>
+          <w:sz w:val="24"/>
+          <w:szCs w:val="24"/>
+        </w:rPr>
+      </w:pPr>
+      <w:r>
+        <w:rPr>
+          <w:rFonts w:ascii="Arial" w:hAnsi="Arial" w:cs="Arial"/>
+          <w:sz w:val="24"/>
+          <w:szCs w:val="24"/>
+        </w:rPr>
+        <w:t>5. SMS</w:t>
+      </w:r>
+    </w:p>
+    <w:p>
+      <w:pPr>
+        <w:rPr>
+          <w:rFonts w:ascii="Arial" w:hAnsi="Arial" w:cs="Arial"/>
+          <w:sz w:val="24"/>
+          <w:szCs w:val="24"/>
+        </w:rPr>
+      </w:pPr>
+      <w:r>
+        <w:rPr>
+          <w:rFonts w:ascii="Arial" w:hAnsi="Arial" w:cs="Arial"/>
+          <w:sz w:val="24"/>
+          <w:szCs w:val="24"/>
+        </w:rPr>
+        <w:t>6. E-mail</w:t>
+      </w:r>
+    </w:p>
+    <w:p>
+      <w:pPr>
+        <w:rPr>
+          <w:rFonts w:ascii="Arial" w:hAnsi="Arial" w:cs="Arial"/>
+          <w:sz w:val="24"/>
+          <w:szCs w:val="24"/>
+        </w:rPr>
+      </w:pPr>
+    </w:p>
+    <w:p>
+      <w:pPr>
+        <w:rPr>
+          <w:rFonts w:ascii="Arial" w:hAnsi="Arial" w:cs="Arial"/>
+          <w:sz w:val="24"/>
+          <w:szCs w:val="24"/>
+        </w:rPr>
+      </w:pPr>
+      <w:r>
+        <w:rPr>
+          <w:rFonts w:ascii="Arial" w:hAnsi="Arial" w:cs="Arial"/>
+          <w:sz w:val="24"/>
+          <w:szCs w:val="24"/>
+        </w:rPr>
+        <w:t>**C. Filtrar as classes de análise:**</w:t>
+      </w:r>
+    </w:p>
+    <w:p>
+      <w:pPr>
+        <w:rPr>
+          <w:rFonts w:ascii="Arial" w:hAnsi="Arial" w:cs="Arial"/>
+          <w:sz w:val="24"/>
+          <w:szCs w:val="24"/>
+        </w:rPr>
+      </w:pPr>
+    </w:p>
+    <w:p>
+      <w:pPr>
+        <w:rPr>
+          <w:rFonts w:ascii="Arial" w:hAnsi="Arial" w:cs="Arial"/>
+          <w:sz w:val="24"/>
+          <w:szCs w:val="24"/>
+        </w:rPr>
+      </w:pPr>
+      <w:r>
+        <w:rPr>
+          <w:rFonts w:ascii="Arial" w:hAnsi="Arial" w:cs="Arial"/>
+          <w:sz w:val="24"/>
+          <w:szCs w:val="24"/>
+        </w:rPr>
+        <w:t>- Pode-se reduzir o número de classes candidatas dependendo das necessidades específicas do sistema. No entanto, as classes listadas acima abordam os principais elementos envolvidos no processo de compra de cupcakes online.</w:t>
+      </w:r>
+    </w:p>
+    <w:p>
+      <w:pPr>
+        <w:rPr>
+          <w:rFonts w:ascii="Arial" w:hAnsi="Arial" w:cs="Arial"/>
+          <w:sz w:val="24"/>
+          <w:szCs w:val="24"/>
+        </w:rPr>
+      </w:pPr>
+    </w:p>
+    <w:p>
+      <w:pPr>
+        <w:rPr>
+          <w:rFonts w:ascii="Arial" w:hAnsi="Arial" w:cs="Arial"/>
+          <w:sz w:val="24"/>
+          <w:szCs w:val="24"/>
+        </w:rPr>
+      </w:pPr>
+      <w:r>
+        <w:rPr>
+          <w:rFonts w:ascii="Arial" w:hAnsi="Arial" w:cs="Arial"/>
+          <w:sz w:val="24"/>
+          <w:szCs w:val="24"/>
+        </w:rPr>
+        <w:t>**D. Identificar e Descrever as Responsabilidades de Cada Classe e Possíveis Relações Entre Elas:**</w:t>
+      </w:r>
+    </w:p>
+    <w:p>
+      <w:pPr>
+        <w:rPr>
+          <w:rFonts w:ascii="Arial" w:hAnsi="Arial" w:cs="Arial"/>
+          <w:sz w:val="24"/>
+          <w:szCs w:val="24"/>
+        </w:rPr>
+      </w:pPr>
+    </w:p>
+    <w:p>
+      <w:pPr>
+        <w:rPr>
+          <w:rFonts w:ascii="Arial" w:hAnsi="Arial" w:cs="Arial"/>
+          <w:sz w:val="24"/>
+          <w:szCs w:val="24"/>
+        </w:rPr>
+      </w:pPr>
+      <w:r>
+        <w:rPr>
+          <w:rFonts w:ascii="Arial" w:hAnsi="Arial" w:cs="Arial"/>
+          <w:sz w:val="24"/>
+          <w:szCs w:val="24"/>
+        </w:rPr>
+        <w:t>1. **Cliente:**</w:t>
+      </w:r>
+    </w:p>
+    <w:p>
+      <w:pPr>
+        <w:rPr>
+          <w:rFonts w:ascii="Arial" w:hAnsi="Arial" w:cs="Arial"/>
+          <w:sz w:val="24"/>
+          <w:szCs w:val="24"/>
+        </w:rPr>
+      </w:pPr>
+      <w:r>
+        <w:rPr>
+          <w:rFonts w:ascii="Arial" w:hAnsi="Arial" w:cs="Arial"/>
+          <w:sz w:val="24"/>
+          <w:szCs w:val="24"/>
+        </w:rPr>
+        <w:lastRenderedPageBreak/>
+        <w:t xml:space="preserve">   - Responsabilidades: Fornecer informações de identificação, fazer escolhas de compra.</w:t>
+      </w:r>
+    </w:p>
+    <w:p>
+      <w:pPr>
+        <w:rPr>
+          <w:rFonts w:ascii="Arial" w:hAnsi="Arial" w:cs="Arial"/>
+          <w:sz w:val="24"/>
+          <w:szCs w:val="24"/>
+        </w:rPr>
+      </w:pPr>
+      <w:r>
+        <w:rPr>
+          <w:rFonts w:ascii="Arial" w:hAnsi="Arial" w:cs="Arial"/>
+          <w:sz w:val="24"/>
+          <w:szCs w:val="24"/>
+        </w:rPr>
+        <w:t xml:space="preserve">   - Relações: Associação com Pedido, Participação no Programa de Fidelidade.</w:t>
+      </w:r>
+    </w:p>
+    <w:p>
+      <w:pPr>
+        <w:rPr>
+          <w:rFonts w:ascii="Arial" w:hAnsi="Arial" w:cs="Arial"/>
+          <w:sz w:val="24"/>
+          <w:szCs w:val="24"/>
+        </w:rPr>
+      </w:pPr>
+    </w:p>
+    <w:p>
+      <w:pPr>
+        <w:rPr>
+          <w:rFonts w:ascii="Arial" w:hAnsi="Arial" w:cs="Arial"/>
+          <w:sz w:val="24"/>
+          <w:szCs w:val="24"/>
+        </w:rPr>
+      </w:pPr>
+      <w:r>
+        <w:rPr>
+          <w:rFonts w:ascii="Arial" w:hAnsi="Arial" w:cs="Arial"/>
+          <w:sz w:val="24"/>
+          <w:szCs w:val="24"/>
+        </w:rPr>
+        <w:t>2. **Cupcake:**</w:t>
+      </w:r>
+    </w:p>
+    <w:p>
+      <w:pPr>
+        <w:rPr>
+          <w:rFonts w:ascii="Arial" w:hAnsi="Arial" w:cs="Arial"/>
+          <w:sz w:val="24"/>
+          <w:szCs w:val="24"/>
+        </w:rPr>
+      </w:pPr>
+      <w:r>
+        <w:rPr>
+          <w:rFonts w:ascii="Arial" w:hAnsi="Arial" w:cs="Arial"/>
+          <w:sz w:val="24"/>
+          <w:szCs w:val="24"/>
+        </w:rPr>
+        <w:t xml:space="preserve">   - Responsabilidades: Representar os diferentes tipos de cupcakes disponíveis.</w:t>
+      </w:r>
+    </w:p>
+    <w:p>
+      <w:pPr>
+        <w:rPr>
+          <w:rFonts w:ascii="Arial" w:hAnsi="Arial" w:cs="Arial"/>
+          <w:sz w:val="24"/>
+          <w:szCs w:val="24"/>
+        </w:rPr>
+      </w:pPr>
+      <w:r>
+        <w:rPr>
+          <w:rFonts w:ascii="Arial" w:hAnsi="Arial" w:cs="Arial"/>
+          <w:sz w:val="24"/>
+          <w:szCs w:val="24"/>
+        </w:rPr>
+        <w:t xml:space="preserve">   - Relações: Associado a Pedido, </w:t>
       </w:r>
       <w:proofErr w:type="gramStart"/>
       <w:r>
@@ -4481,7 +6381,7 @@
           <w:sz w:val="24"/>
           <w:szCs w:val="24"/>
         </w:rPr>
-        <w:t>do mesmo</w:t>
+        <w:t>Pode</w:t>
       </w:r>
       <w:proofErr w:type="gramEnd"/>
       <w:r>
@@ -4490,469 +6390,704 @@
           <w:sz w:val="24"/>
           <w:szCs w:val="24"/>
         </w:rPr>
-        <w:t xml:space="preserve"> completando os pontos abaixo:</w:t>
-      </w:r>
-    </w:p>
-    <w:p>
-      <w:pPr>
-        <w:rPr>
-          <w:rFonts w:ascii="Arial" w:hAnsi="Arial" w:cs="Arial"/>
-          <w:sz w:val="24"/>
-          <w:szCs w:val="24"/>
-        </w:rPr>
-      </w:pPr>
-    </w:p>
-    <w:p>
-      <w:pPr>
-        <w:pStyle w:val="PargrafodaLista"/>
-        <w:numPr>
-          <w:ilvl w:val="0"/>
-          <w:numId w:val="2"/>
-        </w:numPr>
-        <w:rPr>
-          <w:rFonts w:ascii="Arial" w:hAnsi="Arial" w:cs="Arial"/>
-          <w:sz w:val="24"/>
-          <w:szCs w:val="24"/>
-        </w:rPr>
-      </w:pPr>
-      <w:r>
-        <w:rPr>
-          <w:rFonts w:ascii="Arial" w:hAnsi="Arial" w:cs="Arial"/>
-          <w:sz w:val="24"/>
-          <w:szCs w:val="24"/>
-        </w:rPr>
-        <w:t>Proveja a descrição do caso de uso, levando em consideração que ele funcionará na web</w:t>
-      </w:r>
-      <w:r>
-        <w:rPr>
-          <w:rFonts w:ascii="Arial" w:hAnsi="Arial" w:cs="Arial"/>
-          <w:sz w:val="24"/>
-          <w:szCs w:val="24"/>
-        </w:rPr>
-        <w:t xml:space="preserve">, aplicativo web </w:t>
-      </w:r>
-      <w:proofErr w:type="spellStart"/>
-      <w:r>
-        <w:rPr>
-          <w:rFonts w:ascii="Arial" w:hAnsi="Arial" w:cs="Arial"/>
-          <w:sz w:val="24"/>
-          <w:szCs w:val="24"/>
-        </w:rPr>
-        <w:t>moblile</w:t>
-      </w:r>
-      <w:proofErr w:type="spellEnd"/>
-      <w:r>
-        <w:rPr>
-          <w:rFonts w:ascii="Arial" w:hAnsi="Arial" w:cs="Arial"/>
-          <w:sz w:val="24"/>
-          <w:szCs w:val="24"/>
-        </w:rPr>
-        <w:t xml:space="preserve">. Os clientes devem ter a capacitância de fazer </w:t>
-      </w:r>
-      <w:r>
-        <w:rPr>
-          <w:rFonts w:ascii="Arial" w:hAnsi="Arial" w:cs="Arial"/>
-          <w:sz w:val="24"/>
-          <w:szCs w:val="24"/>
-        </w:rPr>
-        <w:t>compras</w:t>
-      </w:r>
-      <w:r>
-        <w:rPr>
-          <w:rFonts w:ascii="Arial" w:hAnsi="Arial" w:cs="Arial"/>
-          <w:sz w:val="24"/>
-          <w:szCs w:val="24"/>
-        </w:rPr>
-        <w:t xml:space="preserve"> online</w:t>
-      </w:r>
-      <w:r>
-        <w:rPr>
-          <w:rFonts w:ascii="Arial" w:hAnsi="Arial" w:cs="Arial"/>
-          <w:sz w:val="24"/>
-          <w:szCs w:val="24"/>
-        </w:rPr>
-        <w:t>.</w:t>
-      </w:r>
-    </w:p>
-    <w:p>
-      <w:pPr>
-        <w:rPr>
-          <w:rFonts w:ascii="Arial" w:hAnsi="Arial" w:cs="Arial"/>
-          <w:sz w:val="24"/>
-          <w:szCs w:val="24"/>
-        </w:rPr>
-      </w:pPr>
-    </w:p>
-    <w:p>
-      <w:pPr>
-        <w:pStyle w:val="PargrafodaLista"/>
-        <w:numPr>
-          <w:ilvl w:val="0"/>
-          <w:numId w:val="3"/>
-        </w:numPr>
-        <w:rPr>
-          <w:rFonts w:ascii="Arial" w:hAnsi="Arial" w:cs="Arial"/>
-          <w:sz w:val="24"/>
-          <w:szCs w:val="24"/>
-        </w:rPr>
-      </w:pPr>
-      <w:r>
-        <w:rPr>
-          <w:rFonts w:ascii="Arial" w:hAnsi="Arial" w:cs="Arial"/>
-          <w:sz w:val="24"/>
-          <w:szCs w:val="24"/>
-        </w:rPr>
-        <w:t xml:space="preserve">Em vez de mostrar tudo, você pode selecionar uma categoria de </w:t>
-      </w:r>
-      <w:r>
-        <w:rPr>
-          <w:rFonts w:ascii="Arial" w:hAnsi="Arial" w:cs="Arial"/>
-          <w:sz w:val="24"/>
-          <w:szCs w:val="24"/>
-        </w:rPr>
-        <w:t>cupcakes</w:t>
-      </w:r>
-      <w:r>
-        <w:rPr>
-          <w:rFonts w:ascii="Arial" w:hAnsi="Arial" w:cs="Arial"/>
-          <w:sz w:val="24"/>
-          <w:szCs w:val="24"/>
-        </w:rPr>
-        <w:t>.</w:t>
-      </w:r>
-    </w:p>
-    <w:p>
-      <w:pPr>
-        <w:pStyle w:val="PargrafodaLista"/>
-        <w:numPr>
-          <w:ilvl w:val="0"/>
-          <w:numId w:val="3"/>
-        </w:numPr>
-        <w:rPr>
-          <w:rFonts w:ascii="Arial" w:hAnsi="Arial" w:cs="Arial"/>
-          <w:sz w:val="24"/>
-          <w:szCs w:val="24"/>
-        </w:rPr>
-      </w:pPr>
-      <w:r>
-        <w:rPr>
-          <w:rFonts w:ascii="Arial" w:hAnsi="Arial" w:cs="Arial"/>
-          <w:sz w:val="24"/>
-          <w:szCs w:val="24"/>
-        </w:rPr>
-        <w:t>Eles podem participar de um programa de fidelidade, caso em que as informações de registro (ou perfil) são colocadas para preencher os formulários.</w:t>
-      </w:r>
-    </w:p>
-    <w:p>
-      <w:pPr>
-        <w:pStyle w:val="PargrafodaLista"/>
-        <w:numPr>
-          <w:ilvl w:val="0"/>
-          <w:numId w:val="3"/>
-        </w:numPr>
-        <w:rPr>
-          <w:rFonts w:ascii="Arial" w:hAnsi="Arial" w:cs="Arial"/>
-          <w:sz w:val="24"/>
-          <w:szCs w:val="24"/>
-        </w:rPr>
-      </w:pPr>
-      <w:r>
-        <w:rPr>
-          <w:rFonts w:ascii="Arial" w:hAnsi="Arial" w:cs="Arial"/>
-          <w:sz w:val="24"/>
-          <w:szCs w:val="24"/>
-        </w:rPr>
-        <w:t xml:space="preserve">Na confirmação da </w:t>
-      </w:r>
-      <w:r>
-        <w:rPr>
-          <w:rFonts w:ascii="Arial" w:hAnsi="Arial" w:cs="Arial"/>
-          <w:sz w:val="24"/>
-          <w:szCs w:val="24"/>
-        </w:rPr>
-        <w:t>compra</w:t>
-      </w:r>
-      <w:r>
-        <w:rPr>
-          <w:rFonts w:ascii="Arial" w:hAnsi="Arial" w:cs="Arial"/>
-          <w:sz w:val="24"/>
-          <w:szCs w:val="24"/>
-        </w:rPr>
-        <w:t xml:space="preserve"> </w:t>
-      </w:r>
-      <w:r>
-        <w:rPr>
-          <w:rFonts w:ascii="Arial" w:hAnsi="Arial" w:cs="Arial"/>
-          <w:sz w:val="24"/>
-          <w:szCs w:val="24"/>
-        </w:rPr>
-        <w:t>o</w:t>
-      </w:r>
-      <w:r>
-        <w:rPr>
-          <w:rFonts w:ascii="Arial" w:hAnsi="Arial" w:cs="Arial"/>
-          <w:sz w:val="24"/>
-          <w:szCs w:val="24"/>
-        </w:rPr>
-        <w:t xml:space="preserve"> sistema exibirá os detalhes </w:t>
-      </w:r>
-      <w:proofErr w:type="gramStart"/>
-      <w:r>
-        <w:rPr>
-          <w:rFonts w:ascii="Arial" w:hAnsi="Arial" w:cs="Arial"/>
-          <w:sz w:val="24"/>
-          <w:szCs w:val="24"/>
-        </w:rPr>
-        <w:t xml:space="preserve">da </w:t>
-      </w:r>
-      <w:r>
-        <w:rPr>
-          <w:rFonts w:ascii="Arial" w:hAnsi="Arial" w:cs="Arial"/>
-          <w:sz w:val="24"/>
-          <w:szCs w:val="24"/>
-        </w:rPr>
-        <w:t>mesma</w:t>
-      </w:r>
-      <w:proofErr w:type="gramEnd"/>
-      <w:r>
-        <w:rPr>
-          <w:rFonts w:ascii="Arial" w:hAnsi="Arial" w:cs="Arial"/>
-          <w:sz w:val="24"/>
-          <w:szCs w:val="24"/>
-        </w:rPr>
-        <w:t>.</w:t>
-      </w:r>
-    </w:p>
-    <w:p>
-      <w:pPr>
-        <w:pStyle w:val="PargrafodaLista"/>
-        <w:numPr>
-          <w:ilvl w:val="0"/>
-          <w:numId w:val="3"/>
-        </w:numPr>
-        <w:rPr>
-          <w:rFonts w:ascii="Arial" w:hAnsi="Arial" w:cs="Arial"/>
-          <w:sz w:val="24"/>
-          <w:szCs w:val="24"/>
-        </w:rPr>
-      </w:pPr>
-      <w:r>
-        <w:rPr>
-          <w:rFonts w:ascii="Arial" w:hAnsi="Arial" w:cs="Arial"/>
-          <w:sz w:val="24"/>
-          <w:szCs w:val="24"/>
-        </w:rPr>
-        <w:t xml:space="preserve">Se o usuário </w:t>
-      </w:r>
-      <w:proofErr w:type="spellStart"/>
-      <w:r>
-        <w:rPr>
-          <w:rFonts w:ascii="Arial" w:hAnsi="Arial" w:cs="Arial"/>
-          <w:sz w:val="24"/>
-          <w:szCs w:val="24"/>
-        </w:rPr>
-        <w:t>fornecer</w:t>
-      </w:r>
-      <w:proofErr w:type="spellEnd"/>
-      <w:r>
-        <w:rPr>
-          <w:rFonts w:ascii="Arial" w:hAnsi="Arial" w:cs="Arial"/>
-          <w:sz w:val="24"/>
-          <w:szCs w:val="24"/>
-        </w:rPr>
-        <w:t xml:space="preserve"> um</w:t>
-      </w:r>
-      <w:r>
-        <w:rPr>
-          <w:rFonts w:ascii="Arial" w:hAnsi="Arial" w:cs="Arial"/>
-          <w:sz w:val="24"/>
-          <w:szCs w:val="24"/>
-        </w:rPr>
-        <w:t xml:space="preserve"> n</w:t>
-      </w:r>
-      <w:r>
-        <w:rPr>
-          <w:rFonts w:ascii="Arial" w:hAnsi="Arial" w:cs="Arial"/>
-          <w:sz w:val="24"/>
-          <w:szCs w:val="24"/>
-        </w:rPr>
-        <w:t>ú</w:t>
-      </w:r>
-      <w:r>
-        <w:rPr>
-          <w:rFonts w:ascii="Arial" w:hAnsi="Arial" w:cs="Arial"/>
-          <w:sz w:val="24"/>
-          <w:szCs w:val="24"/>
-        </w:rPr>
-        <w:t>mero de celular e</w:t>
-      </w:r>
-      <w:r>
-        <w:rPr>
-          <w:rFonts w:ascii="Arial" w:hAnsi="Arial" w:cs="Arial"/>
-          <w:sz w:val="24"/>
-          <w:szCs w:val="24"/>
-        </w:rPr>
-        <w:t xml:space="preserve"> endereço de e-mail válido, o sistema enviará um</w:t>
-      </w:r>
-      <w:r>
-        <w:rPr>
-          <w:rFonts w:ascii="Arial" w:hAnsi="Arial" w:cs="Arial"/>
-          <w:sz w:val="24"/>
-          <w:szCs w:val="24"/>
-        </w:rPr>
-        <w:t xml:space="preserve"> SMS e</w:t>
-      </w:r>
-      <w:r>
-        <w:rPr>
-          <w:rFonts w:ascii="Arial" w:hAnsi="Arial" w:cs="Arial"/>
-          <w:sz w:val="24"/>
-          <w:szCs w:val="24"/>
-        </w:rPr>
-        <w:t xml:space="preserve"> e-mail de confirmação.</w:t>
-      </w:r>
-    </w:p>
-    <w:p>
-      <w:pPr>
-        <w:pStyle w:val="PargrafodaLista"/>
-        <w:numPr>
-          <w:ilvl w:val="0"/>
-          <w:numId w:val="2"/>
-        </w:numPr>
-        <w:rPr>
-          <w:rFonts w:ascii="Arial" w:hAnsi="Arial" w:cs="Arial"/>
-          <w:sz w:val="24"/>
-          <w:szCs w:val="24"/>
-        </w:rPr>
-      </w:pPr>
-      <w:r>
-        <w:rPr>
-          <w:rFonts w:ascii="Arial" w:hAnsi="Arial" w:cs="Arial"/>
-          <w:sz w:val="24"/>
-          <w:szCs w:val="24"/>
-        </w:rPr>
-        <w:t>Definir classes de análise de candidatos.</w:t>
-      </w:r>
-    </w:p>
-    <w:p>
-      <w:pPr>
-        <w:pStyle w:val="PargrafodaLista"/>
-        <w:numPr>
-          <w:ilvl w:val="0"/>
-          <w:numId w:val="2"/>
-        </w:numPr>
-        <w:rPr>
-          <w:rFonts w:ascii="Arial" w:hAnsi="Arial" w:cs="Arial"/>
-          <w:sz w:val="24"/>
-          <w:szCs w:val="24"/>
-        </w:rPr>
-      </w:pPr>
-      <w:r>
-        <w:rPr>
-          <w:rFonts w:ascii="Arial" w:hAnsi="Arial" w:cs="Arial"/>
-          <w:sz w:val="24"/>
-          <w:szCs w:val="24"/>
-        </w:rPr>
-        <w:t>Filtre as classes de análise (possivelmente) reduzindo o número de classes candidatas.</w:t>
-      </w:r>
-    </w:p>
-    <w:p>
-      <w:pPr>
-        <w:pStyle w:val="PargrafodaLista"/>
-        <w:numPr>
-          <w:ilvl w:val="0"/>
-          <w:numId w:val="2"/>
-        </w:numPr>
-        <w:rPr>
-          <w:rFonts w:ascii="Arial" w:hAnsi="Arial" w:cs="Arial"/>
-          <w:sz w:val="24"/>
-          <w:szCs w:val="24"/>
-        </w:rPr>
-      </w:pPr>
-      <w:r>
-        <w:rPr>
-          <w:rFonts w:ascii="Arial" w:hAnsi="Arial" w:cs="Arial"/>
-          <w:sz w:val="24"/>
-          <w:szCs w:val="24"/>
-        </w:rPr>
-        <w:lastRenderedPageBreak/>
-        <w:t>Identifica e descrev</w:t>
-      </w:r>
-      <w:r>
-        <w:rPr>
-          <w:rFonts w:ascii="Arial" w:hAnsi="Arial" w:cs="Arial"/>
-          <w:sz w:val="24"/>
-          <w:szCs w:val="24"/>
-        </w:rPr>
-        <w:t>e</w:t>
-      </w:r>
-      <w:r>
-        <w:rPr>
-          <w:rFonts w:ascii="Arial" w:hAnsi="Arial" w:cs="Arial"/>
-          <w:sz w:val="24"/>
-          <w:szCs w:val="24"/>
-        </w:rPr>
-        <w:t xml:space="preserve"> as responsabilidades de cada classe e </w:t>
-      </w:r>
-      <w:r>
-        <w:rPr>
-          <w:rFonts w:ascii="Arial" w:hAnsi="Arial" w:cs="Arial"/>
-          <w:sz w:val="24"/>
-          <w:szCs w:val="24"/>
-        </w:rPr>
-        <w:t>as</w:t>
-      </w:r>
-      <w:r>
-        <w:rPr>
-          <w:rFonts w:ascii="Arial" w:hAnsi="Arial" w:cs="Arial"/>
-          <w:sz w:val="24"/>
-          <w:szCs w:val="24"/>
-        </w:rPr>
-        <w:t xml:space="preserve"> possíveis relações entre elas.</w:t>
-      </w:r>
-    </w:p>
-    <w:p>
-      <w:pPr>
-        <w:pStyle w:val="PargrafodaLista"/>
-        <w:numPr>
-          <w:ilvl w:val="0"/>
-          <w:numId w:val="2"/>
-        </w:numPr>
-        <w:rPr>
-          <w:rFonts w:ascii="Arial" w:hAnsi="Arial" w:cs="Arial"/>
-          <w:sz w:val="24"/>
-          <w:szCs w:val="24"/>
-        </w:rPr>
-      </w:pPr>
-      <w:r>
-        <w:rPr>
-          <w:rFonts w:ascii="Arial" w:hAnsi="Arial" w:cs="Arial"/>
-          <w:sz w:val="24"/>
-          <w:szCs w:val="24"/>
-        </w:rPr>
-        <w:t>Estuda a interação entre objetos de classe.</w:t>
-      </w:r>
-    </w:p>
-    <w:p>
-      <w:pPr>
-        <w:pStyle w:val="PargrafodaLista"/>
-        <w:numPr>
-          <w:ilvl w:val="0"/>
-          <w:numId w:val="2"/>
-        </w:numPr>
-        <w:rPr>
-          <w:rFonts w:ascii="Arial" w:hAnsi="Arial" w:cs="Arial"/>
-          <w:sz w:val="24"/>
-          <w:szCs w:val="24"/>
-        </w:rPr>
-      </w:pPr>
-      <w:r>
-        <w:rPr>
-          <w:rFonts w:ascii="Arial" w:hAnsi="Arial" w:cs="Arial"/>
-          <w:sz w:val="24"/>
-          <w:szCs w:val="24"/>
-        </w:rPr>
-        <w:t>Identifica possíveis atributos para as classes.</w:t>
-      </w:r>
+        <w:t xml:space="preserve"> pertencer a uma Categoria.</w:t>
+      </w:r>
+    </w:p>
+    <w:p>
+      <w:pPr>
+        <w:rPr>
+          <w:rFonts w:ascii="Arial" w:hAnsi="Arial" w:cs="Arial"/>
+          <w:sz w:val="24"/>
+          <w:szCs w:val="24"/>
+        </w:rPr>
+      </w:pPr>
+    </w:p>
+    <w:p>
+      <w:pPr>
+        <w:rPr>
+          <w:rFonts w:ascii="Arial" w:hAnsi="Arial" w:cs="Arial"/>
+          <w:sz w:val="24"/>
+          <w:szCs w:val="24"/>
+        </w:rPr>
+      </w:pPr>
+      <w:r>
+        <w:rPr>
+          <w:rFonts w:ascii="Arial" w:hAnsi="Arial" w:cs="Arial"/>
+          <w:sz w:val="24"/>
+          <w:szCs w:val="24"/>
+        </w:rPr>
+        <w:t>3. **Pedido:**</w:t>
+      </w:r>
+    </w:p>
+    <w:p>
+      <w:pPr>
+        <w:rPr>
+          <w:rFonts w:ascii="Arial" w:hAnsi="Arial" w:cs="Arial"/>
+          <w:sz w:val="24"/>
+          <w:szCs w:val="24"/>
+        </w:rPr>
+      </w:pPr>
+      <w:r>
+        <w:rPr>
+          <w:rFonts w:ascii="Arial" w:hAnsi="Arial" w:cs="Arial"/>
+          <w:sz w:val="24"/>
+          <w:szCs w:val="24"/>
+        </w:rPr>
+        <w:t xml:space="preserve">   - Responsabilidades: Armazenar informações sobre a compra.</w:t>
+      </w:r>
+    </w:p>
+    <w:p>
+      <w:pPr>
+        <w:rPr>
+          <w:rFonts w:ascii="Arial" w:hAnsi="Arial" w:cs="Arial"/>
+          <w:sz w:val="24"/>
+          <w:szCs w:val="24"/>
+        </w:rPr>
+      </w:pPr>
+      <w:r>
+        <w:rPr>
+          <w:rFonts w:ascii="Arial" w:hAnsi="Arial" w:cs="Arial"/>
+          <w:sz w:val="24"/>
+          <w:szCs w:val="24"/>
+        </w:rPr>
+        <w:t xml:space="preserve">   - Relações: Associado a Cliente, Contém Cupcakes.</w:t>
+      </w:r>
+    </w:p>
+    <w:p>
+      <w:pPr>
+        <w:rPr>
+          <w:rFonts w:ascii="Arial" w:hAnsi="Arial" w:cs="Arial"/>
+          <w:sz w:val="24"/>
+          <w:szCs w:val="24"/>
+        </w:rPr>
+      </w:pPr>
+    </w:p>
+    <w:p>
+      <w:pPr>
+        <w:rPr>
+          <w:rFonts w:ascii="Arial" w:hAnsi="Arial" w:cs="Arial"/>
+          <w:sz w:val="24"/>
+          <w:szCs w:val="24"/>
+        </w:rPr>
+      </w:pPr>
+      <w:r>
+        <w:rPr>
+          <w:rFonts w:ascii="Arial" w:hAnsi="Arial" w:cs="Arial"/>
+          <w:sz w:val="24"/>
+          <w:szCs w:val="24"/>
+        </w:rPr>
+        <w:t>4. **Programa de Fidelidade:**</w:t>
+      </w:r>
+    </w:p>
+    <w:p>
+      <w:pPr>
+        <w:rPr>
+          <w:rFonts w:ascii="Arial" w:hAnsi="Arial" w:cs="Arial"/>
+          <w:sz w:val="24"/>
+          <w:szCs w:val="24"/>
+        </w:rPr>
+      </w:pPr>
+      <w:r>
+        <w:rPr>
+          <w:rFonts w:ascii="Arial" w:hAnsi="Arial" w:cs="Arial"/>
+          <w:sz w:val="24"/>
+          <w:szCs w:val="24"/>
+        </w:rPr>
+        <w:t xml:space="preserve">   - Responsabilidades: Gerenciar informações de fidelização do cliente.</w:t>
+      </w:r>
+    </w:p>
+    <w:p>
+      <w:pPr>
+        <w:rPr>
+          <w:rFonts w:ascii="Arial" w:hAnsi="Arial" w:cs="Arial"/>
+          <w:sz w:val="24"/>
+          <w:szCs w:val="24"/>
+        </w:rPr>
+      </w:pPr>
+      <w:r>
+        <w:rPr>
+          <w:rFonts w:ascii="Arial" w:hAnsi="Arial" w:cs="Arial"/>
+          <w:sz w:val="24"/>
+          <w:szCs w:val="24"/>
+        </w:rPr>
+        <w:t xml:space="preserve">   - Relações: Associado a Cliente.</w:t>
+      </w:r>
+    </w:p>
+    <w:p>
+      <w:pPr>
+        <w:rPr>
+          <w:rFonts w:ascii="Arial" w:hAnsi="Arial" w:cs="Arial"/>
+          <w:sz w:val="24"/>
+          <w:szCs w:val="24"/>
+        </w:rPr>
+      </w:pPr>
+    </w:p>
+    <w:p>
+      <w:pPr>
+        <w:rPr>
+          <w:rFonts w:ascii="Arial" w:hAnsi="Arial" w:cs="Arial"/>
+          <w:sz w:val="24"/>
+          <w:szCs w:val="24"/>
+        </w:rPr>
+      </w:pPr>
+      <w:r>
+        <w:rPr>
+          <w:rFonts w:ascii="Arial" w:hAnsi="Arial" w:cs="Arial"/>
+          <w:sz w:val="24"/>
+          <w:szCs w:val="24"/>
+        </w:rPr>
+        <w:t>5. **SMS e E-mail:**</w:t>
+      </w:r>
+    </w:p>
+    <w:p>
+      <w:pPr>
+        <w:rPr>
+          <w:rFonts w:ascii="Arial" w:hAnsi="Arial" w:cs="Arial"/>
+          <w:sz w:val="24"/>
+          <w:szCs w:val="24"/>
+        </w:rPr>
+      </w:pPr>
+      <w:r>
+        <w:rPr>
+          <w:rFonts w:ascii="Arial" w:hAnsi="Arial" w:cs="Arial"/>
+          <w:sz w:val="24"/>
+          <w:szCs w:val="24"/>
+        </w:rPr>
+        <w:t xml:space="preserve">   - Responsabilidades: Enviar confirmações de compra.</w:t>
+      </w:r>
+    </w:p>
+    <w:p>
+      <w:pPr>
+        <w:rPr>
+          <w:rFonts w:ascii="Arial" w:hAnsi="Arial" w:cs="Arial"/>
+          <w:sz w:val="24"/>
+          <w:szCs w:val="24"/>
+        </w:rPr>
+      </w:pPr>
+      <w:r>
+        <w:rPr>
+          <w:rFonts w:ascii="Arial" w:hAnsi="Arial" w:cs="Arial"/>
+          <w:sz w:val="24"/>
+          <w:szCs w:val="24"/>
+        </w:rPr>
+        <w:t xml:space="preserve">   - Relações: Associados a Cliente.</w:t>
+      </w:r>
+    </w:p>
+    <w:p>
+      <w:pPr>
+        <w:rPr>
+          <w:rFonts w:ascii="Arial" w:hAnsi="Arial" w:cs="Arial"/>
+          <w:sz w:val="24"/>
+          <w:szCs w:val="24"/>
+        </w:rPr>
+      </w:pPr>
+    </w:p>
+    <w:p>
+      <w:pPr>
+        <w:rPr>
+          <w:rFonts w:ascii="Arial" w:hAnsi="Arial" w:cs="Arial"/>
+          <w:sz w:val="24"/>
+          <w:szCs w:val="24"/>
+        </w:rPr>
+      </w:pPr>
+      <w:r>
+        <w:rPr>
+          <w:rFonts w:ascii="Arial" w:hAnsi="Arial" w:cs="Arial"/>
+          <w:sz w:val="24"/>
+          <w:szCs w:val="24"/>
+        </w:rPr>
+        <w:t>**E. Estudar a Interação Entre Objetos de Classe:**</w:t>
+      </w:r>
+    </w:p>
+    <w:p>
+      <w:pPr>
+        <w:rPr>
+          <w:rFonts w:ascii="Arial" w:hAnsi="Arial" w:cs="Arial"/>
+          <w:sz w:val="24"/>
+          <w:szCs w:val="24"/>
+        </w:rPr>
+      </w:pPr>
+    </w:p>
+    <w:p>
+      <w:pPr>
+        <w:rPr>
+          <w:rFonts w:ascii="Arial" w:hAnsi="Arial" w:cs="Arial"/>
+          <w:sz w:val="24"/>
+          <w:szCs w:val="24"/>
+        </w:rPr>
+      </w:pPr>
+      <w:r>
+        <w:rPr>
+          <w:rFonts w:ascii="Arial" w:hAnsi="Arial" w:cs="Arial"/>
+          <w:sz w:val="24"/>
+          <w:szCs w:val="24"/>
+        </w:rPr>
+        <w:t>- O Cliente interage com a Classe Cupcake ao fazer escolhas.</w:t>
+      </w:r>
+    </w:p>
+    <w:p>
+      <w:pPr>
+        <w:rPr>
+          <w:rFonts w:ascii="Arial" w:hAnsi="Arial" w:cs="Arial"/>
+          <w:sz w:val="24"/>
+          <w:szCs w:val="24"/>
+        </w:rPr>
+      </w:pPr>
+      <w:r>
+        <w:rPr>
+          <w:rFonts w:ascii="Arial" w:hAnsi="Arial" w:cs="Arial"/>
+          <w:sz w:val="24"/>
+          <w:szCs w:val="24"/>
+        </w:rPr>
+        <w:t>- O Pedido é criado para armazenar informações sobre a compra do Cliente.</w:t>
+      </w:r>
+    </w:p>
+    <w:p>
+      <w:pPr>
+        <w:rPr>
+          <w:rFonts w:ascii="Arial" w:hAnsi="Arial" w:cs="Arial"/>
+          <w:sz w:val="24"/>
+          <w:szCs w:val="24"/>
+        </w:rPr>
+      </w:pPr>
+      <w:r>
+        <w:rPr>
+          <w:rFonts w:ascii="Arial" w:hAnsi="Arial" w:cs="Arial"/>
+          <w:sz w:val="24"/>
+          <w:szCs w:val="24"/>
+        </w:rPr>
+        <w:t>- O Programa de Fidelidade interage com o Cliente para gerenciar seu status de fidelidade.</w:t>
+      </w:r>
+    </w:p>
+    <w:p>
+      <w:pPr>
+        <w:rPr>
+          <w:rFonts w:ascii="Arial" w:hAnsi="Arial" w:cs="Arial"/>
+          <w:sz w:val="24"/>
+          <w:szCs w:val="24"/>
+        </w:rPr>
+      </w:pPr>
+      <w:r>
+        <w:rPr>
+          <w:rFonts w:ascii="Arial" w:hAnsi="Arial" w:cs="Arial"/>
+          <w:sz w:val="24"/>
+          <w:szCs w:val="24"/>
+        </w:rPr>
+        <w:t>- SMS e E-mail interagem com o Cliente para enviar confirmações.</w:t>
+      </w:r>
+    </w:p>
+    <w:p>
+      <w:pPr>
+        <w:rPr>
+          <w:rFonts w:ascii="Arial" w:hAnsi="Arial" w:cs="Arial"/>
+          <w:sz w:val="24"/>
+          <w:szCs w:val="24"/>
+        </w:rPr>
+      </w:pPr>
+    </w:p>
+    <w:p>
+      <w:pPr>
+        <w:rPr>
+          <w:rFonts w:ascii="Arial" w:hAnsi="Arial" w:cs="Arial"/>
+          <w:sz w:val="24"/>
+          <w:szCs w:val="24"/>
+        </w:rPr>
+      </w:pPr>
+      <w:r>
+        <w:rPr>
+          <w:rFonts w:ascii="Arial" w:hAnsi="Arial" w:cs="Arial"/>
+          <w:sz w:val="24"/>
+          <w:szCs w:val="24"/>
+        </w:rPr>
+        <w:t>**F. Identificar Possíveis Atributos para as Classes:**</w:t>
+      </w:r>
+    </w:p>
+    <w:p>
+      <w:pPr>
+        <w:rPr>
+          <w:rFonts w:ascii="Arial" w:hAnsi="Arial" w:cs="Arial"/>
+          <w:sz w:val="24"/>
+          <w:szCs w:val="24"/>
+        </w:rPr>
+      </w:pPr>
+    </w:p>
+    <w:p>
+      <w:pPr>
+        <w:rPr>
+          <w:rFonts w:ascii="Arial" w:hAnsi="Arial" w:cs="Arial"/>
+          <w:sz w:val="24"/>
+          <w:szCs w:val="24"/>
+        </w:rPr>
+      </w:pPr>
+      <w:r>
+        <w:rPr>
+          <w:rFonts w:ascii="Arial" w:hAnsi="Arial" w:cs="Arial"/>
+          <w:sz w:val="24"/>
+          <w:szCs w:val="24"/>
+        </w:rPr>
+        <w:t>1. **Cliente:**</w:t>
+      </w:r>
+    </w:p>
+    <w:p>
+      <w:pPr>
+        <w:rPr>
+          <w:rFonts w:ascii="Arial" w:hAnsi="Arial" w:cs="Arial"/>
+          <w:sz w:val="24"/>
+          <w:szCs w:val="24"/>
+        </w:rPr>
+      </w:pPr>
+      <w:r>
+        <w:rPr>
+          <w:rFonts w:ascii="Arial" w:hAnsi="Arial" w:cs="Arial"/>
+          <w:sz w:val="24"/>
+          <w:szCs w:val="24"/>
+        </w:rPr>
+        <w:t xml:space="preserve">   - Nome</w:t>
+      </w:r>
+    </w:p>
+    <w:p>
+      <w:pPr>
+        <w:rPr>
+          <w:rFonts w:ascii="Arial" w:hAnsi="Arial" w:cs="Arial"/>
+          <w:sz w:val="24"/>
+          <w:szCs w:val="24"/>
+        </w:rPr>
+      </w:pPr>
+      <w:r>
+        <w:rPr>
+          <w:rFonts w:ascii="Arial" w:hAnsi="Arial" w:cs="Arial"/>
+          <w:sz w:val="24"/>
+          <w:szCs w:val="24"/>
+        </w:rPr>
+        <w:t xml:space="preserve">   - Número de Telefone</w:t>
+      </w:r>
+    </w:p>
+    <w:p>
+      <w:pPr>
+        <w:rPr>
+          <w:rFonts w:ascii="Arial" w:hAnsi="Arial" w:cs="Arial"/>
+          <w:sz w:val="24"/>
+          <w:szCs w:val="24"/>
+        </w:rPr>
+      </w:pPr>
+      <w:r>
+        <w:rPr>
+          <w:rFonts w:ascii="Arial" w:hAnsi="Arial" w:cs="Arial"/>
+          <w:sz w:val="24"/>
+          <w:szCs w:val="24"/>
+        </w:rPr>
+        <w:t xml:space="preserve">   - Endereço de E-mail</w:t>
+      </w:r>
+    </w:p>
+    <w:p>
+      <w:pPr>
+        <w:rPr>
+          <w:rFonts w:ascii="Arial" w:hAnsi="Arial" w:cs="Arial"/>
+          <w:sz w:val="24"/>
+          <w:szCs w:val="24"/>
+        </w:rPr>
+      </w:pPr>
+      <w:r>
+        <w:rPr>
+          <w:rFonts w:ascii="Arial" w:hAnsi="Arial" w:cs="Arial"/>
+          <w:sz w:val="24"/>
+          <w:szCs w:val="24"/>
+        </w:rPr>
+        <w:t xml:space="preserve">   - Número de Fidelização</w:t>
+      </w:r>
+    </w:p>
+    <w:p>
+      <w:pPr>
+        <w:rPr>
+          <w:rFonts w:ascii="Arial" w:hAnsi="Arial" w:cs="Arial"/>
+          <w:sz w:val="24"/>
+          <w:szCs w:val="24"/>
+        </w:rPr>
+      </w:pPr>
+    </w:p>
+    <w:p>
+      <w:pPr>
+        <w:rPr>
+          <w:rFonts w:ascii="Arial" w:hAnsi="Arial" w:cs="Arial"/>
+          <w:sz w:val="24"/>
+          <w:szCs w:val="24"/>
+        </w:rPr>
+      </w:pPr>
+      <w:r>
+        <w:rPr>
+          <w:rFonts w:ascii="Arial" w:hAnsi="Arial" w:cs="Arial"/>
+          <w:sz w:val="24"/>
+          <w:szCs w:val="24"/>
+        </w:rPr>
+        <w:t>2. **Cupcake:**</w:t>
+      </w:r>
+    </w:p>
+    <w:p>
+      <w:pPr>
+        <w:rPr>
+          <w:rFonts w:ascii="Arial" w:hAnsi="Arial" w:cs="Arial"/>
+          <w:sz w:val="24"/>
+          <w:szCs w:val="24"/>
+        </w:rPr>
+      </w:pPr>
+      <w:r>
+        <w:rPr>
+          <w:rFonts w:ascii="Arial" w:hAnsi="Arial" w:cs="Arial"/>
+          <w:sz w:val="24"/>
+          <w:szCs w:val="24"/>
+        </w:rPr>
+        <w:t xml:space="preserve">   - Tipo</w:t>
+      </w:r>
+    </w:p>
+    <w:p>
+      <w:pPr>
+        <w:rPr>
+          <w:rFonts w:ascii="Arial" w:hAnsi="Arial" w:cs="Arial"/>
+          <w:sz w:val="24"/>
+          <w:szCs w:val="24"/>
+        </w:rPr>
+      </w:pPr>
+      <w:r>
+        <w:rPr>
+          <w:rFonts w:ascii="Arial" w:hAnsi="Arial" w:cs="Arial"/>
+          <w:sz w:val="24"/>
+          <w:szCs w:val="24"/>
+        </w:rPr>
+        <w:t xml:space="preserve">   - Preço</w:t>
+      </w:r>
+    </w:p>
+    <w:p>
+      <w:pPr>
+        <w:rPr>
+          <w:rFonts w:ascii="Arial" w:hAnsi="Arial" w:cs="Arial"/>
+          <w:sz w:val="24"/>
+          <w:szCs w:val="24"/>
+        </w:rPr>
+      </w:pPr>
+      <w:r>
+        <w:rPr>
+          <w:rFonts w:ascii="Arial" w:hAnsi="Arial" w:cs="Arial"/>
+          <w:sz w:val="24"/>
+          <w:szCs w:val="24"/>
+        </w:rPr>
+        <w:t xml:space="preserve">   - Informações Nutricionais</w:t>
+      </w:r>
+    </w:p>
+    <w:p>
+      <w:pPr>
+        <w:rPr>
+          <w:rFonts w:ascii="Arial" w:hAnsi="Arial" w:cs="Arial"/>
+          <w:sz w:val="24"/>
+          <w:szCs w:val="24"/>
+        </w:rPr>
+      </w:pPr>
+    </w:p>
+    <w:p>
+      <w:pPr>
+        <w:rPr>
+          <w:rFonts w:ascii="Arial" w:hAnsi="Arial" w:cs="Arial"/>
+          <w:sz w:val="24"/>
+          <w:szCs w:val="24"/>
+        </w:rPr>
+      </w:pPr>
+      <w:r>
+        <w:rPr>
+          <w:rFonts w:ascii="Arial" w:hAnsi="Arial" w:cs="Arial"/>
+          <w:sz w:val="24"/>
+          <w:szCs w:val="24"/>
+        </w:rPr>
+        <w:t>3. **Pedido:**</w:t>
+      </w:r>
+    </w:p>
+    <w:p>
+      <w:pPr>
+        <w:rPr>
+          <w:rFonts w:ascii="Arial" w:hAnsi="Arial" w:cs="Arial"/>
+          <w:sz w:val="24"/>
+          <w:szCs w:val="24"/>
+        </w:rPr>
+      </w:pPr>
+      <w:r>
+        <w:rPr>
+          <w:rFonts w:ascii="Arial" w:hAnsi="Arial" w:cs="Arial"/>
+          <w:sz w:val="24"/>
+          <w:szCs w:val="24"/>
+        </w:rPr>
+        <w:t xml:space="preserve">   - Data e Hora do Pedido</w:t>
+      </w:r>
+    </w:p>
+    <w:p>
+      <w:pPr>
+        <w:rPr>
+          <w:rFonts w:ascii="Arial" w:hAnsi="Arial" w:cs="Arial"/>
+          <w:sz w:val="24"/>
+          <w:szCs w:val="24"/>
+        </w:rPr>
+      </w:pPr>
+      <w:r>
+        <w:rPr>
+          <w:rFonts w:ascii="Arial" w:hAnsi="Arial" w:cs="Arial"/>
+          <w:sz w:val="24"/>
+          <w:szCs w:val="24"/>
+        </w:rPr>
+        <w:t xml:space="preserve">   - Itens do Pedido</w:t>
+      </w:r>
+    </w:p>
+    <w:p>
+      <w:pPr>
+        <w:rPr>
+          <w:rFonts w:ascii="Arial" w:hAnsi="Arial" w:cs="Arial"/>
+          <w:sz w:val="24"/>
+          <w:szCs w:val="24"/>
+        </w:rPr>
+      </w:pPr>
+      <w:r>
+        <w:rPr>
+          <w:rFonts w:ascii="Arial" w:hAnsi="Arial" w:cs="Arial"/>
+          <w:sz w:val="24"/>
+          <w:szCs w:val="24"/>
+        </w:rPr>
+        <w:t xml:space="preserve">   - Valor Total</w:t>
+      </w:r>
+    </w:p>
+    <w:p>
+      <w:pPr>
+        <w:rPr>
+          <w:rFonts w:ascii="Arial" w:hAnsi="Arial" w:cs="Arial"/>
+          <w:sz w:val="24"/>
+          <w:szCs w:val="24"/>
+        </w:rPr>
+      </w:pPr>
+    </w:p>
+    <w:p>
+      <w:pPr>
+        <w:rPr>
+          <w:rFonts w:ascii="Arial" w:hAnsi="Arial" w:cs="Arial"/>
+          <w:sz w:val="24"/>
+          <w:szCs w:val="24"/>
+        </w:rPr>
+      </w:pPr>
+      <w:r>
+        <w:rPr>
+          <w:rFonts w:ascii="Arial" w:hAnsi="Arial" w:cs="Arial"/>
+          <w:sz w:val="24"/>
+          <w:szCs w:val="24"/>
+        </w:rPr>
+        <w:t>4. **Programa de Fidelidade:**</w:t>
+      </w:r>
+    </w:p>
+    <w:p>
+      <w:pPr>
+        <w:rPr>
+          <w:rFonts w:ascii="Arial" w:hAnsi="Arial" w:cs="Arial"/>
+          <w:sz w:val="24"/>
+          <w:szCs w:val="24"/>
+        </w:rPr>
+      </w:pPr>
+      <w:r>
+        <w:rPr>
+          <w:rFonts w:ascii="Arial" w:hAnsi="Arial" w:cs="Arial"/>
+          <w:sz w:val="24"/>
+          <w:szCs w:val="24"/>
+        </w:rPr>
+        <w:t xml:space="preserve">   - Status de Fidelidade</w:t>
+      </w:r>
+    </w:p>
+    <w:p>
+      <w:pPr>
+        <w:rPr>
+          <w:rFonts w:ascii="Arial" w:hAnsi="Arial" w:cs="Arial"/>
+          <w:sz w:val="24"/>
+          <w:szCs w:val="24"/>
+        </w:rPr>
+      </w:pPr>
+      <w:r>
+        <w:rPr>
+          <w:rFonts w:ascii="Arial" w:hAnsi="Arial" w:cs="Arial"/>
+          <w:sz w:val="24"/>
+          <w:szCs w:val="24"/>
+        </w:rPr>
+        <w:t xml:space="preserve">   - Benefícios</w:t>
+      </w:r>
+    </w:p>
+    <w:p>
+      <w:pPr>
+        <w:rPr>
+          <w:rFonts w:ascii="Arial" w:hAnsi="Arial" w:cs="Arial"/>
+          <w:sz w:val="24"/>
+          <w:szCs w:val="24"/>
+        </w:rPr>
+      </w:pPr>
+    </w:p>
+    <w:p>
+      <w:pPr>
+        <w:rPr>
+          <w:rFonts w:ascii="Arial" w:hAnsi="Arial" w:cs="Arial"/>
+          <w:sz w:val="24"/>
+          <w:szCs w:val="24"/>
+        </w:rPr>
+      </w:pPr>
+      <w:r>
+        <w:rPr>
+          <w:rFonts w:ascii="Arial" w:hAnsi="Arial" w:cs="Arial"/>
+          <w:sz w:val="24"/>
+          <w:szCs w:val="24"/>
+        </w:rPr>
+        <w:t>5. **SMS e E-mail:**</w:t>
+      </w:r>
+    </w:p>
+    <w:p>
+      <w:pPr>
+        <w:rPr>
+          <w:rFonts w:ascii="Arial" w:hAnsi="Arial" w:cs="Arial"/>
+          <w:sz w:val="24"/>
+          <w:szCs w:val="24"/>
+        </w:rPr>
+      </w:pPr>
+      <w:r>
+        <w:rPr>
+          <w:rFonts w:ascii="Arial" w:hAnsi="Arial" w:cs="Arial"/>
+          <w:sz w:val="24"/>
+          <w:szCs w:val="24"/>
+        </w:rPr>
+        <w:t xml:space="preserve">   - Mensagem de Confirmação</w:t>
+      </w:r>
+    </w:p>
+    <w:p>
+      <w:pPr>
+        <w:rPr>
+          <w:rFonts w:ascii="Arial" w:hAnsi="Arial" w:cs="Arial"/>
+          <w:sz w:val="24"/>
+          <w:szCs w:val="24"/>
+        </w:rPr>
+      </w:pPr>
+    </w:p>
+    <w:p>
+      <w:pPr>
+        <w:rPr>
+          <w:rFonts w:ascii="Times New Roman" w:eastAsia="Times New Roman" w:hAnsi="Times New Roman"/>
+          <w:sz w:val="24"/>
+          <w:szCs w:val="24"/>
+        </w:rPr>
+      </w:pPr>
+      <w:r>
+        <w:rPr>
+          <w:rFonts w:ascii="Arial" w:hAnsi="Arial" w:cs="Arial"/>
+          <w:sz w:val="24"/>
+          <w:szCs w:val="24"/>
+        </w:rPr>
+        <w:t>Essas são análises iniciais e podem ser refinadas com base em requisitos específicos e considerações de implementação.</w:t>
+      </w:r>
+    </w:p>
+    <w:p>
+      <w:pPr>
+        <w:rPr>
+          <w:b/>
+          <w:bCs/>
+          <w:sz w:val="24"/>
+          <w:szCs w:val="24"/>
+        </w:rPr>
+      </w:pPr>
     </w:p>
     <w:p>
       <w:pPr>
@@ -4979,23 +7114,7 @@
           <w:sz w:val="24"/>
           <w:szCs w:val="24"/>
         </w:rPr>
-        <w:t xml:space="preserve">Sistema para </w:t>
-      </w:r>
-      <w:r>
-        <w:rPr>
-          <w:rFonts w:ascii="Arial" w:hAnsi="Arial" w:cs="Arial"/>
-          <w:sz w:val="24"/>
-          <w:szCs w:val="24"/>
-        </w:rPr>
-        <w:t>loja virtual de cupcakes gourmet</w:t>
-      </w:r>
-      <w:r>
-        <w:rPr>
-          <w:rFonts w:ascii="Arial" w:hAnsi="Arial" w:cs="Arial"/>
-          <w:sz w:val="24"/>
-          <w:szCs w:val="24"/>
-        </w:rPr>
-        <w:t xml:space="preserve"> (Aplicativo web mobile)</w:t>
+        <w:t>Diagrama de classes</w:t>
       </w:r>
     </w:p>
     <w:p>
@@ -5007,2824 +7126,6 @@
           <w:szCs w:val="24"/>
         </w:rPr>
       </w:pPr>
-    </w:p>
-    <w:p>
-      <w:pPr>
-        <w:jc w:val="both"/>
-        <w:rPr>
-          <w:rFonts w:ascii="Arial" w:hAnsi="Arial" w:cs="Arial"/>
-          <w:sz w:val="24"/>
-          <w:szCs w:val="24"/>
-        </w:rPr>
-      </w:pPr>
-      <w:r>
-        <w:rPr>
-          <w:rFonts w:ascii="Arial" w:hAnsi="Arial" w:cs="Arial"/>
-          <w:b/>
-          <w:bCs/>
-          <w:sz w:val="24"/>
-          <w:szCs w:val="24"/>
-        </w:rPr>
-        <w:t>NOME</w:t>
-      </w:r>
-      <w:r>
-        <w:rPr>
-          <w:rFonts w:ascii="Arial" w:hAnsi="Arial" w:cs="Arial"/>
-          <w:sz w:val="24"/>
-          <w:szCs w:val="24"/>
-        </w:rPr>
-        <w:t xml:space="preserve">: </w:t>
-      </w:r>
-      <w:r>
-        <w:rPr>
-          <w:rFonts w:ascii="Arial" w:hAnsi="Arial" w:cs="Arial"/>
-          <w:sz w:val="24"/>
-          <w:szCs w:val="24"/>
-        </w:rPr>
-        <w:t>cupcake gourmet</w:t>
-      </w:r>
-      <w:r>
-        <w:rPr>
-          <w:rFonts w:ascii="Arial" w:hAnsi="Arial" w:cs="Arial"/>
-          <w:sz w:val="24"/>
-          <w:szCs w:val="24"/>
-        </w:rPr>
-        <w:t>.</w:t>
-      </w:r>
-    </w:p>
-    <w:p>
-      <w:pPr>
-        <w:jc w:val="both"/>
-        <w:rPr>
-          <w:rFonts w:ascii="Arial" w:hAnsi="Arial" w:cs="Arial"/>
-          <w:sz w:val="24"/>
-          <w:szCs w:val="24"/>
-        </w:rPr>
-      </w:pPr>
-      <w:r>
-        <w:rPr>
-          <w:rFonts w:ascii="Arial" w:hAnsi="Arial" w:cs="Arial"/>
-          <w:b/>
-          <w:bCs/>
-          <w:sz w:val="24"/>
-          <w:szCs w:val="24"/>
-        </w:rPr>
-        <w:t>DESCRIÇÃO:</w:t>
-      </w:r>
-      <w:r>
-        <w:rPr>
-          <w:rFonts w:ascii="Arial" w:hAnsi="Arial" w:cs="Arial"/>
-          <w:sz w:val="24"/>
-          <w:szCs w:val="24"/>
-        </w:rPr>
-        <w:t xml:space="preserve"> Este caso descreve como um cliente usa o sistema para </w:t>
-      </w:r>
-      <w:r>
-        <w:rPr>
-          <w:rFonts w:ascii="Arial" w:hAnsi="Arial" w:cs="Arial"/>
-          <w:sz w:val="24"/>
-          <w:szCs w:val="24"/>
-        </w:rPr>
-        <w:t>comprar cupcakes online</w:t>
-      </w:r>
-      <w:r>
-        <w:rPr>
-          <w:rFonts w:ascii="Arial" w:hAnsi="Arial" w:cs="Arial"/>
-          <w:sz w:val="24"/>
-          <w:szCs w:val="24"/>
-        </w:rPr>
-        <w:t>.</w:t>
-      </w:r>
-    </w:p>
-    <w:p>
-      <w:pPr>
-        <w:jc w:val="both"/>
-        <w:rPr>
-          <w:rFonts w:ascii="Arial" w:hAnsi="Arial" w:cs="Arial"/>
-          <w:sz w:val="24"/>
-          <w:szCs w:val="24"/>
-        </w:rPr>
-      </w:pPr>
-      <w:r>
-        <w:rPr>
-          <w:rFonts w:ascii="Arial" w:hAnsi="Arial" w:cs="Arial"/>
-          <w:b/>
-          <w:bCs/>
-          <w:sz w:val="24"/>
-          <w:szCs w:val="24"/>
-        </w:rPr>
-        <w:t>PRÉ-CONDIÇÕES:</w:t>
-      </w:r>
-      <w:r>
-        <w:rPr>
-          <w:rFonts w:ascii="Arial" w:hAnsi="Arial" w:cs="Arial"/>
-          <w:sz w:val="24"/>
-          <w:szCs w:val="24"/>
-        </w:rPr>
-        <w:t xml:space="preserve"> </w:t>
-      </w:r>
-      <w:r>
-        <w:rPr>
-          <w:rFonts w:ascii="Arial" w:hAnsi="Arial" w:cs="Arial"/>
-          <w:sz w:val="24"/>
-          <w:szCs w:val="24"/>
-        </w:rPr>
-        <w:t>O</w:t>
-      </w:r>
-      <w:r>
-        <w:rPr>
-          <w:rFonts w:ascii="Arial" w:hAnsi="Arial" w:cs="Arial"/>
-          <w:sz w:val="24"/>
-          <w:szCs w:val="24"/>
-        </w:rPr>
-        <w:t xml:space="preserve"> cliente está conectado ao sistema.</w:t>
-      </w:r>
-    </w:p>
-    <w:p>
-      <w:pPr>
-        <w:jc w:val="both"/>
-        <w:rPr>
-          <w:rFonts w:ascii="Arial" w:hAnsi="Arial" w:cs="Arial"/>
-          <w:sz w:val="24"/>
-          <w:szCs w:val="24"/>
-        </w:rPr>
-      </w:pPr>
-      <w:r>
-        <w:rPr>
-          <w:rFonts w:ascii="Arial" w:hAnsi="Arial" w:cs="Arial"/>
-          <w:b/>
-          <w:bCs/>
-          <w:sz w:val="24"/>
-          <w:szCs w:val="24"/>
-        </w:rPr>
-        <w:t>PÓS-CONDIÇÕES:</w:t>
-      </w:r>
-      <w:r>
-        <w:rPr>
-          <w:rFonts w:ascii="Arial" w:hAnsi="Arial" w:cs="Arial"/>
-          <w:sz w:val="24"/>
-          <w:szCs w:val="24"/>
-        </w:rPr>
-        <w:t xml:space="preserve"> </w:t>
-      </w:r>
-      <w:r>
-        <w:rPr>
-          <w:rFonts w:ascii="Arial" w:hAnsi="Arial" w:cs="Arial"/>
-          <w:sz w:val="24"/>
-          <w:szCs w:val="24"/>
-        </w:rPr>
-        <w:t>O</w:t>
-      </w:r>
-      <w:r>
-        <w:rPr>
-          <w:rFonts w:ascii="Arial" w:hAnsi="Arial" w:cs="Arial"/>
-          <w:sz w:val="24"/>
-          <w:szCs w:val="24"/>
-        </w:rPr>
-        <w:t xml:space="preserve"> cliente realiza uma </w:t>
-      </w:r>
-      <w:r>
-        <w:rPr>
-          <w:rFonts w:ascii="Arial" w:hAnsi="Arial" w:cs="Arial"/>
-          <w:sz w:val="24"/>
-          <w:szCs w:val="24"/>
-        </w:rPr>
-        <w:t>compra</w:t>
-      </w:r>
-      <w:r>
-        <w:rPr>
-          <w:rFonts w:ascii="Arial" w:hAnsi="Arial" w:cs="Arial"/>
-          <w:sz w:val="24"/>
-          <w:szCs w:val="24"/>
-        </w:rPr>
-        <w:t xml:space="preserve"> ou não.</w:t>
-      </w:r>
-    </w:p>
-    <w:p>
-      <w:pPr>
-        <w:jc w:val="both"/>
-        <w:rPr>
-          <w:rFonts w:ascii="Arial" w:hAnsi="Arial" w:cs="Arial"/>
-          <w:sz w:val="24"/>
-          <w:szCs w:val="24"/>
-        </w:rPr>
-      </w:pPr>
-      <w:r>
-        <w:rPr>
-          <w:rFonts w:ascii="Arial" w:hAnsi="Arial" w:cs="Arial"/>
-          <w:b/>
-          <w:bCs/>
-          <w:sz w:val="24"/>
-          <w:szCs w:val="24"/>
-        </w:rPr>
-        <w:t>REQUISITOS NÃO-FUNCIONAIS</w:t>
-      </w:r>
-      <w:r>
-        <w:rPr>
-          <w:rFonts w:ascii="Arial" w:hAnsi="Arial" w:cs="Arial"/>
-          <w:sz w:val="24"/>
-          <w:szCs w:val="24"/>
-        </w:rPr>
-        <w:t xml:space="preserve">: </w:t>
-      </w:r>
-      <w:r>
-        <w:rPr>
-          <w:rFonts w:ascii="Arial" w:hAnsi="Arial" w:cs="Arial"/>
-          <w:sz w:val="24"/>
-          <w:szCs w:val="24"/>
-        </w:rPr>
-        <w:t>S</w:t>
-      </w:r>
-      <w:r>
-        <w:rPr>
-          <w:rFonts w:ascii="Arial" w:hAnsi="Arial" w:cs="Arial"/>
-          <w:sz w:val="24"/>
-          <w:szCs w:val="24"/>
-        </w:rPr>
-        <w:t>erviço acess</w:t>
-      </w:r>
-      <w:r>
-        <w:rPr>
-          <w:rFonts w:ascii="Arial" w:hAnsi="Arial" w:cs="Arial"/>
-          <w:sz w:val="24"/>
-          <w:szCs w:val="24"/>
-        </w:rPr>
-        <w:t>í</w:t>
-      </w:r>
-      <w:r>
-        <w:rPr>
-          <w:rFonts w:ascii="Arial" w:hAnsi="Arial" w:cs="Arial"/>
-          <w:sz w:val="24"/>
-          <w:szCs w:val="24"/>
-        </w:rPr>
-        <w:t>vel pe</w:t>
-      </w:r>
-      <w:r>
-        <w:rPr>
-          <w:rFonts w:ascii="Arial" w:hAnsi="Arial" w:cs="Arial"/>
-          <w:sz w:val="24"/>
-          <w:szCs w:val="24"/>
-        </w:rPr>
-        <w:t>lo</w:t>
-      </w:r>
-      <w:r>
-        <w:rPr>
-          <w:rFonts w:ascii="Arial" w:hAnsi="Arial" w:cs="Arial"/>
-          <w:sz w:val="24"/>
-          <w:szCs w:val="24"/>
-        </w:rPr>
-        <w:t xml:space="preserve"> Aplicativo </w:t>
-      </w:r>
-      <w:proofErr w:type="gramStart"/>
-      <w:r>
-        <w:rPr>
-          <w:rFonts w:ascii="Arial" w:hAnsi="Arial" w:cs="Arial"/>
-          <w:sz w:val="24"/>
-          <w:szCs w:val="24"/>
-        </w:rPr>
-        <w:t>WEB  Mobile</w:t>
-      </w:r>
-      <w:proofErr w:type="gramEnd"/>
-      <w:r>
-        <w:rPr>
-          <w:rFonts w:ascii="Arial" w:hAnsi="Arial" w:cs="Arial"/>
-          <w:sz w:val="24"/>
-          <w:szCs w:val="24"/>
-        </w:rPr>
-        <w:t>.</w:t>
-      </w:r>
-    </w:p>
-    <w:p>
-      <w:pPr>
-        <w:jc w:val="both"/>
-        <w:rPr>
-          <w:rFonts w:ascii="Arial" w:hAnsi="Arial" w:cs="Arial"/>
-          <w:sz w:val="24"/>
-          <w:szCs w:val="24"/>
-        </w:rPr>
-      </w:pPr>
-    </w:p>
-    <w:p>
-      <w:pPr>
-        <w:jc w:val="both"/>
-        <w:rPr>
-          <w:rFonts w:ascii="Arial" w:hAnsi="Arial" w:cs="Arial"/>
-          <w:b/>
-          <w:bCs/>
-          <w:sz w:val="24"/>
-          <w:szCs w:val="24"/>
-        </w:rPr>
-      </w:pPr>
-      <w:r>
-        <w:rPr>
-          <w:rFonts w:ascii="Arial" w:hAnsi="Arial" w:cs="Arial"/>
-          <w:b/>
-          <w:bCs/>
-          <w:sz w:val="24"/>
-          <w:szCs w:val="24"/>
-        </w:rPr>
-        <w:t>FLUXO BÁSICO DE EVENTOS</w:t>
-      </w:r>
-      <w:r>
-        <w:rPr>
-          <w:rFonts w:ascii="Arial" w:hAnsi="Arial" w:cs="Arial"/>
-          <w:b/>
-          <w:bCs/>
-          <w:sz w:val="24"/>
-          <w:szCs w:val="24"/>
-        </w:rPr>
-        <w:t>.</w:t>
-      </w:r>
-    </w:p>
-    <w:p>
-      <w:pPr>
-        <w:jc w:val="both"/>
-        <w:rPr>
-          <w:rFonts w:ascii="Arial" w:hAnsi="Arial" w:cs="Arial"/>
-          <w:sz w:val="24"/>
-          <w:szCs w:val="24"/>
-        </w:rPr>
-      </w:pPr>
-    </w:p>
-    <w:p>
-      <w:pPr>
-        <w:jc w:val="both"/>
-        <w:rPr>
-          <w:rFonts w:ascii="Arial" w:hAnsi="Arial" w:cs="Arial"/>
-          <w:sz w:val="24"/>
-          <w:szCs w:val="24"/>
-        </w:rPr>
-      </w:pPr>
-      <w:r>
-        <w:rPr>
-          <w:rFonts w:ascii="Arial" w:hAnsi="Arial" w:cs="Arial"/>
-          <w:sz w:val="24"/>
-          <w:szCs w:val="24"/>
-        </w:rPr>
-        <w:t xml:space="preserve">1.O caso de uso começa quando o cliente seleciona a opção de </w:t>
-      </w:r>
-      <w:r>
-        <w:rPr>
-          <w:rFonts w:ascii="Arial" w:hAnsi="Arial" w:cs="Arial"/>
-          <w:sz w:val="24"/>
-          <w:szCs w:val="24"/>
-        </w:rPr>
-        <w:t>comprar</w:t>
-      </w:r>
-      <w:r>
-        <w:rPr>
-          <w:rFonts w:ascii="Arial" w:hAnsi="Arial" w:cs="Arial"/>
-          <w:sz w:val="24"/>
-          <w:szCs w:val="24"/>
-        </w:rPr>
-        <w:t xml:space="preserve"> um </w:t>
-      </w:r>
-      <w:r>
-        <w:rPr>
-          <w:rFonts w:ascii="Arial" w:hAnsi="Arial" w:cs="Arial"/>
-          <w:sz w:val="24"/>
-          <w:szCs w:val="24"/>
-        </w:rPr>
-        <w:t>cupcake gourmet</w:t>
-      </w:r>
-      <w:r>
-        <w:rPr>
-          <w:rFonts w:ascii="Arial" w:hAnsi="Arial" w:cs="Arial"/>
-          <w:sz w:val="24"/>
-          <w:szCs w:val="24"/>
-        </w:rPr>
-        <w:t>.</w:t>
-      </w:r>
-    </w:p>
-    <w:p>
-      <w:pPr>
-        <w:jc w:val="both"/>
-        <w:rPr>
-          <w:rFonts w:ascii="Arial" w:hAnsi="Arial" w:cs="Arial"/>
-          <w:sz w:val="24"/>
-          <w:szCs w:val="24"/>
-        </w:rPr>
-      </w:pPr>
-      <w:r>
-        <w:rPr>
-          <w:rFonts w:ascii="Arial" w:hAnsi="Arial" w:cs="Arial"/>
-          <w:sz w:val="24"/>
-          <w:szCs w:val="24"/>
-        </w:rPr>
-        <w:t xml:space="preserve">2.O sistema solicitará ao usuário o local, </w:t>
-      </w:r>
-      <w:r>
-        <w:rPr>
-          <w:rFonts w:ascii="Arial" w:hAnsi="Arial" w:cs="Arial"/>
-          <w:sz w:val="24"/>
-          <w:szCs w:val="24"/>
-        </w:rPr>
-        <w:t xml:space="preserve">a </w:t>
-      </w:r>
-      <w:r>
-        <w:rPr>
-          <w:rFonts w:ascii="Arial" w:hAnsi="Arial" w:cs="Arial"/>
-          <w:sz w:val="24"/>
-          <w:szCs w:val="24"/>
-        </w:rPr>
-        <w:t xml:space="preserve">data e </w:t>
-      </w:r>
-      <w:r>
-        <w:rPr>
-          <w:rFonts w:ascii="Arial" w:hAnsi="Arial" w:cs="Arial"/>
-          <w:sz w:val="24"/>
-          <w:szCs w:val="24"/>
-        </w:rPr>
-        <w:t xml:space="preserve">o </w:t>
-      </w:r>
-      <w:r>
-        <w:rPr>
-          <w:rFonts w:ascii="Arial" w:hAnsi="Arial" w:cs="Arial"/>
-          <w:sz w:val="24"/>
-          <w:szCs w:val="24"/>
-        </w:rPr>
-        <w:t xml:space="preserve">horário de </w:t>
-      </w:r>
-      <w:r>
-        <w:rPr>
-          <w:rFonts w:ascii="Arial" w:hAnsi="Arial" w:cs="Arial"/>
-          <w:sz w:val="24"/>
-          <w:szCs w:val="24"/>
-        </w:rPr>
-        <w:t>entrega</w:t>
-      </w:r>
-      <w:r>
-        <w:rPr>
-          <w:rFonts w:ascii="Arial" w:hAnsi="Arial" w:cs="Arial"/>
-          <w:sz w:val="24"/>
-          <w:szCs w:val="24"/>
-        </w:rPr>
-        <w:t xml:space="preserve"> </w:t>
-      </w:r>
-      <w:r>
-        <w:rPr>
-          <w:rFonts w:ascii="Arial" w:hAnsi="Arial" w:cs="Arial"/>
-          <w:sz w:val="24"/>
-          <w:szCs w:val="24"/>
-        </w:rPr>
-        <w:t>do(s) cupcakes(s)</w:t>
-      </w:r>
-      <w:r>
-        <w:rPr>
-          <w:rFonts w:ascii="Arial" w:hAnsi="Arial" w:cs="Arial"/>
-          <w:sz w:val="24"/>
-          <w:szCs w:val="24"/>
-        </w:rPr>
-        <w:t>.</w:t>
-      </w:r>
-    </w:p>
-    <w:p>
-      <w:pPr>
-        <w:jc w:val="both"/>
-        <w:rPr>
-          <w:rFonts w:ascii="Arial" w:hAnsi="Arial" w:cs="Arial"/>
-          <w:sz w:val="24"/>
-          <w:szCs w:val="24"/>
-        </w:rPr>
-      </w:pPr>
-      <w:r>
-        <w:rPr>
-          <w:rFonts w:ascii="Arial" w:hAnsi="Arial" w:cs="Arial"/>
-          <w:sz w:val="24"/>
-          <w:szCs w:val="24"/>
-        </w:rPr>
-        <w:t>3</w:t>
-      </w:r>
-      <w:r>
-        <w:rPr>
-          <w:rFonts w:ascii="Arial" w:hAnsi="Arial" w:cs="Arial"/>
-          <w:sz w:val="24"/>
-          <w:szCs w:val="24"/>
-        </w:rPr>
-        <w:t xml:space="preserve">.O sistema perguntará ao usuário que tipo de </w:t>
-      </w:r>
-      <w:r>
-        <w:rPr>
-          <w:rFonts w:ascii="Arial" w:hAnsi="Arial" w:cs="Arial"/>
-          <w:sz w:val="24"/>
-          <w:szCs w:val="24"/>
-        </w:rPr>
-        <w:t>cupcake que</w:t>
-      </w:r>
-      <w:r>
-        <w:rPr>
-          <w:rFonts w:ascii="Arial" w:hAnsi="Arial" w:cs="Arial"/>
-          <w:sz w:val="24"/>
-          <w:szCs w:val="24"/>
-        </w:rPr>
-        <w:t xml:space="preserve"> ele deseja.</w:t>
-      </w:r>
-    </w:p>
-    <w:p>
-      <w:pPr>
-        <w:jc w:val="both"/>
-        <w:rPr>
-          <w:rFonts w:ascii="Arial" w:hAnsi="Arial" w:cs="Arial"/>
-          <w:sz w:val="24"/>
-          <w:szCs w:val="24"/>
-        </w:rPr>
-      </w:pPr>
-      <w:r>
-        <w:rPr>
-          <w:rFonts w:ascii="Arial" w:hAnsi="Arial" w:cs="Arial"/>
-          <w:sz w:val="24"/>
-          <w:szCs w:val="24"/>
-        </w:rPr>
-        <w:t>4</w:t>
-      </w:r>
-      <w:r>
-        <w:rPr>
-          <w:rFonts w:ascii="Arial" w:hAnsi="Arial" w:cs="Arial"/>
-          <w:sz w:val="24"/>
-          <w:szCs w:val="24"/>
-        </w:rPr>
-        <w:t>.O sistema apresenta</w:t>
-      </w:r>
-      <w:r>
-        <w:rPr>
-          <w:rFonts w:ascii="Arial" w:hAnsi="Arial" w:cs="Arial"/>
-          <w:sz w:val="24"/>
-          <w:szCs w:val="24"/>
-        </w:rPr>
-        <w:t>rá</w:t>
-      </w:r>
-      <w:r>
-        <w:rPr>
-          <w:rFonts w:ascii="Arial" w:hAnsi="Arial" w:cs="Arial"/>
-          <w:sz w:val="24"/>
-          <w:szCs w:val="24"/>
-        </w:rPr>
-        <w:t xml:space="preserve"> todas as opções de </w:t>
-      </w:r>
-      <w:r>
-        <w:rPr>
-          <w:rFonts w:ascii="Arial" w:hAnsi="Arial" w:cs="Arial"/>
-          <w:sz w:val="24"/>
-          <w:szCs w:val="24"/>
-        </w:rPr>
-        <w:t>cupcakes</w:t>
-      </w:r>
-      <w:r>
-        <w:rPr>
-          <w:rFonts w:ascii="Arial" w:hAnsi="Arial" w:cs="Arial"/>
-          <w:sz w:val="24"/>
-          <w:szCs w:val="24"/>
-        </w:rPr>
-        <w:t xml:space="preserve"> </w:t>
-      </w:r>
-      <w:proofErr w:type="gramStart"/>
-      <w:r>
-        <w:rPr>
-          <w:rFonts w:ascii="Arial" w:hAnsi="Arial" w:cs="Arial"/>
-          <w:sz w:val="24"/>
-          <w:szCs w:val="24"/>
-        </w:rPr>
-        <w:t>disponíveis  para</w:t>
-      </w:r>
-      <w:proofErr w:type="gramEnd"/>
-      <w:r>
-        <w:rPr>
-          <w:rFonts w:ascii="Arial" w:hAnsi="Arial" w:cs="Arial"/>
-          <w:sz w:val="24"/>
-          <w:szCs w:val="24"/>
-        </w:rPr>
-        <w:t xml:space="preserve"> a data e horário selecionados.</w:t>
-      </w:r>
-    </w:p>
-    <w:p>
-      <w:pPr>
-        <w:jc w:val="both"/>
-        <w:rPr>
-          <w:rFonts w:ascii="Arial" w:hAnsi="Arial" w:cs="Arial"/>
-          <w:sz w:val="24"/>
-          <w:szCs w:val="24"/>
-        </w:rPr>
-      </w:pPr>
-      <w:r>
-        <w:rPr>
-          <w:rFonts w:ascii="Arial" w:hAnsi="Arial" w:cs="Arial"/>
-          <w:sz w:val="24"/>
-          <w:szCs w:val="24"/>
-        </w:rPr>
-        <w:t>5</w:t>
-      </w:r>
-      <w:r>
-        <w:rPr>
-          <w:rFonts w:ascii="Arial" w:hAnsi="Arial" w:cs="Arial"/>
-          <w:sz w:val="24"/>
-          <w:szCs w:val="24"/>
-        </w:rPr>
-        <w:t xml:space="preserve">.O cliente escolhe um </w:t>
-      </w:r>
-      <w:r>
-        <w:rPr>
-          <w:rFonts w:ascii="Arial" w:hAnsi="Arial" w:cs="Arial"/>
-          <w:sz w:val="24"/>
-          <w:szCs w:val="24"/>
-        </w:rPr>
-        <w:t>cupcake</w:t>
-      </w:r>
-      <w:r>
-        <w:rPr>
-          <w:rFonts w:ascii="Arial" w:hAnsi="Arial" w:cs="Arial"/>
-          <w:sz w:val="24"/>
-          <w:szCs w:val="24"/>
-        </w:rPr>
-        <w:t xml:space="preserve"> para </w:t>
-      </w:r>
-      <w:proofErr w:type="spellStart"/>
-      <w:proofErr w:type="gramStart"/>
-      <w:r>
-        <w:rPr>
-          <w:rFonts w:ascii="Arial" w:hAnsi="Arial" w:cs="Arial"/>
-          <w:sz w:val="24"/>
-          <w:szCs w:val="24"/>
-        </w:rPr>
-        <w:t>comprar</w:t>
-      </w:r>
-      <w:r>
-        <w:rPr>
-          <w:rFonts w:ascii="Arial" w:hAnsi="Arial" w:cs="Arial"/>
-          <w:sz w:val="24"/>
-          <w:szCs w:val="24"/>
-        </w:rPr>
-        <w:t>r</w:t>
-      </w:r>
-      <w:proofErr w:type="spellEnd"/>
-      <w:r>
-        <w:rPr>
-          <w:rFonts w:ascii="Arial" w:hAnsi="Arial" w:cs="Arial"/>
-          <w:sz w:val="24"/>
-          <w:szCs w:val="24"/>
-        </w:rPr>
-        <w:t>.</w:t>
-      </w:r>
-      <w:r>
-        <w:rPr>
-          <w:rFonts w:ascii="Arial" w:hAnsi="Arial" w:cs="Arial"/>
-          <w:sz w:val="24"/>
-          <w:szCs w:val="24"/>
-        </w:rPr>
-        <w:t>(</w:t>
-      </w:r>
-      <w:proofErr w:type="gramEnd"/>
-      <w:r>
-        <w:rPr>
-          <w:rFonts w:ascii="Arial" w:hAnsi="Arial" w:cs="Arial"/>
-          <w:sz w:val="24"/>
-          <w:szCs w:val="24"/>
-        </w:rPr>
-        <w:t xml:space="preserve">podendo ser </w:t>
-      </w:r>
-      <w:r>
-        <w:rPr>
-          <w:rFonts w:ascii="Arial" w:hAnsi="Arial" w:cs="Arial"/>
-          <w:sz w:val="24"/>
-          <w:szCs w:val="24"/>
-        </w:rPr>
-        <w:t xml:space="preserve">diet ou </w:t>
-      </w:r>
-      <w:proofErr w:type="spellStart"/>
-      <w:r>
-        <w:rPr>
-          <w:rFonts w:ascii="Arial" w:hAnsi="Arial" w:cs="Arial"/>
-          <w:sz w:val="24"/>
-          <w:szCs w:val="24"/>
-        </w:rPr>
-        <w:t>nã</w:t>
-      </w:r>
-      <w:proofErr w:type="spellEnd"/>
-      <w:r>
-        <w:rPr>
-          <w:rFonts w:ascii="Arial" w:hAnsi="Arial" w:cs="Arial"/>
-          <w:sz w:val="24"/>
-          <w:szCs w:val="24"/>
-        </w:rPr>
-        <w:t>)</w:t>
-      </w:r>
-    </w:p>
-    <w:p>
-      <w:pPr>
-        <w:jc w:val="both"/>
-        <w:rPr>
-          <w:rFonts w:ascii="Arial" w:hAnsi="Arial" w:cs="Arial"/>
-          <w:sz w:val="24"/>
-          <w:szCs w:val="24"/>
-        </w:rPr>
-      </w:pPr>
-      <w:r>
-        <w:rPr>
-          <w:rFonts w:ascii="Arial" w:hAnsi="Arial" w:cs="Arial"/>
-          <w:sz w:val="24"/>
-          <w:szCs w:val="24"/>
-        </w:rPr>
-        <w:t>6</w:t>
-      </w:r>
-      <w:r>
-        <w:rPr>
-          <w:rFonts w:ascii="Arial" w:hAnsi="Arial" w:cs="Arial"/>
-          <w:sz w:val="24"/>
-          <w:szCs w:val="24"/>
-        </w:rPr>
-        <w:t>.O sistema solicitará as informações de identificação do cliente (</w:t>
-      </w:r>
-      <w:r>
-        <w:rPr>
-          <w:rFonts w:ascii="Arial" w:hAnsi="Arial" w:cs="Arial"/>
-          <w:sz w:val="24"/>
-          <w:szCs w:val="24"/>
-        </w:rPr>
-        <w:t>CPF</w:t>
-      </w:r>
-      <w:r>
-        <w:rPr>
-          <w:rFonts w:ascii="Arial" w:hAnsi="Arial" w:cs="Arial"/>
-          <w:sz w:val="24"/>
-          <w:szCs w:val="24"/>
-        </w:rPr>
-        <w:t>)</w:t>
-      </w:r>
-      <w:r>
-        <w:rPr>
-          <w:rFonts w:ascii="Arial" w:hAnsi="Arial" w:cs="Arial"/>
-          <w:sz w:val="24"/>
-          <w:szCs w:val="24"/>
-        </w:rPr>
-        <w:t xml:space="preserve"> Nome,</w:t>
-      </w:r>
-      <w:r>
-        <w:rPr>
-          <w:rFonts w:ascii="Arial" w:hAnsi="Arial" w:cs="Arial"/>
-          <w:sz w:val="24"/>
-          <w:szCs w:val="24"/>
-        </w:rPr>
-        <w:t xml:space="preserve"> número de telefone, endereço de e-mail, </w:t>
-      </w:r>
-      <w:r>
-        <w:rPr>
-          <w:rFonts w:ascii="Arial" w:hAnsi="Arial" w:cs="Arial"/>
-          <w:sz w:val="24"/>
-          <w:szCs w:val="24"/>
-        </w:rPr>
-        <w:t>bandeira</w:t>
-      </w:r>
-      <w:r>
-        <w:rPr>
-          <w:rFonts w:ascii="Arial" w:hAnsi="Arial" w:cs="Arial"/>
-          <w:sz w:val="24"/>
-          <w:szCs w:val="24"/>
-        </w:rPr>
-        <w:t xml:space="preserve"> do cartão de crédito, data de </w:t>
-      </w:r>
-      <w:proofErr w:type="gramStart"/>
-      <w:r>
-        <w:rPr>
-          <w:rFonts w:ascii="Arial" w:hAnsi="Arial" w:cs="Arial"/>
-          <w:sz w:val="24"/>
-          <w:szCs w:val="24"/>
-        </w:rPr>
-        <w:t>validade, etc</w:t>
-      </w:r>
-      <w:r>
-        <w:rPr>
-          <w:rFonts w:ascii="Arial" w:hAnsi="Arial" w:cs="Arial"/>
-          <w:sz w:val="24"/>
-          <w:szCs w:val="24"/>
-        </w:rPr>
-        <w:t>...</w:t>
-      </w:r>
-      <w:proofErr w:type="gramEnd"/>
-      <w:r>
-        <w:rPr>
-          <w:rFonts w:ascii="Arial" w:hAnsi="Arial" w:cs="Arial"/>
-          <w:sz w:val="24"/>
-          <w:szCs w:val="24"/>
-        </w:rPr>
-        <w:t>)</w:t>
-      </w:r>
-    </w:p>
-    <w:p>
-      <w:pPr>
-        <w:jc w:val="both"/>
-        <w:rPr>
-          <w:rFonts w:ascii="Arial" w:hAnsi="Arial" w:cs="Arial"/>
-          <w:sz w:val="24"/>
-          <w:szCs w:val="24"/>
-        </w:rPr>
-      </w:pPr>
-      <w:r>
-        <w:rPr>
-          <w:rFonts w:ascii="Arial" w:hAnsi="Arial" w:cs="Arial"/>
-          <w:sz w:val="24"/>
-          <w:szCs w:val="24"/>
-        </w:rPr>
-        <w:t>7</w:t>
-      </w:r>
-      <w:r>
-        <w:rPr>
-          <w:rFonts w:ascii="Arial" w:hAnsi="Arial" w:cs="Arial"/>
-          <w:sz w:val="24"/>
-          <w:szCs w:val="24"/>
-        </w:rPr>
-        <w:t>.O cliente fornece as informações de identificação solicitadas.</w:t>
-      </w:r>
-    </w:p>
-    <w:p>
-      <w:pPr>
-        <w:jc w:val="both"/>
-        <w:rPr>
-          <w:rFonts w:ascii="Arial" w:hAnsi="Arial" w:cs="Arial"/>
-          <w:sz w:val="24"/>
-          <w:szCs w:val="24"/>
-        </w:rPr>
-      </w:pPr>
-      <w:r>
-        <w:rPr>
-          <w:rFonts w:ascii="Arial" w:hAnsi="Arial" w:cs="Arial"/>
-          <w:sz w:val="24"/>
-          <w:szCs w:val="24"/>
-        </w:rPr>
-        <w:t>8</w:t>
-      </w:r>
-      <w:r>
-        <w:rPr>
-          <w:rFonts w:ascii="Arial" w:hAnsi="Arial" w:cs="Arial"/>
-          <w:sz w:val="24"/>
-          <w:szCs w:val="24"/>
-        </w:rPr>
-        <w:t xml:space="preserve">.O sistema apresenta </w:t>
-      </w:r>
-      <w:r>
-        <w:rPr>
-          <w:rFonts w:ascii="Arial" w:hAnsi="Arial" w:cs="Arial"/>
-          <w:sz w:val="24"/>
-          <w:szCs w:val="24"/>
-        </w:rPr>
-        <w:t xml:space="preserve">as </w:t>
-      </w:r>
-      <w:r>
-        <w:rPr>
-          <w:rFonts w:ascii="Arial" w:hAnsi="Arial" w:cs="Arial"/>
-          <w:sz w:val="24"/>
-          <w:szCs w:val="24"/>
-        </w:rPr>
-        <w:t xml:space="preserve">informações de </w:t>
-      </w:r>
-      <w:r>
-        <w:rPr>
-          <w:rFonts w:ascii="Arial" w:hAnsi="Arial" w:cs="Arial"/>
-          <w:sz w:val="24"/>
-          <w:szCs w:val="24"/>
-        </w:rPr>
-        <w:t>itens a serem adicionados</w:t>
-      </w:r>
-      <w:r>
-        <w:rPr>
-          <w:rFonts w:ascii="Arial" w:hAnsi="Arial" w:cs="Arial"/>
-          <w:sz w:val="24"/>
-          <w:szCs w:val="24"/>
-        </w:rPr>
-        <w:t xml:space="preserve"> e solicita ao cliente que admi</w:t>
-      </w:r>
-      <w:r>
-        <w:rPr>
-          <w:rFonts w:ascii="Arial" w:hAnsi="Arial" w:cs="Arial"/>
-          <w:sz w:val="24"/>
-          <w:szCs w:val="24"/>
-        </w:rPr>
-        <w:t>ta</w:t>
-      </w:r>
-      <w:r>
-        <w:rPr>
-          <w:rFonts w:ascii="Arial" w:hAnsi="Arial" w:cs="Arial"/>
-          <w:sz w:val="24"/>
-          <w:szCs w:val="24"/>
-        </w:rPr>
-        <w:t xml:space="preserve"> ou recus</w:t>
-      </w:r>
-      <w:r>
-        <w:rPr>
-          <w:rFonts w:ascii="Arial" w:hAnsi="Arial" w:cs="Arial"/>
-          <w:sz w:val="24"/>
-          <w:szCs w:val="24"/>
-        </w:rPr>
-        <w:t>e</w:t>
-      </w:r>
-      <w:r>
-        <w:rPr>
-          <w:rFonts w:ascii="Arial" w:hAnsi="Arial" w:cs="Arial"/>
-          <w:sz w:val="24"/>
-          <w:szCs w:val="24"/>
-        </w:rPr>
-        <w:t xml:space="preserve"> cada oferta.</w:t>
-      </w:r>
-    </w:p>
-    <w:p>
-      <w:pPr>
-        <w:jc w:val="both"/>
-        <w:rPr>
-          <w:rFonts w:ascii="Arial" w:hAnsi="Arial" w:cs="Arial"/>
-          <w:sz w:val="24"/>
-          <w:szCs w:val="24"/>
-        </w:rPr>
-      </w:pPr>
-      <w:r>
-        <w:rPr>
-          <w:rFonts w:ascii="Arial" w:hAnsi="Arial" w:cs="Arial"/>
-          <w:sz w:val="24"/>
-          <w:szCs w:val="24"/>
-        </w:rPr>
-        <w:t>9</w:t>
-      </w:r>
-      <w:r>
-        <w:rPr>
-          <w:rFonts w:ascii="Arial" w:hAnsi="Arial" w:cs="Arial"/>
-          <w:sz w:val="24"/>
-          <w:szCs w:val="24"/>
-        </w:rPr>
-        <w:t>. O cliente informa sobre sua escolha.</w:t>
-      </w:r>
-    </w:p>
-    <w:p>
-      <w:pPr>
-        <w:jc w:val="both"/>
-        <w:rPr>
-          <w:rFonts w:ascii="Arial" w:hAnsi="Arial" w:cs="Arial"/>
-          <w:sz w:val="24"/>
-          <w:szCs w:val="24"/>
-        </w:rPr>
-      </w:pPr>
-      <w:r>
-        <w:rPr>
-          <w:rFonts w:ascii="Arial" w:hAnsi="Arial" w:cs="Arial"/>
-          <w:sz w:val="24"/>
-          <w:szCs w:val="24"/>
-        </w:rPr>
-        <w:lastRenderedPageBreak/>
-        <w:t>10</w:t>
-      </w:r>
-      <w:r>
-        <w:rPr>
-          <w:rFonts w:ascii="Arial" w:hAnsi="Arial" w:cs="Arial"/>
-          <w:sz w:val="24"/>
-          <w:szCs w:val="24"/>
-        </w:rPr>
-        <w:t xml:space="preserve">. Sistema de confirmação de </w:t>
-      </w:r>
-      <w:r>
-        <w:rPr>
-          <w:rFonts w:ascii="Arial" w:hAnsi="Arial" w:cs="Arial"/>
-          <w:sz w:val="24"/>
-          <w:szCs w:val="24"/>
-        </w:rPr>
-        <w:t>compra</w:t>
-      </w:r>
-      <w:r>
-        <w:rPr>
-          <w:rFonts w:ascii="Arial" w:hAnsi="Arial" w:cs="Arial"/>
-          <w:sz w:val="24"/>
-          <w:szCs w:val="24"/>
-        </w:rPr>
-        <w:t>.</w:t>
-      </w:r>
-    </w:p>
-    <w:p>
-      <w:pPr>
-        <w:jc w:val="both"/>
-        <w:rPr>
-          <w:rFonts w:ascii="Arial" w:hAnsi="Arial" w:cs="Arial"/>
-          <w:sz w:val="24"/>
-          <w:szCs w:val="24"/>
-        </w:rPr>
-      </w:pPr>
-      <w:r>
-        <w:rPr>
-          <w:rFonts w:ascii="Arial" w:hAnsi="Arial" w:cs="Arial"/>
-          <w:sz w:val="24"/>
-          <w:szCs w:val="24"/>
-        </w:rPr>
-        <w:t>11</w:t>
-      </w:r>
-      <w:r>
-        <w:rPr>
-          <w:rFonts w:ascii="Arial" w:hAnsi="Arial" w:cs="Arial"/>
-          <w:sz w:val="24"/>
-          <w:szCs w:val="24"/>
-        </w:rPr>
-        <w:t xml:space="preserve">. O cliente aceita a </w:t>
-      </w:r>
-      <w:r>
-        <w:rPr>
-          <w:rFonts w:ascii="Arial" w:hAnsi="Arial" w:cs="Arial"/>
-          <w:sz w:val="24"/>
-          <w:szCs w:val="24"/>
-        </w:rPr>
-        <w:t>compra</w:t>
-      </w:r>
-      <w:r>
-        <w:rPr>
-          <w:rFonts w:ascii="Arial" w:hAnsi="Arial" w:cs="Arial"/>
-          <w:sz w:val="24"/>
-          <w:szCs w:val="24"/>
-        </w:rPr>
-        <w:t>.</w:t>
-      </w:r>
-    </w:p>
-    <w:p>
-      <w:pPr>
-        <w:jc w:val="both"/>
-        <w:rPr>
-          <w:rFonts w:ascii="Arial" w:hAnsi="Arial" w:cs="Arial"/>
-          <w:sz w:val="24"/>
-          <w:szCs w:val="24"/>
-        </w:rPr>
-      </w:pPr>
-    </w:p>
-    <w:p>
-      <w:pPr>
-        <w:jc w:val="both"/>
-        <w:rPr>
-          <w:rFonts w:ascii="Arial" w:hAnsi="Arial" w:cs="Arial"/>
-          <w:sz w:val="24"/>
-          <w:szCs w:val="24"/>
-        </w:rPr>
-      </w:pPr>
-      <w:r>
-        <w:rPr>
-          <w:rFonts w:ascii="Arial" w:hAnsi="Arial" w:cs="Arial"/>
-          <w:sz w:val="24"/>
-          <w:szCs w:val="24"/>
-        </w:rPr>
-        <w:t>Soluto:</w:t>
-      </w:r>
-    </w:p>
-    <w:p>
-      <w:pPr>
-        <w:jc w:val="both"/>
-        <w:rPr>
-          <w:rFonts w:ascii="Arial" w:hAnsi="Arial" w:cs="Arial"/>
-          <w:sz w:val="24"/>
-          <w:szCs w:val="24"/>
-        </w:rPr>
-      </w:pPr>
-    </w:p>
-    <w:p>
-      <w:pPr>
-        <w:jc w:val="both"/>
-        <w:rPr>
-          <w:rFonts w:ascii="Arial" w:hAnsi="Arial" w:cs="Arial"/>
-          <w:sz w:val="24"/>
-          <w:szCs w:val="24"/>
-        </w:rPr>
-      </w:pPr>
-      <w:proofErr w:type="gramStart"/>
-      <w:r>
-        <w:rPr>
-          <w:rFonts w:ascii="Arial" w:hAnsi="Arial" w:cs="Arial"/>
-          <w:sz w:val="24"/>
-          <w:szCs w:val="24"/>
-        </w:rPr>
-        <w:t>a )</w:t>
-      </w:r>
-      <w:proofErr w:type="gramEnd"/>
-      <w:r>
-        <w:rPr>
-          <w:rFonts w:ascii="Arial" w:hAnsi="Arial" w:cs="Arial"/>
-          <w:sz w:val="24"/>
-          <w:szCs w:val="24"/>
-        </w:rPr>
-        <w:t xml:space="preserve"> Pontos</w:t>
-      </w:r>
-      <w:r>
-        <w:rPr>
-          <w:rFonts w:ascii="Arial" w:hAnsi="Arial" w:cs="Arial"/>
-          <w:sz w:val="24"/>
-          <w:szCs w:val="24"/>
-        </w:rPr>
-        <w:t xml:space="preserve"> importantes: O fluxo é muito amplo.</w:t>
-      </w:r>
-    </w:p>
-    <w:p>
-      <w:pPr>
-        <w:jc w:val="both"/>
-        <w:rPr>
-          <w:rFonts w:ascii="Arial" w:hAnsi="Arial" w:cs="Arial"/>
-          <w:sz w:val="24"/>
-          <w:szCs w:val="24"/>
-        </w:rPr>
-      </w:pPr>
-      <w:r>
-        <w:rPr>
-          <w:rFonts w:ascii="Arial" w:hAnsi="Arial" w:cs="Arial"/>
-          <w:sz w:val="24"/>
-          <w:szCs w:val="24"/>
-        </w:rPr>
-        <w:t>Inteiramente independente de design e tecnologia. Por exemplo, na etapa 5 não há inquietações sobre a origem das informações do veículo que podem residir em um sistema de banco de dados central.</w:t>
-      </w:r>
-    </w:p>
-    <w:p>
-      <w:pPr>
-        <w:jc w:val="both"/>
-        <w:rPr>
-          <w:rFonts w:ascii="Arial" w:hAnsi="Arial" w:cs="Arial"/>
-          <w:sz w:val="24"/>
-          <w:szCs w:val="24"/>
-        </w:rPr>
-      </w:pPr>
-      <w:r>
-        <w:rPr>
-          <w:rFonts w:ascii="Arial" w:hAnsi="Arial" w:cs="Arial"/>
-          <w:sz w:val="24"/>
-          <w:szCs w:val="24"/>
-        </w:rPr>
-        <w:t>Essa descrição é adequada para ambos os sistemas que serão executados na internet e aplicativos de desktop cliente / servidor.</w:t>
-      </w:r>
-    </w:p>
-    <w:p>
-      <w:pPr>
-        <w:jc w:val="both"/>
-        <w:rPr>
-          <w:rFonts w:ascii="Arial" w:hAnsi="Arial" w:cs="Arial"/>
-          <w:sz w:val="24"/>
-          <w:szCs w:val="24"/>
-        </w:rPr>
-      </w:pPr>
-      <w:r>
-        <w:rPr>
-          <w:rFonts w:ascii="Arial" w:hAnsi="Arial" w:cs="Arial"/>
-          <w:sz w:val="24"/>
-          <w:szCs w:val="24"/>
-        </w:rPr>
-        <w:t xml:space="preserve">Insights (foco nas operações </w:t>
-      </w:r>
-      <w:proofErr w:type="gramStart"/>
-      <w:r>
-        <w:rPr>
-          <w:rFonts w:ascii="Arial" w:hAnsi="Arial" w:cs="Arial"/>
-          <w:sz w:val="24"/>
-          <w:szCs w:val="24"/>
-        </w:rPr>
-        <w:t xml:space="preserve">da </w:t>
-      </w:r>
-      <w:r>
-        <w:rPr>
-          <w:rFonts w:ascii="Arial" w:hAnsi="Arial" w:cs="Arial"/>
-          <w:sz w:val="24"/>
-          <w:szCs w:val="24"/>
-        </w:rPr>
-        <w:t xml:space="preserve"> </w:t>
-      </w:r>
-      <w:proofErr w:type="spellStart"/>
-      <w:r>
-        <w:rPr>
-          <w:rFonts w:ascii="Arial" w:hAnsi="Arial" w:cs="Arial"/>
-          <w:sz w:val="24"/>
-          <w:szCs w:val="24"/>
-        </w:rPr>
-        <w:t>App.</w:t>
-      </w:r>
-      <w:r>
-        <w:rPr>
-          <w:rFonts w:ascii="Arial" w:hAnsi="Arial" w:cs="Arial"/>
-          <w:sz w:val="24"/>
-          <w:szCs w:val="24"/>
-        </w:rPr>
-        <w:t>Web</w:t>
-      </w:r>
-      <w:proofErr w:type="spellEnd"/>
-      <w:proofErr w:type="gramEnd"/>
-      <w:r>
-        <w:rPr>
-          <w:rFonts w:ascii="Arial" w:hAnsi="Arial" w:cs="Arial"/>
-          <w:sz w:val="24"/>
-          <w:szCs w:val="24"/>
-        </w:rPr>
-        <w:t xml:space="preserve"> Mobile</w:t>
-      </w:r>
-      <w:r>
-        <w:rPr>
-          <w:rFonts w:ascii="Arial" w:hAnsi="Arial" w:cs="Arial"/>
-          <w:sz w:val="24"/>
-          <w:szCs w:val="24"/>
-        </w:rPr>
-        <w:t>)</w:t>
-      </w:r>
-    </w:p>
-    <w:p>
-      <w:pPr>
-        <w:rPr>
-          <w:sz w:val="24"/>
-          <w:szCs w:val="24"/>
-        </w:rPr>
-      </w:pPr>
-      <w:r>
-        <w:rPr>
-          <w:b/>
-          <w:bCs/>
-          <w:sz w:val="24"/>
-          <w:szCs w:val="24"/>
-        </w:rPr>
-        <w:t>NOME:</w:t>
-      </w:r>
-      <w:r>
-        <w:rPr>
-          <w:sz w:val="24"/>
-          <w:szCs w:val="24"/>
-        </w:rPr>
-        <w:t xml:space="preserve"> </w:t>
-      </w:r>
-      <w:r>
-        <w:rPr>
-          <w:sz w:val="24"/>
-          <w:szCs w:val="24"/>
-        </w:rPr>
-        <w:t xml:space="preserve">cupcakes </w:t>
-      </w:r>
-      <w:proofErr w:type="spellStart"/>
-      <w:r>
-        <w:rPr>
-          <w:sz w:val="24"/>
-          <w:szCs w:val="24"/>
-        </w:rPr>
-        <w:t>gormet</w:t>
-      </w:r>
-      <w:proofErr w:type="spellEnd"/>
-      <w:r>
-        <w:rPr>
-          <w:sz w:val="24"/>
-          <w:szCs w:val="24"/>
-        </w:rPr>
-        <w:t>:</w:t>
-      </w:r>
-    </w:p>
-    <w:p>
-      <w:pPr>
-        <w:rPr>
-          <w:sz w:val="24"/>
-          <w:szCs w:val="24"/>
-        </w:rPr>
-      </w:pPr>
-      <w:r>
-        <w:rPr>
-          <w:b/>
-          <w:bCs/>
-          <w:sz w:val="24"/>
-          <w:szCs w:val="24"/>
-        </w:rPr>
-        <w:t>DESCRIÇÃO:</w:t>
-      </w:r>
-      <w:r>
-        <w:rPr>
-          <w:sz w:val="24"/>
-          <w:szCs w:val="24"/>
-        </w:rPr>
-        <w:t xml:space="preserve"> Este caso descreve como um cliente usa o sistema para </w:t>
-      </w:r>
-      <w:r>
-        <w:rPr>
-          <w:sz w:val="24"/>
-          <w:szCs w:val="24"/>
-        </w:rPr>
-        <w:t>comprar um cupcake</w:t>
-      </w:r>
-      <w:r>
-        <w:rPr>
-          <w:sz w:val="24"/>
-          <w:szCs w:val="24"/>
-        </w:rPr>
-        <w:t xml:space="preserve"> por meio da Web.</w:t>
-      </w:r>
-    </w:p>
-    <w:p>
-      <w:pPr>
-        <w:rPr>
-          <w:sz w:val="24"/>
-          <w:szCs w:val="24"/>
-        </w:rPr>
-      </w:pPr>
-      <w:r>
-        <w:rPr>
-          <w:b/>
-          <w:bCs/>
-          <w:sz w:val="24"/>
-          <w:szCs w:val="24"/>
-        </w:rPr>
-        <w:t>PRÉ-CONDIÇÕES:</w:t>
-      </w:r>
-      <w:r>
-        <w:rPr>
-          <w:sz w:val="24"/>
-          <w:szCs w:val="24"/>
-        </w:rPr>
-        <w:t xml:space="preserve"> </w:t>
-      </w:r>
-      <w:r>
-        <w:rPr>
-          <w:sz w:val="24"/>
-          <w:szCs w:val="24"/>
-        </w:rPr>
-        <w:t>O</w:t>
-      </w:r>
-      <w:r>
-        <w:rPr>
-          <w:sz w:val="24"/>
-          <w:szCs w:val="24"/>
-        </w:rPr>
-        <w:t xml:space="preserve"> cliente está conectado ao sistema.</w:t>
-      </w:r>
-    </w:p>
-    <w:p>
-      <w:pPr>
-        <w:rPr>
-          <w:sz w:val="24"/>
-          <w:szCs w:val="24"/>
-        </w:rPr>
-      </w:pPr>
-      <w:r>
-        <w:rPr>
-          <w:b/>
-          <w:bCs/>
-          <w:sz w:val="24"/>
-          <w:szCs w:val="24"/>
-        </w:rPr>
-        <w:t>PÓS-CONDIÇÕES:</w:t>
-      </w:r>
-      <w:r>
-        <w:rPr>
-          <w:sz w:val="24"/>
-          <w:szCs w:val="24"/>
-        </w:rPr>
-        <w:t xml:space="preserve"> </w:t>
-      </w:r>
-      <w:r>
-        <w:rPr>
-          <w:sz w:val="24"/>
-          <w:szCs w:val="24"/>
-        </w:rPr>
-        <w:t>O</w:t>
-      </w:r>
-      <w:r>
-        <w:rPr>
-          <w:sz w:val="24"/>
-          <w:szCs w:val="24"/>
-        </w:rPr>
-        <w:t xml:space="preserve"> cliente realiza uma </w:t>
-      </w:r>
-      <w:r>
-        <w:rPr>
-          <w:sz w:val="24"/>
-          <w:szCs w:val="24"/>
-        </w:rPr>
-        <w:t>compra</w:t>
-      </w:r>
-      <w:r>
-        <w:rPr>
-          <w:sz w:val="24"/>
-          <w:szCs w:val="24"/>
-        </w:rPr>
-        <w:t>.</w:t>
-      </w:r>
-    </w:p>
-    <w:p>
-      <w:pPr>
-        <w:rPr>
-          <w:sz w:val="24"/>
-          <w:szCs w:val="24"/>
-        </w:rPr>
-      </w:pPr>
-    </w:p>
-    <w:p>
-      <w:pPr>
-        <w:rPr>
-          <w:b/>
-          <w:bCs/>
-          <w:sz w:val="24"/>
-          <w:szCs w:val="24"/>
-        </w:rPr>
-      </w:pPr>
-      <w:r>
-        <w:rPr>
-          <w:b/>
-          <w:bCs/>
-          <w:sz w:val="24"/>
-          <w:szCs w:val="24"/>
-        </w:rPr>
-        <w:t>FLUXO BÁSICO DE EVENTOS</w:t>
-      </w:r>
-      <w:r>
-        <w:rPr>
-          <w:b/>
-          <w:bCs/>
-          <w:sz w:val="24"/>
-          <w:szCs w:val="24"/>
-        </w:rPr>
-        <w:t>.</w:t>
-      </w:r>
-    </w:p>
-    <w:p>
-      <w:pPr>
-        <w:rPr>
-          <w:rFonts w:ascii="Times New Roman" w:eastAsia="Times New Roman" w:hAnsi="Times New Roman"/>
-          <w:sz w:val="24"/>
-          <w:szCs w:val="24"/>
-        </w:rPr>
-      </w:pPr>
-      <w:r>
-        <w:rPr>
-          <w:rFonts w:ascii="Times New Roman" w:eastAsia="Times New Roman" w:hAnsi="Times New Roman"/>
-          <w:sz w:val="24"/>
-          <w:szCs w:val="24"/>
-        </w:rPr>
-        <w:t>12</w:t>
-      </w:r>
-      <w:r>
-        <w:rPr>
-          <w:rFonts w:ascii="Times New Roman" w:eastAsia="Times New Roman" w:hAnsi="Times New Roman"/>
-          <w:sz w:val="24"/>
-          <w:szCs w:val="24"/>
-        </w:rPr>
-        <w:t>. O caso de uso começa quando o operador do cliente acessa a página</w:t>
-      </w:r>
-      <w:r>
-        <w:rPr>
-          <w:rFonts w:ascii="Times New Roman" w:eastAsia="Times New Roman" w:hAnsi="Times New Roman"/>
-          <w:sz w:val="24"/>
-          <w:szCs w:val="24"/>
-        </w:rPr>
-        <w:t>/APP.</w:t>
-      </w:r>
-      <w:r>
-        <w:rPr>
-          <w:rFonts w:ascii="Times New Roman" w:eastAsia="Times New Roman" w:hAnsi="Times New Roman"/>
-          <w:sz w:val="24"/>
-          <w:szCs w:val="24"/>
-        </w:rPr>
-        <w:t xml:space="preserve"> de </w:t>
-      </w:r>
-      <w:r>
-        <w:rPr>
-          <w:rFonts w:ascii="Times New Roman" w:eastAsia="Times New Roman" w:hAnsi="Times New Roman"/>
-          <w:sz w:val="24"/>
-          <w:szCs w:val="24"/>
-        </w:rPr>
-        <w:t>compra</w:t>
-      </w:r>
-      <w:r>
-        <w:rPr>
-          <w:rFonts w:ascii="Times New Roman" w:eastAsia="Times New Roman" w:hAnsi="Times New Roman"/>
-          <w:sz w:val="24"/>
-          <w:szCs w:val="24"/>
-        </w:rPr>
-        <w:t xml:space="preserve"> do </w:t>
-      </w:r>
-      <w:r>
-        <w:rPr>
-          <w:rFonts w:ascii="Times New Roman" w:eastAsia="Times New Roman" w:hAnsi="Times New Roman"/>
-          <w:sz w:val="24"/>
-          <w:szCs w:val="24"/>
-        </w:rPr>
-        <w:t>cupcake</w:t>
-      </w:r>
-      <w:r>
-        <w:rPr>
-          <w:rFonts w:ascii="Times New Roman" w:eastAsia="Times New Roman" w:hAnsi="Times New Roman"/>
-          <w:sz w:val="24"/>
-          <w:szCs w:val="24"/>
-        </w:rPr>
-        <w:t xml:space="preserve">. </w:t>
-      </w:r>
-    </w:p>
-    <w:p>
-      <w:pPr>
-        <w:rPr>
-          <w:rFonts w:ascii="Times New Roman" w:eastAsia="Times New Roman" w:hAnsi="Times New Roman"/>
-          <w:sz w:val="24"/>
-          <w:szCs w:val="24"/>
-        </w:rPr>
-      </w:pPr>
-      <w:r>
-        <w:rPr>
-          <w:rFonts w:ascii="Times New Roman" w:eastAsia="Times New Roman" w:hAnsi="Times New Roman"/>
-          <w:sz w:val="24"/>
-          <w:szCs w:val="24"/>
-        </w:rPr>
-        <w:t>13</w:t>
-      </w:r>
-      <w:r>
-        <w:rPr>
-          <w:rFonts w:ascii="Times New Roman" w:eastAsia="Times New Roman" w:hAnsi="Times New Roman"/>
-          <w:sz w:val="24"/>
-          <w:szCs w:val="24"/>
-        </w:rPr>
-        <w:t>.</w:t>
-      </w:r>
-      <w:r>
-        <w:rPr>
-          <w:rFonts w:ascii="Times New Roman" w:eastAsia="Times New Roman" w:hAnsi="Times New Roman"/>
-          <w:sz w:val="24"/>
-          <w:szCs w:val="24"/>
-        </w:rPr>
-        <w:t xml:space="preserve"> O sistema fornece ao cliente </w:t>
-      </w:r>
-      <w:r>
-        <w:rPr>
-          <w:rFonts w:ascii="Times New Roman" w:eastAsia="Times New Roman" w:hAnsi="Times New Roman"/>
-          <w:sz w:val="24"/>
-          <w:szCs w:val="24"/>
-        </w:rPr>
-        <w:t>as</w:t>
-      </w:r>
-      <w:r>
-        <w:rPr>
-          <w:rFonts w:ascii="Times New Roman" w:eastAsia="Times New Roman" w:hAnsi="Times New Roman"/>
-          <w:sz w:val="24"/>
-          <w:szCs w:val="24"/>
-        </w:rPr>
-        <w:t xml:space="preserve">, datas e horários de </w:t>
-      </w:r>
-      <w:proofErr w:type="spellStart"/>
-      <w:r>
-        <w:rPr>
-          <w:rFonts w:ascii="Times New Roman" w:eastAsia="Times New Roman" w:hAnsi="Times New Roman"/>
-          <w:sz w:val="24"/>
-          <w:szCs w:val="24"/>
-        </w:rPr>
-        <w:t>entraga</w:t>
-      </w:r>
-      <w:proofErr w:type="spellEnd"/>
-      <w:r>
-        <w:rPr>
-          <w:rFonts w:ascii="Times New Roman" w:eastAsia="Times New Roman" w:hAnsi="Times New Roman"/>
-          <w:sz w:val="24"/>
-          <w:szCs w:val="24"/>
-        </w:rPr>
-        <w:t xml:space="preserve"> </w:t>
-      </w:r>
-      <w:r>
-        <w:rPr>
-          <w:rFonts w:ascii="Times New Roman" w:eastAsia="Times New Roman" w:hAnsi="Times New Roman"/>
-          <w:sz w:val="24"/>
-          <w:szCs w:val="24"/>
-        </w:rPr>
-        <w:t>do cupcake</w:t>
-      </w:r>
-      <w:r>
-        <w:rPr>
-          <w:rFonts w:ascii="Times New Roman" w:eastAsia="Times New Roman" w:hAnsi="Times New Roman"/>
-          <w:sz w:val="24"/>
-          <w:szCs w:val="24"/>
-        </w:rPr>
-        <w:t xml:space="preserve">, bem como campos para preenchimento do número do cliente. </w:t>
-      </w:r>
-    </w:p>
-    <w:p>
-      <w:pPr>
-        <w:rPr>
-          <w:rFonts w:ascii="Times New Roman" w:eastAsia="Times New Roman" w:hAnsi="Times New Roman"/>
-          <w:sz w:val="24"/>
-          <w:szCs w:val="24"/>
-        </w:rPr>
-      </w:pPr>
-      <w:r>
-        <w:rPr>
-          <w:rFonts w:ascii="Times New Roman" w:eastAsia="Times New Roman" w:hAnsi="Times New Roman"/>
-          <w:sz w:val="24"/>
-          <w:szCs w:val="24"/>
-        </w:rPr>
-        <w:t>14</w:t>
-      </w:r>
-      <w:r>
-        <w:rPr>
-          <w:rFonts w:ascii="Times New Roman" w:eastAsia="Times New Roman" w:hAnsi="Times New Roman"/>
-          <w:sz w:val="24"/>
-          <w:szCs w:val="24"/>
-        </w:rPr>
-        <w:t xml:space="preserve">. O cliente </w:t>
-      </w:r>
-      <w:proofErr w:type="gramStart"/>
-      <w:r>
-        <w:rPr>
-          <w:rFonts w:ascii="Times New Roman" w:eastAsia="Times New Roman" w:hAnsi="Times New Roman"/>
-          <w:sz w:val="24"/>
-          <w:szCs w:val="24"/>
-        </w:rPr>
-        <w:t>anota  datas</w:t>
-      </w:r>
-      <w:proofErr w:type="gramEnd"/>
-      <w:r>
-        <w:rPr>
-          <w:rFonts w:ascii="Times New Roman" w:eastAsia="Times New Roman" w:hAnsi="Times New Roman"/>
-          <w:sz w:val="24"/>
-          <w:szCs w:val="24"/>
-        </w:rPr>
-        <w:t xml:space="preserve"> e horários </w:t>
-      </w:r>
-      <w:r>
-        <w:rPr>
-          <w:rFonts w:ascii="Times New Roman" w:eastAsia="Times New Roman" w:hAnsi="Times New Roman"/>
-          <w:sz w:val="24"/>
-          <w:szCs w:val="24"/>
-        </w:rPr>
-        <w:t xml:space="preserve">do </w:t>
-      </w:r>
-      <w:r>
-        <w:rPr>
-          <w:rFonts w:ascii="Times New Roman" w:eastAsia="Times New Roman" w:hAnsi="Times New Roman"/>
-          <w:sz w:val="24"/>
-          <w:szCs w:val="24"/>
-        </w:rPr>
-        <w:t>pedido</w:t>
-      </w:r>
-      <w:r>
-        <w:rPr>
-          <w:rFonts w:ascii="Times New Roman" w:eastAsia="Times New Roman" w:hAnsi="Times New Roman"/>
-          <w:sz w:val="24"/>
-          <w:szCs w:val="24"/>
-        </w:rPr>
-        <w:t>, bem como o seu número de fidelização, caso o possua. {o cliente participa do programa de fidelidade} (solicita classe de veículo</w:t>
-      </w:r>
-      <w:r>
-        <w:rPr>
-          <w:rFonts w:ascii="Times New Roman" w:eastAsia="Times New Roman" w:hAnsi="Times New Roman"/>
-          <w:sz w:val="24"/>
-          <w:szCs w:val="24"/>
-        </w:rPr>
-        <w:t>).</w:t>
-      </w:r>
-    </w:p>
-    <w:p>
-      <w:pPr>
-        <w:rPr>
-          <w:rFonts w:ascii="Times New Roman" w:eastAsia="Times New Roman" w:hAnsi="Times New Roman"/>
-          <w:sz w:val="24"/>
-          <w:szCs w:val="24"/>
-        </w:rPr>
-      </w:pPr>
-      <w:r>
-        <w:rPr>
-          <w:rFonts w:ascii="Times New Roman" w:eastAsia="Times New Roman" w:hAnsi="Times New Roman"/>
-          <w:sz w:val="24"/>
-          <w:szCs w:val="24"/>
-        </w:rPr>
-        <w:t xml:space="preserve"> </w:t>
-      </w:r>
-      <w:r>
-        <w:rPr>
-          <w:rFonts w:ascii="Times New Roman" w:eastAsia="Times New Roman" w:hAnsi="Times New Roman"/>
-          <w:sz w:val="24"/>
-          <w:szCs w:val="24"/>
-        </w:rPr>
-        <w:t>15</w:t>
-      </w:r>
-      <w:r>
-        <w:rPr>
-          <w:rFonts w:ascii="Times New Roman" w:eastAsia="Times New Roman" w:hAnsi="Times New Roman"/>
-          <w:sz w:val="24"/>
-          <w:szCs w:val="24"/>
-        </w:rPr>
-        <w:t xml:space="preserve">. O sistema pergunta ao usuário que tipo de </w:t>
-      </w:r>
-      <w:r>
-        <w:rPr>
-          <w:rFonts w:ascii="Times New Roman" w:eastAsia="Times New Roman" w:hAnsi="Times New Roman"/>
-          <w:sz w:val="24"/>
-          <w:szCs w:val="24"/>
-        </w:rPr>
-        <w:t>cupcake</w:t>
-      </w:r>
-      <w:r>
-        <w:rPr>
-          <w:rFonts w:ascii="Times New Roman" w:eastAsia="Times New Roman" w:hAnsi="Times New Roman"/>
-          <w:sz w:val="24"/>
-          <w:szCs w:val="24"/>
-        </w:rPr>
-        <w:t xml:space="preserve"> ele deseja.</w:t>
-      </w:r>
-    </w:p>
-    <w:p>
-      <w:pPr>
-        <w:rPr>
-          <w:rFonts w:ascii="Times New Roman" w:eastAsia="Times New Roman" w:hAnsi="Times New Roman"/>
-          <w:sz w:val="24"/>
-          <w:szCs w:val="24"/>
-        </w:rPr>
-      </w:pPr>
-      <w:r>
-        <w:rPr>
-          <w:rFonts w:ascii="Times New Roman" w:eastAsia="Times New Roman" w:hAnsi="Times New Roman"/>
-          <w:sz w:val="24"/>
-          <w:szCs w:val="24"/>
-        </w:rPr>
-        <w:t xml:space="preserve"> </w:t>
-      </w:r>
-      <w:r>
-        <w:rPr>
-          <w:rFonts w:ascii="Times New Roman" w:eastAsia="Times New Roman" w:hAnsi="Times New Roman"/>
-          <w:sz w:val="24"/>
-          <w:szCs w:val="24"/>
-        </w:rPr>
-        <w:t>16</w:t>
-      </w:r>
-      <w:r>
-        <w:rPr>
-          <w:rFonts w:ascii="Times New Roman" w:eastAsia="Times New Roman" w:hAnsi="Times New Roman"/>
-          <w:sz w:val="24"/>
-          <w:szCs w:val="24"/>
-        </w:rPr>
-        <w:t>. O sistema exibirá todas as opções de tipo</w:t>
-      </w:r>
-      <w:r>
-        <w:rPr>
-          <w:rFonts w:ascii="Times New Roman" w:eastAsia="Times New Roman" w:hAnsi="Times New Roman"/>
-          <w:sz w:val="24"/>
-          <w:szCs w:val="24"/>
-        </w:rPr>
-        <w:t>s</w:t>
-      </w:r>
-      <w:r>
-        <w:rPr>
-          <w:rFonts w:ascii="Times New Roman" w:eastAsia="Times New Roman" w:hAnsi="Times New Roman"/>
-          <w:sz w:val="24"/>
-          <w:szCs w:val="24"/>
-        </w:rPr>
-        <w:t xml:space="preserve"> de </w:t>
-      </w:r>
-      <w:r>
-        <w:rPr>
-          <w:rFonts w:ascii="Times New Roman" w:eastAsia="Times New Roman" w:hAnsi="Times New Roman"/>
-          <w:sz w:val="24"/>
-          <w:szCs w:val="24"/>
-        </w:rPr>
-        <w:t>cupcakes</w:t>
-      </w:r>
-      <w:r>
-        <w:rPr>
-          <w:rFonts w:ascii="Times New Roman" w:eastAsia="Times New Roman" w:hAnsi="Times New Roman"/>
-          <w:sz w:val="24"/>
-          <w:szCs w:val="24"/>
-        </w:rPr>
-        <w:t xml:space="preserve"> disponíveis no </w:t>
-      </w:r>
-      <w:r>
-        <w:rPr>
-          <w:rFonts w:ascii="Times New Roman" w:eastAsia="Times New Roman" w:hAnsi="Times New Roman"/>
-          <w:sz w:val="24"/>
-          <w:szCs w:val="24"/>
-        </w:rPr>
-        <w:t xml:space="preserve">aplicativo </w:t>
-      </w:r>
-      <w:r>
-        <w:rPr>
-          <w:rFonts w:ascii="Times New Roman" w:eastAsia="Times New Roman" w:hAnsi="Times New Roman"/>
-          <w:sz w:val="24"/>
-          <w:szCs w:val="24"/>
-        </w:rPr>
-        <w:t xml:space="preserve">selecionado no dia e horário </w:t>
-      </w:r>
-      <w:r>
-        <w:rPr>
-          <w:rFonts w:ascii="Times New Roman" w:eastAsia="Times New Roman" w:hAnsi="Times New Roman"/>
-          <w:sz w:val="24"/>
-          <w:szCs w:val="24"/>
-        </w:rPr>
-        <w:t>escolhido</w:t>
-      </w:r>
-      <w:r>
-        <w:rPr>
-          <w:rFonts w:ascii="Times New Roman" w:eastAsia="Times New Roman" w:hAnsi="Times New Roman"/>
-          <w:sz w:val="24"/>
-          <w:szCs w:val="24"/>
-        </w:rPr>
-        <w:t xml:space="preserve">. Para cada </w:t>
-      </w:r>
-      <w:r>
-        <w:rPr>
-          <w:rFonts w:ascii="Times New Roman" w:eastAsia="Times New Roman" w:hAnsi="Times New Roman"/>
-          <w:sz w:val="24"/>
-          <w:szCs w:val="24"/>
-        </w:rPr>
-        <w:t>cupcake selecionado</w:t>
-      </w:r>
-      <w:r>
-        <w:rPr>
-          <w:rFonts w:ascii="Times New Roman" w:eastAsia="Times New Roman" w:hAnsi="Times New Roman"/>
-          <w:sz w:val="24"/>
-          <w:szCs w:val="24"/>
-        </w:rPr>
-        <w:t xml:space="preserve"> é exibido o preço básico </w:t>
-      </w:r>
-      <w:r>
-        <w:rPr>
-          <w:rFonts w:ascii="Times New Roman" w:eastAsia="Times New Roman" w:hAnsi="Times New Roman"/>
-          <w:sz w:val="24"/>
-          <w:szCs w:val="24"/>
-        </w:rPr>
-        <w:t>na compra</w:t>
-      </w:r>
-      <w:r>
-        <w:rPr>
-          <w:rFonts w:ascii="Times New Roman" w:eastAsia="Times New Roman" w:hAnsi="Times New Roman"/>
-          <w:sz w:val="24"/>
-          <w:szCs w:val="24"/>
-        </w:rPr>
-        <w:t xml:space="preserve">, que pode ser reduzido de acordo com o perfil de fidelização do cliente. (ver informações do </w:t>
-      </w:r>
-      <w:r>
-        <w:rPr>
-          <w:rFonts w:ascii="Times New Roman" w:eastAsia="Times New Roman" w:hAnsi="Times New Roman"/>
-          <w:sz w:val="24"/>
-          <w:szCs w:val="24"/>
-        </w:rPr>
-        <w:t>cupcake</w:t>
-      </w:r>
-      <w:r>
-        <w:rPr>
-          <w:rFonts w:ascii="Times New Roman" w:eastAsia="Times New Roman" w:hAnsi="Times New Roman"/>
-          <w:sz w:val="24"/>
-          <w:szCs w:val="24"/>
-        </w:rPr>
-        <w:t xml:space="preserve">) (escolha dos </w:t>
-      </w:r>
-      <w:r>
-        <w:rPr>
-          <w:rFonts w:ascii="Times New Roman" w:eastAsia="Times New Roman" w:hAnsi="Times New Roman"/>
-          <w:sz w:val="24"/>
-          <w:szCs w:val="24"/>
-        </w:rPr>
-        <w:t>cupcakes</w:t>
-      </w:r>
-      <w:r>
-        <w:rPr>
-          <w:rFonts w:ascii="Times New Roman" w:eastAsia="Times New Roman" w:hAnsi="Times New Roman"/>
-          <w:sz w:val="24"/>
-          <w:szCs w:val="24"/>
-        </w:rPr>
-        <w:t>)</w:t>
-      </w:r>
-      <w:r>
-        <w:rPr>
-          <w:rFonts w:ascii="Times New Roman" w:eastAsia="Times New Roman" w:hAnsi="Times New Roman"/>
-          <w:sz w:val="24"/>
-          <w:szCs w:val="24"/>
-        </w:rPr>
-        <w:t>.</w:t>
-      </w:r>
-    </w:p>
-    <w:p>
-      <w:pPr>
-        <w:tabs>
-          <w:tab w:val="left" w:pos="5094"/>
-        </w:tabs>
-        <w:rPr>
-          <w:rFonts w:ascii="Times New Roman" w:eastAsia="Times New Roman" w:hAnsi="Times New Roman"/>
-          <w:sz w:val="24"/>
-          <w:szCs w:val="24"/>
-        </w:rPr>
-      </w:pPr>
-      <w:r>
-        <w:rPr>
-          <w:rFonts w:ascii="Times New Roman" w:eastAsia="Times New Roman" w:hAnsi="Times New Roman"/>
-          <w:sz w:val="24"/>
-          <w:szCs w:val="24"/>
-        </w:rPr>
-        <w:lastRenderedPageBreak/>
-        <w:t>17</w:t>
-      </w:r>
-      <w:r>
-        <w:rPr>
-          <w:rFonts w:ascii="Times New Roman" w:eastAsia="Times New Roman" w:hAnsi="Times New Roman"/>
-          <w:sz w:val="24"/>
-          <w:szCs w:val="24"/>
-        </w:rPr>
-        <w:t xml:space="preserve">. O cliente escolhe o </w:t>
-      </w:r>
-      <w:r>
-        <w:rPr>
-          <w:rFonts w:ascii="Times New Roman" w:eastAsia="Times New Roman" w:hAnsi="Times New Roman"/>
-          <w:sz w:val="24"/>
-          <w:szCs w:val="24"/>
-        </w:rPr>
-        <w:t xml:space="preserve">tipo de </w:t>
-      </w:r>
-      <w:r>
-        <w:rPr>
-          <w:rFonts w:ascii="Times New Roman" w:eastAsia="Times New Roman" w:hAnsi="Times New Roman"/>
-          <w:sz w:val="24"/>
-          <w:szCs w:val="24"/>
-        </w:rPr>
-        <w:t>cupcake</w:t>
-      </w:r>
-      <w:r>
-        <w:rPr>
-          <w:rFonts w:ascii="Times New Roman" w:eastAsia="Times New Roman" w:hAnsi="Times New Roman"/>
-          <w:sz w:val="24"/>
-          <w:szCs w:val="24"/>
-        </w:rPr>
-        <w:t xml:space="preserve"> a ser </w:t>
-      </w:r>
-      <w:r>
-        <w:rPr>
-          <w:rFonts w:ascii="Times New Roman" w:eastAsia="Times New Roman" w:hAnsi="Times New Roman"/>
-          <w:sz w:val="24"/>
-          <w:szCs w:val="24"/>
-        </w:rPr>
-        <w:t>comprado</w:t>
-      </w:r>
-      <w:r>
-        <w:rPr>
-          <w:rFonts w:ascii="Times New Roman" w:eastAsia="Times New Roman" w:hAnsi="Times New Roman"/>
-          <w:sz w:val="24"/>
-          <w:szCs w:val="24"/>
-        </w:rPr>
-        <w:t xml:space="preserve">. </w:t>
-      </w:r>
-      <w:r>
-        <w:rPr>
-          <w:rFonts w:ascii="Times New Roman" w:eastAsia="Times New Roman" w:hAnsi="Times New Roman"/>
-          <w:sz w:val="24"/>
-          <w:szCs w:val="24"/>
-        </w:rPr>
-        <w:tab/>
-      </w:r>
-    </w:p>
-    <w:p>
-      <w:pPr>
-        <w:rPr>
-          <w:rFonts w:ascii="Times New Roman" w:eastAsia="Times New Roman" w:hAnsi="Times New Roman"/>
-          <w:sz w:val="24"/>
-          <w:szCs w:val="24"/>
-        </w:rPr>
-      </w:pPr>
-      <w:r>
-        <w:rPr>
-          <w:rFonts w:ascii="Times New Roman" w:eastAsia="Times New Roman" w:hAnsi="Times New Roman"/>
-          <w:sz w:val="24"/>
-          <w:szCs w:val="24"/>
-        </w:rPr>
-        <w:t>18</w:t>
-      </w:r>
-      <w:r>
-        <w:rPr>
-          <w:rFonts w:ascii="Times New Roman" w:eastAsia="Times New Roman" w:hAnsi="Times New Roman"/>
-          <w:sz w:val="24"/>
-          <w:szCs w:val="24"/>
-        </w:rPr>
-        <w:t xml:space="preserve">. O sistema solicita ao cliente os dados de identificação (nome completo, telefone, e-mail, bandeira do cartão de crédito, data de </w:t>
-      </w:r>
-      <w:proofErr w:type="gramStart"/>
-      <w:r>
-        <w:rPr>
-          <w:rFonts w:ascii="Times New Roman" w:eastAsia="Times New Roman" w:hAnsi="Times New Roman"/>
-          <w:sz w:val="24"/>
-          <w:szCs w:val="24"/>
-        </w:rPr>
-        <w:t>validade, etc.</w:t>
-      </w:r>
-      <w:proofErr w:type="gramEnd"/>
-      <w:r>
-        <w:rPr>
-          <w:rFonts w:ascii="Times New Roman" w:eastAsia="Times New Roman" w:hAnsi="Times New Roman"/>
-          <w:sz w:val="24"/>
-          <w:szCs w:val="24"/>
-        </w:rPr>
-        <w:t>)</w:t>
-      </w:r>
-      <w:r>
-        <w:rPr>
-          <w:rFonts w:ascii="Times New Roman" w:eastAsia="Times New Roman" w:hAnsi="Times New Roman"/>
-          <w:sz w:val="24"/>
-          <w:szCs w:val="24"/>
-        </w:rPr>
-        <w:t>.</w:t>
-      </w:r>
-      <w:r>
-        <w:rPr>
-          <w:rFonts w:ascii="Times New Roman" w:eastAsia="Times New Roman" w:hAnsi="Times New Roman"/>
-          <w:sz w:val="24"/>
-          <w:szCs w:val="24"/>
-        </w:rPr>
-        <w:t xml:space="preserve"> As informações de perfil existentes podem ser usadas para preencher os campos do formulário. Alguns campos são obrigatórios, outros são opcionais. </w:t>
-      </w:r>
-    </w:p>
-    <w:p>
-      <w:pPr>
-        <w:rPr>
-          <w:rFonts w:ascii="Times New Roman" w:eastAsia="Times New Roman" w:hAnsi="Times New Roman"/>
-          <w:sz w:val="24"/>
-          <w:szCs w:val="24"/>
-        </w:rPr>
-      </w:pPr>
-      <w:r>
-        <w:rPr>
-          <w:rFonts w:ascii="Times New Roman" w:eastAsia="Times New Roman" w:hAnsi="Times New Roman"/>
-          <w:sz w:val="24"/>
-          <w:szCs w:val="24"/>
-        </w:rPr>
-        <w:t>19</w:t>
-      </w:r>
-      <w:r>
-        <w:rPr>
-          <w:rFonts w:ascii="Times New Roman" w:eastAsia="Times New Roman" w:hAnsi="Times New Roman"/>
-          <w:sz w:val="24"/>
-          <w:szCs w:val="24"/>
-        </w:rPr>
-        <w:t>. O cliente fornece as informações de identificação solicitadas.</w:t>
-      </w:r>
-    </w:p>
-    <w:p>
-      <w:pPr>
-        <w:rPr>
-          <w:rFonts w:ascii="Times New Roman" w:eastAsia="Times New Roman" w:hAnsi="Times New Roman"/>
-          <w:sz w:val="24"/>
-          <w:szCs w:val="24"/>
-        </w:rPr>
-      </w:pPr>
-      <w:r>
-        <w:rPr>
-          <w:rFonts w:ascii="Times New Roman" w:eastAsia="Times New Roman" w:hAnsi="Times New Roman"/>
-          <w:sz w:val="24"/>
-          <w:szCs w:val="24"/>
-        </w:rPr>
-        <w:t xml:space="preserve"> </w:t>
-      </w:r>
-      <w:r>
-        <w:rPr>
-          <w:rFonts w:ascii="Times New Roman" w:eastAsia="Times New Roman" w:hAnsi="Times New Roman"/>
-          <w:sz w:val="24"/>
-          <w:szCs w:val="24"/>
-        </w:rPr>
-        <w:t>20</w:t>
-      </w:r>
-      <w:r>
-        <w:rPr>
-          <w:rFonts w:ascii="Times New Roman" w:eastAsia="Times New Roman" w:hAnsi="Times New Roman"/>
-          <w:sz w:val="24"/>
-          <w:szCs w:val="24"/>
-        </w:rPr>
-        <w:t xml:space="preserve">. O sistema apresenta </w:t>
-      </w:r>
-      <w:r>
-        <w:rPr>
-          <w:rFonts w:ascii="Times New Roman" w:eastAsia="Times New Roman" w:hAnsi="Times New Roman"/>
-          <w:sz w:val="24"/>
-          <w:szCs w:val="24"/>
-        </w:rPr>
-        <w:t xml:space="preserve">as </w:t>
-      </w:r>
-      <w:r>
-        <w:rPr>
-          <w:rFonts w:ascii="Times New Roman" w:eastAsia="Times New Roman" w:hAnsi="Times New Roman"/>
-          <w:sz w:val="24"/>
-          <w:szCs w:val="24"/>
-        </w:rPr>
-        <w:t>informaç</w:t>
-      </w:r>
-      <w:r>
-        <w:rPr>
-          <w:rFonts w:ascii="Times New Roman" w:eastAsia="Times New Roman" w:hAnsi="Times New Roman"/>
-          <w:sz w:val="24"/>
-          <w:szCs w:val="24"/>
-        </w:rPr>
-        <w:t>ões</w:t>
-      </w:r>
-      <w:r>
-        <w:rPr>
-          <w:rFonts w:ascii="Times New Roman" w:eastAsia="Times New Roman" w:hAnsi="Times New Roman"/>
-          <w:sz w:val="24"/>
-          <w:szCs w:val="24"/>
-        </w:rPr>
-        <w:t xml:space="preserve"> sobre </w:t>
-      </w:r>
-      <w:r>
-        <w:rPr>
-          <w:rFonts w:ascii="Times New Roman" w:eastAsia="Times New Roman" w:hAnsi="Times New Roman"/>
-          <w:sz w:val="24"/>
-          <w:szCs w:val="24"/>
-        </w:rPr>
-        <w:t>opções incrementos, dites e saudáveis</w:t>
-      </w:r>
-      <w:r>
-        <w:rPr>
-          <w:rFonts w:ascii="Times New Roman" w:eastAsia="Times New Roman" w:hAnsi="Times New Roman"/>
-          <w:sz w:val="24"/>
-          <w:szCs w:val="24"/>
-        </w:rPr>
-        <w:t xml:space="preserve"> com os respectivos </w:t>
-      </w:r>
-      <w:proofErr w:type="gramStart"/>
-      <w:r>
-        <w:rPr>
-          <w:rFonts w:ascii="Times New Roman" w:eastAsia="Times New Roman" w:hAnsi="Times New Roman"/>
-          <w:sz w:val="24"/>
-          <w:szCs w:val="24"/>
-        </w:rPr>
-        <w:t>valores  e</w:t>
-      </w:r>
-      <w:proofErr w:type="gramEnd"/>
-      <w:r>
-        <w:rPr>
-          <w:rFonts w:ascii="Times New Roman" w:eastAsia="Times New Roman" w:hAnsi="Times New Roman"/>
-          <w:sz w:val="24"/>
-          <w:szCs w:val="24"/>
-        </w:rPr>
-        <w:t xml:space="preserve"> pede ao cliente para aceitar ou rejeitar cada oferta. </w:t>
-      </w:r>
-    </w:p>
-    <w:p>
-      <w:pPr>
-        <w:rPr>
-          <w:rFonts w:ascii="Times New Roman" w:eastAsia="Times New Roman" w:hAnsi="Times New Roman"/>
-          <w:sz w:val="24"/>
-          <w:szCs w:val="24"/>
-        </w:rPr>
-      </w:pPr>
-      <w:r>
-        <w:rPr>
-          <w:rFonts w:ascii="Times New Roman" w:eastAsia="Times New Roman" w:hAnsi="Times New Roman"/>
-          <w:sz w:val="24"/>
-          <w:szCs w:val="24"/>
-        </w:rPr>
-        <w:t>2</w:t>
-      </w:r>
-      <w:r>
-        <w:rPr>
-          <w:rFonts w:ascii="Times New Roman" w:eastAsia="Times New Roman" w:hAnsi="Times New Roman"/>
-          <w:sz w:val="24"/>
-          <w:szCs w:val="24"/>
-        </w:rPr>
-        <w:t>1</w:t>
-      </w:r>
-      <w:r>
-        <w:rPr>
-          <w:rFonts w:ascii="Times New Roman" w:eastAsia="Times New Roman" w:hAnsi="Times New Roman"/>
-          <w:sz w:val="24"/>
-          <w:szCs w:val="24"/>
-        </w:rPr>
-        <w:t xml:space="preserve">. O cliente anuncia suas escolhas. </w:t>
-      </w:r>
-    </w:p>
-    <w:p>
-      <w:pPr>
-        <w:rPr>
-          <w:rFonts w:ascii="Times New Roman" w:eastAsia="Times New Roman" w:hAnsi="Times New Roman"/>
-          <w:sz w:val="24"/>
-          <w:szCs w:val="24"/>
-        </w:rPr>
-      </w:pPr>
-      <w:r>
-        <w:rPr>
-          <w:rFonts w:ascii="Times New Roman" w:eastAsia="Times New Roman" w:hAnsi="Times New Roman"/>
-          <w:sz w:val="24"/>
-          <w:szCs w:val="24"/>
-        </w:rPr>
-        <w:t>2</w:t>
-      </w:r>
-      <w:r>
-        <w:rPr>
-          <w:rFonts w:ascii="Times New Roman" w:eastAsia="Times New Roman" w:hAnsi="Times New Roman"/>
-          <w:sz w:val="24"/>
-          <w:szCs w:val="24"/>
-        </w:rPr>
-        <w:t>2</w:t>
-      </w:r>
-      <w:r>
-        <w:rPr>
-          <w:rFonts w:ascii="Times New Roman" w:eastAsia="Times New Roman" w:hAnsi="Times New Roman"/>
-          <w:sz w:val="24"/>
-          <w:szCs w:val="24"/>
-        </w:rPr>
-        <w:t xml:space="preserve">. O sistema pede a confirmação da </w:t>
-      </w:r>
-      <w:r>
-        <w:rPr>
-          <w:rFonts w:ascii="Times New Roman" w:eastAsia="Times New Roman" w:hAnsi="Times New Roman"/>
-          <w:sz w:val="24"/>
-          <w:szCs w:val="24"/>
-        </w:rPr>
-        <w:t>compra</w:t>
-      </w:r>
-      <w:r>
-        <w:rPr>
-          <w:rFonts w:ascii="Times New Roman" w:eastAsia="Times New Roman" w:hAnsi="Times New Roman"/>
-          <w:sz w:val="24"/>
-          <w:szCs w:val="24"/>
-        </w:rPr>
-        <w:t>.</w:t>
-      </w:r>
-      <w:r>
-        <w:rPr>
-          <w:rFonts w:ascii="Times New Roman" w:eastAsia="Times New Roman" w:hAnsi="Times New Roman"/>
-          <w:sz w:val="24"/>
-          <w:szCs w:val="24"/>
-        </w:rPr>
-        <w:t xml:space="preserve"> </w:t>
-      </w:r>
-    </w:p>
-    <w:p>
-      <w:pPr>
-        <w:rPr>
-          <w:rFonts w:ascii="Times New Roman" w:eastAsia="Times New Roman" w:hAnsi="Times New Roman"/>
-          <w:sz w:val="24"/>
-          <w:szCs w:val="24"/>
-        </w:rPr>
-      </w:pPr>
-      <w:r>
-        <w:rPr>
-          <w:rFonts w:ascii="Times New Roman" w:eastAsia="Times New Roman" w:hAnsi="Times New Roman"/>
-          <w:sz w:val="24"/>
-          <w:szCs w:val="24"/>
-        </w:rPr>
-        <w:t>2</w:t>
-      </w:r>
-      <w:r>
-        <w:rPr>
-          <w:rFonts w:ascii="Times New Roman" w:eastAsia="Times New Roman" w:hAnsi="Times New Roman"/>
-          <w:sz w:val="24"/>
-          <w:szCs w:val="24"/>
-        </w:rPr>
-        <w:t>3</w:t>
-      </w:r>
-      <w:r>
-        <w:rPr>
-          <w:rFonts w:ascii="Times New Roman" w:eastAsia="Times New Roman" w:hAnsi="Times New Roman"/>
-          <w:sz w:val="24"/>
-          <w:szCs w:val="24"/>
-        </w:rPr>
-        <w:t xml:space="preserve">. O cliente aceita a </w:t>
-      </w:r>
-      <w:r>
-        <w:rPr>
-          <w:rFonts w:ascii="Times New Roman" w:eastAsia="Times New Roman" w:hAnsi="Times New Roman"/>
-          <w:sz w:val="24"/>
-          <w:szCs w:val="24"/>
-        </w:rPr>
-        <w:t>compra</w:t>
-      </w:r>
-      <w:r>
-        <w:rPr>
-          <w:rFonts w:ascii="Times New Roman" w:eastAsia="Times New Roman" w:hAnsi="Times New Roman"/>
-          <w:sz w:val="24"/>
-          <w:szCs w:val="24"/>
-        </w:rPr>
-        <w:t xml:space="preserve">. </w:t>
-      </w:r>
-    </w:p>
-    <w:p>
-      <w:pPr>
-        <w:rPr>
-          <w:rFonts w:ascii="Times New Roman" w:eastAsia="Times New Roman" w:hAnsi="Times New Roman"/>
-          <w:sz w:val="24"/>
-          <w:szCs w:val="24"/>
-        </w:rPr>
-      </w:pPr>
-      <w:r>
-        <w:rPr>
-          <w:rFonts w:ascii="Times New Roman" w:eastAsia="Times New Roman" w:hAnsi="Times New Roman"/>
-          <w:sz w:val="24"/>
-          <w:szCs w:val="24"/>
-        </w:rPr>
-        <w:t>2</w:t>
-      </w:r>
-      <w:r>
-        <w:rPr>
-          <w:rFonts w:ascii="Times New Roman" w:eastAsia="Times New Roman" w:hAnsi="Times New Roman"/>
-          <w:sz w:val="24"/>
-          <w:szCs w:val="24"/>
-        </w:rPr>
-        <w:t>4</w:t>
-      </w:r>
-      <w:r>
-        <w:rPr>
-          <w:rFonts w:ascii="Times New Roman" w:eastAsia="Times New Roman" w:hAnsi="Times New Roman"/>
-          <w:sz w:val="24"/>
-          <w:szCs w:val="24"/>
-        </w:rPr>
-        <w:t>. O sistema apresenta uma página com informações sobre o PNR (</w:t>
-      </w:r>
-      <w:r>
-        <w:rPr>
-          <w:rFonts w:ascii="Times New Roman" w:eastAsia="Times New Roman" w:hAnsi="Times New Roman"/>
-          <w:sz w:val="24"/>
-          <w:szCs w:val="24"/>
-        </w:rPr>
-        <w:t>tipo de cupcake</w:t>
-      </w:r>
-      <w:r>
-        <w:rPr>
-          <w:rFonts w:ascii="Times New Roman" w:eastAsia="Times New Roman" w:hAnsi="Times New Roman"/>
-          <w:sz w:val="24"/>
-          <w:szCs w:val="24"/>
-        </w:rPr>
-        <w:t>, datas, horários e locais</w:t>
-      </w:r>
-      <w:proofErr w:type="gramStart"/>
-      <w:r>
-        <w:rPr>
-          <w:rFonts w:ascii="Times New Roman" w:eastAsia="Times New Roman" w:hAnsi="Times New Roman"/>
-          <w:sz w:val="24"/>
-          <w:szCs w:val="24"/>
-        </w:rPr>
-        <w:t>, ,</w:t>
-      </w:r>
-      <w:proofErr w:type="gramEnd"/>
-      <w:r>
-        <w:rPr>
-          <w:rFonts w:ascii="Times New Roman" w:eastAsia="Times New Roman" w:hAnsi="Times New Roman"/>
-          <w:sz w:val="24"/>
-          <w:szCs w:val="24"/>
-        </w:rPr>
-        <w:t xml:space="preserve"> valor total </w:t>
-      </w:r>
-      <w:r>
-        <w:rPr>
-          <w:rFonts w:ascii="Times New Roman" w:eastAsia="Times New Roman" w:hAnsi="Times New Roman"/>
-          <w:sz w:val="24"/>
-          <w:szCs w:val="24"/>
-        </w:rPr>
-        <w:t>da compra</w:t>
-      </w:r>
-      <w:r>
-        <w:rPr>
-          <w:rFonts w:ascii="Times New Roman" w:eastAsia="Times New Roman" w:hAnsi="Times New Roman"/>
-          <w:sz w:val="24"/>
-          <w:szCs w:val="24"/>
-        </w:rPr>
-        <w:t>) e sua confirmação. (obter confirmação)</w:t>
-      </w:r>
-      <w:r>
-        <w:rPr>
-          <w:rFonts w:ascii="Times New Roman" w:eastAsia="Times New Roman" w:hAnsi="Times New Roman"/>
-          <w:sz w:val="24"/>
-          <w:szCs w:val="24"/>
-        </w:rPr>
-        <w:t>.</w:t>
-      </w:r>
-    </w:p>
-    <w:p>
-      <w:pPr>
-        <w:rPr>
-          <w:rFonts w:ascii="Times New Roman" w:eastAsia="Times New Roman" w:hAnsi="Times New Roman"/>
-          <w:sz w:val="24"/>
-          <w:szCs w:val="24"/>
-        </w:rPr>
-      </w:pPr>
-      <w:r>
-        <w:rPr>
-          <w:rFonts w:ascii="Times New Roman" w:eastAsia="Times New Roman" w:hAnsi="Times New Roman"/>
-          <w:sz w:val="24"/>
-          <w:szCs w:val="24"/>
-        </w:rPr>
-        <w:t>2</w:t>
-      </w:r>
-      <w:r>
-        <w:rPr>
-          <w:rFonts w:ascii="Times New Roman" w:eastAsia="Times New Roman" w:hAnsi="Times New Roman"/>
-          <w:sz w:val="24"/>
-          <w:szCs w:val="24"/>
-        </w:rPr>
-        <w:t>5</w:t>
-      </w:r>
-      <w:r>
-        <w:rPr>
-          <w:rFonts w:ascii="Times New Roman" w:eastAsia="Times New Roman" w:hAnsi="Times New Roman"/>
-          <w:sz w:val="24"/>
-          <w:szCs w:val="24"/>
-        </w:rPr>
-        <w:t>. Terminações de caso de uso. Para: no ponto de extensão (o cliente participa do programa de fidelidade</w:t>
-      </w:r>
-      <w:proofErr w:type="gramStart"/>
-      <w:r>
-        <w:rPr>
-          <w:rFonts w:ascii="Times New Roman" w:eastAsia="Times New Roman" w:hAnsi="Times New Roman"/>
-          <w:sz w:val="24"/>
-          <w:szCs w:val="24"/>
-        </w:rPr>
-        <w:t>) Se</w:t>
-      </w:r>
-      <w:proofErr w:type="gramEnd"/>
-      <w:r>
-        <w:rPr>
-          <w:rFonts w:ascii="Times New Roman" w:eastAsia="Times New Roman" w:hAnsi="Times New Roman"/>
-          <w:sz w:val="24"/>
-          <w:szCs w:val="24"/>
-        </w:rPr>
-        <w:t xml:space="preserve"> o </w:t>
-      </w:r>
-      <w:r>
-        <w:rPr>
-          <w:rFonts w:ascii="Times New Roman" w:eastAsia="Times New Roman" w:hAnsi="Times New Roman"/>
-          <w:sz w:val="24"/>
-          <w:szCs w:val="24"/>
-        </w:rPr>
-        <w:t>mesmo</w:t>
-      </w:r>
-      <w:r>
-        <w:rPr>
-          <w:rFonts w:ascii="Times New Roman" w:eastAsia="Times New Roman" w:hAnsi="Times New Roman"/>
-          <w:sz w:val="24"/>
-          <w:szCs w:val="24"/>
-        </w:rPr>
-        <w:t xml:space="preserve"> participar de um programa de fidelidade, restaure seu perfil e reutilize-o em formulários, se possível. </w:t>
-      </w:r>
-    </w:p>
-    <w:p>
-      <w:pPr>
-        <w:rPr>
-          <w:rFonts w:ascii="Times New Roman" w:eastAsia="Times New Roman" w:hAnsi="Times New Roman"/>
-          <w:sz w:val="24"/>
-          <w:szCs w:val="24"/>
-        </w:rPr>
-      </w:pPr>
-      <w:r>
-        <w:rPr>
-          <w:rFonts w:ascii="Times New Roman" w:eastAsia="Times New Roman" w:hAnsi="Times New Roman"/>
-          <w:sz w:val="24"/>
-          <w:szCs w:val="24"/>
-        </w:rPr>
-        <w:t xml:space="preserve">A2: </w:t>
-      </w:r>
-      <w:r>
-        <w:rPr>
-          <w:rFonts w:ascii="Times New Roman" w:eastAsia="Times New Roman" w:hAnsi="Times New Roman"/>
-          <w:sz w:val="24"/>
-          <w:szCs w:val="24"/>
-        </w:rPr>
-        <w:t>N</w:t>
-      </w:r>
-      <w:r>
-        <w:rPr>
-          <w:rFonts w:ascii="Times New Roman" w:eastAsia="Times New Roman" w:hAnsi="Times New Roman"/>
-          <w:sz w:val="24"/>
-          <w:szCs w:val="24"/>
-        </w:rPr>
-        <w:t>o ponto de extensão (ver detalhes d</w:t>
-      </w:r>
-      <w:r>
-        <w:rPr>
-          <w:rFonts w:ascii="Times New Roman" w:eastAsia="Times New Roman" w:hAnsi="Times New Roman"/>
-          <w:sz w:val="24"/>
-          <w:szCs w:val="24"/>
-        </w:rPr>
-        <w:t>a compra</w:t>
-      </w:r>
-      <w:r>
-        <w:rPr>
-          <w:rFonts w:ascii="Times New Roman" w:eastAsia="Times New Roman" w:hAnsi="Times New Roman"/>
-          <w:sz w:val="24"/>
-          <w:szCs w:val="24"/>
-        </w:rPr>
-        <w:t xml:space="preserve">) Caso pretenda, o cliente pode consultar a informação disponível sobre </w:t>
-      </w:r>
-      <w:r>
-        <w:rPr>
-          <w:rFonts w:ascii="Times New Roman" w:eastAsia="Times New Roman" w:hAnsi="Times New Roman"/>
-          <w:sz w:val="24"/>
-          <w:szCs w:val="24"/>
-        </w:rPr>
-        <w:t xml:space="preserve">os </w:t>
-      </w:r>
-      <w:r>
-        <w:rPr>
-          <w:rFonts w:ascii="Times New Roman" w:eastAsia="Times New Roman" w:hAnsi="Times New Roman"/>
-          <w:sz w:val="24"/>
-          <w:szCs w:val="24"/>
-        </w:rPr>
-        <w:t>cupcakes</w:t>
-      </w:r>
-      <w:r>
-        <w:rPr>
-          <w:rFonts w:ascii="Times New Roman" w:eastAsia="Times New Roman" w:hAnsi="Times New Roman"/>
-          <w:sz w:val="24"/>
-          <w:szCs w:val="24"/>
-        </w:rPr>
-        <w:t xml:space="preserve">. O sistema busca informações na lista de </w:t>
-      </w:r>
-      <w:r>
-        <w:rPr>
-          <w:rFonts w:ascii="Times New Roman" w:eastAsia="Times New Roman" w:hAnsi="Times New Roman"/>
-          <w:sz w:val="24"/>
-          <w:szCs w:val="24"/>
-        </w:rPr>
-        <w:t>cupcakes</w:t>
-      </w:r>
-      <w:r>
-        <w:rPr>
-          <w:rFonts w:ascii="Times New Roman" w:eastAsia="Times New Roman" w:hAnsi="Times New Roman"/>
-          <w:sz w:val="24"/>
-          <w:szCs w:val="24"/>
-        </w:rPr>
-        <w:t xml:space="preserve">: </w:t>
-      </w:r>
-      <w:r>
-        <w:rPr>
-          <w:rFonts w:ascii="Times New Roman" w:eastAsia="Times New Roman" w:hAnsi="Times New Roman"/>
-          <w:sz w:val="24"/>
-          <w:szCs w:val="24"/>
-        </w:rPr>
-        <w:t>sabores, incrementos, formas e tamanho</w:t>
-      </w:r>
-      <w:r>
-        <w:rPr>
-          <w:rFonts w:ascii="Times New Roman" w:eastAsia="Times New Roman" w:hAnsi="Times New Roman"/>
-          <w:sz w:val="24"/>
-          <w:szCs w:val="24"/>
-        </w:rPr>
-        <w:t xml:space="preserve">. </w:t>
-      </w:r>
-    </w:p>
-    <w:p>
-      <w:pPr>
-        <w:rPr>
-          <w:rFonts w:ascii="Times New Roman" w:eastAsia="Times New Roman" w:hAnsi="Times New Roman"/>
-          <w:sz w:val="24"/>
-          <w:szCs w:val="24"/>
-        </w:rPr>
-      </w:pPr>
-      <w:r>
-        <w:rPr>
-          <w:rFonts w:ascii="Times New Roman" w:eastAsia="Times New Roman" w:hAnsi="Times New Roman"/>
-          <w:sz w:val="24"/>
-          <w:szCs w:val="24"/>
-        </w:rPr>
-        <w:t xml:space="preserve">A3: Entre os pontos de extensão (Solicitação de Classe de </w:t>
-      </w:r>
-      <w:r>
-        <w:rPr>
-          <w:rFonts w:ascii="Times New Roman" w:eastAsia="Times New Roman" w:hAnsi="Times New Roman"/>
-          <w:sz w:val="24"/>
-          <w:szCs w:val="24"/>
-        </w:rPr>
-        <w:t>cupcake</w:t>
-      </w:r>
-      <w:r>
-        <w:rPr>
-          <w:rFonts w:ascii="Times New Roman" w:eastAsia="Times New Roman" w:hAnsi="Times New Roman"/>
-          <w:sz w:val="24"/>
-          <w:szCs w:val="24"/>
-        </w:rPr>
-        <w:t xml:space="preserve">) e (Seleção de </w:t>
-      </w:r>
-      <w:r>
-        <w:rPr>
-          <w:rFonts w:ascii="Times New Roman" w:eastAsia="Times New Roman" w:hAnsi="Times New Roman"/>
-          <w:sz w:val="24"/>
-          <w:szCs w:val="24"/>
-        </w:rPr>
-        <w:t>cupcake</w:t>
-      </w:r>
-      <w:r>
-        <w:rPr>
-          <w:rFonts w:ascii="Times New Roman" w:eastAsia="Times New Roman" w:hAnsi="Times New Roman"/>
-          <w:sz w:val="24"/>
-          <w:szCs w:val="24"/>
-        </w:rPr>
-        <w:t xml:space="preserve">). Caso o cliente pretenda limitar a procura de </w:t>
-      </w:r>
-      <w:r>
-        <w:rPr>
-          <w:rFonts w:ascii="Times New Roman" w:eastAsia="Times New Roman" w:hAnsi="Times New Roman"/>
-          <w:sz w:val="24"/>
-          <w:szCs w:val="24"/>
-        </w:rPr>
-        <w:t>cupcakes</w:t>
-      </w:r>
-      <w:r>
-        <w:rPr>
-          <w:rFonts w:ascii="Times New Roman" w:eastAsia="Times New Roman" w:hAnsi="Times New Roman"/>
-          <w:sz w:val="24"/>
-          <w:szCs w:val="24"/>
-        </w:rPr>
-        <w:t>, pode optar por uma ou mais categorias.</w:t>
-      </w:r>
-    </w:p>
-    <w:p>
-      <w:pPr>
-        <w:rPr>
-          <w:rFonts w:ascii="Times New Roman" w:eastAsia="Times New Roman" w:hAnsi="Times New Roman"/>
-          <w:sz w:val="24"/>
-          <w:szCs w:val="24"/>
-        </w:rPr>
-      </w:pPr>
-      <w:r>
-        <w:rPr>
-          <w:rFonts w:ascii="Times New Roman" w:eastAsia="Times New Roman" w:hAnsi="Times New Roman"/>
-          <w:sz w:val="24"/>
-          <w:szCs w:val="24"/>
-        </w:rPr>
-        <w:t xml:space="preserve"> 2</w:t>
-      </w:r>
-      <w:r>
-        <w:rPr>
-          <w:rFonts w:ascii="Times New Roman" w:eastAsia="Times New Roman" w:hAnsi="Times New Roman"/>
-          <w:sz w:val="24"/>
-          <w:szCs w:val="24"/>
-        </w:rPr>
-        <w:t>6</w:t>
-      </w:r>
-      <w:r>
-        <w:rPr>
-          <w:rFonts w:ascii="Times New Roman" w:eastAsia="Times New Roman" w:hAnsi="Times New Roman"/>
-          <w:sz w:val="24"/>
-          <w:szCs w:val="24"/>
-        </w:rPr>
-        <w:t xml:space="preserve">. O sistema mostra quais classes de </w:t>
-      </w:r>
-      <w:r>
-        <w:rPr>
-          <w:rFonts w:ascii="Times New Roman" w:eastAsia="Times New Roman" w:hAnsi="Times New Roman"/>
-          <w:sz w:val="24"/>
-          <w:szCs w:val="24"/>
-        </w:rPr>
-        <w:t>cupcakes</w:t>
-      </w:r>
-      <w:r>
-        <w:rPr>
-          <w:rFonts w:ascii="Times New Roman" w:eastAsia="Times New Roman" w:hAnsi="Times New Roman"/>
-          <w:sz w:val="24"/>
-          <w:szCs w:val="24"/>
-        </w:rPr>
-        <w:t xml:space="preserve"> estão disponíveis.</w:t>
-      </w:r>
-    </w:p>
-    <w:p>
-      <w:pPr>
-        <w:rPr>
-          <w:rFonts w:ascii="Times New Roman" w:eastAsia="Times New Roman" w:hAnsi="Times New Roman"/>
-          <w:sz w:val="24"/>
-          <w:szCs w:val="24"/>
-        </w:rPr>
-      </w:pPr>
-      <w:r>
-        <w:rPr>
-          <w:rFonts w:ascii="Times New Roman" w:eastAsia="Times New Roman" w:hAnsi="Times New Roman"/>
-          <w:sz w:val="24"/>
-          <w:szCs w:val="24"/>
-        </w:rPr>
-        <w:t xml:space="preserve"> 2</w:t>
-      </w:r>
-      <w:r>
-        <w:rPr>
-          <w:rFonts w:ascii="Times New Roman" w:eastAsia="Times New Roman" w:hAnsi="Times New Roman"/>
-          <w:sz w:val="24"/>
-          <w:szCs w:val="24"/>
-        </w:rPr>
-        <w:t>7</w:t>
-      </w:r>
-      <w:r>
-        <w:rPr>
-          <w:rFonts w:ascii="Times New Roman" w:eastAsia="Times New Roman" w:hAnsi="Times New Roman"/>
-          <w:sz w:val="24"/>
-          <w:szCs w:val="24"/>
-        </w:rPr>
-        <w:t xml:space="preserve">. O cliente indica a categoria desejada. </w:t>
-      </w:r>
-    </w:p>
-    <w:p>
-      <w:pPr>
-        <w:rPr>
-          <w:rFonts w:ascii="Times New Roman" w:eastAsia="Times New Roman" w:hAnsi="Times New Roman"/>
-          <w:sz w:val="24"/>
-          <w:szCs w:val="24"/>
-        </w:rPr>
-      </w:pPr>
-      <w:r>
-        <w:rPr>
-          <w:rFonts w:ascii="Times New Roman" w:eastAsia="Times New Roman" w:hAnsi="Times New Roman"/>
-          <w:sz w:val="24"/>
-          <w:szCs w:val="24"/>
-        </w:rPr>
-        <w:t>28</w:t>
-      </w:r>
-      <w:r>
-        <w:rPr>
-          <w:rFonts w:ascii="Times New Roman" w:eastAsia="Times New Roman" w:hAnsi="Times New Roman"/>
-          <w:sz w:val="24"/>
-          <w:szCs w:val="24"/>
-        </w:rPr>
-        <w:t xml:space="preserve">. O guia do usuário retorna (escolha do </w:t>
-      </w:r>
-      <w:r>
-        <w:rPr>
-          <w:rFonts w:ascii="Times New Roman" w:eastAsia="Times New Roman" w:hAnsi="Times New Roman"/>
-          <w:sz w:val="24"/>
-          <w:szCs w:val="24"/>
-        </w:rPr>
-        <w:t>cupcake</w:t>
-      </w:r>
-      <w:r>
-        <w:rPr>
-          <w:rFonts w:ascii="Times New Roman" w:eastAsia="Times New Roman" w:hAnsi="Times New Roman"/>
-          <w:sz w:val="24"/>
-          <w:szCs w:val="24"/>
-        </w:rPr>
-        <w:t>).</w:t>
-      </w:r>
-      <w:r>
-        <w:rPr>
-          <w:rFonts w:ascii="Times New Roman" w:eastAsia="Times New Roman" w:hAnsi="Times New Roman"/>
-          <w:sz w:val="24"/>
-          <w:szCs w:val="24"/>
-        </w:rPr>
-        <w:t xml:space="preserve"> Se o cliente </w:t>
-      </w:r>
-      <w:proofErr w:type="spellStart"/>
-      <w:r>
-        <w:rPr>
-          <w:rFonts w:ascii="Times New Roman" w:eastAsia="Times New Roman" w:hAnsi="Times New Roman"/>
-          <w:sz w:val="24"/>
-          <w:szCs w:val="24"/>
-        </w:rPr>
-        <w:t>fornecer</w:t>
-      </w:r>
-      <w:proofErr w:type="spellEnd"/>
-      <w:r>
-        <w:rPr>
-          <w:rFonts w:ascii="Times New Roman" w:eastAsia="Times New Roman" w:hAnsi="Times New Roman"/>
-          <w:sz w:val="24"/>
-          <w:szCs w:val="24"/>
-        </w:rPr>
-        <w:t xml:space="preserve"> um endereço de e-mail válido, o sistema enviará um e-mail com as informações do PNR e uma confirmação </w:t>
-      </w:r>
-      <w:proofErr w:type="gramStart"/>
-      <w:r>
-        <w:rPr>
-          <w:rFonts w:ascii="Times New Roman" w:eastAsia="Times New Roman" w:hAnsi="Times New Roman"/>
-          <w:sz w:val="24"/>
-          <w:szCs w:val="24"/>
-        </w:rPr>
-        <w:t>do mesmo</w:t>
-      </w:r>
-      <w:proofErr w:type="gramEnd"/>
-      <w:r>
-        <w:rPr>
-          <w:rFonts w:ascii="Times New Roman" w:eastAsia="Times New Roman" w:hAnsi="Times New Roman"/>
-          <w:sz w:val="24"/>
-          <w:szCs w:val="24"/>
-        </w:rPr>
-        <w:t>.</w:t>
-      </w:r>
-    </w:p>
-    <w:p>
-      <w:pPr>
-        <w:rPr>
-          <w:rFonts w:ascii="Times New Roman" w:eastAsia="Times New Roman" w:hAnsi="Times New Roman"/>
-          <w:sz w:val="24"/>
-          <w:szCs w:val="24"/>
-        </w:rPr>
-      </w:pPr>
-    </w:p>
-    <w:p>
-      <w:pPr>
-        <w:rPr>
-          <w:b/>
-          <w:bCs/>
-          <w:sz w:val="24"/>
-          <w:szCs w:val="24"/>
-        </w:rPr>
-      </w:pPr>
-    </w:p>
-    <w:p>
-      <w:pPr>
-        <w:jc w:val="both"/>
-        <w:rPr>
-          <w:rFonts w:ascii="Arial" w:hAnsi="Arial" w:cs="Arial"/>
-          <w:sz w:val="24"/>
-          <w:szCs w:val="24"/>
-        </w:rPr>
-      </w:pPr>
-    </w:p>
-    <w:p>
-      <w:pPr>
-        <w:jc w:val="both"/>
-        <w:rPr>
-          <w:rFonts w:ascii="Arial" w:hAnsi="Arial" w:cs="Arial"/>
-          <w:sz w:val="24"/>
-          <w:szCs w:val="24"/>
-        </w:rPr>
-      </w:pPr>
-      <w:r>
-        <w:rPr>
-          <w:rFonts w:ascii="Arial" w:hAnsi="Arial" w:cs="Arial"/>
-          <w:sz w:val="24"/>
-          <w:szCs w:val="24"/>
-        </w:rPr>
-        <w:t>Diagrama de classes</w:t>
-      </w:r>
-    </w:p>
-    <w:p>
-      <w:pPr>
-        <w:jc w:val="both"/>
-        <w:rPr>
-          <w:rFonts w:ascii="Arial" w:hAnsi="Arial" w:cs="Arial"/>
-          <w:sz w:val="24"/>
-          <w:szCs w:val="24"/>
-        </w:rPr>
-      </w:pPr>
       <w:r>
         <w:rPr>
           <w:rFonts w:ascii="Arial" w:hAnsi="Arial" w:cs="Arial"/>
@@ -7832,7 +7133,6 @@
           <w:sz w:val="24"/>
           <w:szCs w:val="24"/>
         </w:rPr>
-        <w:lastRenderedPageBreak/>
         <w:drawing>
           <wp:anchor distT="0" distB="0" distL="114300" distR="114300" simplePos="0" relativeHeight="251659776" behindDoc="0" locked="0" layoutInCell="1" allowOverlap="1" wp14:anchorId="22B81C4B" wp14:editId="2C273DB7">
             <wp:simplePos x="0" y="0"/>
@@ -8281,7 +7581,7 @@
         </w:rPr>
         <w:lastRenderedPageBreak/>
         <w:drawing>
-          <wp:inline distT="0" distB="0" distL="0" distR="0" wp14:anchorId="0D9925A5" wp14:editId="20008991">
+          <wp:inline distT="0" distB="0" distL="0" distR="0" wp14:anchorId="0D9925A5" wp14:editId="48A2C445">
             <wp:extent cx="5400040" cy="3035935"/>
             <wp:effectExtent l="0" t="0" r="0" b="0"/>
             <wp:docPr id="955743155" name="Imagem 3" descr="Diagrama&#10;&#10;Descrição gerada automaticamente"/>
@@ -8331,10 +7631,10 @@
         </w:rPr>
         <w:lastRenderedPageBreak/>
         <w:drawing>
-          <wp:inline distT="0" distB="0" distL="0" distR="0" wp14:anchorId="1E37B942" wp14:editId="086B8601">
-            <wp:extent cx="5084445" cy="8081645"/>
+          <wp:inline distT="0" distB="0" distL="0" distR="0" wp14:anchorId="335BE0F4" wp14:editId="77385F09">
+            <wp:extent cx="5386070" cy="8081645"/>
             <wp:effectExtent l="0" t="0" r="0" b="0"/>
-            <wp:docPr id="929066292" name="Imagem 2" descr="Interface gráfica do usuário, Aplicativo&#10;&#10;Descrição gerada automaticamente"/>
+            <wp:docPr id="2007964457" name="Imagem 1" descr="Interface gráfica do usuário, Aplicativo&#10;&#10;Descrição gerada automaticamente"/>
             <wp:cNvGraphicFramePr>
               <a:graphicFrameLocks xmlns:a="http://schemas.openxmlformats.org/drawingml/2006/main" noChangeAspect="1"/>
             </wp:cNvGraphicFramePr>
@@ -8342,7 +7642,7 @@
               <a:graphicData uri="http://schemas.openxmlformats.org/drawingml/2006/picture">
                 <pic:pic xmlns:pic="http://schemas.openxmlformats.org/drawingml/2006/picture">
                   <pic:nvPicPr>
-                    <pic:cNvPr id="929066292" name="Imagem 2" descr="Interface gráfica do usuário, Aplicativo&#10;&#10;Descrição gerada automaticamente"/>
+                    <pic:cNvPr id="2007964457" name="Imagem 1" descr="Interface gráfica do usuário, Aplicativo&#10;&#10;Descrição gerada automaticamente"/>
                     <pic:cNvPicPr/>
                   </pic:nvPicPr>
                   <pic:blipFill>
@@ -8360,7 +7660,7 @@
                   <pic:spPr>
                     <a:xfrm>
                       <a:off x="0" y="0"/>
-                      <a:ext cx="5084445" cy="8081645"/>
+                      <a:ext cx="5386070" cy="8081645"/>
                     </a:xfrm>
                     <a:prstGeom prst="rect">
                       <a:avLst/>
@@ -8373,8 +7673,2300 @@
         </w:drawing>
       </w:r>
     </w:p>
+    <w:p>
+      <w:pPr>
+        <w:rPr>
+          <w:rFonts w:ascii="Raleway" w:hAnsi="Raleway"/>
+          <w:b/>
+          <w:bCs/>
+          <w:color w:val="313537"/>
+          <w:sz w:val="24"/>
+          <w:szCs w:val="24"/>
+          <w:shd w:val="clear" w:color="auto" w:fill="FFFFFF"/>
+        </w:rPr>
+      </w:pPr>
+      <w:r>
+        <w:rPr>
+          <w:rFonts w:ascii="Raleway" w:hAnsi="Raleway"/>
+          <w:b/>
+          <w:bCs/>
+          <w:color w:val="313537"/>
+          <w:sz w:val="24"/>
+          <w:szCs w:val="24"/>
+          <w:shd w:val="clear" w:color="auto" w:fill="FFFFFF"/>
+        </w:rPr>
+        <w:lastRenderedPageBreak/>
+        <w:t>projeto físico do banco</w:t>
+      </w:r>
+    </w:p>
+    <w:p>
+      <w:pPr>
+        <w:rPr>
+          <w:rFonts w:ascii="Arial" w:hAnsi="Arial" w:cs="Arial"/>
+          <w:b/>
+          <w:bCs/>
+          <w:sz w:val="24"/>
+          <w:szCs w:val="24"/>
+        </w:rPr>
+      </w:pPr>
+    </w:p>
+    <w:p>
+      <w:pPr>
+        <w:rPr>
+          <w:rFonts w:ascii="Arial" w:hAnsi="Arial" w:cs="Arial"/>
+          <w:b/>
+          <w:bCs/>
+          <w:sz w:val="24"/>
+          <w:szCs w:val="24"/>
+        </w:rPr>
+      </w:pPr>
+      <w:r>
+        <w:rPr>
+          <w:rFonts w:ascii="Arial" w:hAnsi="Arial" w:cs="Arial"/>
+          <w:b/>
+          <w:bCs/>
+          <w:sz w:val="24"/>
+          <w:szCs w:val="24"/>
+        </w:rPr>
+        <w:t>-- Criação do Banco de Dados</w:t>
+      </w:r>
+    </w:p>
+    <w:p>
+      <w:pPr>
+        <w:rPr>
+          <w:rFonts w:ascii="Arial" w:hAnsi="Arial" w:cs="Arial"/>
+          <w:b/>
+          <w:bCs/>
+          <w:sz w:val="24"/>
+          <w:szCs w:val="24"/>
+        </w:rPr>
+      </w:pPr>
+      <w:r>
+        <w:rPr>
+          <w:rFonts w:ascii="Arial" w:hAnsi="Arial" w:cs="Arial"/>
+          <w:b/>
+          <w:bCs/>
+          <w:sz w:val="24"/>
+          <w:szCs w:val="24"/>
+        </w:rPr>
+        <w:t xml:space="preserve">CREATE DATABASE IF NOT EXISTS </w:t>
+      </w:r>
+      <w:proofErr w:type="spellStart"/>
+      <w:r>
+        <w:rPr>
+          <w:rFonts w:ascii="Arial" w:hAnsi="Arial" w:cs="Arial"/>
+          <w:b/>
+          <w:bCs/>
+          <w:sz w:val="24"/>
+          <w:szCs w:val="24"/>
+        </w:rPr>
+        <w:t>CupcakeGourmet</w:t>
+      </w:r>
+      <w:proofErr w:type="spellEnd"/>
+      <w:r>
+        <w:rPr>
+          <w:rFonts w:ascii="Arial" w:hAnsi="Arial" w:cs="Arial"/>
+          <w:b/>
+          <w:bCs/>
+          <w:sz w:val="24"/>
+          <w:szCs w:val="24"/>
+        </w:rPr>
+        <w:t>;</w:t>
+      </w:r>
+    </w:p>
+    <w:p>
+      <w:pPr>
+        <w:rPr>
+          <w:rFonts w:ascii="Arial" w:hAnsi="Arial" w:cs="Arial"/>
+          <w:b/>
+          <w:bCs/>
+          <w:sz w:val="24"/>
+          <w:szCs w:val="24"/>
+        </w:rPr>
+      </w:pPr>
+    </w:p>
+    <w:p>
+      <w:pPr>
+        <w:rPr>
+          <w:rFonts w:ascii="Arial" w:hAnsi="Arial" w:cs="Arial"/>
+          <w:b/>
+          <w:bCs/>
+          <w:sz w:val="24"/>
+          <w:szCs w:val="24"/>
+        </w:rPr>
+      </w:pPr>
+      <w:r>
+        <w:rPr>
+          <w:rFonts w:ascii="Arial" w:hAnsi="Arial" w:cs="Arial"/>
+          <w:b/>
+          <w:bCs/>
+          <w:sz w:val="24"/>
+          <w:szCs w:val="24"/>
+        </w:rPr>
+        <w:t>-- Seleção do Banco de Dados</w:t>
+      </w:r>
+    </w:p>
+    <w:p>
+      <w:pPr>
+        <w:rPr>
+          <w:rFonts w:ascii="Arial" w:hAnsi="Arial" w:cs="Arial"/>
+          <w:b/>
+          <w:bCs/>
+          <w:sz w:val="24"/>
+          <w:szCs w:val="24"/>
+        </w:rPr>
+      </w:pPr>
+      <w:r>
+        <w:rPr>
+          <w:rFonts w:ascii="Arial" w:hAnsi="Arial" w:cs="Arial"/>
+          <w:b/>
+          <w:bCs/>
+          <w:sz w:val="24"/>
+          <w:szCs w:val="24"/>
+        </w:rPr>
+        <w:t xml:space="preserve">USE </w:t>
+      </w:r>
+      <w:proofErr w:type="spellStart"/>
+      <w:r>
+        <w:rPr>
+          <w:rFonts w:ascii="Arial" w:hAnsi="Arial" w:cs="Arial"/>
+          <w:b/>
+          <w:bCs/>
+          <w:sz w:val="24"/>
+          <w:szCs w:val="24"/>
+        </w:rPr>
+        <w:t>CupcakeGourmet</w:t>
+      </w:r>
+      <w:proofErr w:type="spellEnd"/>
+      <w:r>
+        <w:rPr>
+          <w:rFonts w:ascii="Arial" w:hAnsi="Arial" w:cs="Arial"/>
+          <w:b/>
+          <w:bCs/>
+          <w:sz w:val="24"/>
+          <w:szCs w:val="24"/>
+        </w:rPr>
+        <w:t>;</w:t>
+      </w:r>
+    </w:p>
+    <w:p>
+      <w:pPr>
+        <w:rPr>
+          <w:rFonts w:ascii="Arial" w:hAnsi="Arial" w:cs="Arial"/>
+          <w:b/>
+          <w:bCs/>
+          <w:sz w:val="24"/>
+          <w:szCs w:val="24"/>
+        </w:rPr>
+      </w:pPr>
+    </w:p>
+    <w:p>
+      <w:pPr>
+        <w:rPr>
+          <w:rFonts w:ascii="Arial" w:hAnsi="Arial" w:cs="Arial"/>
+          <w:b/>
+          <w:bCs/>
+          <w:sz w:val="24"/>
+          <w:szCs w:val="24"/>
+        </w:rPr>
+      </w:pPr>
+      <w:r>
+        <w:rPr>
+          <w:rFonts w:ascii="Arial" w:hAnsi="Arial" w:cs="Arial"/>
+          <w:b/>
+          <w:bCs/>
+          <w:sz w:val="24"/>
+          <w:szCs w:val="24"/>
+        </w:rPr>
+        <w:t>-- Criação da Tabela Cliente</w:t>
+      </w:r>
+    </w:p>
+    <w:p>
+      <w:pPr>
+        <w:rPr>
+          <w:rFonts w:ascii="Arial" w:hAnsi="Arial" w:cs="Arial"/>
+          <w:b/>
+          <w:bCs/>
+          <w:sz w:val="24"/>
+          <w:szCs w:val="24"/>
+        </w:rPr>
+      </w:pPr>
+      <w:r>
+        <w:rPr>
+          <w:rFonts w:ascii="Arial" w:hAnsi="Arial" w:cs="Arial"/>
+          <w:b/>
+          <w:bCs/>
+          <w:sz w:val="24"/>
+          <w:szCs w:val="24"/>
+        </w:rPr>
+        <w:t>CREATE TABLE IF NOT EXISTS Cliente (</w:t>
+      </w:r>
+    </w:p>
+    <w:p>
+      <w:pPr>
+        <w:rPr>
+          <w:rFonts w:ascii="Arial" w:hAnsi="Arial" w:cs="Arial"/>
+          <w:b/>
+          <w:bCs/>
+          <w:sz w:val="24"/>
+          <w:szCs w:val="24"/>
+        </w:rPr>
+      </w:pPr>
+      <w:r>
+        <w:rPr>
+          <w:rFonts w:ascii="Arial" w:hAnsi="Arial" w:cs="Arial"/>
+          <w:b/>
+          <w:bCs/>
+          <w:sz w:val="24"/>
+          <w:szCs w:val="24"/>
+        </w:rPr>
+        <w:t xml:space="preserve">    </w:t>
+      </w:r>
+      <w:proofErr w:type="spellStart"/>
+      <w:r>
+        <w:rPr>
+          <w:rFonts w:ascii="Arial" w:hAnsi="Arial" w:cs="Arial"/>
+          <w:b/>
+          <w:bCs/>
+          <w:sz w:val="24"/>
+          <w:szCs w:val="24"/>
+        </w:rPr>
+        <w:t>ClienteID</w:t>
+      </w:r>
+      <w:proofErr w:type="spellEnd"/>
+      <w:r>
+        <w:rPr>
+          <w:rFonts w:ascii="Arial" w:hAnsi="Arial" w:cs="Arial"/>
+          <w:b/>
+          <w:bCs/>
+          <w:sz w:val="24"/>
+          <w:szCs w:val="24"/>
+        </w:rPr>
+        <w:t xml:space="preserve"> INT AUTO_INCREMENT PRIMARY KEY,</w:t>
+      </w:r>
+    </w:p>
+    <w:p>
+      <w:pPr>
+        <w:rPr>
+          <w:rFonts w:ascii="Arial" w:hAnsi="Arial" w:cs="Arial"/>
+          <w:b/>
+          <w:bCs/>
+          <w:sz w:val="24"/>
+          <w:szCs w:val="24"/>
+        </w:rPr>
+      </w:pPr>
+      <w:r>
+        <w:rPr>
+          <w:rFonts w:ascii="Arial" w:hAnsi="Arial" w:cs="Arial"/>
+          <w:b/>
+          <w:bCs/>
+          <w:sz w:val="24"/>
+          <w:szCs w:val="24"/>
+        </w:rPr>
+        <w:t xml:space="preserve">    Nome </w:t>
+      </w:r>
+      <w:proofErr w:type="gramStart"/>
+      <w:r>
+        <w:rPr>
+          <w:rFonts w:ascii="Arial" w:hAnsi="Arial" w:cs="Arial"/>
+          <w:b/>
+          <w:bCs/>
+          <w:sz w:val="24"/>
+          <w:szCs w:val="24"/>
+        </w:rPr>
+        <w:t>VARCHAR(</w:t>
+      </w:r>
+      <w:proofErr w:type="gramEnd"/>
+      <w:r>
+        <w:rPr>
+          <w:rFonts w:ascii="Arial" w:hAnsi="Arial" w:cs="Arial"/>
+          <w:b/>
+          <w:bCs/>
+          <w:sz w:val="24"/>
+          <w:szCs w:val="24"/>
+        </w:rPr>
+        <w:t>100) NOT NULL,</w:t>
+      </w:r>
+    </w:p>
+    <w:p>
+      <w:pPr>
+        <w:rPr>
+          <w:rFonts w:ascii="Arial" w:hAnsi="Arial" w:cs="Arial"/>
+          <w:b/>
+          <w:bCs/>
+          <w:sz w:val="24"/>
+          <w:szCs w:val="24"/>
+        </w:rPr>
+      </w:pPr>
+      <w:r>
+        <w:rPr>
+          <w:rFonts w:ascii="Arial" w:hAnsi="Arial" w:cs="Arial"/>
+          <w:b/>
+          <w:bCs/>
+          <w:sz w:val="24"/>
+          <w:szCs w:val="24"/>
+        </w:rPr>
+        <w:t xml:space="preserve">    Telefone </w:t>
+      </w:r>
+      <w:proofErr w:type="gramStart"/>
+      <w:r>
+        <w:rPr>
+          <w:rFonts w:ascii="Arial" w:hAnsi="Arial" w:cs="Arial"/>
+          <w:b/>
+          <w:bCs/>
+          <w:sz w:val="24"/>
+          <w:szCs w:val="24"/>
+        </w:rPr>
+        <w:t>VARCHAR(</w:t>
+      </w:r>
+      <w:proofErr w:type="gramEnd"/>
+      <w:r>
+        <w:rPr>
+          <w:rFonts w:ascii="Arial" w:hAnsi="Arial" w:cs="Arial"/>
+          <w:b/>
+          <w:bCs/>
+          <w:sz w:val="24"/>
+          <w:szCs w:val="24"/>
+        </w:rPr>
+        <w:t>15),</w:t>
+      </w:r>
+    </w:p>
+    <w:p>
+      <w:pPr>
+        <w:rPr>
+          <w:rFonts w:ascii="Arial" w:hAnsi="Arial" w:cs="Arial"/>
+          <w:b/>
+          <w:bCs/>
+          <w:sz w:val="24"/>
+          <w:szCs w:val="24"/>
+        </w:rPr>
+      </w:pPr>
+      <w:r>
+        <w:rPr>
+          <w:rFonts w:ascii="Arial" w:hAnsi="Arial" w:cs="Arial"/>
+          <w:b/>
+          <w:bCs/>
+          <w:sz w:val="24"/>
+          <w:szCs w:val="24"/>
+        </w:rPr>
+        <w:t xml:space="preserve">    Email </w:t>
+      </w:r>
+      <w:proofErr w:type="gramStart"/>
+      <w:r>
+        <w:rPr>
+          <w:rFonts w:ascii="Arial" w:hAnsi="Arial" w:cs="Arial"/>
+          <w:b/>
+          <w:bCs/>
+          <w:sz w:val="24"/>
+          <w:szCs w:val="24"/>
+        </w:rPr>
+        <w:t>VARCHAR(</w:t>
+      </w:r>
+      <w:proofErr w:type="gramEnd"/>
+      <w:r>
+        <w:rPr>
+          <w:rFonts w:ascii="Arial" w:hAnsi="Arial" w:cs="Arial"/>
+          <w:b/>
+          <w:bCs/>
+          <w:sz w:val="24"/>
+          <w:szCs w:val="24"/>
+        </w:rPr>
+        <w:t>100),</w:t>
+      </w:r>
+    </w:p>
+    <w:p>
+      <w:pPr>
+        <w:rPr>
+          <w:rFonts w:ascii="Arial" w:hAnsi="Arial" w:cs="Arial"/>
+          <w:b/>
+          <w:bCs/>
+          <w:sz w:val="24"/>
+          <w:szCs w:val="24"/>
+        </w:rPr>
+      </w:pPr>
+      <w:r>
+        <w:rPr>
+          <w:rFonts w:ascii="Arial" w:hAnsi="Arial" w:cs="Arial"/>
+          <w:b/>
+          <w:bCs/>
+          <w:sz w:val="24"/>
+          <w:szCs w:val="24"/>
+        </w:rPr>
+        <w:t xml:space="preserve">    </w:t>
+      </w:r>
+      <w:proofErr w:type="spellStart"/>
+      <w:r>
+        <w:rPr>
+          <w:rFonts w:ascii="Arial" w:hAnsi="Arial" w:cs="Arial"/>
+          <w:b/>
+          <w:bCs/>
+          <w:sz w:val="24"/>
+          <w:szCs w:val="24"/>
+        </w:rPr>
+        <w:t>FidelidadeStatus</w:t>
+      </w:r>
+      <w:proofErr w:type="spellEnd"/>
+      <w:r>
+        <w:rPr>
+          <w:rFonts w:ascii="Arial" w:hAnsi="Arial" w:cs="Arial"/>
+          <w:b/>
+          <w:bCs/>
+          <w:sz w:val="24"/>
+          <w:szCs w:val="24"/>
+        </w:rPr>
+        <w:t xml:space="preserve"> BOOLEAN DEFAULT FALSE</w:t>
+      </w:r>
+    </w:p>
+    <w:p>
+      <w:pPr>
+        <w:rPr>
+          <w:rFonts w:ascii="Arial" w:hAnsi="Arial" w:cs="Arial"/>
+          <w:b/>
+          <w:bCs/>
+          <w:sz w:val="24"/>
+          <w:szCs w:val="24"/>
+        </w:rPr>
+      </w:pPr>
+      <w:r>
+        <w:rPr>
+          <w:rFonts w:ascii="Arial" w:hAnsi="Arial" w:cs="Arial"/>
+          <w:b/>
+          <w:bCs/>
+          <w:sz w:val="24"/>
+          <w:szCs w:val="24"/>
+        </w:rPr>
+        <w:t>);</w:t>
+      </w:r>
+    </w:p>
+    <w:p>
+      <w:pPr>
+        <w:rPr>
+          <w:rFonts w:ascii="Arial" w:hAnsi="Arial" w:cs="Arial"/>
+          <w:b/>
+          <w:bCs/>
+          <w:sz w:val="24"/>
+          <w:szCs w:val="24"/>
+        </w:rPr>
+      </w:pPr>
+    </w:p>
+    <w:p>
+      <w:pPr>
+        <w:rPr>
+          <w:rFonts w:ascii="Arial" w:hAnsi="Arial" w:cs="Arial"/>
+          <w:b/>
+          <w:bCs/>
+          <w:sz w:val="24"/>
+          <w:szCs w:val="24"/>
+        </w:rPr>
+      </w:pPr>
+      <w:r>
+        <w:rPr>
+          <w:rFonts w:ascii="Arial" w:hAnsi="Arial" w:cs="Arial"/>
+          <w:b/>
+          <w:bCs/>
+          <w:sz w:val="24"/>
+          <w:szCs w:val="24"/>
+        </w:rPr>
+        <w:t>-- Criação da Tabela Cupcake</w:t>
+      </w:r>
+    </w:p>
+    <w:p>
+      <w:pPr>
+        <w:rPr>
+          <w:rFonts w:ascii="Arial" w:hAnsi="Arial" w:cs="Arial"/>
+          <w:b/>
+          <w:bCs/>
+          <w:sz w:val="24"/>
+          <w:szCs w:val="24"/>
+        </w:rPr>
+      </w:pPr>
+      <w:r>
+        <w:rPr>
+          <w:rFonts w:ascii="Arial" w:hAnsi="Arial" w:cs="Arial"/>
+          <w:b/>
+          <w:bCs/>
+          <w:sz w:val="24"/>
+          <w:szCs w:val="24"/>
+        </w:rPr>
+        <w:t>CREATE TABLE IF NOT EXISTS Cupcake (</w:t>
+      </w:r>
+    </w:p>
+    <w:p>
+      <w:pPr>
+        <w:rPr>
+          <w:rFonts w:ascii="Arial" w:hAnsi="Arial" w:cs="Arial"/>
+          <w:b/>
+          <w:bCs/>
+          <w:sz w:val="24"/>
+          <w:szCs w:val="24"/>
+        </w:rPr>
+      </w:pPr>
+      <w:r>
+        <w:rPr>
+          <w:rFonts w:ascii="Arial" w:hAnsi="Arial" w:cs="Arial"/>
+          <w:b/>
+          <w:bCs/>
+          <w:sz w:val="24"/>
+          <w:szCs w:val="24"/>
+        </w:rPr>
+        <w:t xml:space="preserve">    </w:t>
+      </w:r>
+      <w:proofErr w:type="spellStart"/>
+      <w:r>
+        <w:rPr>
+          <w:rFonts w:ascii="Arial" w:hAnsi="Arial" w:cs="Arial"/>
+          <w:b/>
+          <w:bCs/>
+          <w:sz w:val="24"/>
+          <w:szCs w:val="24"/>
+        </w:rPr>
+        <w:t>CupcakeID</w:t>
+      </w:r>
+      <w:proofErr w:type="spellEnd"/>
+      <w:r>
+        <w:rPr>
+          <w:rFonts w:ascii="Arial" w:hAnsi="Arial" w:cs="Arial"/>
+          <w:b/>
+          <w:bCs/>
+          <w:sz w:val="24"/>
+          <w:szCs w:val="24"/>
+        </w:rPr>
+        <w:t xml:space="preserve"> INT AUTO_INCREMENT PRIMARY KEY,</w:t>
+      </w:r>
+    </w:p>
+    <w:p>
+      <w:pPr>
+        <w:rPr>
+          <w:rFonts w:ascii="Arial" w:hAnsi="Arial" w:cs="Arial"/>
+          <w:b/>
+          <w:bCs/>
+          <w:sz w:val="24"/>
+          <w:szCs w:val="24"/>
+        </w:rPr>
+      </w:pPr>
+      <w:r>
+        <w:rPr>
+          <w:rFonts w:ascii="Arial" w:hAnsi="Arial" w:cs="Arial"/>
+          <w:b/>
+          <w:bCs/>
+          <w:sz w:val="24"/>
+          <w:szCs w:val="24"/>
+        </w:rPr>
+        <w:t xml:space="preserve">    Nome </w:t>
+      </w:r>
+      <w:proofErr w:type="gramStart"/>
+      <w:r>
+        <w:rPr>
+          <w:rFonts w:ascii="Arial" w:hAnsi="Arial" w:cs="Arial"/>
+          <w:b/>
+          <w:bCs/>
+          <w:sz w:val="24"/>
+          <w:szCs w:val="24"/>
+        </w:rPr>
+        <w:t>VARCHAR(</w:t>
+      </w:r>
+      <w:proofErr w:type="gramEnd"/>
+      <w:r>
+        <w:rPr>
+          <w:rFonts w:ascii="Arial" w:hAnsi="Arial" w:cs="Arial"/>
+          <w:b/>
+          <w:bCs/>
+          <w:sz w:val="24"/>
+          <w:szCs w:val="24"/>
+        </w:rPr>
+        <w:t>100) NOT NULL,</w:t>
+      </w:r>
+    </w:p>
+    <w:p>
+      <w:pPr>
+        <w:rPr>
+          <w:rFonts w:ascii="Arial" w:hAnsi="Arial" w:cs="Arial"/>
+          <w:b/>
+          <w:bCs/>
+          <w:sz w:val="24"/>
+          <w:szCs w:val="24"/>
+        </w:rPr>
+      </w:pPr>
+      <w:r>
+        <w:rPr>
+          <w:rFonts w:ascii="Arial" w:hAnsi="Arial" w:cs="Arial"/>
+          <w:b/>
+          <w:bCs/>
+          <w:sz w:val="24"/>
+          <w:szCs w:val="24"/>
+        </w:rPr>
+        <w:t xml:space="preserve">    Tipo </w:t>
+      </w:r>
+      <w:proofErr w:type="gramStart"/>
+      <w:r>
+        <w:rPr>
+          <w:rFonts w:ascii="Arial" w:hAnsi="Arial" w:cs="Arial"/>
+          <w:b/>
+          <w:bCs/>
+          <w:sz w:val="24"/>
+          <w:szCs w:val="24"/>
+        </w:rPr>
+        <w:t>VARCHAR(</w:t>
+      </w:r>
+      <w:proofErr w:type="gramEnd"/>
+      <w:r>
+        <w:rPr>
+          <w:rFonts w:ascii="Arial" w:hAnsi="Arial" w:cs="Arial"/>
+          <w:b/>
+          <w:bCs/>
+          <w:sz w:val="24"/>
+          <w:szCs w:val="24"/>
+        </w:rPr>
+        <w:t>50),</w:t>
+      </w:r>
+    </w:p>
+    <w:p>
+      <w:pPr>
+        <w:rPr>
+          <w:rFonts w:ascii="Arial" w:hAnsi="Arial" w:cs="Arial"/>
+          <w:b/>
+          <w:bCs/>
+          <w:sz w:val="24"/>
+          <w:szCs w:val="24"/>
+        </w:rPr>
+      </w:pPr>
+      <w:r>
+        <w:rPr>
+          <w:rFonts w:ascii="Arial" w:hAnsi="Arial" w:cs="Arial"/>
+          <w:b/>
+          <w:bCs/>
+          <w:sz w:val="24"/>
+          <w:szCs w:val="24"/>
+        </w:rPr>
+        <w:t xml:space="preserve">    </w:t>
+      </w:r>
+      <w:proofErr w:type="spellStart"/>
+      <w:r>
+        <w:rPr>
+          <w:rFonts w:ascii="Arial" w:hAnsi="Arial" w:cs="Arial"/>
+          <w:b/>
+          <w:bCs/>
+          <w:sz w:val="24"/>
+          <w:szCs w:val="24"/>
+        </w:rPr>
+        <w:t>Preco</w:t>
+      </w:r>
+      <w:proofErr w:type="spellEnd"/>
+      <w:r>
+        <w:rPr>
+          <w:rFonts w:ascii="Arial" w:hAnsi="Arial" w:cs="Arial"/>
+          <w:b/>
+          <w:bCs/>
+          <w:sz w:val="24"/>
+          <w:szCs w:val="24"/>
+        </w:rPr>
+        <w:t xml:space="preserve"> </w:t>
+      </w:r>
+      <w:proofErr w:type="gramStart"/>
+      <w:r>
+        <w:rPr>
+          <w:rFonts w:ascii="Arial" w:hAnsi="Arial" w:cs="Arial"/>
+          <w:b/>
+          <w:bCs/>
+          <w:sz w:val="24"/>
+          <w:szCs w:val="24"/>
+        </w:rPr>
+        <w:t>DECIMAL(</w:t>
+      </w:r>
+      <w:proofErr w:type="gramEnd"/>
+      <w:r>
+        <w:rPr>
+          <w:rFonts w:ascii="Arial" w:hAnsi="Arial" w:cs="Arial"/>
+          <w:b/>
+          <w:bCs/>
+          <w:sz w:val="24"/>
+          <w:szCs w:val="24"/>
+        </w:rPr>
+        <w:t>8, 2) NOT NULL,</w:t>
+      </w:r>
+    </w:p>
+    <w:p>
+      <w:pPr>
+        <w:rPr>
+          <w:rFonts w:ascii="Arial" w:hAnsi="Arial" w:cs="Arial"/>
+          <w:b/>
+          <w:bCs/>
+          <w:sz w:val="24"/>
+          <w:szCs w:val="24"/>
+        </w:rPr>
+      </w:pPr>
+      <w:r>
+        <w:rPr>
+          <w:rFonts w:ascii="Arial" w:hAnsi="Arial" w:cs="Arial"/>
+          <w:b/>
+          <w:bCs/>
+          <w:sz w:val="24"/>
+          <w:szCs w:val="24"/>
+        </w:rPr>
+        <w:t xml:space="preserve">    </w:t>
+      </w:r>
+      <w:proofErr w:type="spellStart"/>
+      <w:r>
+        <w:rPr>
+          <w:rFonts w:ascii="Arial" w:hAnsi="Arial" w:cs="Arial"/>
+          <w:b/>
+          <w:bCs/>
+          <w:sz w:val="24"/>
+          <w:szCs w:val="24"/>
+        </w:rPr>
+        <w:t>InformacoesNutricionais</w:t>
+      </w:r>
+      <w:proofErr w:type="spellEnd"/>
+      <w:r>
+        <w:rPr>
+          <w:rFonts w:ascii="Arial" w:hAnsi="Arial" w:cs="Arial"/>
+          <w:b/>
+          <w:bCs/>
+          <w:sz w:val="24"/>
+          <w:szCs w:val="24"/>
+        </w:rPr>
+        <w:t xml:space="preserve"> TEXT</w:t>
+      </w:r>
+    </w:p>
+    <w:p>
+      <w:pPr>
+        <w:rPr>
+          <w:rFonts w:ascii="Arial" w:hAnsi="Arial" w:cs="Arial"/>
+          <w:b/>
+          <w:bCs/>
+          <w:sz w:val="24"/>
+          <w:szCs w:val="24"/>
+        </w:rPr>
+      </w:pPr>
+      <w:r>
+        <w:rPr>
+          <w:rFonts w:ascii="Arial" w:hAnsi="Arial" w:cs="Arial"/>
+          <w:b/>
+          <w:bCs/>
+          <w:sz w:val="24"/>
+          <w:szCs w:val="24"/>
+        </w:rPr>
+        <w:t>);</w:t>
+      </w:r>
+    </w:p>
+    <w:p>
+      <w:pPr>
+        <w:rPr>
+          <w:rFonts w:ascii="Arial" w:hAnsi="Arial" w:cs="Arial"/>
+          <w:b/>
+          <w:bCs/>
+          <w:sz w:val="24"/>
+          <w:szCs w:val="24"/>
+        </w:rPr>
+      </w:pPr>
+    </w:p>
+    <w:p>
+      <w:pPr>
+        <w:rPr>
+          <w:rFonts w:ascii="Arial" w:hAnsi="Arial" w:cs="Arial"/>
+          <w:b/>
+          <w:bCs/>
+          <w:sz w:val="24"/>
+          <w:szCs w:val="24"/>
+        </w:rPr>
+      </w:pPr>
+      <w:r>
+        <w:rPr>
+          <w:rFonts w:ascii="Arial" w:hAnsi="Arial" w:cs="Arial"/>
+          <w:b/>
+          <w:bCs/>
+          <w:sz w:val="24"/>
+          <w:szCs w:val="24"/>
+        </w:rPr>
+        <w:t>-- Criação da Tabela Pedido</w:t>
+      </w:r>
+    </w:p>
+    <w:p>
+      <w:pPr>
+        <w:rPr>
+          <w:rFonts w:ascii="Arial" w:hAnsi="Arial" w:cs="Arial"/>
+          <w:b/>
+          <w:bCs/>
+          <w:sz w:val="24"/>
+          <w:szCs w:val="24"/>
+        </w:rPr>
+      </w:pPr>
+      <w:r>
+        <w:rPr>
+          <w:rFonts w:ascii="Arial" w:hAnsi="Arial" w:cs="Arial"/>
+          <w:b/>
+          <w:bCs/>
+          <w:sz w:val="24"/>
+          <w:szCs w:val="24"/>
+        </w:rPr>
+        <w:t>CREATE TABLE IF NOT EXISTS Pedido (</w:t>
+      </w:r>
+    </w:p>
+    <w:p>
+      <w:pPr>
+        <w:rPr>
+          <w:rFonts w:ascii="Arial" w:hAnsi="Arial" w:cs="Arial"/>
+          <w:b/>
+          <w:bCs/>
+          <w:sz w:val="24"/>
+          <w:szCs w:val="24"/>
+        </w:rPr>
+      </w:pPr>
+      <w:r>
+        <w:rPr>
+          <w:rFonts w:ascii="Arial" w:hAnsi="Arial" w:cs="Arial"/>
+          <w:b/>
+          <w:bCs/>
+          <w:sz w:val="24"/>
+          <w:szCs w:val="24"/>
+        </w:rPr>
+        <w:lastRenderedPageBreak/>
+        <w:t xml:space="preserve">    </w:t>
+      </w:r>
+      <w:proofErr w:type="spellStart"/>
+      <w:r>
+        <w:rPr>
+          <w:rFonts w:ascii="Arial" w:hAnsi="Arial" w:cs="Arial"/>
+          <w:b/>
+          <w:bCs/>
+          <w:sz w:val="24"/>
+          <w:szCs w:val="24"/>
+        </w:rPr>
+        <w:t>PedidoID</w:t>
+      </w:r>
+      <w:proofErr w:type="spellEnd"/>
+      <w:r>
+        <w:rPr>
+          <w:rFonts w:ascii="Arial" w:hAnsi="Arial" w:cs="Arial"/>
+          <w:b/>
+          <w:bCs/>
+          <w:sz w:val="24"/>
+          <w:szCs w:val="24"/>
+        </w:rPr>
+        <w:t xml:space="preserve"> INT AUTO_INCREMENT PRIMARY KEY,</w:t>
+      </w:r>
+    </w:p>
+    <w:p>
+      <w:pPr>
+        <w:rPr>
+          <w:rFonts w:ascii="Arial" w:hAnsi="Arial" w:cs="Arial"/>
+          <w:b/>
+          <w:bCs/>
+          <w:sz w:val="24"/>
+          <w:szCs w:val="24"/>
+        </w:rPr>
+      </w:pPr>
+      <w:r>
+        <w:rPr>
+          <w:rFonts w:ascii="Arial" w:hAnsi="Arial" w:cs="Arial"/>
+          <w:b/>
+          <w:bCs/>
+          <w:sz w:val="24"/>
+          <w:szCs w:val="24"/>
+        </w:rPr>
+        <w:t xml:space="preserve">    </w:t>
+      </w:r>
+      <w:proofErr w:type="spellStart"/>
+      <w:r>
+        <w:rPr>
+          <w:rFonts w:ascii="Arial" w:hAnsi="Arial" w:cs="Arial"/>
+          <w:b/>
+          <w:bCs/>
+          <w:sz w:val="24"/>
+          <w:szCs w:val="24"/>
+        </w:rPr>
+        <w:t>ClienteID</w:t>
+      </w:r>
+      <w:proofErr w:type="spellEnd"/>
+      <w:r>
+        <w:rPr>
+          <w:rFonts w:ascii="Arial" w:hAnsi="Arial" w:cs="Arial"/>
+          <w:b/>
+          <w:bCs/>
+          <w:sz w:val="24"/>
+          <w:szCs w:val="24"/>
+        </w:rPr>
+        <w:t xml:space="preserve"> INT,</w:t>
+      </w:r>
+    </w:p>
+    <w:p>
+      <w:pPr>
+        <w:rPr>
+          <w:rFonts w:ascii="Arial" w:hAnsi="Arial" w:cs="Arial"/>
+          <w:b/>
+          <w:bCs/>
+          <w:sz w:val="24"/>
+          <w:szCs w:val="24"/>
+        </w:rPr>
+      </w:pPr>
+      <w:r>
+        <w:rPr>
+          <w:rFonts w:ascii="Arial" w:hAnsi="Arial" w:cs="Arial"/>
+          <w:b/>
+          <w:bCs/>
+          <w:sz w:val="24"/>
+          <w:szCs w:val="24"/>
+        </w:rPr>
+        <w:t xml:space="preserve">    </w:t>
+      </w:r>
+      <w:proofErr w:type="spellStart"/>
+      <w:r>
+        <w:rPr>
+          <w:rFonts w:ascii="Arial" w:hAnsi="Arial" w:cs="Arial"/>
+          <w:b/>
+          <w:bCs/>
+          <w:sz w:val="24"/>
+          <w:szCs w:val="24"/>
+        </w:rPr>
+        <w:t>DataHoraPedido</w:t>
+      </w:r>
+      <w:proofErr w:type="spellEnd"/>
+      <w:r>
+        <w:rPr>
+          <w:rFonts w:ascii="Arial" w:hAnsi="Arial" w:cs="Arial"/>
+          <w:b/>
+          <w:bCs/>
+          <w:sz w:val="24"/>
+          <w:szCs w:val="24"/>
+        </w:rPr>
+        <w:t xml:space="preserve"> TIMESTAMP DEFAULT CURRENT_TIMESTAMP,</w:t>
+      </w:r>
+    </w:p>
+    <w:p>
+      <w:pPr>
+        <w:rPr>
+          <w:rFonts w:ascii="Arial" w:hAnsi="Arial" w:cs="Arial"/>
+          <w:b/>
+          <w:bCs/>
+          <w:sz w:val="24"/>
+          <w:szCs w:val="24"/>
+        </w:rPr>
+      </w:pPr>
+      <w:r>
+        <w:rPr>
+          <w:rFonts w:ascii="Arial" w:hAnsi="Arial" w:cs="Arial"/>
+          <w:b/>
+          <w:bCs/>
+          <w:sz w:val="24"/>
+          <w:szCs w:val="24"/>
+        </w:rPr>
+        <w:t xml:space="preserve">    </w:t>
+      </w:r>
+      <w:proofErr w:type="spellStart"/>
+      <w:r>
+        <w:rPr>
+          <w:rFonts w:ascii="Arial" w:hAnsi="Arial" w:cs="Arial"/>
+          <w:b/>
+          <w:bCs/>
+          <w:sz w:val="24"/>
+          <w:szCs w:val="24"/>
+        </w:rPr>
+        <w:t>ValorTotal</w:t>
+      </w:r>
+      <w:proofErr w:type="spellEnd"/>
+      <w:r>
+        <w:rPr>
+          <w:rFonts w:ascii="Arial" w:hAnsi="Arial" w:cs="Arial"/>
+          <w:b/>
+          <w:bCs/>
+          <w:sz w:val="24"/>
+          <w:szCs w:val="24"/>
+        </w:rPr>
+        <w:t xml:space="preserve"> </w:t>
+      </w:r>
+      <w:proofErr w:type="gramStart"/>
+      <w:r>
+        <w:rPr>
+          <w:rFonts w:ascii="Arial" w:hAnsi="Arial" w:cs="Arial"/>
+          <w:b/>
+          <w:bCs/>
+          <w:sz w:val="24"/>
+          <w:szCs w:val="24"/>
+        </w:rPr>
+        <w:t>DECIMAL(</w:t>
+      </w:r>
+      <w:proofErr w:type="gramEnd"/>
+      <w:r>
+        <w:rPr>
+          <w:rFonts w:ascii="Arial" w:hAnsi="Arial" w:cs="Arial"/>
+          <w:b/>
+          <w:bCs/>
+          <w:sz w:val="24"/>
+          <w:szCs w:val="24"/>
+        </w:rPr>
+        <w:t>10, 2) NOT NULL,</w:t>
+      </w:r>
+    </w:p>
+    <w:p>
+      <w:pPr>
+        <w:rPr>
+          <w:rFonts w:ascii="Arial" w:hAnsi="Arial" w:cs="Arial"/>
+          <w:b/>
+          <w:bCs/>
+          <w:sz w:val="24"/>
+          <w:szCs w:val="24"/>
+        </w:rPr>
+      </w:pPr>
+      <w:r>
+        <w:rPr>
+          <w:rFonts w:ascii="Arial" w:hAnsi="Arial" w:cs="Arial"/>
+          <w:b/>
+          <w:bCs/>
+          <w:sz w:val="24"/>
+          <w:szCs w:val="24"/>
+        </w:rPr>
+        <w:t xml:space="preserve">    FOREIGN KEY (</w:t>
+      </w:r>
+      <w:proofErr w:type="spellStart"/>
+      <w:r>
+        <w:rPr>
+          <w:rFonts w:ascii="Arial" w:hAnsi="Arial" w:cs="Arial"/>
+          <w:b/>
+          <w:bCs/>
+          <w:sz w:val="24"/>
+          <w:szCs w:val="24"/>
+        </w:rPr>
+        <w:t>ClienteID</w:t>
+      </w:r>
+      <w:proofErr w:type="spellEnd"/>
+      <w:r>
+        <w:rPr>
+          <w:rFonts w:ascii="Arial" w:hAnsi="Arial" w:cs="Arial"/>
+          <w:b/>
+          <w:bCs/>
+          <w:sz w:val="24"/>
+          <w:szCs w:val="24"/>
+        </w:rPr>
+        <w:t xml:space="preserve">) REFERENCES </w:t>
+      </w:r>
+      <w:proofErr w:type="gramStart"/>
+      <w:r>
+        <w:rPr>
+          <w:rFonts w:ascii="Arial" w:hAnsi="Arial" w:cs="Arial"/>
+          <w:b/>
+          <w:bCs/>
+          <w:sz w:val="24"/>
+          <w:szCs w:val="24"/>
+        </w:rPr>
+        <w:t>Cliente(</w:t>
+      </w:r>
+      <w:proofErr w:type="spellStart"/>
+      <w:proofErr w:type="gramEnd"/>
+      <w:r>
+        <w:rPr>
+          <w:rFonts w:ascii="Arial" w:hAnsi="Arial" w:cs="Arial"/>
+          <w:b/>
+          <w:bCs/>
+          <w:sz w:val="24"/>
+          <w:szCs w:val="24"/>
+        </w:rPr>
+        <w:t>ClienteID</w:t>
+      </w:r>
+      <w:proofErr w:type="spellEnd"/>
+      <w:r>
+        <w:rPr>
+          <w:rFonts w:ascii="Arial" w:hAnsi="Arial" w:cs="Arial"/>
+          <w:b/>
+          <w:bCs/>
+          <w:sz w:val="24"/>
+          <w:szCs w:val="24"/>
+        </w:rPr>
+        <w:t>)</w:t>
+      </w:r>
+    </w:p>
+    <w:p>
+      <w:pPr>
+        <w:rPr>
+          <w:rFonts w:ascii="Arial" w:hAnsi="Arial" w:cs="Arial"/>
+          <w:b/>
+          <w:bCs/>
+          <w:sz w:val="24"/>
+          <w:szCs w:val="24"/>
+        </w:rPr>
+      </w:pPr>
+      <w:r>
+        <w:rPr>
+          <w:rFonts w:ascii="Arial" w:hAnsi="Arial" w:cs="Arial"/>
+          <w:b/>
+          <w:bCs/>
+          <w:sz w:val="24"/>
+          <w:szCs w:val="24"/>
+        </w:rPr>
+        <w:t>);</w:t>
+      </w:r>
+    </w:p>
+    <w:p>
+      <w:pPr>
+        <w:rPr>
+          <w:rFonts w:ascii="Arial" w:hAnsi="Arial" w:cs="Arial"/>
+          <w:b/>
+          <w:bCs/>
+          <w:sz w:val="24"/>
+          <w:szCs w:val="24"/>
+        </w:rPr>
+      </w:pPr>
+    </w:p>
+    <w:p>
+      <w:pPr>
+        <w:rPr>
+          <w:rFonts w:ascii="Arial" w:hAnsi="Arial" w:cs="Arial"/>
+          <w:b/>
+          <w:bCs/>
+          <w:sz w:val="24"/>
+          <w:szCs w:val="24"/>
+        </w:rPr>
+      </w:pPr>
+      <w:r>
+        <w:rPr>
+          <w:rFonts w:ascii="Arial" w:hAnsi="Arial" w:cs="Arial"/>
+          <w:b/>
+          <w:bCs/>
+          <w:sz w:val="24"/>
+          <w:szCs w:val="24"/>
+        </w:rPr>
+        <w:t xml:space="preserve">-- Criação da Tabela </w:t>
+      </w:r>
+      <w:proofErr w:type="spellStart"/>
+      <w:r>
+        <w:rPr>
+          <w:rFonts w:ascii="Arial" w:hAnsi="Arial" w:cs="Arial"/>
+          <w:b/>
+          <w:bCs/>
+          <w:sz w:val="24"/>
+          <w:szCs w:val="24"/>
+        </w:rPr>
+        <w:t>DetalhesPedido</w:t>
+      </w:r>
+      <w:proofErr w:type="spellEnd"/>
+      <w:r>
+        <w:rPr>
+          <w:rFonts w:ascii="Arial" w:hAnsi="Arial" w:cs="Arial"/>
+          <w:b/>
+          <w:bCs/>
+          <w:sz w:val="24"/>
+          <w:szCs w:val="24"/>
+        </w:rPr>
+        <w:t xml:space="preserve"> para relacionamento muitos-para-muitos entre Pedido e Cupcake</w:t>
+      </w:r>
+    </w:p>
+    <w:p>
+      <w:pPr>
+        <w:rPr>
+          <w:rFonts w:ascii="Arial" w:hAnsi="Arial" w:cs="Arial"/>
+          <w:b/>
+          <w:bCs/>
+          <w:sz w:val="24"/>
+          <w:szCs w:val="24"/>
+        </w:rPr>
+      </w:pPr>
+      <w:r>
+        <w:rPr>
+          <w:rFonts w:ascii="Arial" w:hAnsi="Arial" w:cs="Arial"/>
+          <w:b/>
+          <w:bCs/>
+          <w:sz w:val="24"/>
+          <w:szCs w:val="24"/>
+        </w:rPr>
+        <w:t xml:space="preserve">CREATE TABLE IF NOT EXISTS </w:t>
+      </w:r>
+      <w:proofErr w:type="spellStart"/>
+      <w:r>
+        <w:rPr>
+          <w:rFonts w:ascii="Arial" w:hAnsi="Arial" w:cs="Arial"/>
+          <w:b/>
+          <w:bCs/>
+          <w:sz w:val="24"/>
+          <w:szCs w:val="24"/>
+        </w:rPr>
+        <w:t>DetalhesPedido</w:t>
+      </w:r>
+      <w:proofErr w:type="spellEnd"/>
+      <w:r>
+        <w:rPr>
+          <w:rFonts w:ascii="Arial" w:hAnsi="Arial" w:cs="Arial"/>
+          <w:b/>
+          <w:bCs/>
+          <w:sz w:val="24"/>
+          <w:szCs w:val="24"/>
+        </w:rPr>
+        <w:t xml:space="preserve"> (</w:t>
+      </w:r>
+    </w:p>
+    <w:p>
+      <w:pPr>
+        <w:rPr>
+          <w:rFonts w:ascii="Arial" w:hAnsi="Arial" w:cs="Arial"/>
+          <w:b/>
+          <w:bCs/>
+          <w:sz w:val="24"/>
+          <w:szCs w:val="24"/>
+        </w:rPr>
+      </w:pPr>
+      <w:r>
+        <w:rPr>
+          <w:rFonts w:ascii="Arial" w:hAnsi="Arial" w:cs="Arial"/>
+          <w:b/>
+          <w:bCs/>
+          <w:sz w:val="24"/>
+          <w:szCs w:val="24"/>
+        </w:rPr>
+        <w:t xml:space="preserve">    </w:t>
+      </w:r>
+      <w:proofErr w:type="spellStart"/>
+      <w:r>
+        <w:rPr>
+          <w:rFonts w:ascii="Arial" w:hAnsi="Arial" w:cs="Arial"/>
+          <w:b/>
+          <w:bCs/>
+          <w:sz w:val="24"/>
+          <w:szCs w:val="24"/>
+        </w:rPr>
+        <w:t>DetalhesPedidoID</w:t>
+      </w:r>
+      <w:proofErr w:type="spellEnd"/>
+      <w:r>
+        <w:rPr>
+          <w:rFonts w:ascii="Arial" w:hAnsi="Arial" w:cs="Arial"/>
+          <w:b/>
+          <w:bCs/>
+          <w:sz w:val="24"/>
+          <w:szCs w:val="24"/>
+        </w:rPr>
+        <w:t xml:space="preserve"> INT AUTO_INCREMENT PRIMARY KEY,</w:t>
+      </w:r>
+    </w:p>
+    <w:p>
+      <w:pPr>
+        <w:rPr>
+          <w:rFonts w:ascii="Arial" w:hAnsi="Arial" w:cs="Arial"/>
+          <w:b/>
+          <w:bCs/>
+          <w:sz w:val="24"/>
+          <w:szCs w:val="24"/>
+        </w:rPr>
+      </w:pPr>
+      <w:r>
+        <w:rPr>
+          <w:rFonts w:ascii="Arial" w:hAnsi="Arial" w:cs="Arial"/>
+          <w:b/>
+          <w:bCs/>
+          <w:sz w:val="24"/>
+          <w:szCs w:val="24"/>
+        </w:rPr>
+        <w:t xml:space="preserve">    </w:t>
+      </w:r>
+      <w:proofErr w:type="spellStart"/>
+      <w:r>
+        <w:rPr>
+          <w:rFonts w:ascii="Arial" w:hAnsi="Arial" w:cs="Arial"/>
+          <w:b/>
+          <w:bCs/>
+          <w:sz w:val="24"/>
+          <w:szCs w:val="24"/>
+        </w:rPr>
+        <w:t>PedidoID</w:t>
+      </w:r>
+      <w:proofErr w:type="spellEnd"/>
+      <w:r>
+        <w:rPr>
+          <w:rFonts w:ascii="Arial" w:hAnsi="Arial" w:cs="Arial"/>
+          <w:b/>
+          <w:bCs/>
+          <w:sz w:val="24"/>
+          <w:szCs w:val="24"/>
+        </w:rPr>
+        <w:t xml:space="preserve"> INT,</w:t>
+      </w:r>
+    </w:p>
+    <w:p>
+      <w:pPr>
+        <w:rPr>
+          <w:rFonts w:ascii="Arial" w:hAnsi="Arial" w:cs="Arial"/>
+          <w:b/>
+          <w:bCs/>
+          <w:sz w:val="24"/>
+          <w:szCs w:val="24"/>
+        </w:rPr>
+      </w:pPr>
+      <w:r>
+        <w:rPr>
+          <w:rFonts w:ascii="Arial" w:hAnsi="Arial" w:cs="Arial"/>
+          <w:b/>
+          <w:bCs/>
+          <w:sz w:val="24"/>
+          <w:szCs w:val="24"/>
+        </w:rPr>
+        <w:t xml:space="preserve">    </w:t>
+      </w:r>
+      <w:proofErr w:type="spellStart"/>
+      <w:r>
+        <w:rPr>
+          <w:rFonts w:ascii="Arial" w:hAnsi="Arial" w:cs="Arial"/>
+          <w:b/>
+          <w:bCs/>
+          <w:sz w:val="24"/>
+          <w:szCs w:val="24"/>
+        </w:rPr>
+        <w:t>CupcakeID</w:t>
+      </w:r>
+      <w:proofErr w:type="spellEnd"/>
+      <w:r>
+        <w:rPr>
+          <w:rFonts w:ascii="Arial" w:hAnsi="Arial" w:cs="Arial"/>
+          <w:b/>
+          <w:bCs/>
+          <w:sz w:val="24"/>
+          <w:szCs w:val="24"/>
+        </w:rPr>
+        <w:t xml:space="preserve"> INT,</w:t>
+      </w:r>
+    </w:p>
+    <w:p>
+      <w:pPr>
+        <w:rPr>
+          <w:rFonts w:ascii="Arial" w:hAnsi="Arial" w:cs="Arial"/>
+          <w:b/>
+          <w:bCs/>
+          <w:sz w:val="24"/>
+          <w:szCs w:val="24"/>
+        </w:rPr>
+      </w:pPr>
+      <w:r>
+        <w:rPr>
+          <w:rFonts w:ascii="Arial" w:hAnsi="Arial" w:cs="Arial"/>
+          <w:b/>
+          <w:bCs/>
+          <w:sz w:val="24"/>
+          <w:szCs w:val="24"/>
+        </w:rPr>
+        <w:t xml:space="preserve">    Quantidade INT NOT NULL,</w:t>
+      </w:r>
+    </w:p>
+    <w:p>
+      <w:pPr>
+        <w:rPr>
+          <w:rFonts w:ascii="Arial" w:hAnsi="Arial" w:cs="Arial"/>
+          <w:b/>
+          <w:bCs/>
+          <w:sz w:val="24"/>
+          <w:szCs w:val="24"/>
+        </w:rPr>
+      </w:pPr>
+      <w:r>
+        <w:rPr>
+          <w:rFonts w:ascii="Arial" w:hAnsi="Arial" w:cs="Arial"/>
+          <w:b/>
+          <w:bCs/>
+          <w:sz w:val="24"/>
+          <w:szCs w:val="24"/>
+        </w:rPr>
+        <w:t xml:space="preserve">    FOREIGN KEY (</w:t>
+      </w:r>
+      <w:proofErr w:type="spellStart"/>
+      <w:r>
+        <w:rPr>
+          <w:rFonts w:ascii="Arial" w:hAnsi="Arial" w:cs="Arial"/>
+          <w:b/>
+          <w:bCs/>
+          <w:sz w:val="24"/>
+          <w:szCs w:val="24"/>
+        </w:rPr>
+        <w:t>PedidoID</w:t>
+      </w:r>
+      <w:proofErr w:type="spellEnd"/>
+      <w:r>
+        <w:rPr>
+          <w:rFonts w:ascii="Arial" w:hAnsi="Arial" w:cs="Arial"/>
+          <w:b/>
+          <w:bCs/>
+          <w:sz w:val="24"/>
+          <w:szCs w:val="24"/>
+        </w:rPr>
+        <w:t xml:space="preserve">) REFERENCES </w:t>
+      </w:r>
+      <w:proofErr w:type="gramStart"/>
+      <w:r>
+        <w:rPr>
+          <w:rFonts w:ascii="Arial" w:hAnsi="Arial" w:cs="Arial"/>
+          <w:b/>
+          <w:bCs/>
+          <w:sz w:val="24"/>
+          <w:szCs w:val="24"/>
+        </w:rPr>
+        <w:t>Pedido(</w:t>
+      </w:r>
+      <w:proofErr w:type="spellStart"/>
+      <w:proofErr w:type="gramEnd"/>
+      <w:r>
+        <w:rPr>
+          <w:rFonts w:ascii="Arial" w:hAnsi="Arial" w:cs="Arial"/>
+          <w:b/>
+          <w:bCs/>
+          <w:sz w:val="24"/>
+          <w:szCs w:val="24"/>
+        </w:rPr>
+        <w:t>PedidoID</w:t>
+      </w:r>
+      <w:proofErr w:type="spellEnd"/>
+      <w:r>
+        <w:rPr>
+          <w:rFonts w:ascii="Arial" w:hAnsi="Arial" w:cs="Arial"/>
+          <w:b/>
+          <w:bCs/>
+          <w:sz w:val="24"/>
+          <w:szCs w:val="24"/>
+        </w:rPr>
+        <w:t>),</w:t>
+      </w:r>
+    </w:p>
+    <w:p>
+      <w:pPr>
+        <w:rPr>
+          <w:rFonts w:ascii="Arial" w:hAnsi="Arial" w:cs="Arial"/>
+          <w:b/>
+          <w:bCs/>
+          <w:sz w:val="24"/>
+          <w:szCs w:val="24"/>
+        </w:rPr>
+      </w:pPr>
+      <w:r>
+        <w:rPr>
+          <w:rFonts w:ascii="Arial" w:hAnsi="Arial" w:cs="Arial"/>
+          <w:b/>
+          <w:bCs/>
+          <w:sz w:val="24"/>
+          <w:szCs w:val="24"/>
+        </w:rPr>
+        <w:t xml:space="preserve">    FOREIGN KEY (</w:t>
+      </w:r>
+      <w:proofErr w:type="spellStart"/>
+      <w:r>
+        <w:rPr>
+          <w:rFonts w:ascii="Arial" w:hAnsi="Arial" w:cs="Arial"/>
+          <w:b/>
+          <w:bCs/>
+          <w:sz w:val="24"/>
+          <w:szCs w:val="24"/>
+        </w:rPr>
+        <w:t>CupcakeID</w:t>
+      </w:r>
+      <w:proofErr w:type="spellEnd"/>
+      <w:r>
+        <w:rPr>
+          <w:rFonts w:ascii="Arial" w:hAnsi="Arial" w:cs="Arial"/>
+          <w:b/>
+          <w:bCs/>
+          <w:sz w:val="24"/>
+          <w:szCs w:val="24"/>
+        </w:rPr>
+        <w:t xml:space="preserve">) REFERENCES </w:t>
+      </w:r>
+      <w:proofErr w:type="gramStart"/>
+      <w:r>
+        <w:rPr>
+          <w:rFonts w:ascii="Arial" w:hAnsi="Arial" w:cs="Arial"/>
+          <w:b/>
+          <w:bCs/>
+          <w:sz w:val="24"/>
+          <w:szCs w:val="24"/>
+        </w:rPr>
+        <w:t>Cupcake(</w:t>
+      </w:r>
+      <w:proofErr w:type="spellStart"/>
+      <w:proofErr w:type="gramEnd"/>
+      <w:r>
+        <w:rPr>
+          <w:rFonts w:ascii="Arial" w:hAnsi="Arial" w:cs="Arial"/>
+          <w:b/>
+          <w:bCs/>
+          <w:sz w:val="24"/>
+          <w:szCs w:val="24"/>
+        </w:rPr>
+        <w:t>CupcakeID</w:t>
+      </w:r>
+      <w:proofErr w:type="spellEnd"/>
+      <w:r>
+        <w:rPr>
+          <w:rFonts w:ascii="Arial" w:hAnsi="Arial" w:cs="Arial"/>
+          <w:b/>
+          <w:bCs/>
+          <w:sz w:val="24"/>
+          <w:szCs w:val="24"/>
+        </w:rPr>
+        <w:t>)</w:t>
+      </w:r>
+    </w:p>
+    <w:p>
+      <w:pPr>
+        <w:rPr>
+          <w:rFonts w:ascii="Arial" w:hAnsi="Arial" w:cs="Arial"/>
+          <w:b/>
+          <w:bCs/>
+          <w:sz w:val="24"/>
+          <w:szCs w:val="24"/>
+        </w:rPr>
+      </w:pPr>
+      <w:r>
+        <w:rPr>
+          <w:rFonts w:ascii="Arial" w:hAnsi="Arial" w:cs="Arial"/>
+          <w:b/>
+          <w:bCs/>
+          <w:sz w:val="24"/>
+          <w:szCs w:val="24"/>
+        </w:rPr>
+        <w:t>);</w:t>
+      </w:r>
+    </w:p>
+    <w:p>
+      <w:pPr>
+        <w:rPr>
+          <w:rFonts w:ascii="Arial" w:hAnsi="Arial" w:cs="Arial"/>
+          <w:b/>
+          <w:bCs/>
+          <w:sz w:val="24"/>
+          <w:szCs w:val="24"/>
+        </w:rPr>
+      </w:pPr>
+    </w:p>
+    <w:p>
+      <w:pPr>
+        <w:rPr>
+          <w:rFonts w:ascii="Arial" w:hAnsi="Arial" w:cs="Arial"/>
+          <w:b/>
+          <w:bCs/>
+          <w:sz w:val="24"/>
+          <w:szCs w:val="24"/>
+        </w:rPr>
+      </w:pPr>
+      <w:r>
+        <w:rPr>
+          <w:rFonts w:ascii="Arial" w:hAnsi="Arial" w:cs="Arial"/>
+          <w:b/>
+          <w:bCs/>
+          <w:sz w:val="24"/>
+          <w:szCs w:val="24"/>
+        </w:rPr>
+        <w:t xml:space="preserve">-- Criação da Tabela </w:t>
+      </w:r>
+      <w:proofErr w:type="spellStart"/>
+      <w:r>
+        <w:rPr>
+          <w:rFonts w:ascii="Arial" w:hAnsi="Arial" w:cs="Arial"/>
+          <w:b/>
+          <w:bCs/>
+          <w:sz w:val="24"/>
+          <w:szCs w:val="24"/>
+        </w:rPr>
+        <w:t>ProgramaFidelidade</w:t>
+      </w:r>
+      <w:proofErr w:type="spellEnd"/>
+    </w:p>
+    <w:p>
+      <w:pPr>
+        <w:rPr>
+          <w:rFonts w:ascii="Arial" w:hAnsi="Arial" w:cs="Arial"/>
+          <w:b/>
+          <w:bCs/>
+          <w:sz w:val="24"/>
+          <w:szCs w:val="24"/>
+        </w:rPr>
+      </w:pPr>
+      <w:r>
+        <w:rPr>
+          <w:rFonts w:ascii="Arial" w:hAnsi="Arial" w:cs="Arial"/>
+          <w:b/>
+          <w:bCs/>
+          <w:sz w:val="24"/>
+          <w:szCs w:val="24"/>
+        </w:rPr>
+        <w:t xml:space="preserve">CREATE TABLE IF NOT EXISTS </w:t>
+      </w:r>
+      <w:proofErr w:type="spellStart"/>
+      <w:r>
+        <w:rPr>
+          <w:rFonts w:ascii="Arial" w:hAnsi="Arial" w:cs="Arial"/>
+          <w:b/>
+          <w:bCs/>
+          <w:sz w:val="24"/>
+          <w:szCs w:val="24"/>
+        </w:rPr>
+        <w:t>ProgramaFidelidade</w:t>
+      </w:r>
+      <w:proofErr w:type="spellEnd"/>
+      <w:r>
+        <w:rPr>
+          <w:rFonts w:ascii="Arial" w:hAnsi="Arial" w:cs="Arial"/>
+          <w:b/>
+          <w:bCs/>
+          <w:sz w:val="24"/>
+          <w:szCs w:val="24"/>
+        </w:rPr>
+        <w:t xml:space="preserve"> (</w:t>
+      </w:r>
+    </w:p>
+    <w:p>
+      <w:pPr>
+        <w:rPr>
+          <w:rFonts w:ascii="Arial" w:hAnsi="Arial" w:cs="Arial"/>
+          <w:b/>
+          <w:bCs/>
+          <w:sz w:val="24"/>
+          <w:szCs w:val="24"/>
+        </w:rPr>
+      </w:pPr>
+      <w:r>
+        <w:rPr>
+          <w:rFonts w:ascii="Arial" w:hAnsi="Arial" w:cs="Arial"/>
+          <w:b/>
+          <w:bCs/>
+          <w:sz w:val="24"/>
+          <w:szCs w:val="24"/>
+        </w:rPr>
+        <w:t xml:space="preserve">    </w:t>
+      </w:r>
+      <w:proofErr w:type="spellStart"/>
+      <w:r>
+        <w:rPr>
+          <w:rFonts w:ascii="Arial" w:hAnsi="Arial" w:cs="Arial"/>
+          <w:b/>
+          <w:bCs/>
+          <w:sz w:val="24"/>
+          <w:szCs w:val="24"/>
+        </w:rPr>
+        <w:t>ProgramaFidelidadeID</w:t>
+      </w:r>
+      <w:proofErr w:type="spellEnd"/>
+      <w:r>
+        <w:rPr>
+          <w:rFonts w:ascii="Arial" w:hAnsi="Arial" w:cs="Arial"/>
+          <w:b/>
+          <w:bCs/>
+          <w:sz w:val="24"/>
+          <w:szCs w:val="24"/>
+        </w:rPr>
+        <w:t xml:space="preserve"> INT AUTO_INCREMENT PRIMARY KEY,</w:t>
+      </w:r>
+    </w:p>
+    <w:p>
+      <w:pPr>
+        <w:rPr>
+          <w:rFonts w:ascii="Arial" w:hAnsi="Arial" w:cs="Arial"/>
+          <w:b/>
+          <w:bCs/>
+          <w:sz w:val="24"/>
+          <w:szCs w:val="24"/>
+        </w:rPr>
+      </w:pPr>
+      <w:r>
+        <w:rPr>
+          <w:rFonts w:ascii="Arial" w:hAnsi="Arial" w:cs="Arial"/>
+          <w:b/>
+          <w:bCs/>
+          <w:sz w:val="24"/>
+          <w:szCs w:val="24"/>
+        </w:rPr>
+        <w:t xml:space="preserve">    </w:t>
+      </w:r>
+      <w:proofErr w:type="spellStart"/>
+      <w:r>
+        <w:rPr>
+          <w:rFonts w:ascii="Arial" w:hAnsi="Arial" w:cs="Arial"/>
+          <w:b/>
+          <w:bCs/>
+          <w:sz w:val="24"/>
+          <w:szCs w:val="24"/>
+        </w:rPr>
+        <w:t>ClienteID</w:t>
+      </w:r>
+      <w:proofErr w:type="spellEnd"/>
+      <w:r>
+        <w:rPr>
+          <w:rFonts w:ascii="Arial" w:hAnsi="Arial" w:cs="Arial"/>
+          <w:b/>
+          <w:bCs/>
+          <w:sz w:val="24"/>
+          <w:szCs w:val="24"/>
+        </w:rPr>
+        <w:t xml:space="preserve"> INT,</w:t>
+      </w:r>
+    </w:p>
+    <w:p>
+      <w:pPr>
+        <w:rPr>
+          <w:rFonts w:ascii="Arial" w:hAnsi="Arial" w:cs="Arial"/>
+          <w:b/>
+          <w:bCs/>
+          <w:sz w:val="24"/>
+          <w:szCs w:val="24"/>
+        </w:rPr>
+      </w:pPr>
+      <w:r>
+        <w:rPr>
+          <w:rFonts w:ascii="Arial" w:hAnsi="Arial" w:cs="Arial"/>
+          <w:b/>
+          <w:bCs/>
+          <w:sz w:val="24"/>
+          <w:szCs w:val="24"/>
+        </w:rPr>
+        <w:t xml:space="preserve">    </w:t>
+      </w:r>
+      <w:proofErr w:type="spellStart"/>
+      <w:r>
+        <w:rPr>
+          <w:rFonts w:ascii="Arial" w:hAnsi="Arial" w:cs="Arial"/>
+          <w:b/>
+          <w:bCs/>
+          <w:sz w:val="24"/>
+          <w:szCs w:val="24"/>
+        </w:rPr>
+        <w:t>PontosFidelidade</w:t>
+      </w:r>
+      <w:proofErr w:type="spellEnd"/>
+      <w:r>
+        <w:rPr>
+          <w:rFonts w:ascii="Arial" w:hAnsi="Arial" w:cs="Arial"/>
+          <w:b/>
+          <w:bCs/>
+          <w:sz w:val="24"/>
+          <w:szCs w:val="24"/>
+        </w:rPr>
+        <w:t xml:space="preserve"> INT DEFAULT 0,</w:t>
+      </w:r>
+    </w:p>
+    <w:p>
+      <w:pPr>
+        <w:rPr>
+          <w:rFonts w:ascii="Arial" w:hAnsi="Arial" w:cs="Arial"/>
+          <w:b/>
+          <w:bCs/>
+          <w:sz w:val="24"/>
+          <w:szCs w:val="24"/>
+        </w:rPr>
+      </w:pPr>
+      <w:r>
+        <w:rPr>
+          <w:rFonts w:ascii="Arial" w:hAnsi="Arial" w:cs="Arial"/>
+          <w:b/>
+          <w:bCs/>
+          <w:sz w:val="24"/>
+          <w:szCs w:val="24"/>
+        </w:rPr>
+        <w:t xml:space="preserve">    </w:t>
+      </w:r>
+      <w:proofErr w:type="spellStart"/>
+      <w:r>
+        <w:rPr>
+          <w:rFonts w:ascii="Arial" w:hAnsi="Arial" w:cs="Arial"/>
+          <w:b/>
+          <w:bCs/>
+          <w:sz w:val="24"/>
+          <w:szCs w:val="24"/>
+        </w:rPr>
+        <w:t>Beneficios</w:t>
+      </w:r>
+      <w:proofErr w:type="spellEnd"/>
+      <w:r>
+        <w:rPr>
+          <w:rFonts w:ascii="Arial" w:hAnsi="Arial" w:cs="Arial"/>
+          <w:b/>
+          <w:bCs/>
+          <w:sz w:val="24"/>
+          <w:szCs w:val="24"/>
+        </w:rPr>
+        <w:t xml:space="preserve"> </w:t>
+      </w:r>
+      <w:proofErr w:type="gramStart"/>
+      <w:r>
+        <w:rPr>
+          <w:rFonts w:ascii="Arial" w:hAnsi="Arial" w:cs="Arial"/>
+          <w:b/>
+          <w:bCs/>
+          <w:sz w:val="24"/>
+          <w:szCs w:val="24"/>
+        </w:rPr>
+        <w:t>VARCHAR(</w:t>
+      </w:r>
+      <w:proofErr w:type="gramEnd"/>
+      <w:r>
+        <w:rPr>
+          <w:rFonts w:ascii="Arial" w:hAnsi="Arial" w:cs="Arial"/>
+          <w:b/>
+          <w:bCs/>
+          <w:sz w:val="24"/>
+          <w:szCs w:val="24"/>
+        </w:rPr>
+        <w:t>255),</w:t>
+      </w:r>
+    </w:p>
+    <w:p>
+      <w:pPr>
+        <w:rPr>
+          <w:rFonts w:ascii="Arial" w:hAnsi="Arial" w:cs="Arial"/>
+          <w:b/>
+          <w:bCs/>
+          <w:sz w:val="24"/>
+          <w:szCs w:val="24"/>
+        </w:rPr>
+      </w:pPr>
+      <w:r>
+        <w:rPr>
+          <w:rFonts w:ascii="Arial" w:hAnsi="Arial" w:cs="Arial"/>
+          <w:b/>
+          <w:bCs/>
+          <w:sz w:val="24"/>
+          <w:szCs w:val="24"/>
+        </w:rPr>
+        <w:t xml:space="preserve">    FOREIGN KEY (</w:t>
+      </w:r>
+      <w:proofErr w:type="spellStart"/>
+      <w:r>
+        <w:rPr>
+          <w:rFonts w:ascii="Arial" w:hAnsi="Arial" w:cs="Arial"/>
+          <w:b/>
+          <w:bCs/>
+          <w:sz w:val="24"/>
+          <w:szCs w:val="24"/>
+        </w:rPr>
+        <w:t>ClienteID</w:t>
+      </w:r>
+      <w:proofErr w:type="spellEnd"/>
+      <w:r>
+        <w:rPr>
+          <w:rFonts w:ascii="Arial" w:hAnsi="Arial" w:cs="Arial"/>
+          <w:b/>
+          <w:bCs/>
+          <w:sz w:val="24"/>
+          <w:szCs w:val="24"/>
+        </w:rPr>
+        <w:t xml:space="preserve">) REFERENCES </w:t>
+      </w:r>
+      <w:proofErr w:type="gramStart"/>
+      <w:r>
+        <w:rPr>
+          <w:rFonts w:ascii="Arial" w:hAnsi="Arial" w:cs="Arial"/>
+          <w:b/>
+          <w:bCs/>
+          <w:sz w:val="24"/>
+          <w:szCs w:val="24"/>
+        </w:rPr>
+        <w:t>Cliente(</w:t>
+      </w:r>
+      <w:proofErr w:type="spellStart"/>
+      <w:proofErr w:type="gramEnd"/>
+      <w:r>
+        <w:rPr>
+          <w:rFonts w:ascii="Arial" w:hAnsi="Arial" w:cs="Arial"/>
+          <w:b/>
+          <w:bCs/>
+          <w:sz w:val="24"/>
+          <w:szCs w:val="24"/>
+        </w:rPr>
+        <w:t>ClienteID</w:t>
+      </w:r>
+      <w:proofErr w:type="spellEnd"/>
+      <w:r>
+        <w:rPr>
+          <w:rFonts w:ascii="Arial" w:hAnsi="Arial" w:cs="Arial"/>
+          <w:b/>
+          <w:bCs/>
+          <w:sz w:val="24"/>
+          <w:szCs w:val="24"/>
+        </w:rPr>
+        <w:t>)</w:t>
+      </w:r>
+    </w:p>
+    <w:p>
+      <w:pPr>
+        <w:rPr>
+          <w:rFonts w:ascii="Arial" w:hAnsi="Arial" w:cs="Arial"/>
+          <w:b/>
+          <w:bCs/>
+          <w:sz w:val="24"/>
+          <w:szCs w:val="24"/>
+        </w:rPr>
+      </w:pPr>
+      <w:r>
+        <w:rPr>
+          <w:rFonts w:ascii="Arial" w:hAnsi="Arial" w:cs="Arial"/>
+          <w:b/>
+          <w:bCs/>
+          <w:sz w:val="24"/>
+          <w:szCs w:val="24"/>
+        </w:rPr>
+        <w:t>);</w:t>
+      </w:r>
+    </w:p>
+    <w:p>
+      <w:pPr>
+        <w:rPr>
+          <w:rFonts w:ascii="Arial" w:hAnsi="Arial" w:cs="Arial"/>
+          <w:b/>
+          <w:bCs/>
+          <w:sz w:val="24"/>
+          <w:szCs w:val="24"/>
+        </w:rPr>
+      </w:pPr>
+    </w:p>
+    <w:p>
+      <w:pPr>
+        <w:rPr>
+          <w:rFonts w:ascii="Arial" w:hAnsi="Arial" w:cs="Arial"/>
+          <w:b/>
+          <w:bCs/>
+          <w:sz w:val="24"/>
+          <w:szCs w:val="24"/>
+        </w:rPr>
+      </w:pPr>
+      <w:r>
+        <w:rPr>
+          <w:rFonts w:ascii="Arial" w:hAnsi="Arial" w:cs="Arial"/>
+          <w:b/>
+          <w:bCs/>
+          <w:sz w:val="24"/>
+          <w:szCs w:val="24"/>
+        </w:rPr>
+        <w:lastRenderedPageBreak/>
+        <w:t xml:space="preserve">-- Criação da Tabela </w:t>
+      </w:r>
+      <w:proofErr w:type="spellStart"/>
+      <w:r>
+        <w:rPr>
+          <w:rFonts w:ascii="Arial" w:hAnsi="Arial" w:cs="Arial"/>
+          <w:b/>
+          <w:bCs/>
+          <w:sz w:val="24"/>
+          <w:szCs w:val="24"/>
+        </w:rPr>
+        <w:t>ComunicacaoCliente</w:t>
+      </w:r>
+      <w:proofErr w:type="spellEnd"/>
+      <w:r>
+        <w:rPr>
+          <w:rFonts w:ascii="Arial" w:hAnsi="Arial" w:cs="Arial"/>
+          <w:b/>
+          <w:bCs/>
+          <w:sz w:val="24"/>
+          <w:szCs w:val="24"/>
+        </w:rPr>
+        <w:t xml:space="preserve"> para armazenar informações de SMS e E-mail</w:t>
+      </w:r>
+    </w:p>
+    <w:p>
+      <w:pPr>
+        <w:rPr>
+          <w:rFonts w:ascii="Arial" w:hAnsi="Arial" w:cs="Arial"/>
+          <w:b/>
+          <w:bCs/>
+          <w:sz w:val="24"/>
+          <w:szCs w:val="24"/>
+        </w:rPr>
+      </w:pPr>
+      <w:r>
+        <w:rPr>
+          <w:rFonts w:ascii="Arial" w:hAnsi="Arial" w:cs="Arial"/>
+          <w:b/>
+          <w:bCs/>
+          <w:sz w:val="24"/>
+          <w:szCs w:val="24"/>
+        </w:rPr>
+        <w:t xml:space="preserve">CREATE TABLE IF NOT EXISTS </w:t>
+      </w:r>
+      <w:proofErr w:type="spellStart"/>
+      <w:r>
+        <w:rPr>
+          <w:rFonts w:ascii="Arial" w:hAnsi="Arial" w:cs="Arial"/>
+          <w:b/>
+          <w:bCs/>
+          <w:sz w:val="24"/>
+          <w:szCs w:val="24"/>
+        </w:rPr>
+        <w:t>ComunicacaoCliente</w:t>
+      </w:r>
+      <w:proofErr w:type="spellEnd"/>
+      <w:r>
+        <w:rPr>
+          <w:rFonts w:ascii="Arial" w:hAnsi="Arial" w:cs="Arial"/>
+          <w:b/>
+          <w:bCs/>
+          <w:sz w:val="24"/>
+          <w:szCs w:val="24"/>
+        </w:rPr>
+        <w:t xml:space="preserve"> (</w:t>
+      </w:r>
+    </w:p>
+    <w:p>
+      <w:pPr>
+        <w:rPr>
+          <w:rFonts w:ascii="Arial" w:hAnsi="Arial" w:cs="Arial"/>
+          <w:b/>
+          <w:bCs/>
+          <w:sz w:val="24"/>
+          <w:szCs w:val="24"/>
+        </w:rPr>
+      </w:pPr>
+      <w:r>
+        <w:rPr>
+          <w:rFonts w:ascii="Arial" w:hAnsi="Arial" w:cs="Arial"/>
+          <w:b/>
+          <w:bCs/>
+          <w:sz w:val="24"/>
+          <w:szCs w:val="24"/>
+        </w:rPr>
+        <w:t xml:space="preserve">    </w:t>
+      </w:r>
+      <w:proofErr w:type="spellStart"/>
+      <w:r>
+        <w:rPr>
+          <w:rFonts w:ascii="Arial" w:hAnsi="Arial" w:cs="Arial"/>
+          <w:b/>
+          <w:bCs/>
+          <w:sz w:val="24"/>
+          <w:szCs w:val="24"/>
+        </w:rPr>
+        <w:t>ComunicacaoID</w:t>
+      </w:r>
+      <w:proofErr w:type="spellEnd"/>
+      <w:r>
+        <w:rPr>
+          <w:rFonts w:ascii="Arial" w:hAnsi="Arial" w:cs="Arial"/>
+          <w:b/>
+          <w:bCs/>
+          <w:sz w:val="24"/>
+          <w:szCs w:val="24"/>
+        </w:rPr>
+        <w:t xml:space="preserve"> INT AUTO_INCREMENT PRIMARY KEY,</w:t>
+      </w:r>
+    </w:p>
+    <w:p>
+      <w:pPr>
+        <w:rPr>
+          <w:rFonts w:ascii="Arial" w:hAnsi="Arial" w:cs="Arial"/>
+          <w:b/>
+          <w:bCs/>
+          <w:sz w:val="24"/>
+          <w:szCs w:val="24"/>
+        </w:rPr>
+      </w:pPr>
+      <w:r>
+        <w:rPr>
+          <w:rFonts w:ascii="Arial" w:hAnsi="Arial" w:cs="Arial"/>
+          <w:b/>
+          <w:bCs/>
+          <w:sz w:val="24"/>
+          <w:szCs w:val="24"/>
+        </w:rPr>
+        <w:t xml:space="preserve">    </w:t>
+      </w:r>
+      <w:proofErr w:type="spellStart"/>
+      <w:r>
+        <w:rPr>
+          <w:rFonts w:ascii="Arial" w:hAnsi="Arial" w:cs="Arial"/>
+          <w:b/>
+          <w:bCs/>
+          <w:sz w:val="24"/>
+          <w:szCs w:val="24"/>
+        </w:rPr>
+        <w:t>ClienteID</w:t>
+      </w:r>
+      <w:proofErr w:type="spellEnd"/>
+      <w:r>
+        <w:rPr>
+          <w:rFonts w:ascii="Arial" w:hAnsi="Arial" w:cs="Arial"/>
+          <w:b/>
+          <w:bCs/>
+          <w:sz w:val="24"/>
+          <w:szCs w:val="24"/>
+        </w:rPr>
+        <w:t xml:space="preserve"> INT,</w:t>
+      </w:r>
+    </w:p>
+    <w:p>
+      <w:pPr>
+        <w:rPr>
+          <w:rFonts w:ascii="Arial" w:hAnsi="Arial" w:cs="Arial"/>
+          <w:b/>
+          <w:bCs/>
+          <w:sz w:val="24"/>
+          <w:szCs w:val="24"/>
+        </w:rPr>
+      </w:pPr>
+      <w:r>
+        <w:rPr>
+          <w:rFonts w:ascii="Arial" w:hAnsi="Arial" w:cs="Arial"/>
+          <w:b/>
+          <w:bCs/>
+          <w:sz w:val="24"/>
+          <w:szCs w:val="24"/>
+        </w:rPr>
+        <w:t xml:space="preserve">    </w:t>
+      </w:r>
+      <w:proofErr w:type="spellStart"/>
+      <w:r>
+        <w:rPr>
+          <w:rFonts w:ascii="Arial" w:hAnsi="Arial" w:cs="Arial"/>
+          <w:b/>
+          <w:bCs/>
+          <w:sz w:val="24"/>
+          <w:szCs w:val="24"/>
+        </w:rPr>
+        <w:t>TipoComunicacao</w:t>
+      </w:r>
+      <w:proofErr w:type="spellEnd"/>
+      <w:r>
+        <w:rPr>
+          <w:rFonts w:ascii="Arial" w:hAnsi="Arial" w:cs="Arial"/>
+          <w:b/>
+          <w:bCs/>
+          <w:sz w:val="24"/>
+          <w:szCs w:val="24"/>
+        </w:rPr>
+        <w:t xml:space="preserve"> </w:t>
+      </w:r>
+      <w:proofErr w:type="gramStart"/>
+      <w:r>
+        <w:rPr>
+          <w:rFonts w:ascii="Arial" w:hAnsi="Arial" w:cs="Arial"/>
+          <w:b/>
+          <w:bCs/>
+          <w:sz w:val="24"/>
+          <w:szCs w:val="24"/>
+        </w:rPr>
+        <w:t>ENUM(</w:t>
+      </w:r>
+      <w:proofErr w:type="gramEnd"/>
+      <w:r>
+        <w:rPr>
+          <w:rFonts w:ascii="Arial" w:hAnsi="Arial" w:cs="Arial"/>
+          <w:b/>
+          <w:bCs/>
+          <w:sz w:val="24"/>
+          <w:szCs w:val="24"/>
+        </w:rPr>
+        <w:t>'SMS', 'E-mail') NOT NULL,</w:t>
+      </w:r>
+    </w:p>
+    <w:p>
+      <w:pPr>
+        <w:rPr>
+          <w:rFonts w:ascii="Arial" w:hAnsi="Arial" w:cs="Arial"/>
+          <w:b/>
+          <w:bCs/>
+          <w:sz w:val="24"/>
+          <w:szCs w:val="24"/>
+        </w:rPr>
+      </w:pPr>
+      <w:r>
+        <w:rPr>
+          <w:rFonts w:ascii="Arial" w:hAnsi="Arial" w:cs="Arial"/>
+          <w:b/>
+          <w:bCs/>
+          <w:sz w:val="24"/>
+          <w:szCs w:val="24"/>
+        </w:rPr>
+        <w:t xml:space="preserve">    Mensagem TEXT NOT NULL,</w:t>
+      </w:r>
+    </w:p>
+    <w:p>
+      <w:pPr>
+        <w:rPr>
+          <w:rFonts w:ascii="Arial" w:hAnsi="Arial" w:cs="Arial"/>
+          <w:b/>
+          <w:bCs/>
+          <w:sz w:val="24"/>
+          <w:szCs w:val="24"/>
+        </w:rPr>
+      </w:pPr>
+      <w:r>
+        <w:rPr>
+          <w:rFonts w:ascii="Arial" w:hAnsi="Arial" w:cs="Arial"/>
+          <w:b/>
+          <w:bCs/>
+          <w:sz w:val="24"/>
+          <w:szCs w:val="24"/>
+        </w:rPr>
+        <w:t xml:space="preserve">    FOREIGN KEY (</w:t>
+      </w:r>
+      <w:proofErr w:type="spellStart"/>
+      <w:r>
+        <w:rPr>
+          <w:rFonts w:ascii="Arial" w:hAnsi="Arial" w:cs="Arial"/>
+          <w:b/>
+          <w:bCs/>
+          <w:sz w:val="24"/>
+          <w:szCs w:val="24"/>
+        </w:rPr>
+        <w:t>ClienteID</w:t>
+      </w:r>
+      <w:proofErr w:type="spellEnd"/>
+      <w:r>
+        <w:rPr>
+          <w:rFonts w:ascii="Arial" w:hAnsi="Arial" w:cs="Arial"/>
+          <w:b/>
+          <w:bCs/>
+          <w:sz w:val="24"/>
+          <w:szCs w:val="24"/>
+        </w:rPr>
+        <w:t xml:space="preserve">) REFERENCES </w:t>
+      </w:r>
+      <w:proofErr w:type="gramStart"/>
+      <w:r>
+        <w:rPr>
+          <w:rFonts w:ascii="Arial" w:hAnsi="Arial" w:cs="Arial"/>
+          <w:b/>
+          <w:bCs/>
+          <w:sz w:val="24"/>
+          <w:szCs w:val="24"/>
+        </w:rPr>
+        <w:t>Cliente(</w:t>
+      </w:r>
+      <w:proofErr w:type="spellStart"/>
+      <w:proofErr w:type="gramEnd"/>
+      <w:r>
+        <w:rPr>
+          <w:rFonts w:ascii="Arial" w:hAnsi="Arial" w:cs="Arial"/>
+          <w:b/>
+          <w:bCs/>
+          <w:sz w:val="24"/>
+          <w:szCs w:val="24"/>
+        </w:rPr>
+        <w:t>ClienteID</w:t>
+      </w:r>
+      <w:proofErr w:type="spellEnd"/>
+      <w:r>
+        <w:rPr>
+          <w:rFonts w:ascii="Arial" w:hAnsi="Arial" w:cs="Arial"/>
+          <w:b/>
+          <w:bCs/>
+          <w:sz w:val="24"/>
+          <w:szCs w:val="24"/>
+        </w:rPr>
+        <w:t>)</w:t>
+      </w:r>
+    </w:p>
+    <w:p>
+      <w:pPr>
+        <w:rPr>
+          <w:rFonts w:ascii="Arial" w:hAnsi="Arial" w:cs="Arial"/>
+          <w:b/>
+          <w:bCs/>
+          <w:sz w:val="24"/>
+          <w:szCs w:val="24"/>
+        </w:rPr>
+      </w:pPr>
+      <w:r>
+        <w:rPr>
+          <w:rFonts w:ascii="Arial" w:hAnsi="Arial" w:cs="Arial"/>
+          <w:b/>
+          <w:bCs/>
+          <w:sz w:val="24"/>
+          <w:szCs w:val="24"/>
+        </w:rPr>
+        <w:t>);</w:t>
+      </w:r>
+    </w:p>
     <w:sectPr>
       <w:headerReference w:type="default" r:id="rId17"/>
+      <w:footerReference w:type="default" r:id="rId18"/>
       <w:pgSz w:w="11906" w:h="16838"/>
       <w:pgMar w:top="2694" w:right="1701" w:bottom="1417" w:left="1701" w:header="708" w:footer="708" w:gutter="0"/>
       <w:cols w:space="708"/>
@@ -8407,6 +9999,21 @@
     </w:p>
   </w:endnote>
 </w:endnotes>
+</file>
+
+<file path=word/footer1.xml><?xml version="1.0" encoding="utf-8"?>
+<w:ftr xmlns:wpc="http://schemas.microsoft.com/office/word/2010/wordprocessingCanvas" xmlns:cx="http://schemas.microsoft.com/office/drawing/2014/chartex" xmlns:cx1="http://schemas.microsoft.com/office/drawing/2015/9/8/chartex" xmlns:cx2="http://schemas.microsoft.com/office/drawing/2015/10/21/chartex" xmlns:cx3="http://schemas.microsoft.com/office/drawing/2016/5/9/chartex" xmlns:cx4="http://schemas.microsoft.com/office/drawing/2016/5/10/chartex" xmlns:cx5="http://schemas.microsoft.com/office/drawing/2016/5/11/chartex" xmlns:cx6="http://schemas.microsoft.com/office/drawing/2016/5/12/chartex" xmlns:cx7="http://schemas.microsoft.com/office/drawing/2016/5/13/chartex" xmlns:cx8="http://schemas.microsoft.com/office/drawing/2016/5/14/chartex" xmlns:mc="http://schemas.openxmlformats.org/markup-compatibility/2006" xmlns:aink="http://schemas.microsoft.com/office/drawing/2016/ink" xmlns:am3d="http://schemas.microsoft.com/office/drawing/2017/model3d" xmlns:o="urn:schemas-microsoft-com:office:office" xmlns:oel="http://schemas.microsoft.com/office/2019/extlst" xmlns:r="http://schemas.openxmlformats.org/officeDocument/2006/relationships" xmlns:m="http://schemas.openxmlformats.org/officeDocument/2006/math" xmlns:v="urn:schemas-microsoft-com:vml" xmlns:wp14="http://schemas.microsoft.com/office/word/2010/wordprocessingDrawing" xmlns:wp="http://schemas.openxmlformats.org/drawingml/2006/wordprocessingDrawing" xmlns:w10="urn:schemas-microsoft-com:office:word" xmlns:w="http://schemas.openxmlformats.org/wordprocessingml/2006/main" xmlns:w14="http://schemas.microsoft.com/office/word/2010/wordml" xmlns:w15="http://schemas.microsoft.com/office/word/2012/wordml" xmlns:w16cex="http://schemas.microsoft.com/office/word/2018/wordml/cex" xmlns:w16cid="http://schemas.microsoft.com/office/word/2016/wordml/cid" xmlns:w16="http://schemas.microsoft.com/office/word/2018/wordml" xmlns:w16sdtdh="http://schemas.microsoft.com/office/word/2020/wordml/sdtdatahash" xmlns:w16se="http://schemas.microsoft.com/office/word/2015/wordml/symex" xmlns:wpg="http://schemas.microsoft.com/office/word/2010/wordprocessingGroup" xmlns:wpi="http://schemas.microsoft.com/office/word/2010/wordprocessingInk" xmlns:wne="http://schemas.microsoft.com/office/word/2006/wordml" xmlns:wps="http://schemas.microsoft.com/office/word/2010/wordprocessingShape" mc:Ignorable="w14 w15 w16se w16cid w16 w16cex w16sdtdh wp14">
+  <w:p>
+    <w:pPr>
+      <w:pStyle w:val="Rodap"/>
+    </w:pPr>
+  </w:p>
+  <w:p>
+    <w:pPr>
+      <w:pStyle w:val="Rodap"/>
+    </w:pPr>
+  </w:p>
+</w:ftr>
 </file>
 
 <file path=word/footnotes.xml><?xml version="1.0" encoding="utf-8"?>

--- a/PIC_atividade_engenharia_software_I/PIC_atividade_engenharia_software_I (1).docx
+++ b/PIC_atividade_engenharia_software_I/PIC_atividade_engenharia_software_I (1).docx
@@ -1123,33 +1123,6 @@
     </w:p>
     <w:p>
       <w:pPr>
-        <w:spacing w:after="0" w:line="360" w:lineRule="auto"/>
-        <w:rPr>
-          <w:rFonts w:ascii="Arial" w:hAnsi="Arial" w:cs="Arial"/>
-          <w:sz w:val="24"/>
-          <w:szCs w:val="24"/>
-        </w:rPr>
-      </w:pPr>
-      <w:r>
-        <w:rPr>
-          <w:rFonts w:ascii="Arial" w:hAnsi="Arial" w:cs="Arial"/>
-          <w:sz w:val="24"/>
-          <w:szCs w:val="24"/>
-        </w:rPr>
-        <w:t>Lembre-se de ajustar os títulos e seções conforme necessário, para refletir com precisão o conteúdo e a estrutura do seu trabalho.</w:t>
-      </w:r>
-    </w:p>
-    <w:p>
-      <w:pPr>
-        <w:rPr>
-          <w:rFonts w:ascii="Arial" w:hAnsi="Arial" w:cs="Arial"/>
-          <w:sz w:val="24"/>
-          <w:szCs w:val="24"/>
-        </w:rPr>
-      </w:pPr>
-    </w:p>
-    <w:p>
-      <w:pPr>
         <w:tabs>
           <w:tab w:val="left" w:pos="4728"/>
         </w:tabs>
@@ -1165,7 +1138,6 @@
           <w:sz w:val="24"/>
           <w:szCs w:val="24"/>
         </w:rPr>
-        <w:lastRenderedPageBreak/>
         <w:tab/>
       </w:r>
     </w:p>
@@ -1216,6 +1188,7 @@
                 <w:sz w:val="24"/>
                 <w:szCs w:val="24"/>
               </w:rPr>
+              <w:lastRenderedPageBreak/>
               <w:t>ID</w:t>
             </w:r>
             <w:permStart w:id="2083131715" w:edGrp="everyone"/>
@@ -5500,15 +5473,15 @@
           <w:szCs w:val="24"/>
         </w:rPr>
         <w:drawing>
-          <wp:anchor distT="0" distB="0" distL="114300" distR="114300" simplePos="0" relativeHeight="251661824" behindDoc="0" locked="0" layoutInCell="1" allowOverlap="1" wp14:anchorId="7F2A0FE5" wp14:editId="0BB0CD04">
+          <wp:anchor distT="0" distB="0" distL="114300" distR="114300" simplePos="0" relativeHeight="251661824" behindDoc="0" locked="0" layoutInCell="1" allowOverlap="1" wp14:anchorId="7F2A0FE5" wp14:editId="1C3D7C9E">
             <wp:simplePos x="0" y="0"/>
             <wp:positionH relativeFrom="column">
-              <wp:posOffset>0</wp:posOffset>
+              <wp:posOffset>-4445</wp:posOffset>
             </wp:positionH>
             <wp:positionV relativeFrom="paragraph">
-              <wp:posOffset>295275</wp:posOffset>
+              <wp:posOffset>294005</wp:posOffset>
             </wp:positionV>
-            <wp:extent cx="5324475" cy="3870325"/>
+            <wp:extent cx="5267325" cy="3870325"/>
             <wp:effectExtent l="0" t="0" r="0" b="0"/>
             <wp:wrapSquare wrapText="bothSides"/>
             <wp:docPr id="763094768" name="Imagem 1" descr="Diagrama&#10;&#10;Descrição gerada automaticamente"/>
@@ -5537,7 +5510,7 @@
                   <pic:spPr>
                     <a:xfrm>
                       <a:off x="0" y="0"/>
-                      <a:ext cx="5324475" cy="3870325"/>
+                      <a:ext cx="5267325" cy="3870325"/>
                     </a:xfrm>
                     <a:prstGeom prst="rect">
                       <a:avLst/>
@@ -5581,6 +5554,15 @@
         </w:rPr>
         <w:t>**Caso de Uso:** Compra de Cupcakes Gourmet Online</w:t>
       </w:r>
+    </w:p>
+    <w:p>
+      <w:pPr>
+        <w:rPr>
+          <w:rFonts w:ascii="Arial" w:hAnsi="Arial" w:cs="Arial"/>
+          <w:sz w:val="24"/>
+          <w:szCs w:val="24"/>
+        </w:rPr>
+      </w:pPr>
     </w:p>
     <w:p>
       <w:pPr>

--- a/PIC_atividade_engenharia_software_I/PIC_atividade_engenharia_software_I (1).docx
+++ b/PIC_atividade_engenharia_software_I/PIC_atividade_engenharia_software_I (1).docx
@@ -854,7 +854,23 @@
           <w:sz w:val="24"/>
           <w:szCs w:val="24"/>
         </w:rPr>
-        <w:t xml:space="preserve">   5.1 Backlog do Produto - Prioridades</w:t>
+        <w:t xml:space="preserve">   5.1 Backlog do Produto </w:t>
+      </w:r>
+      <w:r>
+        <w:rPr>
+          <w:rFonts w:ascii="Arial" w:hAnsi="Arial" w:cs="Arial"/>
+          <w:sz w:val="24"/>
+          <w:szCs w:val="24"/>
+        </w:rPr>
+        <w:t>–</w:t>
+      </w:r>
+      <w:r>
+        <w:rPr>
+          <w:rFonts w:ascii="Arial" w:hAnsi="Arial" w:cs="Arial"/>
+          <w:sz w:val="24"/>
+          <w:szCs w:val="24"/>
+        </w:rPr>
+        <w:t xml:space="preserve"> Prioridades</w:t>
       </w:r>
     </w:p>
     <w:p>
@@ -882,8 +898,36 @@
           <w:sz w:val="24"/>
           <w:szCs w:val="24"/>
         </w:rPr>
-        <w:t>6. **Projeto Físico do Banco de Dados**</w:t>
-      </w:r>
+        <w:t xml:space="preserve">6.** </w:t>
+      </w:r>
+      <w:proofErr w:type="spellStart"/>
+      <w:r>
+        <w:rPr>
+          <w:rFonts w:ascii="Arial" w:hAnsi="Arial" w:cs="Arial"/>
+          <w:sz w:val="24"/>
+          <w:szCs w:val="24"/>
+        </w:rPr>
+        <w:t>Backend</w:t>
+      </w:r>
+      <w:proofErr w:type="spellEnd"/>
+      <w:r>
+        <w:rPr>
+          <w:rFonts w:ascii="Arial" w:hAnsi="Arial" w:cs="Arial"/>
+          <w:sz w:val="24"/>
+          <w:szCs w:val="24"/>
+        </w:rPr>
+        <w:t xml:space="preserve"> e </w:t>
+      </w:r>
+      <w:proofErr w:type="spellStart"/>
+      <w:r>
+        <w:rPr>
+          <w:rFonts w:ascii="Arial" w:hAnsi="Arial" w:cs="Arial"/>
+          <w:sz w:val="24"/>
+          <w:szCs w:val="24"/>
+        </w:rPr>
+        <w:t>frontend</w:t>
+      </w:r>
+      <w:proofErr w:type="spellEnd"/>
     </w:p>
     <w:p>
       <w:pPr>
@@ -894,18 +938,88 @@
           <w:szCs w:val="24"/>
         </w:rPr>
       </w:pPr>
-      <w:r>
-        <w:rPr>
-          <w:rFonts w:ascii="Arial" w:hAnsi="Arial" w:cs="Arial"/>
-          <w:sz w:val="24"/>
-          <w:szCs w:val="24"/>
-        </w:rPr>
-        <w:t xml:space="preserve">   6.1 Criação do Banco de Dados "</w:t>
+    </w:p>
+    <w:p>
+      <w:pPr>
+        <w:spacing w:after="0" w:line="360" w:lineRule="auto"/>
+        <w:rPr>
+          <w:rFonts w:ascii="Arial" w:hAnsi="Arial" w:cs="Arial"/>
+          <w:sz w:val="24"/>
+          <w:szCs w:val="24"/>
+        </w:rPr>
+      </w:pPr>
+      <w:r>
+        <w:rPr>
+          <w:rFonts w:ascii="Arial" w:hAnsi="Arial" w:cs="Arial"/>
+          <w:sz w:val="24"/>
+          <w:szCs w:val="24"/>
+        </w:rPr>
+        <w:t xml:space="preserve">. </w:t>
+      </w:r>
+      <w:r>
+        <w:rPr>
+          <w:rFonts w:ascii="Arial" w:hAnsi="Arial" w:cs="Arial"/>
+          <w:sz w:val="24"/>
+          <w:szCs w:val="24"/>
+        </w:rPr>
+        <w:t xml:space="preserve"> 7</w:t>
+      </w:r>
+      <w:r>
+        <w:rPr>
+          <w:rFonts w:ascii="Arial" w:hAnsi="Arial" w:cs="Arial"/>
+          <w:sz w:val="24"/>
+          <w:szCs w:val="24"/>
+        </w:rPr>
+        <w:t>**Projeto Físico do Banco de Dados**</w:t>
+      </w:r>
+    </w:p>
+    <w:p>
+      <w:pPr>
+        <w:spacing w:after="0" w:line="360" w:lineRule="auto"/>
+        <w:rPr>
+          <w:rFonts w:ascii="Arial" w:hAnsi="Arial" w:cs="Arial"/>
+          <w:i/>
+          <w:iCs/>
+          <w:sz w:val="24"/>
+          <w:szCs w:val="24"/>
+        </w:rPr>
+      </w:pPr>
+      <w:r>
+        <w:rPr>
+          <w:rFonts w:ascii="Arial" w:hAnsi="Arial" w:cs="Arial"/>
+          <w:i/>
+          <w:iCs/>
+          <w:sz w:val="24"/>
+          <w:szCs w:val="24"/>
+        </w:rPr>
+        <w:t xml:space="preserve">   </w:t>
+      </w:r>
+      <w:r>
+        <w:rPr>
+          <w:rFonts w:ascii="Arial" w:hAnsi="Arial" w:cs="Arial"/>
+          <w:i/>
+          <w:iCs/>
+          <w:sz w:val="24"/>
+          <w:szCs w:val="24"/>
+        </w:rPr>
+        <w:t>7</w:t>
+      </w:r>
+      <w:r>
+        <w:rPr>
+          <w:rFonts w:ascii="Arial" w:hAnsi="Arial" w:cs="Arial"/>
+          <w:i/>
+          <w:iCs/>
+          <w:sz w:val="24"/>
+          <w:szCs w:val="24"/>
+        </w:rPr>
+        <w:t>.1 Criação do Banco de Dados "</w:t>
       </w:r>
       <w:proofErr w:type="spellStart"/>
       <w:r>
         <w:rPr>
           <w:rFonts w:ascii="Arial" w:hAnsi="Arial" w:cs="Arial"/>
+          <w:i/>
+          <w:iCs/>
           <w:sz w:val="24"/>
           <w:szCs w:val="24"/>
         </w:rPr>
@@ -915,6 +1029,8 @@
       <w:r>
         <w:rPr>
           <w:rFonts w:ascii="Arial" w:hAnsi="Arial" w:cs="Arial"/>
+          <w:i/>
+          <w:iCs/>
           <w:sz w:val="24"/>
           <w:szCs w:val="24"/>
         </w:rPr>
@@ -936,7 +1052,23 @@
           <w:sz w:val="24"/>
           <w:szCs w:val="24"/>
         </w:rPr>
-        <w:t xml:space="preserve">   6.2 Criação da Tabela "Cliente"</w:t>
+        <w:t xml:space="preserve">   </w:t>
+      </w:r>
+      <w:r>
+        <w:rPr>
+          <w:rFonts w:ascii="Arial" w:hAnsi="Arial" w:cs="Arial"/>
+          <w:sz w:val="24"/>
+          <w:szCs w:val="24"/>
+        </w:rPr>
+        <w:t>7</w:t>
+      </w:r>
+      <w:r>
+        <w:rPr>
+          <w:rFonts w:ascii="Arial" w:hAnsi="Arial" w:cs="Arial"/>
+          <w:sz w:val="24"/>
+          <w:szCs w:val="24"/>
+        </w:rPr>
+        <w:t>.2 Criação da Tabela "Cliente"</w:t>
       </w:r>
     </w:p>
     <w:p>
@@ -954,7 +1086,23 @@
           <w:sz w:val="24"/>
           <w:szCs w:val="24"/>
         </w:rPr>
-        <w:t xml:space="preserve">   6.3 Criação da Tabela "Cupcake"</w:t>
+        <w:t xml:space="preserve">   </w:t>
+      </w:r>
+      <w:r>
+        <w:rPr>
+          <w:rFonts w:ascii="Arial" w:hAnsi="Arial" w:cs="Arial"/>
+          <w:sz w:val="24"/>
+          <w:szCs w:val="24"/>
+        </w:rPr>
+        <w:t>7</w:t>
+      </w:r>
+      <w:r>
+        <w:rPr>
+          <w:rFonts w:ascii="Arial" w:hAnsi="Arial" w:cs="Arial"/>
+          <w:sz w:val="24"/>
+          <w:szCs w:val="24"/>
+        </w:rPr>
+        <w:t>.3 Criação da Tabela "Cupcake"</w:t>
       </w:r>
     </w:p>
     <w:p>
@@ -972,7 +1120,23 @@
           <w:sz w:val="24"/>
           <w:szCs w:val="24"/>
         </w:rPr>
-        <w:t xml:space="preserve">   6.4 Criação da Tabela "Pedido"</w:t>
+        <w:t xml:space="preserve">   </w:t>
+      </w:r>
+      <w:r>
+        <w:rPr>
+          <w:rFonts w:ascii="Arial" w:hAnsi="Arial" w:cs="Arial"/>
+          <w:sz w:val="24"/>
+          <w:szCs w:val="24"/>
+        </w:rPr>
+        <w:t>7</w:t>
+      </w:r>
+      <w:r>
+        <w:rPr>
+          <w:rFonts w:ascii="Arial" w:hAnsi="Arial" w:cs="Arial"/>
+          <w:sz w:val="24"/>
+          <w:szCs w:val="24"/>
+        </w:rPr>
+        <w:t>.4 Criação da Tabela "Pedido"</w:t>
       </w:r>
     </w:p>
     <w:p>
@@ -990,7 +1154,23 @@
           <w:sz w:val="24"/>
           <w:szCs w:val="24"/>
         </w:rPr>
-        <w:t xml:space="preserve">   6.5 Criação da Tabela "</w:t>
+        <w:t xml:space="preserve">   </w:t>
+      </w:r>
+      <w:r>
+        <w:rPr>
+          <w:rFonts w:ascii="Arial" w:hAnsi="Arial" w:cs="Arial"/>
+          <w:sz w:val="24"/>
+          <w:szCs w:val="24"/>
+        </w:rPr>
+        <w:t>7</w:t>
+      </w:r>
+      <w:r>
+        <w:rPr>
+          <w:rFonts w:ascii="Arial" w:hAnsi="Arial" w:cs="Arial"/>
+          <w:sz w:val="24"/>
+          <w:szCs w:val="24"/>
+        </w:rPr>
+        <w:t>.5 Criação da Tabela "</w:t>
       </w:r>
       <w:proofErr w:type="spellStart"/>
       <w:r>
@@ -1026,7 +1206,23 @@
           <w:sz w:val="24"/>
           <w:szCs w:val="24"/>
         </w:rPr>
-        <w:t xml:space="preserve">   6.6 Criação da Tabela "</w:t>
+        <w:t xml:space="preserve">   </w:t>
+      </w:r>
+      <w:r>
+        <w:rPr>
+          <w:rFonts w:ascii="Arial" w:hAnsi="Arial" w:cs="Arial"/>
+          <w:sz w:val="24"/>
+          <w:szCs w:val="24"/>
+        </w:rPr>
+        <w:t>7</w:t>
+      </w:r>
+      <w:r>
+        <w:rPr>
+          <w:rFonts w:ascii="Arial" w:hAnsi="Arial" w:cs="Arial"/>
+          <w:sz w:val="24"/>
+          <w:szCs w:val="24"/>
+        </w:rPr>
+        <w:t>.6 Criação da Tabela "</w:t>
       </w:r>
       <w:proofErr w:type="spellStart"/>
       <w:r>
@@ -1062,7 +1258,23 @@
           <w:sz w:val="24"/>
           <w:szCs w:val="24"/>
         </w:rPr>
-        <w:t xml:space="preserve">   6.7 Criação da Tabela "</w:t>
+        <w:t xml:space="preserve">   </w:t>
+      </w:r>
+      <w:r>
+        <w:rPr>
+          <w:rFonts w:ascii="Arial" w:hAnsi="Arial" w:cs="Arial"/>
+          <w:sz w:val="24"/>
+          <w:szCs w:val="24"/>
+        </w:rPr>
+        <w:t>7</w:t>
+      </w:r>
+      <w:r>
+        <w:rPr>
+          <w:rFonts w:ascii="Arial" w:hAnsi="Arial" w:cs="Arial"/>
+          <w:sz w:val="24"/>
+          <w:szCs w:val="24"/>
+        </w:rPr>
+        <w:t>.7 Criação da Tabela "</w:t>
       </w:r>
       <w:proofErr w:type="spellStart"/>
       <w:r>
@@ -1102,14 +1314,6 @@
           <w:szCs w:val="24"/>
         </w:rPr>
       </w:pPr>
-      <w:r>
-        <w:rPr>
-          <w:rFonts w:ascii="Arial" w:hAnsi="Arial" w:cs="Arial"/>
-          <w:sz w:val="24"/>
-          <w:szCs w:val="24"/>
-        </w:rPr>
-        <w:t>7. **Conclusão**</w:t>
-      </w:r>
     </w:p>
     <w:p>
       <w:pPr>
@@ -1188,7 +1392,6 @@
                 <w:sz w:val="24"/>
                 <w:szCs w:val="24"/>
               </w:rPr>
-              <w:lastRenderedPageBreak/>
               <w:t>ID</w:t>
             </w:r>
             <w:permStart w:id="2083131715" w:edGrp="everyone"/>
@@ -7563,7 +7766,7 @@
         </w:rPr>
         <w:lastRenderedPageBreak/>
         <w:drawing>
-          <wp:inline distT="0" distB="0" distL="0" distR="0" wp14:anchorId="0D9925A5" wp14:editId="48A2C445">
+          <wp:inline distT="0" distB="0" distL="0" distR="0" wp14:anchorId="0D9925A5" wp14:editId="3E01BD90">
             <wp:extent cx="5400040" cy="3035935"/>
             <wp:effectExtent l="0" t="0" r="0" b="0"/>
             <wp:docPr id="955743155" name="Imagem 3" descr="Diagrama&#10;&#10;Descrição gerada automaticamente"/>
@@ -7613,7 +7816,7 @@
         </w:rPr>
         <w:lastRenderedPageBreak/>
         <w:drawing>
-          <wp:inline distT="0" distB="0" distL="0" distR="0" wp14:anchorId="335BE0F4" wp14:editId="77385F09">
+          <wp:inline distT="0" distB="0" distL="0" distR="0" wp14:anchorId="335BE0F4" wp14:editId="1C492AF5">
             <wp:extent cx="5386070" cy="8081645"/>
             <wp:effectExtent l="0" t="0" r="0" b="0"/>
             <wp:docPr id="2007964457" name="Imagem 1" descr="Interface gráfica do usuário, Aplicativo&#10;&#10;Descrição gerada automaticamente"/>
@@ -7667,6 +7870,7 @@
           <w:shd w:val="clear" w:color="auto" w:fill="FFFFFF"/>
         </w:rPr>
       </w:pPr>
+      <w:proofErr w:type="spellStart"/>
       <w:r>
         <w:rPr>
           <w:rFonts w:ascii="Raleway" w:hAnsi="Raleway"/>
@@ -7678,6 +7882,645 @@
           <w:shd w:val="clear" w:color="auto" w:fill="FFFFFF"/>
         </w:rPr>
         <w:lastRenderedPageBreak/>
+        <w:t>Backend</w:t>
+      </w:r>
+      <w:proofErr w:type="spellEnd"/>
+      <w:r>
+        <w:rPr>
+          <w:rFonts w:ascii="Raleway" w:hAnsi="Raleway"/>
+          <w:b/>
+          <w:bCs/>
+          <w:color w:val="313537"/>
+          <w:sz w:val="24"/>
+          <w:szCs w:val="24"/>
+          <w:shd w:val="clear" w:color="auto" w:fill="FFFFFF"/>
+        </w:rPr>
+        <w:t>:</w:t>
+      </w:r>
+    </w:p>
+    <w:p>
+      <w:pPr>
+        <w:rPr>
+          <w:rFonts w:ascii="Raleway" w:hAnsi="Raleway"/>
+          <w:b/>
+          <w:bCs/>
+          <w:color w:val="313537"/>
+          <w:sz w:val="24"/>
+          <w:szCs w:val="24"/>
+          <w:shd w:val="clear" w:color="auto" w:fill="FFFFFF"/>
+        </w:rPr>
+      </w:pPr>
+    </w:p>
+    <w:p>
+      <w:pPr>
+        <w:rPr>
+          <w:rFonts w:ascii="Raleway" w:hAnsi="Raleway"/>
+          <w:color w:val="313537"/>
+          <w:sz w:val="24"/>
+          <w:szCs w:val="24"/>
+          <w:shd w:val="clear" w:color="auto" w:fill="FFFFFF"/>
+        </w:rPr>
+      </w:pPr>
+      <w:r>
+        <w:rPr>
+          <w:rFonts w:ascii="Raleway" w:hAnsi="Raleway"/>
+          <w:color w:val="313537"/>
+          <w:sz w:val="24"/>
+          <w:szCs w:val="24"/>
+          <w:shd w:val="clear" w:color="auto" w:fill="FFFFFF"/>
+        </w:rPr>
+        <w:t>Otimização de Processos:</w:t>
+      </w:r>
+    </w:p>
+    <w:p>
+      <w:pPr>
+        <w:rPr>
+          <w:rFonts w:ascii="Raleway" w:hAnsi="Raleway"/>
+          <w:color w:val="313537"/>
+          <w:sz w:val="24"/>
+          <w:szCs w:val="24"/>
+          <w:shd w:val="clear" w:color="auto" w:fill="FFFFFF"/>
+        </w:rPr>
+      </w:pPr>
+    </w:p>
+    <w:p>
+      <w:pPr>
+        <w:rPr>
+          <w:rFonts w:ascii="Raleway" w:hAnsi="Raleway"/>
+          <w:color w:val="313537"/>
+          <w:sz w:val="24"/>
+          <w:szCs w:val="24"/>
+          <w:shd w:val="clear" w:color="auto" w:fill="FFFFFF"/>
+        </w:rPr>
+      </w:pPr>
+      <w:r>
+        <w:rPr>
+          <w:rFonts w:ascii="Raleway" w:hAnsi="Raleway"/>
+          <w:color w:val="313537"/>
+          <w:sz w:val="24"/>
+          <w:szCs w:val="24"/>
+          <w:shd w:val="clear" w:color="auto" w:fill="FFFFFF"/>
+        </w:rPr>
+        <w:t xml:space="preserve">Implementar no </w:t>
+      </w:r>
+      <w:proofErr w:type="spellStart"/>
+      <w:r>
+        <w:rPr>
+          <w:rFonts w:ascii="Raleway" w:hAnsi="Raleway"/>
+          <w:color w:val="313537"/>
+          <w:sz w:val="24"/>
+          <w:szCs w:val="24"/>
+          <w:shd w:val="clear" w:color="auto" w:fill="FFFFFF"/>
+        </w:rPr>
+        <w:t>backend</w:t>
+      </w:r>
+      <w:proofErr w:type="spellEnd"/>
+      <w:r>
+        <w:rPr>
+          <w:rFonts w:ascii="Raleway" w:hAnsi="Raleway"/>
+          <w:color w:val="313537"/>
+          <w:sz w:val="24"/>
+          <w:szCs w:val="24"/>
+          <w:shd w:val="clear" w:color="auto" w:fill="FFFFFF"/>
+        </w:rPr>
+        <w:t xml:space="preserve"> automações e otimizações de processos.</w:t>
+      </w:r>
+    </w:p>
+    <w:p>
+      <w:pPr>
+        <w:rPr>
+          <w:rFonts w:ascii="Raleway" w:hAnsi="Raleway"/>
+          <w:color w:val="313537"/>
+          <w:sz w:val="24"/>
+          <w:szCs w:val="24"/>
+          <w:shd w:val="clear" w:color="auto" w:fill="FFFFFF"/>
+        </w:rPr>
+      </w:pPr>
+      <w:r>
+        <w:rPr>
+          <w:rFonts w:ascii="Raleway" w:hAnsi="Raleway"/>
+          <w:color w:val="313537"/>
+          <w:sz w:val="24"/>
+          <w:szCs w:val="24"/>
+          <w:shd w:val="clear" w:color="auto" w:fill="FFFFFF"/>
+        </w:rPr>
+        <w:t>Desenvolvimento de Habilidades da Equipe:</w:t>
+      </w:r>
+    </w:p>
+    <w:p>
+      <w:pPr>
+        <w:rPr>
+          <w:rFonts w:ascii="Raleway" w:hAnsi="Raleway"/>
+          <w:color w:val="313537"/>
+          <w:sz w:val="24"/>
+          <w:szCs w:val="24"/>
+          <w:shd w:val="clear" w:color="auto" w:fill="FFFFFF"/>
+        </w:rPr>
+      </w:pPr>
+    </w:p>
+    <w:p>
+      <w:pPr>
+        <w:rPr>
+          <w:rFonts w:ascii="Raleway" w:hAnsi="Raleway"/>
+          <w:color w:val="313537"/>
+          <w:sz w:val="24"/>
+          <w:szCs w:val="24"/>
+          <w:shd w:val="clear" w:color="auto" w:fill="FFFFFF"/>
+        </w:rPr>
+      </w:pPr>
+      <w:r>
+        <w:rPr>
+          <w:rFonts w:ascii="Raleway" w:hAnsi="Raleway"/>
+          <w:color w:val="313537"/>
+          <w:sz w:val="24"/>
+          <w:szCs w:val="24"/>
+          <w:shd w:val="clear" w:color="auto" w:fill="FFFFFF"/>
+        </w:rPr>
+        <w:t xml:space="preserve">Treinamentos específicos para tecnologias e ferramentas usadas no </w:t>
+      </w:r>
+      <w:proofErr w:type="spellStart"/>
+      <w:r>
+        <w:rPr>
+          <w:rFonts w:ascii="Raleway" w:hAnsi="Raleway"/>
+          <w:color w:val="313537"/>
+          <w:sz w:val="24"/>
+          <w:szCs w:val="24"/>
+          <w:shd w:val="clear" w:color="auto" w:fill="FFFFFF"/>
+        </w:rPr>
+        <w:t>backend</w:t>
+      </w:r>
+      <w:proofErr w:type="spellEnd"/>
+      <w:r>
+        <w:rPr>
+          <w:rFonts w:ascii="Raleway" w:hAnsi="Raleway"/>
+          <w:color w:val="313537"/>
+          <w:sz w:val="24"/>
+          <w:szCs w:val="24"/>
+          <w:shd w:val="clear" w:color="auto" w:fill="FFFFFF"/>
+        </w:rPr>
+        <w:t>.</w:t>
+      </w:r>
+    </w:p>
+    <w:p>
+      <w:pPr>
+        <w:rPr>
+          <w:rFonts w:ascii="Raleway" w:hAnsi="Raleway"/>
+          <w:color w:val="313537"/>
+          <w:sz w:val="24"/>
+          <w:szCs w:val="24"/>
+          <w:shd w:val="clear" w:color="auto" w:fill="FFFFFF"/>
+        </w:rPr>
+      </w:pPr>
+      <w:r>
+        <w:rPr>
+          <w:rFonts w:ascii="Raleway" w:hAnsi="Raleway"/>
+          <w:color w:val="313537"/>
+          <w:sz w:val="24"/>
+          <w:szCs w:val="24"/>
+          <w:shd w:val="clear" w:color="auto" w:fill="FFFFFF"/>
+        </w:rPr>
+        <w:t>Gestão de Recursos:</w:t>
+      </w:r>
+    </w:p>
+    <w:p>
+      <w:pPr>
+        <w:rPr>
+          <w:rFonts w:ascii="Raleway" w:hAnsi="Raleway"/>
+          <w:color w:val="313537"/>
+          <w:sz w:val="24"/>
+          <w:szCs w:val="24"/>
+          <w:shd w:val="clear" w:color="auto" w:fill="FFFFFF"/>
+        </w:rPr>
+      </w:pPr>
+    </w:p>
+    <w:p>
+      <w:pPr>
+        <w:rPr>
+          <w:rFonts w:ascii="Raleway" w:hAnsi="Raleway"/>
+          <w:color w:val="313537"/>
+          <w:sz w:val="24"/>
+          <w:szCs w:val="24"/>
+          <w:shd w:val="clear" w:color="auto" w:fill="FFFFFF"/>
+        </w:rPr>
+      </w:pPr>
+      <w:r>
+        <w:rPr>
+          <w:rFonts w:ascii="Raleway" w:hAnsi="Raleway"/>
+          <w:color w:val="313537"/>
+          <w:sz w:val="24"/>
+          <w:szCs w:val="24"/>
+          <w:shd w:val="clear" w:color="auto" w:fill="FFFFFF"/>
+        </w:rPr>
+        <w:t xml:space="preserve">Análise de recursos e alocação eficiente dos mesmos no </w:t>
+      </w:r>
+      <w:proofErr w:type="spellStart"/>
+      <w:r>
+        <w:rPr>
+          <w:rFonts w:ascii="Raleway" w:hAnsi="Raleway"/>
+          <w:color w:val="313537"/>
+          <w:sz w:val="24"/>
+          <w:szCs w:val="24"/>
+          <w:shd w:val="clear" w:color="auto" w:fill="FFFFFF"/>
+        </w:rPr>
+        <w:t>backend</w:t>
+      </w:r>
+      <w:proofErr w:type="spellEnd"/>
+      <w:r>
+        <w:rPr>
+          <w:rFonts w:ascii="Raleway" w:hAnsi="Raleway"/>
+          <w:color w:val="313537"/>
+          <w:sz w:val="24"/>
+          <w:szCs w:val="24"/>
+          <w:shd w:val="clear" w:color="auto" w:fill="FFFFFF"/>
+        </w:rPr>
+        <w:t>.</w:t>
+      </w:r>
+    </w:p>
+    <w:p>
+      <w:pPr>
+        <w:rPr>
+          <w:rFonts w:ascii="Raleway" w:hAnsi="Raleway"/>
+          <w:color w:val="313537"/>
+          <w:sz w:val="24"/>
+          <w:szCs w:val="24"/>
+          <w:shd w:val="clear" w:color="auto" w:fill="FFFFFF"/>
+        </w:rPr>
+      </w:pPr>
+      <w:r>
+        <w:rPr>
+          <w:rFonts w:ascii="Raleway" w:hAnsi="Raleway"/>
+          <w:color w:val="313537"/>
+          <w:sz w:val="24"/>
+          <w:szCs w:val="24"/>
+          <w:shd w:val="clear" w:color="auto" w:fill="FFFFFF"/>
+        </w:rPr>
+        <w:t>Coleta e Análise de Dados:</w:t>
+      </w:r>
+    </w:p>
+    <w:p>
+      <w:pPr>
+        <w:rPr>
+          <w:rFonts w:ascii="Raleway" w:hAnsi="Raleway"/>
+          <w:color w:val="313537"/>
+          <w:sz w:val="24"/>
+          <w:szCs w:val="24"/>
+          <w:shd w:val="clear" w:color="auto" w:fill="FFFFFF"/>
+        </w:rPr>
+      </w:pPr>
+    </w:p>
+    <w:p>
+      <w:pPr>
+        <w:rPr>
+          <w:rFonts w:ascii="Raleway" w:hAnsi="Raleway"/>
+          <w:color w:val="313537"/>
+          <w:sz w:val="24"/>
+          <w:szCs w:val="24"/>
+          <w:shd w:val="clear" w:color="auto" w:fill="FFFFFF"/>
+        </w:rPr>
+      </w:pPr>
+      <w:r>
+        <w:rPr>
+          <w:rFonts w:ascii="Raleway" w:hAnsi="Raleway"/>
+          <w:color w:val="313537"/>
+          <w:sz w:val="24"/>
+          <w:szCs w:val="24"/>
+          <w:shd w:val="clear" w:color="auto" w:fill="FFFFFF"/>
+        </w:rPr>
+        <w:t xml:space="preserve">Implementação de ferramentas de análise de dados no </w:t>
+      </w:r>
+      <w:proofErr w:type="spellStart"/>
+      <w:r>
+        <w:rPr>
+          <w:rFonts w:ascii="Raleway" w:hAnsi="Raleway"/>
+          <w:color w:val="313537"/>
+          <w:sz w:val="24"/>
+          <w:szCs w:val="24"/>
+          <w:shd w:val="clear" w:color="auto" w:fill="FFFFFF"/>
+        </w:rPr>
+        <w:t>backend</w:t>
+      </w:r>
+      <w:proofErr w:type="spellEnd"/>
+      <w:r>
+        <w:rPr>
+          <w:rFonts w:ascii="Raleway" w:hAnsi="Raleway"/>
+          <w:color w:val="313537"/>
+          <w:sz w:val="24"/>
+          <w:szCs w:val="24"/>
+          <w:shd w:val="clear" w:color="auto" w:fill="FFFFFF"/>
+        </w:rPr>
+        <w:t>.</w:t>
+      </w:r>
+    </w:p>
+    <w:p>
+      <w:pPr>
+        <w:rPr>
+          <w:rFonts w:ascii="Raleway" w:hAnsi="Raleway"/>
+          <w:b/>
+          <w:bCs/>
+          <w:color w:val="313537"/>
+          <w:sz w:val="24"/>
+          <w:szCs w:val="24"/>
+          <w:shd w:val="clear" w:color="auto" w:fill="FFFFFF"/>
+        </w:rPr>
+      </w:pPr>
+      <w:proofErr w:type="spellStart"/>
+      <w:r>
+        <w:rPr>
+          <w:rFonts w:ascii="Raleway" w:hAnsi="Raleway"/>
+          <w:b/>
+          <w:bCs/>
+          <w:color w:val="313537"/>
+          <w:sz w:val="24"/>
+          <w:szCs w:val="24"/>
+          <w:shd w:val="clear" w:color="auto" w:fill="FFFFFF"/>
+        </w:rPr>
+        <w:t>Frontend</w:t>
+      </w:r>
+      <w:proofErr w:type="spellEnd"/>
+      <w:r>
+        <w:rPr>
+          <w:rFonts w:ascii="Raleway" w:hAnsi="Raleway"/>
+          <w:b/>
+          <w:bCs/>
+          <w:color w:val="313537"/>
+          <w:sz w:val="24"/>
+          <w:szCs w:val="24"/>
+          <w:shd w:val="clear" w:color="auto" w:fill="FFFFFF"/>
+        </w:rPr>
+        <w:t>:</w:t>
+      </w:r>
+    </w:p>
+    <w:p>
+      <w:pPr>
+        <w:rPr>
+          <w:rFonts w:ascii="Raleway" w:hAnsi="Raleway"/>
+          <w:b/>
+          <w:bCs/>
+          <w:color w:val="313537"/>
+          <w:sz w:val="24"/>
+          <w:szCs w:val="24"/>
+          <w:shd w:val="clear" w:color="auto" w:fill="FFFFFF"/>
+        </w:rPr>
+      </w:pPr>
+    </w:p>
+    <w:p>
+      <w:pPr>
+        <w:rPr>
+          <w:rFonts w:ascii="Raleway" w:hAnsi="Raleway"/>
+          <w:color w:val="313537"/>
+          <w:sz w:val="24"/>
+          <w:szCs w:val="24"/>
+          <w:shd w:val="clear" w:color="auto" w:fill="FFFFFF"/>
+        </w:rPr>
+      </w:pPr>
+      <w:r>
+        <w:rPr>
+          <w:rFonts w:ascii="Raleway" w:hAnsi="Raleway"/>
+          <w:color w:val="313537"/>
+          <w:sz w:val="24"/>
+          <w:szCs w:val="24"/>
+          <w:shd w:val="clear" w:color="auto" w:fill="FFFFFF"/>
+        </w:rPr>
+        <w:t>Aprimoramento da Experiência do Usuário:</w:t>
+      </w:r>
+    </w:p>
+    <w:p>
+      <w:pPr>
+        <w:rPr>
+          <w:rFonts w:ascii="Raleway" w:hAnsi="Raleway"/>
+          <w:color w:val="313537"/>
+          <w:sz w:val="24"/>
+          <w:szCs w:val="24"/>
+          <w:shd w:val="clear" w:color="auto" w:fill="FFFFFF"/>
+        </w:rPr>
+      </w:pPr>
+    </w:p>
+    <w:p>
+      <w:pPr>
+        <w:rPr>
+          <w:rFonts w:ascii="Raleway" w:hAnsi="Raleway"/>
+          <w:color w:val="313537"/>
+          <w:sz w:val="24"/>
+          <w:szCs w:val="24"/>
+          <w:shd w:val="clear" w:color="auto" w:fill="FFFFFF"/>
+        </w:rPr>
+      </w:pPr>
+      <w:r>
+        <w:rPr>
+          <w:rFonts w:ascii="Raleway" w:hAnsi="Raleway"/>
+          <w:color w:val="313537"/>
+          <w:sz w:val="24"/>
+          <w:szCs w:val="24"/>
+          <w:shd w:val="clear" w:color="auto" w:fill="FFFFFF"/>
+        </w:rPr>
+        <w:t xml:space="preserve">Atualizações na interface do usuário e interações no </w:t>
+      </w:r>
+      <w:proofErr w:type="spellStart"/>
+      <w:r>
+        <w:rPr>
+          <w:rFonts w:ascii="Raleway" w:hAnsi="Raleway"/>
+          <w:color w:val="313537"/>
+          <w:sz w:val="24"/>
+          <w:szCs w:val="24"/>
+          <w:shd w:val="clear" w:color="auto" w:fill="FFFFFF"/>
+        </w:rPr>
+        <w:t>frontend</w:t>
+      </w:r>
+      <w:proofErr w:type="spellEnd"/>
+      <w:r>
+        <w:rPr>
+          <w:rFonts w:ascii="Raleway" w:hAnsi="Raleway"/>
+          <w:color w:val="313537"/>
+          <w:sz w:val="24"/>
+          <w:szCs w:val="24"/>
+          <w:shd w:val="clear" w:color="auto" w:fill="FFFFFF"/>
+        </w:rPr>
+        <w:t>.</w:t>
+      </w:r>
+    </w:p>
+    <w:p>
+      <w:pPr>
+        <w:rPr>
+          <w:rFonts w:ascii="Raleway" w:hAnsi="Raleway"/>
+          <w:color w:val="313537"/>
+          <w:sz w:val="24"/>
+          <w:szCs w:val="24"/>
+          <w:shd w:val="clear" w:color="auto" w:fill="FFFFFF"/>
+        </w:rPr>
+      </w:pPr>
+      <w:r>
+        <w:rPr>
+          <w:rFonts w:ascii="Raleway" w:hAnsi="Raleway"/>
+          <w:color w:val="313537"/>
+          <w:sz w:val="24"/>
+          <w:szCs w:val="24"/>
+          <w:shd w:val="clear" w:color="auto" w:fill="FFFFFF"/>
+        </w:rPr>
+        <w:t>Desenvolvimento de Habilidades da Equipe:</w:t>
+      </w:r>
+    </w:p>
+    <w:p>
+      <w:pPr>
+        <w:rPr>
+          <w:rFonts w:ascii="Raleway" w:hAnsi="Raleway"/>
+          <w:color w:val="313537"/>
+          <w:sz w:val="24"/>
+          <w:szCs w:val="24"/>
+          <w:shd w:val="clear" w:color="auto" w:fill="FFFFFF"/>
+        </w:rPr>
+      </w:pPr>
+    </w:p>
+    <w:p>
+      <w:pPr>
+        <w:rPr>
+          <w:rFonts w:ascii="Raleway" w:hAnsi="Raleway"/>
+          <w:color w:val="313537"/>
+          <w:sz w:val="24"/>
+          <w:szCs w:val="24"/>
+          <w:shd w:val="clear" w:color="auto" w:fill="FFFFFF"/>
+        </w:rPr>
+      </w:pPr>
+      <w:r>
+        <w:rPr>
+          <w:rFonts w:ascii="Raleway" w:hAnsi="Raleway"/>
+          <w:color w:val="313537"/>
+          <w:sz w:val="24"/>
+          <w:szCs w:val="24"/>
+          <w:shd w:val="clear" w:color="auto" w:fill="FFFFFF"/>
+        </w:rPr>
+        <w:t xml:space="preserve">Treinamentos específicos para linguagens e frameworks </w:t>
+      </w:r>
+      <w:proofErr w:type="spellStart"/>
+      <w:r>
+        <w:rPr>
+          <w:rFonts w:ascii="Raleway" w:hAnsi="Raleway"/>
+          <w:color w:val="313537"/>
+          <w:sz w:val="24"/>
+          <w:szCs w:val="24"/>
+          <w:shd w:val="clear" w:color="auto" w:fill="FFFFFF"/>
+        </w:rPr>
+        <w:t>frontend</w:t>
+      </w:r>
+      <w:proofErr w:type="spellEnd"/>
+      <w:r>
+        <w:rPr>
+          <w:rFonts w:ascii="Raleway" w:hAnsi="Raleway"/>
+          <w:color w:val="313537"/>
+          <w:sz w:val="24"/>
+          <w:szCs w:val="24"/>
+          <w:shd w:val="clear" w:color="auto" w:fill="FFFFFF"/>
+        </w:rPr>
+        <w:t>.</w:t>
+      </w:r>
+    </w:p>
+    <w:p>
+      <w:pPr>
+        <w:rPr>
+          <w:rFonts w:ascii="Raleway" w:hAnsi="Raleway"/>
+          <w:color w:val="313537"/>
+          <w:sz w:val="24"/>
+          <w:szCs w:val="24"/>
+          <w:shd w:val="clear" w:color="auto" w:fill="FFFFFF"/>
+        </w:rPr>
+      </w:pPr>
+      <w:r>
+        <w:rPr>
+          <w:rFonts w:ascii="Raleway" w:hAnsi="Raleway"/>
+          <w:color w:val="313537"/>
+          <w:sz w:val="24"/>
+          <w:szCs w:val="24"/>
+          <w:shd w:val="clear" w:color="auto" w:fill="FFFFFF"/>
+        </w:rPr>
+        <w:t>Coleta e Análise de Dados:</w:t>
+      </w:r>
+    </w:p>
+    <w:p>
+      <w:pPr>
+        <w:rPr>
+          <w:rFonts w:ascii="Raleway" w:hAnsi="Raleway"/>
+          <w:color w:val="313537"/>
+          <w:sz w:val="24"/>
+          <w:szCs w:val="24"/>
+          <w:shd w:val="clear" w:color="auto" w:fill="FFFFFF"/>
+        </w:rPr>
+      </w:pPr>
+    </w:p>
+    <w:p>
+      <w:pPr>
+        <w:rPr>
+          <w:rFonts w:ascii="Raleway" w:hAnsi="Raleway"/>
+          <w:color w:val="313537"/>
+          <w:sz w:val="24"/>
+          <w:szCs w:val="24"/>
+          <w:shd w:val="clear" w:color="auto" w:fill="FFFFFF"/>
+        </w:rPr>
+      </w:pPr>
+      <w:r>
+        <w:rPr>
+          <w:rFonts w:ascii="Raleway" w:hAnsi="Raleway"/>
+          <w:color w:val="313537"/>
+          <w:sz w:val="24"/>
+          <w:szCs w:val="24"/>
+          <w:shd w:val="clear" w:color="auto" w:fill="FFFFFF"/>
+        </w:rPr>
+        <w:t xml:space="preserve">Exibição de dados e feedback no </w:t>
+      </w:r>
+      <w:proofErr w:type="spellStart"/>
+      <w:r>
+        <w:rPr>
+          <w:rFonts w:ascii="Raleway" w:hAnsi="Raleway"/>
+          <w:color w:val="313537"/>
+          <w:sz w:val="24"/>
+          <w:szCs w:val="24"/>
+          <w:shd w:val="clear" w:color="auto" w:fill="FFFFFF"/>
+        </w:rPr>
+        <w:t>frontend</w:t>
+      </w:r>
+      <w:proofErr w:type="spellEnd"/>
+      <w:r>
+        <w:rPr>
+          <w:rFonts w:ascii="Raleway" w:hAnsi="Raleway"/>
+          <w:color w:val="313537"/>
+          <w:sz w:val="24"/>
+          <w:szCs w:val="24"/>
+          <w:shd w:val="clear" w:color="auto" w:fill="FFFFFF"/>
+        </w:rPr>
+        <w:t xml:space="preserve"> para os usuários.</w:t>
+      </w:r>
+    </w:p>
+    <w:p>
+      <w:pPr>
+        <w:rPr>
+          <w:rFonts w:ascii="Raleway" w:hAnsi="Raleway"/>
+          <w:color w:val="313537"/>
+          <w:sz w:val="24"/>
+          <w:szCs w:val="24"/>
+          <w:shd w:val="clear" w:color="auto" w:fill="FFFFFF"/>
+        </w:rPr>
+      </w:pPr>
+    </w:p>
+    <w:p>
+      <w:pPr>
+        <w:rPr>
+          <w:rFonts w:ascii="Raleway" w:hAnsi="Raleway"/>
+          <w:b/>
+          <w:bCs/>
+          <w:color w:val="313537"/>
+          <w:sz w:val="24"/>
+          <w:szCs w:val="24"/>
+          <w:shd w:val="clear" w:color="auto" w:fill="FFFFFF"/>
+        </w:rPr>
+      </w:pPr>
+      <w:r>
+        <w:rPr>
+          <w:rFonts w:ascii="Raleway" w:hAnsi="Raleway"/>
+          <w:b/>
+          <w:bCs/>
+          <w:color w:val="313537"/>
+          <w:sz w:val="24"/>
+          <w:szCs w:val="24"/>
+          <w:shd w:val="clear" w:color="auto" w:fill="FFFFFF"/>
+        </w:rPr>
         <w:t>projeto físico do banco</w:t>
       </w:r>
     </w:p>
@@ -8482,6 +9325,49 @@
           <w:szCs w:val="24"/>
         </w:rPr>
         <w:t>CREATE TABLE IF NOT EXISTS Pedido (</w:t>
+      </w:r>
+    </w:p>
+    <w:p>
+      <w:pPr>
+        <w:rPr>
+          <w:rFonts w:ascii="Arial" w:hAnsi="Arial" w:cs="Arial"/>
+          <w:b/>
+          <w:bCs/>
+          <w:sz w:val="24"/>
+          <w:szCs w:val="24"/>
+        </w:rPr>
+      </w:pPr>
+      <w:r>
+        <w:rPr>
+          <w:rFonts w:ascii="Arial" w:hAnsi="Arial" w:cs="Arial"/>
+          <w:b/>
+          <w:bCs/>
+          <w:sz w:val="24"/>
+          <w:szCs w:val="24"/>
+        </w:rPr>
+        <w:t xml:space="preserve">    </w:t>
+      </w:r>
+      <w:proofErr w:type="spellStart"/>
+      <w:r>
+        <w:rPr>
+          <w:rFonts w:ascii="Arial" w:hAnsi="Arial" w:cs="Arial"/>
+          <w:b/>
+          <w:bCs/>
+          <w:sz w:val="24"/>
+          <w:szCs w:val="24"/>
+        </w:rPr>
+        <w:t>PedidoID</w:t>
+      </w:r>
+      <w:proofErr w:type="spellEnd"/>
+      <w:r>
+        <w:rPr>
+          <w:rFonts w:ascii="Arial" w:hAnsi="Arial" w:cs="Arial"/>
+          <w:b/>
+          <w:bCs/>
+          <w:sz w:val="24"/>
+          <w:szCs w:val="24"/>
+        </w:rPr>
+        <w:t xml:space="preserve"> INT AUTO_INCREMENT PRIMARY KEY,</w:t>
       </w:r>
     </w:p>
     <w:p>
@@ -8514,49 +9400,6 @@
           <w:sz w:val="24"/>
           <w:szCs w:val="24"/>
         </w:rPr>
-        <w:t>PedidoID</w:t>
-      </w:r>
-      <w:proofErr w:type="spellEnd"/>
-      <w:r>
-        <w:rPr>
-          <w:rFonts w:ascii="Arial" w:hAnsi="Arial" w:cs="Arial"/>
-          <w:b/>
-          <w:bCs/>
-          <w:sz w:val="24"/>
-          <w:szCs w:val="24"/>
-        </w:rPr>
-        <w:t xml:space="preserve"> INT AUTO_INCREMENT PRIMARY KEY,</w:t>
-      </w:r>
-    </w:p>
-    <w:p>
-      <w:pPr>
-        <w:rPr>
-          <w:rFonts w:ascii="Arial" w:hAnsi="Arial" w:cs="Arial"/>
-          <w:b/>
-          <w:bCs/>
-          <w:sz w:val="24"/>
-          <w:szCs w:val="24"/>
-        </w:rPr>
-      </w:pPr>
-      <w:r>
-        <w:rPr>
-          <w:rFonts w:ascii="Arial" w:hAnsi="Arial" w:cs="Arial"/>
-          <w:b/>
-          <w:bCs/>
-          <w:sz w:val="24"/>
-          <w:szCs w:val="24"/>
-        </w:rPr>
-        <w:t xml:space="preserve">    </w:t>
-      </w:r>
-      <w:proofErr w:type="spellStart"/>
-      <w:r>
-        <w:rPr>
-          <w:rFonts w:ascii="Arial" w:hAnsi="Arial" w:cs="Arial"/>
-          <w:b/>
-          <w:bCs/>
-          <w:sz w:val="24"/>
-          <w:szCs w:val="24"/>
-        </w:rPr>
         <w:t>ClienteID</w:t>
       </w:r>
       <w:proofErr w:type="spellEnd"/>
@@ -9607,50 +10450,50 @@
           <w:sz w:val="24"/>
           <w:szCs w:val="24"/>
         </w:rPr>
+        <w:t xml:space="preserve">-- Criação da Tabela </w:t>
+      </w:r>
+      <w:proofErr w:type="spellStart"/>
+      <w:r>
+        <w:rPr>
+          <w:rFonts w:ascii="Arial" w:hAnsi="Arial" w:cs="Arial"/>
+          <w:b/>
+          <w:bCs/>
+          <w:sz w:val="24"/>
+          <w:szCs w:val="24"/>
+        </w:rPr>
+        <w:t>ComunicacaoCliente</w:t>
+      </w:r>
+      <w:proofErr w:type="spellEnd"/>
+      <w:r>
+        <w:rPr>
+          <w:rFonts w:ascii="Arial" w:hAnsi="Arial" w:cs="Arial"/>
+          <w:b/>
+          <w:bCs/>
+          <w:sz w:val="24"/>
+          <w:szCs w:val="24"/>
+        </w:rPr>
+        <w:t xml:space="preserve"> para armazenar informações de SMS e E-mail</w:t>
+      </w:r>
+    </w:p>
+    <w:p>
+      <w:pPr>
+        <w:rPr>
+          <w:rFonts w:ascii="Arial" w:hAnsi="Arial" w:cs="Arial"/>
+          <w:b/>
+          <w:bCs/>
+          <w:sz w:val="24"/>
+          <w:szCs w:val="24"/>
+        </w:rPr>
+      </w:pPr>
+      <w:r>
+        <w:rPr>
+          <w:rFonts w:ascii="Arial" w:hAnsi="Arial" w:cs="Arial"/>
+          <w:b/>
+          <w:bCs/>
+          <w:sz w:val="24"/>
+          <w:szCs w:val="24"/>
+        </w:rPr>
         <w:lastRenderedPageBreak/>
-        <w:t xml:space="preserve">-- Criação da Tabela </w:t>
-      </w:r>
-      <w:proofErr w:type="spellStart"/>
-      <w:r>
-        <w:rPr>
-          <w:rFonts w:ascii="Arial" w:hAnsi="Arial" w:cs="Arial"/>
-          <w:b/>
-          <w:bCs/>
-          <w:sz w:val="24"/>
-          <w:szCs w:val="24"/>
-        </w:rPr>
-        <w:t>ComunicacaoCliente</w:t>
-      </w:r>
-      <w:proofErr w:type="spellEnd"/>
-      <w:r>
-        <w:rPr>
-          <w:rFonts w:ascii="Arial" w:hAnsi="Arial" w:cs="Arial"/>
-          <w:b/>
-          <w:bCs/>
-          <w:sz w:val="24"/>
-          <w:szCs w:val="24"/>
-        </w:rPr>
-        <w:t xml:space="preserve"> para armazenar informações de SMS e E-mail</w:t>
-      </w:r>
-    </w:p>
-    <w:p>
-      <w:pPr>
-        <w:rPr>
-          <w:rFonts w:ascii="Arial" w:hAnsi="Arial" w:cs="Arial"/>
-          <w:b/>
-          <w:bCs/>
-          <w:sz w:val="24"/>
-          <w:szCs w:val="24"/>
-        </w:rPr>
-      </w:pPr>
-      <w:r>
-        <w:rPr>
-          <w:rFonts w:ascii="Arial" w:hAnsi="Arial" w:cs="Arial"/>
-          <w:b/>
-          <w:bCs/>
-          <w:sz w:val="24"/>
-          <w:szCs w:val="24"/>
-        </w:rPr>
         <w:t xml:space="preserve">CREATE TABLE IF NOT EXISTS </w:t>
       </w:r>
       <w:proofErr w:type="spellStart"/>
